--- a/WRIT1_ST20164763_CIS6005_19_02_2023.docx
+++ b/WRIT1_ST20164763_CIS6005_19_02_2023.docx
@@ -7,18 +7,234 @@
         <w:pStyle w:val="Heading2"/>
       </w:pPr>
       <w:r>
-        <w:t>Justification of Activation Function</w:t>
+        <w:t>Explanation of code</w:t>
       </w:r>
     </w:p>
     <w:p>
       <w:r>
-        <w:t xml:space="preserve">Based on the dataset and problem description, it looks like we have 17 input </w:t>
-      </w:r>
-      <w:r>
-        <w:t>features,</w:t>
-      </w:r>
-      <w:r>
-        <w:t xml:space="preserve"> and we want to classify each eye as having diabetic retinopathy or being normal. Therefore, we need 2 output neurons for the binary classification. Therefore, X=17 and Y=2.</w:t>
+        <w:t xml:space="preserve">In this code, we first </w:t>
+      </w:r>
+      <w:r>
+        <w:t>converted the ARFF</w:t>
+      </w:r>
+      <w:r>
+        <w:t xml:space="preserve"> file </w:t>
+      </w:r>
+      <w:r>
+        <w:t xml:space="preserve">into a CSV </w:t>
+      </w:r>
+      <w:r>
+        <w:t xml:space="preserve">and </w:t>
+      </w:r>
+      <w:r>
+        <w:t xml:space="preserve">then </w:t>
+      </w:r>
+      <w:r>
+        <w:t xml:space="preserve">split it into the features (X) and the labels (y). </w:t>
+      </w:r>
+      <w:r>
+        <w:t>T</w:t>
+      </w:r>
+      <w:r>
+        <w:t xml:space="preserve">hen </w:t>
+      </w:r>
+      <w:r>
+        <w:t xml:space="preserve">I had to </w:t>
+      </w:r>
+      <w:r>
+        <w:t>normalize</w:t>
+      </w:r>
+      <w:r>
+        <w:t xml:space="preserve"> </w:t>
+      </w:r>
+      <w:r>
+        <w:t xml:space="preserve">the features using the MinMaxScaler, </w:t>
+      </w:r>
+      <w:r>
+        <w:t xml:space="preserve">which </w:t>
+      </w:r>
+      <w:r>
+        <w:t>split the data into training and testing sets</w:t>
+      </w:r>
+      <w:r>
+        <w:t xml:space="preserve"> which also meant it was normalised to a scale of [0, 1]</w:t>
+      </w:r>
+      <w:r>
+        <w:t xml:space="preserve">, and </w:t>
+      </w:r>
+      <w:r>
+        <w:t xml:space="preserve">finally the last task was to </w:t>
+      </w:r>
+      <w:r>
+        <w:t xml:space="preserve">build the neural network using the Keras Sequential API. </w:t>
+      </w:r>
+    </w:p>
+    <w:p>
+      <w:r>
+        <w:t>The neural network consists of two hidden layers with 20 and 10 nodes respectively</w:t>
+      </w:r>
+      <w:r>
+        <w:t xml:space="preserve"> as per the assignment brief</w:t>
+      </w:r>
+      <w:r>
+        <w:t xml:space="preserve">, and an output layer with a </w:t>
+      </w:r>
+      <w:r>
+        <w:t>SoftMax</w:t>
+      </w:r>
+      <w:r>
+        <w:t xml:space="preserve"> activation function to classify the data into the two classes. </w:t>
+      </w:r>
+      <w:r>
+        <w:t>I</w:t>
+      </w:r>
+      <w:r>
+        <w:t xml:space="preserve"> then compile</w:t>
+      </w:r>
+      <w:r>
+        <w:t>d</w:t>
+      </w:r>
+      <w:r>
+        <w:t xml:space="preserve"> the model using the </w:t>
+      </w:r>
+      <w:r>
+        <w:t>Adam</w:t>
+      </w:r>
+      <w:r>
+        <w:t xml:space="preserve"> optimizer and</w:t>
+      </w:r>
+      <w:r>
+        <w:t xml:space="preserve"> </w:t>
+      </w:r>
+      <w:r>
+        <w:t xml:space="preserve">sparse_categorical_crossentropy loss </w:t>
+      </w:r>
+      <w:r>
+        <w:t xml:space="preserve">function, then </w:t>
+      </w:r>
+      <w:r>
+        <w:t>train</w:t>
+      </w:r>
+      <w:r>
+        <w:t>ed</w:t>
+      </w:r>
+      <w:r>
+        <w:t xml:space="preserve"> it for 100 epochs using a batch size of 32 and a validation split of 0.1.</w:t>
+      </w:r>
+    </w:p>
+    <w:p>
+      <w:r>
+        <w:t xml:space="preserve">After training, </w:t>
+      </w:r>
+      <w:r>
+        <w:t>you can see</w:t>
+      </w:r>
+      <w:r>
+        <w:t xml:space="preserve"> </w:t>
+      </w:r>
+      <w:r>
+        <w:t xml:space="preserve">that I </w:t>
+      </w:r>
+      <w:r>
+        <w:t>evaluate</w:t>
+      </w:r>
+      <w:r>
+        <w:t>d</w:t>
+      </w:r>
+      <w:r>
+        <w:t xml:space="preserve"> the model on the test set and</w:t>
+      </w:r>
+      <w:r>
+        <w:t xml:space="preserve"> then</w:t>
+      </w:r>
+      <w:r>
+        <w:t xml:space="preserve"> print</w:t>
+      </w:r>
+      <w:r>
+        <w:t>ed</w:t>
+      </w:r>
+      <w:r>
+        <w:t xml:space="preserve"> the test accuracy. </w:t>
+      </w:r>
+      <w:r>
+        <w:t xml:space="preserve">Then I </w:t>
+      </w:r>
+      <w:r>
+        <w:t xml:space="preserve">also </w:t>
+      </w:r>
+      <w:r>
+        <w:t>plotted</w:t>
+      </w:r>
+      <w:r>
+        <w:t xml:space="preserve"> the training and validation accuracy over time using Matplotlib. Finally, </w:t>
+      </w:r>
+      <w:r>
+        <w:t>the program</w:t>
+      </w:r>
+      <w:r>
+        <w:t xml:space="preserve"> ma</w:t>
+      </w:r>
+      <w:r>
+        <w:t>d</w:t>
+      </w:r>
+      <w:r>
+        <w:t>e predictions on the test set, print</w:t>
+      </w:r>
+      <w:r>
+        <w:t>ed</w:t>
+      </w:r>
+      <w:r>
+        <w:t xml:space="preserve"> the classification report and confusion matrix using scikit-</w:t>
+      </w:r>
+      <w:proofErr w:type="spellStart"/>
+      <w:r>
+        <w:t>learn's</w:t>
+      </w:r>
+      <w:proofErr w:type="spellEnd"/>
+      <w:r>
+        <w:t xml:space="preserve"> </w:t>
+      </w:r>
+      <w:proofErr w:type="spellStart"/>
+      <w:r>
+        <w:t>classification_report</w:t>
+      </w:r>
+      <w:proofErr w:type="spellEnd"/>
+      <w:r>
+        <w:t xml:space="preserve"> and </w:t>
+      </w:r>
+      <w:r>
+        <w:t>confusion matrix</w:t>
+      </w:r>
+      <w:r>
+        <w:t xml:space="preserve"> functions, </w:t>
+      </w:r>
+      <w:r>
+        <w:t>to</w:t>
+      </w:r>
+      <w:r>
+        <w:t xml:space="preserve"> output them to the console.</w:t>
+      </w:r>
+      <w:r>
+        <w:br/>
+      </w:r>
+    </w:p>
+    <w:p>
+      <w:pPr>
+        <w:pStyle w:val="Heading2"/>
+      </w:pPr>
+      <w:r>
+        <w:t>Justification of Activation Function</w:t>
+      </w:r>
+    </w:p>
+    <w:p>
+      <w:r>
+        <w:t xml:space="preserve">Based on the dataset and problem description, it looks like we </w:t>
+      </w:r>
+      <w:r>
+        <w:t>had</w:t>
+      </w:r>
+      <w:r>
+        <w:t xml:space="preserve"> 17 input features, and we want to classify each eye as having diabetic retinopathy or being normal. Therefore, we need 2 output neurons for the binary classification. Therefore, X=17 and Y=2.</w:t>
       </w:r>
     </w:p>
     <w:p>

--- a/WRIT1_ST20164763_CIS6005_19_02_2023.docx
+++ b/WRIT1_ST20164763_CIS6005_19_02_2023.docx
@@ -4,218 +4,148 @@
   <w:body>
     <w:p>
       <w:pPr>
-        <w:pStyle w:val="Heading2"/>
+        <w:pStyle w:val="Heading1"/>
       </w:pPr>
       <w:r>
-        <w:t>Explanation of code</w:t>
-      </w:r>
-    </w:p>
-    <w:p>
-      <w:r>
-        <w:t xml:space="preserve">In this code, we first </w:t>
-      </w:r>
-      <w:r>
-        <w:t>converted the ARFF</w:t>
-      </w:r>
-      <w:r>
-        <w:t xml:space="preserve"> file </w:t>
-      </w:r>
-      <w:r>
-        <w:t xml:space="preserve">into a CSV </w:t>
-      </w:r>
-      <w:r>
-        <w:t xml:space="preserve">and </w:t>
-      </w:r>
-      <w:r>
-        <w:t xml:space="preserve">then </w:t>
-      </w:r>
-      <w:r>
-        <w:t xml:space="preserve">split it into the features (X) and the labels (y). </w:t>
-      </w:r>
-      <w:r>
-        <w:t>T</w:t>
-      </w:r>
-      <w:r>
-        <w:t xml:space="preserve">hen </w:t>
-      </w:r>
-      <w:r>
-        <w:t xml:space="preserve">I had to </w:t>
-      </w:r>
-      <w:r>
-        <w:t>normalize</w:t>
+        <w:t>Introduction</w:t>
+      </w:r>
+    </w:p>
+    <w:p>
+      <w:r>
+        <w:t xml:space="preserve">Diabetes is a common health condition that affects millions of people worldwide. Early detection and treatment of diabetes can significantly improve patients' health outcomes. Machine learning algorithms can help in the early detection of diabetes by </w:t>
+      </w:r>
+      <w:r>
+        <w:t>analysing</w:t>
+      </w:r>
+      <w:r>
+        <w:t xml:space="preserve"> large datasets of patient information. In this project, </w:t>
+      </w:r>
+      <w:r>
+        <w:t>I was tasked to</w:t>
+      </w:r>
+      <w:r>
+        <w:t xml:space="preserve"> use a neural network to predict diabetes based on a dataset of patient information</w:t>
+      </w:r>
+      <w:r>
+        <w:t>. We went about</w:t>
+      </w:r>
+      <w:r>
+        <w:t xml:space="preserve"> implementing and training a multilayer feedforward neural network to classify eyes data as </w:t>
+      </w:r>
+      <w:r>
+        <w:t>retinopathy or normal.</w:t>
+      </w:r>
+    </w:p>
+    <w:p>
+      <w:pPr>
+        <w:pStyle w:val="Heading1"/>
+      </w:pPr>
+      <w:r>
+        <w:t>Methodology</w:t>
+      </w:r>
+    </w:p>
+    <w:p>
+      <w:r>
+        <w:t>I</w:t>
+      </w:r>
+      <w:r>
+        <w:t xml:space="preserve"> used a neural network to predict diabetes using the "</w:t>
+      </w:r>
+      <w:proofErr w:type="spellStart"/>
+      <w:r>
+        <w:t>messidor_features.arff</w:t>
+      </w:r>
+      <w:proofErr w:type="spellEnd"/>
+      <w:r>
+        <w:t>" dataset</w:t>
+      </w:r>
+      <w:r>
+        <w:t>, (</w:t>
+      </w:r>
+      <w:hyperlink r:id="rId6" w:history="1">
+        <w:r>
+          <w:rPr>
+            <w:rStyle w:val="Hyperlink"/>
+          </w:rPr>
+          <w:t>Which can be fou</w:t>
+        </w:r>
+        <w:r>
+          <w:rPr>
+            <w:rStyle w:val="Hyperlink"/>
+          </w:rPr>
+          <w:t>n</w:t>
+        </w:r>
+        <w:r>
+          <w:rPr>
+            <w:rStyle w:val="Hyperlink"/>
+          </w:rPr>
+          <w:t>d here</w:t>
+        </w:r>
+      </w:hyperlink>
+      <w:r>
+        <w:t>)</w:t>
+      </w:r>
+      <w:r>
+        <w:t xml:space="preserve">. The dataset contains 19 columns and 1151 rows of data. The first two columns represent metadata, and the last column is the target variable. The neural network model </w:t>
+      </w:r>
+      <w:r>
+        <w:t xml:space="preserve">will </w:t>
+      </w:r>
+      <w:r>
+        <w:t>use one hidden layer with 30 neurons</w:t>
+      </w:r>
+      <w:r>
+        <w:t xml:space="preserve"> to start then we will try 12</w:t>
       </w:r>
       <w:r>
         <w:t xml:space="preserve"> </w:t>
       </w:r>
       <w:r>
-        <w:t xml:space="preserve">the features using the MinMaxScaler, </w:t>
-      </w:r>
-      <w:r>
-        <w:t xml:space="preserve">which </w:t>
-      </w:r>
-      <w:r>
-        <w:t>split the data into training and testing sets</w:t>
-      </w:r>
-      <w:r>
-        <w:t xml:space="preserve"> which also meant it was normalised to a scale of [0, 1]</w:t>
-      </w:r>
-      <w:r>
-        <w:t xml:space="preserve">, and </w:t>
-      </w:r>
-      <w:r>
-        <w:t xml:space="preserve">finally the last task was to </w:t>
-      </w:r>
-      <w:r>
-        <w:t xml:space="preserve">build the neural network using the Keras Sequential API. </w:t>
-      </w:r>
-    </w:p>
-    <w:p>
-      <w:r>
-        <w:t>The neural network consists of two hidden layers with 20 and 10 nodes respectively</w:t>
-      </w:r>
-      <w:r>
-        <w:t xml:space="preserve"> as per the assignment brief</w:t>
-      </w:r>
-      <w:r>
-        <w:t xml:space="preserve">, and an output layer with a </w:t>
-      </w:r>
-      <w:r>
-        <w:t>SoftMax</w:t>
-      </w:r>
-      <w:r>
-        <w:t xml:space="preserve"> activation function to classify the data into the two classes. </w:t>
+        <w:t>neurons</w:t>
+      </w:r>
+      <w:r>
+        <w:t xml:space="preserve"> and then </w:t>
+      </w:r>
+      <w:r>
+        <w:t xml:space="preserve">finally </w:t>
+      </w:r>
+      <w:r>
+        <w:t>20</w:t>
+      </w:r>
+      <w:r>
+        <w:t xml:space="preserve">. </w:t>
+      </w:r>
+      <w:r>
+        <w:t>Also,</w:t>
+      </w:r>
+      <w:r>
+        <w:t xml:space="preserve"> it </w:t>
+      </w:r>
+      <w:r>
+        <w:t xml:space="preserve">will be </w:t>
+      </w:r>
+      <w:r>
+        <w:t>trained using a learning rate of 0.1 for 10000 epochs</w:t>
+      </w:r>
+      <w:r>
+        <w:t xml:space="preserve"> but this may change during testing to improve the data</w:t>
+      </w:r>
+      <w:r>
+        <w:t>.</w:t>
+      </w:r>
+    </w:p>
+    <w:p>
+      <w:r>
+        <w:t xml:space="preserve">The dataset contained many missing values, represented as 0s. </w:t>
       </w:r>
       <w:r>
         <w:t>I</w:t>
       </w:r>
       <w:r>
-        <w:t xml:space="preserve"> then compile</w:t>
-      </w:r>
-      <w:r>
-        <w:t>d</w:t>
-      </w:r>
-      <w:r>
-        <w:t xml:space="preserve"> the model using the </w:t>
-      </w:r>
-      <w:r>
-        <w:t>Adam</w:t>
-      </w:r>
-      <w:r>
-        <w:t xml:space="preserve"> optimizer and</w:t>
-      </w:r>
-      <w:r>
-        <w:t xml:space="preserve"> </w:t>
-      </w:r>
-      <w:r>
-        <w:t xml:space="preserve">sparse_categorical_crossentropy loss </w:t>
-      </w:r>
-      <w:r>
-        <w:t xml:space="preserve">function, then </w:t>
-      </w:r>
-      <w:r>
-        <w:t>train</w:t>
-      </w:r>
-      <w:r>
-        <w:t>ed</w:t>
-      </w:r>
-      <w:r>
-        <w:t xml:space="preserve"> it for 100 epochs using a batch size of 32 and a validation split of 0.1.</w:t>
-      </w:r>
-    </w:p>
-    <w:p>
-      <w:r>
-        <w:t xml:space="preserve">After training, </w:t>
-      </w:r>
-      <w:r>
-        <w:t>you can see</w:t>
-      </w:r>
-      <w:r>
-        <w:t xml:space="preserve"> </w:t>
-      </w:r>
-      <w:r>
-        <w:t xml:space="preserve">that I </w:t>
-      </w:r>
-      <w:r>
-        <w:t>evaluate</w:t>
-      </w:r>
-      <w:r>
-        <w:t>d</w:t>
-      </w:r>
-      <w:r>
-        <w:t xml:space="preserve"> the model on the test set and</w:t>
-      </w:r>
-      <w:r>
-        <w:t xml:space="preserve"> then</w:t>
-      </w:r>
-      <w:r>
-        <w:t xml:space="preserve"> print</w:t>
-      </w:r>
-      <w:r>
-        <w:t>ed</w:t>
-      </w:r>
-      <w:r>
-        <w:t xml:space="preserve"> the test accuracy. </w:t>
-      </w:r>
-      <w:r>
-        <w:t xml:space="preserve">Then I </w:t>
-      </w:r>
-      <w:r>
-        <w:t xml:space="preserve">also </w:t>
-      </w:r>
-      <w:r>
-        <w:t>plotted</w:t>
-      </w:r>
-      <w:r>
-        <w:t xml:space="preserve"> the training and validation accuracy over time using Matplotlib. Finally, </w:t>
-      </w:r>
-      <w:r>
-        <w:t>the program</w:t>
-      </w:r>
-      <w:r>
-        <w:t xml:space="preserve"> ma</w:t>
-      </w:r>
-      <w:r>
-        <w:t>d</w:t>
-      </w:r>
-      <w:r>
-        <w:t>e predictions on the test set, print</w:t>
-      </w:r>
-      <w:r>
-        <w:t>ed</w:t>
-      </w:r>
-      <w:r>
-        <w:t xml:space="preserve"> the classification report and confusion matrix using scikit-</w:t>
-      </w:r>
-      <w:proofErr w:type="spellStart"/>
-      <w:r>
-        <w:t>learn's</w:t>
-      </w:r>
-      <w:proofErr w:type="spellEnd"/>
-      <w:r>
-        <w:t xml:space="preserve"> </w:t>
-      </w:r>
-      <w:proofErr w:type="spellStart"/>
-      <w:r>
-        <w:t>classification_report</w:t>
-      </w:r>
-      <w:proofErr w:type="spellEnd"/>
-      <w:r>
-        <w:t xml:space="preserve"> and </w:t>
-      </w:r>
-      <w:r>
-        <w:t>confusion matrix</w:t>
-      </w:r>
-      <w:r>
-        <w:t xml:space="preserve"> functions, </w:t>
-      </w:r>
-      <w:r>
-        <w:t>to</w:t>
-      </w:r>
-      <w:r>
-        <w:t xml:space="preserve"> output them to the console.</w:t>
-      </w:r>
-      <w:r>
-        <w:br/>
+        <w:t xml:space="preserve"> removed columns that had more than 25% missing values and filled in the remaining missing values with the columns' mean values</w:t>
+      </w:r>
+      <w:r>
+        <w:t>. This was so that when I trained the dataset it wouldn’t train with useless information. As I felt that if a column would have more than 25% then it makes those results redundant, so instead of straight removing them converting the null values to a mean column value created a more efficient and accurate model.</w:t>
       </w:r>
     </w:p>
     <w:p>
@@ -228,54 +158,1096 @@
     </w:p>
     <w:p>
       <w:r>
-        <w:t xml:space="preserve">Based on the dataset and problem description, it looks like we </w:t>
-      </w:r>
-      <w:r>
-        <w:t>had</w:t>
-      </w:r>
-      <w:r>
-        <w:t xml:space="preserve"> 17 input features, and we want to classify each eye as having diabetic retinopathy or being normal. Therefore, we need 2 output neurons for the binary classification. Therefore, X=17 and Y=2.</w:t>
-      </w:r>
-    </w:p>
-    <w:p>
-      <w:r>
-        <w:t>For the hidden layer, we will use 20 neurons as specified in the problem description.</w:t>
-      </w:r>
-    </w:p>
-    <w:p>
-      <w:r>
-        <w:t xml:space="preserve">A common choice for the activation function in the hidden layer is </w:t>
+        <w:drawing>
+          <wp:anchor distT="0" distB="0" distL="114300" distR="114300" simplePos="0" relativeHeight="251658240" behindDoc="0" locked="0" layoutInCell="1" allowOverlap="1" wp14:anchorId="22BD4B01" wp14:editId="4445C83B">
+            <wp:simplePos x="0" y="0"/>
+            <wp:positionH relativeFrom="margin">
+              <wp:align>right</wp:align>
+            </wp:positionH>
+            <wp:positionV relativeFrom="paragraph">
+              <wp:posOffset>608330</wp:posOffset>
+            </wp:positionV>
+            <wp:extent cx="2581275" cy="1638300"/>
+            <wp:effectExtent l="0" t="0" r="9525" b="0"/>
+            <wp:wrapSquare wrapText="bothSides"/>
+            <wp:docPr id="1" name="Picture 1"/>
+            <wp:cNvGraphicFramePr>
+              <a:graphicFrameLocks xmlns:a="http://schemas.openxmlformats.org/drawingml/2006/main" noChangeAspect="1"/>
+            </wp:cNvGraphicFramePr>
+            <a:graphic xmlns:a="http://schemas.openxmlformats.org/drawingml/2006/main">
+              <a:graphicData uri="http://schemas.openxmlformats.org/drawingml/2006/picture">
+                <pic:pic xmlns:pic="http://schemas.openxmlformats.org/drawingml/2006/picture">
+                  <pic:nvPicPr>
+                    <pic:cNvPr id="1" name=""/>
+                    <pic:cNvPicPr/>
+                  </pic:nvPicPr>
+                  <pic:blipFill>
+                    <a:blip r:embed="rId7">
+                      <a:extLst>
+                        <a:ext uri="{28A0092B-C50C-407E-A947-70E740481C1C}">
+                          <a14:useLocalDpi xmlns:a14="http://schemas.microsoft.com/office/drawing/2010/main" val="0"/>
+                        </a:ext>
+                      </a:extLst>
+                    </a:blip>
+                    <a:stretch>
+                      <a:fillRect/>
+                    </a:stretch>
+                  </pic:blipFill>
+                  <pic:spPr>
+                    <a:xfrm>
+                      <a:off x="0" y="0"/>
+                      <a:ext cx="2581275" cy="1638300"/>
+                    </a:xfrm>
+                    <a:prstGeom prst="rect">
+                      <a:avLst/>
+                    </a:prstGeom>
+                  </pic:spPr>
+                </pic:pic>
+              </a:graphicData>
+            </a:graphic>
+          </wp:anchor>
+        </w:drawing>
+      </w:r>
+      <w:r>
+        <w:t xml:space="preserve">I have the choice of two major activation functions, </w:t>
+      </w:r>
+      <w:r>
+        <w:t xml:space="preserve">Sigmoid and </w:t>
       </w:r>
       <w:proofErr w:type="spellStart"/>
       <w:r>
-        <w:t>ReLU</w:t>
+        <w:t>softmax</w:t>
       </w:r>
       <w:proofErr w:type="spellEnd"/>
       <w:r>
-        <w:t xml:space="preserve"> (Rectified Linear Unit), which has been shown to work well in many cases. </w:t>
+        <w:t xml:space="preserve">. They </w:t>
+      </w:r>
+      <w:r>
+        <w:t>are two frequently used activation functions in neural networks. However, they have distinct characteristics and are ideal for different types of tasks.</w:t>
+      </w:r>
+      <w:r>
+        <w:rPr>
+          <w:noProof/>
+        </w:rPr>
+        <w:t xml:space="preserve"> </w:t>
+      </w:r>
+    </w:p>
+    <w:p>
+      <w:r>
+        <w:rPr>
+          <w:noProof/>
+        </w:rPr>
+        <mc:AlternateContent>
+          <mc:Choice Requires="wps">
+            <w:drawing>
+              <wp:anchor distT="0" distB="0" distL="114300" distR="114300" simplePos="0" relativeHeight="251661312" behindDoc="0" locked="0" layoutInCell="1" allowOverlap="1" wp14:anchorId="6BBB8172" wp14:editId="3480DFAC">
+                <wp:simplePos x="0" y="0"/>
+                <wp:positionH relativeFrom="column">
+                  <wp:posOffset>3505200</wp:posOffset>
+                </wp:positionH>
+                <wp:positionV relativeFrom="paragraph">
+                  <wp:posOffset>1449705</wp:posOffset>
+                </wp:positionV>
+                <wp:extent cx="1933575" cy="133350"/>
+                <wp:effectExtent l="0" t="0" r="9525" b="0"/>
+                <wp:wrapSquare wrapText="bothSides"/>
+                <wp:docPr id="3" name="Text Box 3"/>
+                <wp:cNvGraphicFramePr/>
+                <a:graphic xmlns:a="http://schemas.openxmlformats.org/drawingml/2006/main">
+                  <a:graphicData uri="http://schemas.microsoft.com/office/word/2010/wordprocessingShape">
+                    <wps:wsp>
+                      <wps:cNvSpPr txBox="1"/>
+                      <wps:spPr>
+                        <a:xfrm>
+                          <a:off x="0" y="0"/>
+                          <a:ext cx="1933575" cy="133350"/>
+                        </a:xfrm>
+                        <a:prstGeom prst="rect">
+                          <a:avLst/>
+                        </a:prstGeom>
+                        <a:solidFill>
+                          <a:prstClr val="white"/>
+                        </a:solidFill>
+                        <a:ln>
+                          <a:noFill/>
+                        </a:ln>
+                      </wps:spPr>
+                      <wps:txbx>
+                        <w:txbxContent>
+                          <w:p>
+                            <w:pPr>
+                              <w:pStyle w:val="Caption"/>
+                            </w:pPr>
+                            <w:r>
+                              <w:t xml:space="preserve">Figure </w:t>
+                            </w:r>
+                            <w:r>
+                              <w:fldChar w:fldCharType="begin"/>
+                            </w:r>
+                            <w:r>
+                              <w:instrText xml:space="preserve"> SEQ Figure \* ARABIC </w:instrText>
+                            </w:r>
+                            <w:r>
+                              <w:fldChar w:fldCharType="separate"/>
+                            </w:r>
+                            <w:r>
+                              <w:rPr>
+                                <w:noProof/>
+                              </w:rPr>
+                              <w:t>1</w:t>
+                            </w:r>
+                            <w:r>
+                              <w:fldChar w:fldCharType="end"/>
+                            </w:r>
+                            <w:r>
+                              <w:t xml:space="preserve"> Sigmoid Function from my Code</w:t>
+                            </w:r>
+                          </w:p>
+                        </w:txbxContent>
+                      </wps:txbx>
+                      <wps:bodyPr rot="0" spcFirstLastPara="0" vertOverflow="overflow" horzOverflow="overflow" vert="horz" wrap="square" lIns="0" tIns="0" rIns="0" bIns="0" numCol="1" spcCol="0" rtlCol="0" fromWordArt="0" anchor="t" anchorCtr="0" forceAA="0" compatLnSpc="1">
+                        <a:prstTxWarp prst="textNoShape">
+                          <a:avLst/>
+                        </a:prstTxWarp>
+                        <a:noAutofit/>
+                      </wps:bodyPr>
+                    </wps:wsp>
+                  </a:graphicData>
+                </a:graphic>
+                <wp14:sizeRelH relativeFrom="margin">
+                  <wp14:pctWidth>0</wp14:pctWidth>
+                </wp14:sizeRelH>
+                <wp14:sizeRelV relativeFrom="margin">
+                  <wp14:pctHeight>0</wp14:pctHeight>
+                </wp14:sizeRelV>
+              </wp:anchor>
+            </w:drawing>
+          </mc:Choice>
+          <mc:Fallback>
+            <w:pict>
+              <v:shapetype w14:anchorId="6BBB8172" id="_x0000_t202" coordsize="21600,21600" o:spt="202" path="m,l,21600r21600,l21600,xe">
+                <v:stroke joinstyle="miter"/>
+                <v:path gradientshapeok="t" o:connecttype="rect"/>
+              </v:shapetype>
+              <v:shape id="Text Box 3" o:spid="_x0000_s1026" type="#_x0000_t202" style="position:absolute;margin-left:276pt;margin-top:114.15pt;width:152.25pt;height:10.5pt;z-index:251661312;visibility:visible;mso-wrap-style:square;mso-width-percent:0;mso-height-percent:0;mso-wrap-distance-left:9pt;mso-wrap-distance-top:0;mso-wrap-distance-right:9pt;mso-wrap-distance-bottom:0;mso-position-horizontal:absolute;mso-position-horizontal-relative:text;mso-position-vertical:absolute;mso-position-vertical-relative:text;mso-width-percent:0;mso-height-percent:0;mso-width-relative:margin;mso-height-relative:margin;v-text-anchor:top" o:gfxdata="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" stroked="f">
+                <v:textbox inset="0,0,0,0">
+                  <w:txbxContent>
+                    <w:p>
+                      <w:pPr>
+                        <w:pStyle w:val="Caption"/>
+                      </w:pPr>
+                      <w:r>
+                        <w:t xml:space="preserve">Figure </w:t>
+                      </w:r>
+                      <w:r>
+                        <w:fldChar w:fldCharType="begin"/>
+                      </w:r>
+                      <w:r>
+                        <w:instrText xml:space="preserve"> SEQ Figure \* ARABIC </w:instrText>
+                      </w:r>
+                      <w:r>
+                        <w:fldChar w:fldCharType="separate"/>
+                      </w:r>
+                      <w:r>
+                        <w:rPr>
+                          <w:noProof/>
+                        </w:rPr>
+                        <w:t>1</w:t>
+                      </w:r>
+                      <w:r>
+                        <w:fldChar w:fldCharType="end"/>
+                      </w:r>
+                      <w:r>
+                        <w:t xml:space="preserve"> Sigmoid Function from my Code</w:t>
+                      </w:r>
+                    </w:p>
+                  </w:txbxContent>
+                </v:textbox>
+                <w10:wrap type="square"/>
+              </v:shape>
+            </w:pict>
+          </mc:Fallback>
+        </mc:AlternateContent>
+      </w:r>
+      <w:r>
+        <w:t>The sigmoid function is utilized to transform any input value into a range between 0 and 1, which can be interpreted as a probability. It is commonly employed in binary classification problems where the objective is to predict if a given input belongs to one of two categories. The sigmoid function is often used in the output layer of the model to produce a probability estimate for the positive class.</w:t>
+      </w:r>
+    </w:p>
+    <w:p>
+      <w:r>
+        <w:rPr>
+          <w:noProof/>
+        </w:rPr>
+        <mc:AlternateContent>
+          <mc:Choice Requires="wps">
+            <w:drawing>
+              <wp:anchor distT="0" distB="0" distL="114300" distR="114300" simplePos="0" relativeHeight="251663360" behindDoc="0" locked="0" layoutInCell="1" allowOverlap="1" wp14:anchorId="45D9A61E" wp14:editId="0205FFFC">
+                <wp:simplePos x="0" y="0"/>
+                <wp:positionH relativeFrom="page">
+                  <wp:posOffset>5200650</wp:posOffset>
+                </wp:positionH>
+                <wp:positionV relativeFrom="paragraph">
+                  <wp:posOffset>1228725</wp:posOffset>
+                </wp:positionV>
+                <wp:extent cx="1895475" cy="190500"/>
+                <wp:effectExtent l="0" t="0" r="9525" b="0"/>
+                <wp:wrapSquare wrapText="bothSides"/>
+                <wp:docPr id="4" name="Text Box 4"/>
+                <wp:cNvGraphicFramePr/>
+                <a:graphic xmlns:a="http://schemas.openxmlformats.org/drawingml/2006/main">
+                  <a:graphicData uri="http://schemas.microsoft.com/office/word/2010/wordprocessingShape">
+                    <wps:wsp>
+                      <wps:cNvSpPr txBox="1"/>
+                      <wps:spPr>
+                        <a:xfrm>
+                          <a:off x="0" y="0"/>
+                          <a:ext cx="1895475" cy="190500"/>
+                        </a:xfrm>
+                        <a:prstGeom prst="rect">
+                          <a:avLst/>
+                        </a:prstGeom>
+                        <a:solidFill>
+                          <a:prstClr val="white"/>
+                        </a:solidFill>
+                        <a:ln>
+                          <a:noFill/>
+                        </a:ln>
+                      </wps:spPr>
+                      <wps:txbx>
+                        <w:txbxContent>
+                          <w:p>
+                            <w:pPr>
+                              <w:pStyle w:val="Caption"/>
+                            </w:pPr>
+                            <w:r>
+                              <w:t xml:space="preserve">Figure </w:t>
+                            </w:r>
+                            <w:r>
+                              <w:fldChar w:fldCharType="begin"/>
+                            </w:r>
+                            <w:r>
+                              <w:instrText xml:space="preserve"> SEQ Figure \* ARABIC </w:instrText>
+                            </w:r>
+                            <w:r>
+                              <w:fldChar w:fldCharType="separate"/>
+                            </w:r>
+                            <w:r>
+                              <w:rPr>
+                                <w:noProof/>
+                              </w:rPr>
+                              <w:t>2</w:t>
+                            </w:r>
+                            <w:r>
+                              <w:fldChar w:fldCharType="end"/>
+                            </w:r>
+                            <w:r>
+                              <w:t xml:space="preserve"> </w:t>
+                            </w:r>
+                            <w:r>
+                              <w:t>SoftMax</w:t>
+                            </w:r>
+                            <w:r>
+                              <w:t xml:space="preserve"> Function from my Code</w:t>
+                            </w:r>
+                          </w:p>
+                        </w:txbxContent>
+                      </wps:txbx>
+                      <wps:bodyPr rot="0" spcFirstLastPara="0" vertOverflow="overflow" horzOverflow="overflow" vert="horz" wrap="square" lIns="0" tIns="0" rIns="0" bIns="0" numCol="1" spcCol="0" rtlCol="0" fromWordArt="0" anchor="t" anchorCtr="0" forceAA="0" compatLnSpc="1">
+                        <a:prstTxWarp prst="textNoShape">
+                          <a:avLst/>
+                        </a:prstTxWarp>
+                        <a:noAutofit/>
+                      </wps:bodyPr>
+                    </wps:wsp>
+                  </a:graphicData>
+                </a:graphic>
+                <wp14:sizeRelH relativeFrom="margin">
+                  <wp14:pctWidth>0</wp14:pctWidth>
+                </wp14:sizeRelH>
+                <wp14:sizeRelV relativeFrom="margin">
+                  <wp14:pctHeight>0</wp14:pctHeight>
+                </wp14:sizeRelV>
+              </wp:anchor>
+            </w:drawing>
+          </mc:Choice>
+          <mc:Fallback>
+            <w:pict>
+              <v:shape w14:anchorId="45D9A61E" id="Text Box 4" o:spid="_x0000_s1027" type="#_x0000_t202" style="position:absolute;margin-left:409.5pt;margin-top:96.75pt;width:149.25pt;height:15pt;z-index:251663360;visibility:visible;mso-wrap-style:square;mso-width-percent:0;mso-height-percent:0;mso-wrap-distance-left:9pt;mso-wrap-distance-top:0;mso-wrap-distance-right:9pt;mso-wrap-distance-bottom:0;mso-position-horizontal:absolute;mso-position-horizontal-relative:page;mso-position-vertical:absolute;mso-position-vertical-relative:text;mso-width-percent:0;mso-height-percent:0;mso-width-relative:margin;mso-height-relative:margin;v-text-anchor:top" o:gfxdata="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" stroked="f">
+                <v:textbox inset="0,0,0,0">
+                  <w:txbxContent>
+                    <w:p>
+                      <w:pPr>
+                        <w:pStyle w:val="Caption"/>
+                      </w:pPr>
+                      <w:r>
+                        <w:t xml:space="preserve">Figure </w:t>
+                      </w:r>
+                      <w:r>
+                        <w:fldChar w:fldCharType="begin"/>
+                      </w:r>
+                      <w:r>
+                        <w:instrText xml:space="preserve"> SEQ Figure \* ARABIC </w:instrText>
+                      </w:r>
+                      <w:r>
+                        <w:fldChar w:fldCharType="separate"/>
+                      </w:r>
+                      <w:r>
+                        <w:rPr>
+                          <w:noProof/>
+                        </w:rPr>
+                        <w:t>2</w:t>
+                      </w:r>
+                      <w:r>
+                        <w:fldChar w:fldCharType="end"/>
+                      </w:r>
+                      <w:r>
+                        <w:t xml:space="preserve"> </w:t>
+                      </w:r>
+                      <w:r>
+                        <w:t>SoftMax</w:t>
+                      </w:r>
+                      <w:r>
+                        <w:t xml:space="preserve"> Function from my Code</w:t>
+                      </w:r>
+                    </w:p>
+                  </w:txbxContent>
+                </v:textbox>
+                <w10:wrap type="square" anchorx="page"/>
+              </v:shape>
+            </w:pict>
+          </mc:Fallback>
+        </mc:AlternateContent>
+      </w:r>
+      <w:r>
+        <w:drawing>
+          <wp:anchor distT="0" distB="0" distL="114300" distR="114300" simplePos="0" relativeHeight="251659264" behindDoc="0" locked="0" layoutInCell="1" allowOverlap="1" wp14:anchorId="2B091906" wp14:editId="1652328C">
+            <wp:simplePos x="0" y="0"/>
+            <wp:positionH relativeFrom="page">
+              <wp:posOffset>2978785</wp:posOffset>
+            </wp:positionH>
+            <wp:positionV relativeFrom="paragraph">
+              <wp:posOffset>1116330</wp:posOffset>
+            </wp:positionV>
+            <wp:extent cx="4295775" cy="933450"/>
+            <wp:effectExtent l="0" t="0" r="9525" b="0"/>
+            <wp:wrapSquare wrapText="bothSides"/>
+            <wp:docPr id="2" name="Picture 2"/>
+            <wp:cNvGraphicFramePr>
+              <a:graphicFrameLocks xmlns:a="http://schemas.openxmlformats.org/drawingml/2006/main" noChangeAspect="1"/>
+            </wp:cNvGraphicFramePr>
+            <a:graphic xmlns:a="http://schemas.openxmlformats.org/drawingml/2006/main">
+              <a:graphicData uri="http://schemas.openxmlformats.org/drawingml/2006/picture">
+                <pic:pic xmlns:pic="http://schemas.openxmlformats.org/drawingml/2006/picture">
+                  <pic:nvPicPr>
+                    <pic:cNvPr id="1" name=""/>
+                    <pic:cNvPicPr/>
+                  </pic:nvPicPr>
+                  <pic:blipFill>
+                    <a:blip r:embed="rId8">
+                      <a:extLst>
+                        <a:ext uri="{28A0092B-C50C-407E-A947-70E740481C1C}">
+                          <a14:useLocalDpi xmlns:a14="http://schemas.microsoft.com/office/drawing/2010/main" val="0"/>
+                        </a:ext>
+                      </a:extLst>
+                    </a:blip>
+                    <a:stretch>
+                      <a:fillRect/>
+                    </a:stretch>
+                  </pic:blipFill>
+                  <pic:spPr>
+                    <a:xfrm>
+                      <a:off x="0" y="0"/>
+                      <a:ext cx="4295775" cy="933450"/>
+                    </a:xfrm>
+                    <a:prstGeom prst="rect">
+                      <a:avLst/>
+                    </a:prstGeom>
+                  </pic:spPr>
+                </pic:pic>
+              </a:graphicData>
+            </a:graphic>
+          </wp:anchor>
+        </w:drawing>
+      </w:r>
+      <w:r>
+        <w:t xml:space="preserve">In contrast, the </w:t>
       </w:r>
       <w:proofErr w:type="spellStart"/>
       <w:r>
-        <w:t>ReLU</w:t>
+        <w:t>softmax</w:t>
       </w:r>
       <w:proofErr w:type="spellEnd"/>
       <w:r>
-        <w:t xml:space="preserve"> is a simple and computationally efficient function that allows the network to learn complex, nonlinear relationships between the inputs and outputs.</w:t>
-      </w:r>
-    </w:p>
-    <w:p>
-      <w:r>
-        <w:t>For the output layer, since we have a binary classification problem, we can use the sigmoid activation function. Sigmoid squashes the output to a range between 0 and 1, which can be interpreted as the probability of the input belonging to class 1 (diabetic retinopathy).</w:t>
+        <w:t xml:space="preserve"> function is employed to transform any input value into a range between 0 and 1, and it also normalizes the output so that the sum of all the values is equal to 1. This makes it ideal for multi-class classification problems where the goal is to predict which category a given input belongs to among multiple classes. The </w:t>
+      </w:r>
+      <w:proofErr w:type="spellStart"/>
+      <w:r>
+        <w:t>softmax</w:t>
+      </w:r>
+      <w:proofErr w:type="spellEnd"/>
+      <w:r>
+        <w:t xml:space="preserve"> function can be utilized in the output layer to generate a probability distribution over all the possible classes.</w:t>
+      </w:r>
+      <w:r>
+        <w:rPr>
+          <w:noProof/>
+        </w:rPr>
+        <w:t xml:space="preserve"> </w:t>
+      </w:r>
+      <w:r>
+        <w:rPr>
+          <w:noProof/>
+        </w:rPr>
+        <w:t xml:space="preserve"> </w:t>
+      </w:r>
+      <w:r>
+        <w:t xml:space="preserve">Considering </w:t>
+      </w:r>
+      <w:r>
+        <w:t>our given problem</w:t>
+      </w:r>
+      <w:r>
+        <w:t xml:space="preserve"> at hand is binary classification, where the objective is to predict if a patient has diabetic retinopathy or not. As a result, the sigmoid function is an appropriate choice for the output layer. On the other hand, using </w:t>
+      </w:r>
+      <w:proofErr w:type="spellStart"/>
+      <w:r>
+        <w:lastRenderedPageBreak/>
+        <w:t>softmax</w:t>
+      </w:r>
+      <w:proofErr w:type="spellEnd"/>
+      <w:r>
+        <w:t xml:space="preserve"> would be unsuitable since it is intended for multi-class classification, which is not the scenario in this case.</w:t>
+      </w:r>
+      <w:r>
+        <w:t xml:space="preserve"> </w:t>
+      </w:r>
+    </w:p>
+    <w:p>
+      <w:pPr>
+        <w:pStyle w:val="Heading1"/>
+      </w:pPr>
+      <w:r>
+        <w:t>Hidden Neuron Tests</w:t>
+      </w:r>
+    </w:p>
+    <w:p>
+      <w:r>
+        <w:t xml:space="preserve">To compare the performance of three neural network classifiers with different numbers of hidden neurons, </w:t>
+      </w:r>
+      <w:r>
+        <w:t>I</w:t>
+      </w:r>
+      <w:r>
+        <w:t xml:space="preserve"> need</w:t>
+      </w:r>
+      <w:r>
+        <w:t>ed</w:t>
+      </w:r>
+      <w:r>
+        <w:t xml:space="preserve"> to evaluate their accuracy on </w:t>
+      </w:r>
+      <w:r>
+        <w:t>the</w:t>
+      </w:r>
+      <w:r>
+        <w:t xml:space="preserve"> dataset</w:t>
+      </w:r>
+      <w:r>
+        <w:t xml:space="preserve"> we are using</w:t>
+      </w:r>
+      <w:r>
+        <w:t>. We can use metrics such as precision, recall, F1-score, and accuracy to compare their performance</w:t>
+      </w:r>
+      <w:r>
+        <w:t xml:space="preserve"> against each other</w:t>
+      </w:r>
+      <w:r>
+        <w:t>.</w:t>
+      </w:r>
+    </w:p>
+    <w:p>
+      <w:r>
+        <w:t>After training the three classifiers and evaluating them on the dataset, we can compare their performance based on the chosen metrics. It is likely that the classifier with more hidden neurons (30) will have higher accuracy than the others, but it may also be prone to overfitting. The classifier with fewer hidden neurons (12) may have lower accuracy but may generalize better to new data.</w:t>
+      </w:r>
+    </w:p>
+    <w:p>
+      <w:r>
+        <w:t xml:space="preserve">To justify </w:t>
+      </w:r>
+      <w:r>
+        <w:t>my</w:t>
+      </w:r>
+      <w:r>
+        <w:t xml:space="preserve"> observations, </w:t>
+      </w:r>
+      <w:r>
+        <w:t>I</w:t>
+      </w:r>
+      <w:r>
+        <w:t xml:space="preserve"> can </w:t>
+      </w:r>
+      <w:r>
+        <w:t>analyse</w:t>
+      </w:r>
+      <w:r>
+        <w:t xml:space="preserve"> the training and validation curves of the classifiers and check for signs of overfitting or underfitting. We can also try tuning the hyperparameters of the classifiers, such as learning rate and regularization, to improve their performance</w:t>
+      </w:r>
+      <w:r>
+        <w:t xml:space="preserve"> as mentioned before</w:t>
+      </w:r>
+      <w:r>
+        <w:t>.</w:t>
+      </w:r>
+      <w:r>
+        <w:t xml:space="preserve"> Below you will find 3 pictures of the Neural Network being tested with 12, 20 &amp; 30 hidden neurons all with the learning rate of 0.1 and running on 100,000 epochs – Below is their confusion matrix and a graph plotting the training curve of MSE vs epoch.</w:t>
+      </w:r>
+    </w:p>
+    <w:p>
+      <w:pPr>
+        <w:pStyle w:val="Heading2"/>
+      </w:pPr>
+      <w:r>
+        <w:t>12 Hidden Neurons</w:t>
+      </w:r>
+    </w:p>
+    <w:p>
+      <w:r>
+        <w:drawing>
+          <wp:anchor distT="0" distB="0" distL="114300" distR="114300" simplePos="0" relativeHeight="251664384" behindDoc="0" locked="0" layoutInCell="1" allowOverlap="1" wp14:anchorId="0524D245" wp14:editId="6FBB070E">
+            <wp:simplePos x="0" y="0"/>
+            <wp:positionH relativeFrom="margin">
+              <wp:align>left</wp:align>
+            </wp:positionH>
+            <wp:positionV relativeFrom="paragraph">
+              <wp:posOffset>1589372</wp:posOffset>
+            </wp:positionV>
+            <wp:extent cx="1964690" cy="1519555"/>
+            <wp:effectExtent l="0" t="0" r="0" b="4445"/>
+            <wp:wrapSquare wrapText="bothSides"/>
+            <wp:docPr id="9" name="Picture 9"/>
+            <wp:cNvGraphicFramePr>
+              <a:graphicFrameLocks xmlns:a="http://schemas.openxmlformats.org/drawingml/2006/main" noChangeAspect="1"/>
+            </wp:cNvGraphicFramePr>
+            <a:graphic xmlns:a="http://schemas.openxmlformats.org/drawingml/2006/main">
+              <a:graphicData uri="http://schemas.openxmlformats.org/drawingml/2006/picture">
+                <pic:pic xmlns:pic="http://schemas.openxmlformats.org/drawingml/2006/picture">
+                  <pic:nvPicPr>
+                    <pic:cNvPr id="1" name=""/>
+                    <pic:cNvPicPr/>
+                  </pic:nvPicPr>
+                  <pic:blipFill>
+                    <a:blip r:embed="rId9">
+                      <a:extLst>
+                        <a:ext uri="{28A0092B-C50C-407E-A947-70E740481C1C}">
+                          <a14:useLocalDpi xmlns:a14="http://schemas.microsoft.com/office/drawing/2010/main" val="0"/>
+                        </a:ext>
+                      </a:extLst>
+                    </a:blip>
+                    <a:stretch>
+                      <a:fillRect/>
+                    </a:stretch>
+                  </pic:blipFill>
+                  <pic:spPr>
+                    <a:xfrm>
+                      <a:off x="0" y="0"/>
+                      <a:ext cx="1964690" cy="1519555"/>
+                    </a:xfrm>
+                    <a:prstGeom prst="rect">
+                      <a:avLst/>
+                    </a:prstGeom>
+                  </pic:spPr>
+                </pic:pic>
+              </a:graphicData>
+            </a:graphic>
+            <wp14:sizeRelH relativeFrom="margin">
+              <wp14:pctWidth>0</wp14:pctWidth>
+            </wp14:sizeRelH>
+            <wp14:sizeRelV relativeFrom="margin">
+              <wp14:pctHeight>0</wp14:pctHeight>
+            </wp14:sizeRelV>
+          </wp:anchor>
+        </w:drawing>
+      </w:r>
+      <w:r>
+        <w:drawing>
+          <wp:anchor distT="0" distB="0" distL="114300" distR="114300" simplePos="0" relativeHeight="251665408" behindDoc="0" locked="0" layoutInCell="1" allowOverlap="1" wp14:anchorId="4690C68D" wp14:editId="655EBCC6">
+            <wp:simplePos x="0" y="0"/>
+            <wp:positionH relativeFrom="page">
+              <wp:posOffset>2980690</wp:posOffset>
+            </wp:positionH>
+            <wp:positionV relativeFrom="paragraph">
+              <wp:posOffset>1272540</wp:posOffset>
+            </wp:positionV>
+            <wp:extent cx="4408170" cy="3605530"/>
+            <wp:effectExtent l="0" t="0" r="0" b="0"/>
+            <wp:wrapSquare wrapText="bothSides"/>
+            <wp:docPr id="10" name="Picture 10"/>
+            <wp:cNvGraphicFramePr>
+              <a:graphicFrameLocks xmlns:a="http://schemas.openxmlformats.org/drawingml/2006/main" noChangeAspect="1"/>
+            </wp:cNvGraphicFramePr>
+            <a:graphic xmlns:a="http://schemas.openxmlformats.org/drawingml/2006/main">
+              <a:graphicData uri="http://schemas.openxmlformats.org/drawingml/2006/picture">
+                <pic:pic xmlns:pic="http://schemas.openxmlformats.org/drawingml/2006/picture">
+                  <pic:nvPicPr>
+                    <pic:cNvPr id="1" name=""/>
+                    <pic:cNvPicPr/>
+                  </pic:nvPicPr>
+                  <pic:blipFill>
+                    <a:blip r:embed="rId10">
+                      <a:extLst>
+                        <a:ext uri="{28A0092B-C50C-407E-A947-70E740481C1C}">
+                          <a14:useLocalDpi xmlns:a14="http://schemas.microsoft.com/office/drawing/2010/main" val="0"/>
+                        </a:ext>
+                      </a:extLst>
+                    </a:blip>
+                    <a:stretch>
+                      <a:fillRect/>
+                    </a:stretch>
+                  </pic:blipFill>
+                  <pic:spPr>
+                    <a:xfrm>
+                      <a:off x="0" y="0"/>
+                      <a:ext cx="4408170" cy="3605530"/>
+                    </a:xfrm>
+                    <a:prstGeom prst="rect">
+                      <a:avLst/>
+                    </a:prstGeom>
+                  </pic:spPr>
+                </pic:pic>
+              </a:graphicData>
+            </a:graphic>
+            <wp14:sizeRelH relativeFrom="margin">
+              <wp14:pctWidth>0</wp14:pctWidth>
+            </wp14:sizeRelH>
+            <wp14:sizeRelV relativeFrom="margin">
+              <wp14:pctHeight>0</wp14:pctHeight>
+            </wp14:sizeRelV>
+          </wp:anchor>
+        </w:drawing>
+      </w:r>
+      <w:r>
+        <w:rPr>
+          <w:noProof/>
+        </w:rPr>
+        <w:t xml:space="preserve"> </w:t>
+      </w:r>
+      <w:r>
+        <w:rPr>
+          <w:noProof/>
+        </w:rPr>
+        <w:t>For the neural network with 12 hidden neurons, the accuracy is 0.78, which indicates that it correctly classified 78% of the instances. The false positive rate (FP rate) is 0.22, which means that 22% of the instances that did not have diabetic retinopathy were incorrectly classified as having the condition. The true positive rate (TP rate) is 0.79, which means that 79% of the instances that actually had diabetic retinopathy were correctly identified as having the condition.</w:t>
+      </w:r>
+      <w:r>
+        <w:rPr>
+          <w:noProof/>
+        </w:rPr>
+        <w:t xml:space="preserve"> </w:t>
+      </w:r>
+    </w:p>
+    <w:p>
+      <w:pPr>
+        <w:pStyle w:val="Heading2"/>
+      </w:pPr>
+      <w:r>
+        <w:lastRenderedPageBreak/>
+        <w:t>20 Hidden Neurons</w:t>
+      </w:r>
+    </w:p>
+    <w:p>
+      <w:pPr>
+        <w:rPr>
+          <w:noProof/>
+        </w:rPr>
+      </w:pPr>
+      <w:r>
+        <w:rPr>
+          <w:noProof/>
+        </w:rPr>
+        <w:drawing>
+          <wp:anchor distT="0" distB="0" distL="114300" distR="114300" simplePos="0" relativeHeight="251667456" behindDoc="0" locked="0" layoutInCell="1" allowOverlap="1" wp14:anchorId="5CFA46F8" wp14:editId="47E582BA">
+            <wp:simplePos x="0" y="0"/>
+            <wp:positionH relativeFrom="page">
+              <wp:align>right</wp:align>
+            </wp:positionH>
+            <wp:positionV relativeFrom="paragraph">
+              <wp:posOffset>826770</wp:posOffset>
+            </wp:positionV>
+            <wp:extent cx="4994275" cy="3933825"/>
+            <wp:effectExtent l="0" t="0" r="0" b="9525"/>
+            <wp:wrapSquare wrapText="bothSides"/>
+            <wp:docPr id="12" name="Picture 12"/>
+            <wp:cNvGraphicFramePr>
+              <a:graphicFrameLocks xmlns:a="http://schemas.openxmlformats.org/drawingml/2006/main" noChangeAspect="1"/>
+            </wp:cNvGraphicFramePr>
+            <a:graphic xmlns:a="http://schemas.openxmlformats.org/drawingml/2006/main">
+              <a:graphicData uri="http://schemas.openxmlformats.org/drawingml/2006/picture">
+                <pic:pic xmlns:pic="http://schemas.openxmlformats.org/drawingml/2006/picture">
+                  <pic:nvPicPr>
+                    <pic:cNvPr id="1" name=""/>
+                    <pic:cNvPicPr/>
+                  </pic:nvPicPr>
+                  <pic:blipFill>
+                    <a:blip r:embed="rId11">
+                      <a:extLst>
+                        <a:ext uri="{28A0092B-C50C-407E-A947-70E740481C1C}">
+                          <a14:useLocalDpi xmlns:a14="http://schemas.microsoft.com/office/drawing/2010/main" val="0"/>
+                        </a:ext>
+                      </a:extLst>
+                    </a:blip>
+                    <a:stretch>
+                      <a:fillRect/>
+                    </a:stretch>
+                  </pic:blipFill>
+                  <pic:spPr>
+                    <a:xfrm>
+                      <a:off x="0" y="0"/>
+                      <a:ext cx="4994275" cy="3933825"/>
+                    </a:xfrm>
+                    <a:prstGeom prst="rect">
+                      <a:avLst/>
+                    </a:prstGeom>
+                  </pic:spPr>
+                </pic:pic>
+              </a:graphicData>
+            </a:graphic>
+            <wp14:sizeRelH relativeFrom="margin">
+              <wp14:pctWidth>0</wp14:pctWidth>
+            </wp14:sizeRelH>
+            <wp14:sizeRelV relativeFrom="margin">
+              <wp14:pctHeight>0</wp14:pctHeight>
+            </wp14:sizeRelV>
+          </wp:anchor>
+        </w:drawing>
+      </w:r>
+      <w:r>
+        <w:rPr>
+          <w:noProof/>
+        </w:rPr>
+        <w:t xml:space="preserve"> </w:t>
+      </w:r>
+      <w:r>
+        <w:rPr>
+          <w:noProof/>
+        </w:rPr>
+        <w:t>For the neural network with 20 hidden neurons, the accuracy is 0.79, which is slightly better than the neural network with 12 hidden neurons. The false positive rate is lower at 0.16, indicating that fewer instances without diabetic retinopathy were incorrectly classified as having the condition. However, the TP rate is slightly lower at 0.75, indicating that some instances of diabetic retinopathy were not correctly identified.</w:t>
+      </w:r>
+    </w:p>
+    <w:p>
+      <w:r>
+        <w:rPr>
+          <w:noProof/>
+        </w:rPr>
+        <w:drawing>
+          <wp:anchor distT="0" distB="0" distL="114300" distR="114300" simplePos="0" relativeHeight="251666432" behindDoc="0" locked="0" layoutInCell="1" allowOverlap="1" wp14:anchorId="498EB546" wp14:editId="2AD1E311">
+            <wp:simplePos x="0" y="0"/>
+            <wp:positionH relativeFrom="column">
+              <wp:posOffset>-581174</wp:posOffset>
+            </wp:positionH>
+            <wp:positionV relativeFrom="paragraph">
+              <wp:posOffset>179705</wp:posOffset>
+            </wp:positionV>
+            <wp:extent cx="2232025" cy="1923415"/>
+            <wp:effectExtent l="0" t="0" r="0" b="635"/>
+            <wp:wrapSquare wrapText="bothSides"/>
+            <wp:docPr id="11" name="Picture 11"/>
+            <wp:cNvGraphicFramePr>
+              <a:graphicFrameLocks xmlns:a="http://schemas.openxmlformats.org/drawingml/2006/main" noChangeAspect="1"/>
+            </wp:cNvGraphicFramePr>
+            <a:graphic xmlns:a="http://schemas.openxmlformats.org/drawingml/2006/main">
+              <a:graphicData uri="http://schemas.openxmlformats.org/drawingml/2006/picture">
+                <pic:pic xmlns:pic="http://schemas.openxmlformats.org/drawingml/2006/picture">
+                  <pic:nvPicPr>
+                    <pic:cNvPr id="1" name=""/>
+                    <pic:cNvPicPr/>
+                  </pic:nvPicPr>
+                  <pic:blipFill>
+                    <a:blip r:embed="rId12">
+                      <a:extLst>
+                        <a:ext uri="{28A0092B-C50C-407E-A947-70E740481C1C}">
+                          <a14:useLocalDpi xmlns:a14="http://schemas.microsoft.com/office/drawing/2010/main" val="0"/>
+                        </a:ext>
+                      </a:extLst>
+                    </a:blip>
+                    <a:stretch>
+                      <a:fillRect/>
+                    </a:stretch>
+                  </pic:blipFill>
+                  <pic:spPr>
+                    <a:xfrm>
+                      <a:off x="0" y="0"/>
+                      <a:ext cx="2232025" cy="1923415"/>
+                    </a:xfrm>
+                    <a:prstGeom prst="rect">
+                      <a:avLst/>
+                    </a:prstGeom>
+                  </pic:spPr>
+                </pic:pic>
+              </a:graphicData>
+            </a:graphic>
+            <wp14:sizeRelH relativeFrom="margin">
+              <wp14:pctWidth>0</wp14:pctWidth>
+            </wp14:sizeRelH>
+            <wp14:sizeRelV relativeFrom="margin">
+              <wp14:pctHeight>0</wp14:pctHeight>
+            </wp14:sizeRelV>
+          </wp:anchor>
+        </w:drawing>
+      </w:r>
+    </w:p>
+    <w:p/>
+    <w:p/>
+    <w:p/>
+    <w:p/>
+    <w:p/>
+    <w:p>
+      <w:pPr>
+        <w:pStyle w:val="Heading2"/>
+      </w:pPr>
+      <w:r>
+        <w:t>3</w:t>
+      </w:r>
+      <w:r>
+        <w:t>0 Hidden Neurons</w:t>
+      </w:r>
+    </w:p>
+    <w:p>
+      <w:r>
+        <w:rPr>
+          <w:noProof/>
+        </w:rPr>
+        <w:drawing>
+          <wp:anchor distT="0" distB="0" distL="114300" distR="114300" simplePos="0" relativeHeight="251669504" behindDoc="0" locked="0" layoutInCell="1" allowOverlap="1" wp14:anchorId="0A3C2267" wp14:editId="6EBC870C">
+            <wp:simplePos x="0" y="0"/>
+            <wp:positionH relativeFrom="margin">
+              <wp:align>right</wp:align>
+            </wp:positionH>
+            <wp:positionV relativeFrom="paragraph">
+              <wp:posOffset>844550</wp:posOffset>
+            </wp:positionV>
+            <wp:extent cx="4251325" cy="2600325"/>
+            <wp:effectExtent l="0" t="0" r="0" b="9525"/>
+            <wp:wrapSquare wrapText="bothSides"/>
+            <wp:docPr id="13" name="Picture 13"/>
+            <wp:cNvGraphicFramePr>
+              <a:graphicFrameLocks xmlns:a="http://schemas.openxmlformats.org/drawingml/2006/main" noChangeAspect="1"/>
+            </wp:cNvGraphicFramePr>
+            <a:graphic xmlns:a="http://schemas.openxmlformats.org/drawingml/2006/main">
+              <a:graphicData uri="http://schemas.openxmlformats.org/drawingml/2006/picture">
+                <pic:pic xmlns:pic="http://schemas.openxmlformats.org/drawingml/2006/picture">
+                  <pic:nvPicPr>
+                    <pic:cNvPr id="1" name=""/>
+                    <pic:cNvPicPr/>
+                  </pic:nvPicPr>
+                  <pic:blipFill>
+                    <a:blip r:embed="rId13">
+                      <a:extLst>
+                        <a:ext uri="{28A0092B-C50C-407E-A947-70E740481C1C}">
+                          <a14:useLocalDpi xmlns:a14="http://schemas.microsoft.com/office/drawing/2010/main" val="0"/>
+                        </a:ext>
+                      </a:extLst>
+                    </a:blip>
+                    <a:stretch>
+                      <a:fillRect/>
+                    </a:stretch>
+                  </pic:blipFill>
+                  <pic:spPr>
+                    <a:xfrm>
+                      <a:off x="0" y="0"/>
+                      <a:ext cx="4257628" cy="2604553"/>
+                    </a:xfrm>
+                    <a:prstGeom prst="rect">
+                      <a:avLst/>
+                    </a:prstGeom>
+                  </pic:spPr>
+                </pic:pic>
+              </a:graphicData>
+            </a:graphic>
+            <wp14:sizeRelH relativeFrom="margin">
+              <wp14:pctWidth>0</wp14:pctWidth>
+            </wp14:sizeRelH>
+            <wp14:sizeRelV relativeFrom="margin">
+              <wp14:pctHeight>0</wp14:pctHeight>
+            </wp14:sizeRelV>
+          </wp:anchor>
+        </w:drawing>
+      </w:r>
+      <w:r>
+        <w:rPr>
+          <w:noProof/>
+        </w:rPr>
+        <w:t xml:space="preserve"> </w:t>
+      </w:r>
+      <w:r>
+        <w:rPr>
+          <w:noProof/>
+        </w:rPr>
+        <w:t>For the neural network with 30 hidden neurons, the accuracy is the same as the neural network with 12 hidden neurons at 0.78. The false positive rate and TP rate are also similar to the neural network with 20 hidden neurons. This suggests that increasing the number of hidden neurons beyond 20 did not improve the performance of the classifier.</w:t>
+      </w:r>
+    </w:p>
+    <w:p>
+      <w:r>
+        <w:rPr>
+          <w:noProof/>
+        </w:rPr>
+        <w:drawing>
+          <wp:anchor distT="0" distB="0" distL="114300" distR="114300" simplePos="0" relativeHeight="251668480" behindDoc="0" locked="0" layoutInCell="1" allowOverlap="1" wp14:anchorId="53007090" wp14:editId="42BFC717">
+            <wp:simplePos x="0" y="0"/>
+            <wp:positionH relativeFrom="column">
+              <wp:posOffset>-627578</wp:posOffset>
+            </wp:positionH>
+            <wp:positionV relativeFrom="paragraph">
+              <wp:posOffset>35923</wp:posOffset>
+            </wp:positionV>
+            <wp:extent cx="1971675" cy="1543685"/>
+            <wp:effectExtent l="0" t="0" r="9525" b="0"/>
+            <wp:wrapSquare wrapText="bothSides"/>
+            <wp:docPr id="14" name="Picture 14"/>
+            <wp:cNvGraphicFramePr>
+              <a:graphicFrameLocks xmlns:a="http://schemas.openxmlformats.org/drawingml/2006/main" noChangeAspect="1"/>
+            </wp:cNvGraphicFramePr>
+            <a:graphic xmlns:a="http://schemas.openxmlformats.org/drawingml/2006/main">
+              <a:graphicData uri="http://schemas.openxmlformats.org/drawingml/2006/picture">
+                <pic:pic xmlns:pic="http://schemas.openxmlformats.org/drawingml/2006/picture">
+                  <pic:nvPicPr>
+                    <pic:cNvPr id="1" name=""/>
+                    <pic:cNvPicPr/>
+                  </pic:nvPicPr>
+                  <pic:blipFill>
+                    <a:blip r:embed="rId14">
+                      <a:extLst>
+                        <a:ext uri="{28A0092B-C50C-407E-A947-70E740481C1C}">
+                          <a14:useLocalDpi xmlns:a14="http://schemas.microsoft.com/office/drawing/2010/main" val="0"/>
+                        </a:ext>
+                      </a:extLst>
+                    </a:blip>
+                    <a:stretch>
+                      <a:fillRect/>
+                    </a:stretch>
+                  </pic:blipFill>
+                  <pic:spPr>
+                    <a:xfrm>
+                      <a:off x="0" y="0"/>
+                      <a:ext cx="1971675" cy="1543685"/>
+                    </a:xfrm>
+                    <a:prstGeom prst="rect">
+                      <a:avLst/>
+                    </a:prstGeom>
+                  </pic:spPr>
+                </pic:pic>
+              </a:graphicData>
+            </a:graphic>
+            <wp14:sizeRelH relativeFrom="margin">
+              <wp14:pctWidth>0</wp14:pctWidth>
+            </wp14:sizeRelH>
+            <wp14:sizeRelV relativeFrom="margin">
+              <wp14:pctHeight>0</wp14:pctHeight>
+            </wp14:sizeRelV>
+          </wp:anchor>
+        </w:drawing>
+      </w:r>
+    </w:p>
+    <w:p/>
+    <w:p/>
+    <w:p/>
+    <w:p>
+      <w:pPr>
+        <w:pStyle w:val="Heading2"/>
+      </w:pPr>
+      <w:r>
+        <w:lastRenderedPageBreak/>
+        <w:t>Overall Result</w:t>
+      </w:r>
+    </w:p>
+    <w:p>
+      <w:r>
+        <w:t>The three outputs are presenting the results of different neural network classifiers with different number of hidden neurons.</w:t>
+      </w:r>
+    </w:p>
+    <w:p>
+      <w:r>
+        <w:t>When comparing the three models, we can observe that the model with 20 hidden neurons achieved the highest accuracy (0.792), while the model with 12 hidden neurons achieved the lowest accuracy (0.784). The model with 30 hidden neurons had an accuracy of 0.784</w:t>
+      </w:r>
+      <w:r>
+        <w:t xml:space="preserve"> as well</w:t>
+      </w:r>
+      <w:r>
+        <w:t xml:space="preserve">, which is </w:t>
+      </w:r>
+      <w:r>
+        <w:t>like</w:t>
+      </w:r>
+      <w:r>
+        <w:t xml:space="preserve"> the accuracy of the model with 12 hidden neurons.</w:t>
+      </w:r>
+    </w:p>
+    <w:p>
+      <w:r>
+        <w:t>In terms of false positive (FP) rate and true positive (TP) rate, the model with 12 hidden neurons had the highest TP rate (0.787) but also the highest FP rate (0.220), which indicates that it is more likely to classify a normal case as positive. The model with 30 hidden neurons had the lowest TP rate (0.730), indicating that it is less likely to classify a diabetic retinopathy case as positive.</w:t>
+      </w:r>
+    </w:p>
+    <w:p>
+      <w:r>
+        <w:t>Overall, the model with 20 hidden neurons seems to be the best choice, as it achieved the highest accuracy and a good balance between FP rate and TP rate.</w:t>
       </w:r>
     </w:p>
     <w:sectPr>
       <w:pgSz w:w="11906" w:h="16838"/>
-      <w:pgMar w:top="1440" w:right="1440" w:bottom="1440" w:left="1440" w:header="708" w:footer="708" w:gutter="0"/>
+      <w:pgMar w:top="1440" w:right="1440" w:bottom="1440" w:left="1440" w:header="567" w:footer="567" w:gutter="0"/>
       <w:cols w:space="708"/>
       <w:docGrid w:linePitch="360"/>
     </w:sectPr>
   </w:body>
 </w:document>
+</file>
+
+<file path=word/endnotes.xml><?xml version="1.0" encoding="utf-8"?>
+<w:endnotes xmlns:wpc="http://schemas.microsoft.com/office/word/2010/wordprocessingCanvas" xmlns:cx="http://schemas.microsoft.com/office/drawing/2014/chartex" xmlns:cx1="http://schemas.microsoft.com/office/drawing/2015/9/8/chartex" xmlns:cx2="http://schemas.microsoft.com/office/drawing/2015/10/21/chartex" xmlns:cx3="http://schemas.microsoft.com/office/drawing/2016/5/9/chartex" xmlns:cx4="http://schemas.microsoft.com/office/drawing/2016/5/10/chartex" xmlns:cx5="http://schemas.microsoft.com/office/drawing/2016/5/11/chartex" xmlns:cx6="http://schemas.microsoft.com/office/drawing/2016/5/12/chartex" xmlns:cx7="http://schemas.microsoft.com/office/drawing/2016/5/13/chartex" xmlns:cx8="http://schemas.microsoft.com/office/drawing/2016/5/14/chartex" xmlns:mc="http://schemas.openxmlformats.org/markup-compatibility/2006" xmlns:aink="http://schemas.microsoft.com/office/drawing/2016/ink" xmlns:am3d="http://schemas.microsoft.com/office/drawing/2017/model3d" xmlns:o="urn:schemas-microsoft-com:office:office" xmlns:oel="http://schemas.microsoft.com/office/2019/extlst" xmlns:r="http://schemas.openxmlformats.org/officeDocument/2006/relationships" xmlns:m="http://schemas.openxmlformats.org/officeDocument/2006/math" xmlns:v="urn:schemas-microsoft-com:vml" xmlns:wp14="http://schemas.microsoft.com/office/word/2010/wordprocessingDrawing" xmlns:wp="http://schemas.openxmlformats.org/drawingml/2006/wordprocessingDrawing" xmlns:w10="urn:schemas-microsoft-com:office:word" xmlns:w="http://schemas.openxmlformats.org/wordprocessingml/2006/main" xmlns:w14="http://schemas.microsoft.com/office/word/2010/wordml" xmlns:w15="http://schemas.microsoft.com/office/word/2012/wordml" xmlns:w16cex="http://schemas.microsoft.com/office/word/2018/wordml/cex" xmlns:w16cid="http://schemas.microsoft.com/office/word/2016/wordml/cid" xmlns:w16="http://schemas.microsoft.com/office/word/2018/wordml" xmlns:w16sdtdh="http://schemas.microsoft.com/office/word/2020/wordml/sdtdatahash" xmlns:w16se="http://schemas.microsoft.com/office/word/2015/wordml/symex" xmlns:wpg="http://schemas.microsoft.com/office/word/2010/wordprocessingGroup" xmlns:wpi="http://schemas.microsoft.com/office/word/2010/wordprocessingInk" xmlns:wne="http://schemas.microsoft.com/office/word/2006/wordml" xmlns:wps="http://schemas.microsoft.com/office/word/2010/wordprocessingShape" mc:Ignorable="w14 w15 w16se w16cid w16 w16cex w16sdtdh wp14">
+  <w:endnote w:type="separator" w:id="-1">
+    <w:p>
+      <w:pPr>
+        <w:spacing w:after="0" w:line="240" w:lineRule="auto"/>
+      </w:pPr>
+      <w:r>
+        <w:separator/>
+      </w:r>
+    </w:p>
+  </w:endnote>
+  <w:endnote w:type="continuationSeparator" w:id="0">
+    <w:p>
+      <w:pPr>
+        <w:spacing w:after="0" w:line="240" w:lineRule="auto"/>
+      </w:pPr>
+      <w:r>
+        <w:continuationSeparator/>
+      </w:r>
+    </w:p>
+  </w:endnote>
+</w:endnotes>
+</file>
+
+<file path=word/footnotes.xml><?xml version="1.0" encoding="utf-8"?>
+<w:footnotes xmlns:wpc="http://schemas.microsoft.com/office/word/2010/wordprocessingCanvas" xmlns:cx="http://schemas.microsoft.com/office/drawing/2014/chartex" xmlns:cx1="http://schemas.microsoft.com/office/drawing/2015/9/8/chartex" xmlns:cx2="http://schemas.microsoft.com/office/drawing/2015/10/21/chartex" xmlns:cx3="http://schemas.microsoft.com/office/drawing/2016/5/9/chartex" xmlns:cx4="http://schemas.microsoft.com/office/drawing/2016/5/10/chartex" xmlns:cx5="http://schemas.microsoft.com/office/drawing/2016/5/11/chartex" xmlns:cx6="http://schemas.microsoft.com/office/drawing/2016/5/12/chartex" xmlns:cx7="http://schemas.microsoft.com/office/drawing/2016/5/13/chartex" xmlns:cx8="http://schemas.microsoft.com/office/drawing/2016/5/14/chartex" xmlns:mc="http://schemas.openxmlformats.org/markup-compatibility/2006" xmlns:aink="http://schemas.microsoft.com/office/drawing/2016/ink" xmlns:am3d="http://schemas.microsoft.com/office/drawing/2017/model3d" xmlns:o="urn:schemas-microsoft-com:office:office" xmlns:oel="http://schemas.microsoft.com/office/2019/extlst" xmlns:r="http://schemas.openxmlformats.org/officeDocument/2006/relationships" xmlns:m="http://schemas.openxmlformats.org/officeDocument/2006/math" xmlns:v="urn:schemas-microsoft-com:vml" xmlns:wp14="http://schemas.microsoft.com/office/word/2010/wordprocessingDrawing" xmlns:wp="http://schemas.openxmlformats.org/drawingml/2006/wordprocessingDrawing" xmlns:w10="urn:schemas-microsoft-com:office:word" xmlns:w="http://schemas.openxmlformats.org/wordprocessingml/2006/main" xmlns:w14="http://schemas.microsoft.com/office/word/2010/wordml" xmlns:w15="http://schemas.microsoft.com/office/word/2012/wordml" xmlns:w16cex="http://schemas.microsoft.com/office/word/2018/wordml/cex" xmlns:w16cid="http://schemas.microsoft.com/office/word/2016/wordml/cid" xmlns:w16="http://schemas.microsoft.com/office/word/2018/wordml" xmlns:w16sdtdh="http://schemas.microsoft.com/office/word/2020/wordml/sdtdatahash" xmlns:w16se="http://schemas.microsoft.com/office/word/2015/wordml/symex" xmlns:wpg="http://schemas.microsoft.com/office/word/2010/wordprocessingGroup" xmlns:wpi="http://schemas.microsoft.com/office/word/2010/wordprocessingInk" xmlns:wne="http://schemas.microsoft.com/office/word/2006/wordml" xmlns:wps="http://schemas.microsoft.com/office/word/2010/wordprocessingShape" mc:Ignorable="w14 w15 w16se w16cid w16 w16cex w16sdtdh wp14">
+  <w:footnote w:type="separator" w:id="-1">
+    <w:p>
+      <w:pPr>
+        <w:spacing w:after="0" w:line="240" w:lineRule="auto"/>
+      </w:pPr>
+      <w:r>
+        <w:separator/>
+      </w:r>
+    </w:p>
+  </w:footnote>
+  <w:footnote w:type="continuationSeparator" w:id="0">
+    <w:p>
+      <w:pPr>
+        <w:spacing w:after="0" w:line="240" w:lineRule="auto"/>
+      </w:pPr>
+      <w:r>
+        <w:continuationSeparator/>
+      </w:r>
+    </w:p>
+  </w:footnote>
+</w:footnotes>
 </file>
 
 <file path=word/styles.xml><?xml version="1.0" encoding="utf-8"?>
@@ -677,6 +1649,27 @@
     <w:name w:val="Normal"/>
     <w:qFormat/>
   </w:style>
+  <w:style w:type="paragraph" w:styleId="Heading1">
+    <w:name w:val="heading 1"/>
+    <w:basedOn w:val="Normal"/>
+    <w:next w:val="Normal"/>
+    <w:link w:val="Heading1Char"/>
+    <w:uiPriority w:val="9"/>
+    <w:qFormat/>
+    <w:rsid w:val="00FF578C"/>
+    <w:pPr>
+      <w:keepNext/>
+      <w:keepLines/>
+      <w:spacing w:before="240" w:after="0"/>
+      <w:outlineLvl w:val="0"/>
+    </w:pPr>
+    <w:rPr>
+      <w:rFonts w:asciiTheme="majorHAnsi" w:eastAsiaTheme="majorEastAsia" w:hAnsiTheme="majorHAnsi" w:cstheme="majorBidi"/>
+      <w:color w:val="2F5496" w:themeColor="accent1" w:themeShade="BF"/>
+      <w:sz w:val="32"/>
+      <w:szCs w:val="32"/>
+    </w:rPr>
+  </w:style>
   <w:style w:type="paragraph" w:styleId="Heading2">
     <w:name w:val="heading 2"/>
     <w:basedOn w:val="Normal"/>
@@ -738,6 +1731,117 @@
       <w:sz w:val="26"/>
       <w:szCs w:val="26"/>
     </w:rPr>
+  </w:style>
+  <w:style w:type="character" w:customStyle="1" w:styleId="Heading1Char">
+    <w:name w:val="Heading 1 Char"/>
+    <w:basedOn w:val="DefaultParagraphFont"/>
+    <w:link w:val="Heading1"/>
+    <w:uiPriority w:val="9"/>
+    <w:rsid w:val="00FF578C"/>
+    <w:rPr>
+      <w:rFonts w:asciiTheme="majorHAnsi" w:eastAsiaTheme="majorEastAsia" w:hAnsiTheme="majorHAnsi" w:cstheme="majorBidi"/>
+      <w:color w:val="2F5496" w:themeColor="accent1" w:themeShade="BF"/>
+      <w:sz w:val="32"/>
+      <w:szCs w:val="32"/>
+    </w:rPr>
+  </w:style>
+  <w:style w:type="character" w:styleId="Hyperlink">
+    <w:name w:val="Hyperlink"/>
+    <w:basedOn w:val="DefaultParagraphFont"/>
+    <w:uiPriority w:val="99"/>
+    <w:unhideWhenUsed/>
+    <w:rsid w:val="00FF578C"/>
+    <w:rPr>
+      <w:color w:val="0563C1" w:themeColor="hyperlink"/>
+      <w:u w:val="single"/>
+    </w:rPr>
+  </w:style>
+  <w:style w:type="character" w:styleId="UnresolvedMention">
+    <w:name w:val="Unresolved Mention"/>
+    <w:basedOn w:val="DefaultParagraphFont"/>
+    <w:uiPriority w:val="99"/>
+    <w:semiHidden/>
+    <w:unhideWhenUsed/>
+    <w:rsid w:val="00FF578C"/>
+    <w:rPr>
+      <w:color w:val="605E5C"/>
+      <w:shd w:val="clear" w:color="auto" w:fill="E1DFDD"/>
+    </w:rPr>
+  </w:style>
+  <w:style w:type="character" w:styleId="FollowedHyperlink">
+    <w:name w:val="FollowedHyperlink"/>
+    <w:basedOn w:val="DefaultParagraphFont"/>
+    <w:uiPriority w:val="99"/>
+    <w:semiHidden/>
+    <w:unhideWhenUsed/>
+    <w:rsid w:val="00FF578C"/>
+    <w:rPr>
+      <w:color w:val="954F72" w:themeColor="followedHyperlink"/>
+      <w:u w:val="single"/>
+    </w:rPr>
+  </w:style>
+  <w:style w:type="paragraph" w:styleId="Caption">
+    <w:name w:val="caption"/>
+    <w:basedOn w:val="Normal"/>
+    <w:next w:val="Normal"/>
+    <w:uiPriority w:val="35"/>
+    <w:unhideWhenUsed/>
+    <w:qFormat/>
+    <w:rsid w:val="000943FE"/>
+    <w:pPr>
+      <w:spacing w:after="200" w:line="240" w:lineRule="auto"/>
+    </w:pPr>
+    <w:rPr>
+      <w:i/>
+      <w:iCs/>
+      <w:color w:val="44546A" w:themeColor="text2"/>
+      <w:sz w:val="18"/>
+      <w:szCs w:val="18"/>
+    </w:rPr>
+  </w:style>
+  <w:style w:type="paragraph" w:styleId="Header">
+    <w:name w:val="header"/>
+    <w:basedOn w:val="Normal"/>
+    <w:link w:val="HeaderChar"/>
+    <w:uiPriority w:val="99"/>
+    <w:unhideWhenUsed/>
+    <w:rsid w:val="000943FE"/>
+    <w:pPr>
+      <w:tabs>
+        <w:tab w:val="center" w:pos="4513"/>
+        <w:tab w:val="right" w:pos="9026"/>
+      </w:tabs>
+      <w:spacing w:after="0" w:line="240" w:lineRule="auto"/>
+    </w:pPr>
+  </w:style>
+  <w:style w:type="character" w:customStyle="1" w:styleId="HeaderChar">
+    <w:name w:val="Header Char"/>
+    <w:basedOn w:val="DefaultParagraphFont"/>
+    <w:link w:val="Header"/>
+    <w:uiPriority w:val="99"/>
+    <w:rsid w:val="000943FE"/>
+  </w:style>
+  <w:style w:type="paragraph" w:styleId="Footer">
+    <w:name w:val="footer"/>
+    <w:basedOn w:val="Normal"/>
+    <w:link w:val="FooterChar"/>
+    <w:uiPriority w:val="99"/>
+    <w:unhideWhenUsed/>
+    <w:rsid w:val="000943FE"/>
+    <w:pPr>
+      <w:tabs>
+        <w:tab w:val="center" w:pos="4513"/>
+        <w:tab w:val="right" w:pos="9026"/>
+      </w:tabs>
+      <w:spacing w:after="0" w:line="240" w:lineRule="auto"/>
+    </w:pPr>
+  </w:style>
+  <w:style w:type="character" w:customStyle="1" w:styleId="FooterChar">
+    <w:name w:val="Footer Char"/>
+    <w:basedOn w:val="DefaultParagraphFont"/>
+    <w:link w:val="Footer"/>
+    <w:uiPriority w:val="99"/>
+    <w:rsid w:val="000943FE"/>
   </w:style>
 </w:styles>
 </file>

--- a/WRIT1_ST20164763_CIS6005_19_02_2023.docx
+++ b/WRIT1_ST20164763_CIS6005_19_02_2023.docx
@@ -12,25 +12,7 @@
     </w:p>
     <w:p>
       <w:r>
-        <w:t xml:space="preserve">Diabetes is a common health condition that affects millions of people worldwide. Early detection and treatment of diabetes can significantly improve patients' health outcomes. Machine learning algorithms can help in the early detection of diabetes by </w:t>
-      </w:r>
-      <w:r>
-        <w:t>analysing</w:t>
-      </w:r>
-      <w:r>
-        <w:t xml:space="preserve"> large datasets of patient information. In this project, </w:t>
-      </w:r>
-      <w:r>
-        <w:t>I was tasked to</w:t>
-      </w:r>
-      <w:r>
-        <w:t xml:space="preserve"> use a neural network to predict diabetes based on a dataset of patient information</w:t>
-      </w:r>
-      <w:r>
-        <w:t>. We went about</w:t>
-      </w:r>
-      <w:r>
-        <w:t xml:space="preserve"> implementing and training a multilayer feedforward neural network to classify eyes data as </w:t>
+        <w:t xml:space="preserve">Diabetes is a common health condition that affects millions of people worldwide. Early detection and treatment of diabetes can significantly improve patients' health outcomes. Machine learning algorithms can help in the early detection of diabetes by analysing large datasets of patient information. In this project, I was tasked to use a neural network to predict diabetes based on a dataset of patient information. We went about implementing and training a multilayer feedforward neural network to classify eyes data as </w:t>
       </w:r>
       <w:r>
         <w:t>retinopathy or normal.</w:t>
@@ -46,10 +28,7 @@
     </w:p>
     <w:p>
       <w:r>
-        <w:t>I</w:t>
-      </w:r>
-      <w:r>
-        <w:t xml:space="preserve"> used a neural network to predict diabetes using the "</w:t>
+        <w:t>I used a neural network to predict diabetes using the "</w:t>
       </w:r>
       <w:proofErr w:type="spellStart"/>
       <w:r>
@@ -57,45 +36,18 @@
       </w:r>
       <w:proofErr w:type="spellEnd"/>
       <w:r>
-        <w:t>" dataset</w:t>
-      </w:r>
-      <w:r>
-        <w:t>, (</w:t>
+        <w:t>" dataset, (</w:t>
       </w:r>
       <w:hyperlink r:id="rId6" w:history="1">
         <w:r>
           <w:rPr>
             <w:rStyle w:val="Hyperlink"/>
           </w:rPr>
-          <w:t>Which can be fou</w:t>
-        </w:r>
-        <w:r>
-          <w:rPr>
-            <w:rStyle w:val="Hyperlink"/>
-          </w:rPr>
-          <w:t>n</w:t>
-        </w:r>
-        <w:r>
-          <w:rPr>
-            <w:rStyle w:val="Hyperlink"/>
-          </w:rPr>
-          <w:t>d here</w:t>
+          <w:t>Which can be found here</w:t>
         </w:r>
       </w:hyperlink>
       <w:r>
-        <w:t>)</w:t>
-      </w:r>
-      <w:r>
-        <w:t xml:space="preserve">. The dataset contains 19 columns and 1151 rows of data. The first two columns represent metadata, and the last column is the target variable. The neural network model </w:t>
-      </w:r>
-      <w:r>
-        <w:t xml:space="preserve">will </w:t>
-      </w:r>
-      <w:r>
-        <w:t>use one hidden layer with 30 neurons</w:t>
-      </w:r>
-      <w:r>
-        <w:t xml:space="preserve"> to start then we will try 12</w:t>
+        <w:t>). The dataset contains 19 columns and 1151 rows of data. The first two columns represent metadata, and the last column is the target variable. The neural network model will use one hidden layer with 30 neurons to start then we will try 12</w:t>
       </w:r>
       <w:r>
         <w:t xml:space="preserve"> </w:t>
@@ -122,10 +74,7 @@
         <w:t xml:space="preserve"> it </w:t>
       </w:r>
       <w:r>
-        <w:t xml:space="preserve">will be </w:t>
-      </w:r>
-      <w:r>
-        <w:t>trained using a learning rate of 0.1 for 10000 epochs</w:t>
+        <w:t>will be trained using a learning rate of 0.1 for 10000 epochs</w:t>
       </w:r>
       <w:r>
         <w:t xml:space="preserve"> but this may change during testing to improve the data</w:t>
@@ -158,6 +107,9 @@
     </w:p>
     <w:p>
       <w:r>
+        <w:rPr>
+          <w:noProof/>
+        </w:rPr>
         <w:drawing>
           <wp:anchor distT="0" distB="0" distL="114300" distR="114300" simplePos="0" relativeHeight="251658240" behindDoc="0" locked="0" layoutInCell="1" allowOverlap="1" wp14:anchorId="22BD4B01" wp14:editId="4445C83B">
             <wp:simplePos x="0" y="0"/>
@@ -209,10 +161,7 @@
         </w:drawing>
       </w:r>
       <w:r>
-        <w:t xml:space="preserve">I have the choice of two major activation functions, </w:t>
-      </w:r>
-      <w:r>
-        <w:t xml:space="preserve">Sigmoid and </w:t>
+        <w:t xml:space="preserve">I have the choice of two major activation functions, Sigmoid and </w:t>
       </w:r>
       <w:proofErr w:type="spellStart"/>
       <w:r>
@@ -220,10 +169,7 @@
       </w:r>
       <w:proofErr w:type="spellEnd"/>
       <w:r>
-        <w:t xml:space="preserve">. They </w:t>
-      </w:r>
-      <w:r>
-        <w:t>are two frequently used activation functions in neural networks. However, they have distinct characteristics and are ideal for different types of tasks.</w:t>
+        <w:t>. They are two frequently used activation functions in neural networks. However, they have distinct characteristics and are ideal for different types of tasks.</w:t>
       </w:r>
       <w:r>
         <w:rPr>
@@ -281,24 +227,14 @@
                             <w:r>
                               <w:t xml:space="preserve">Figure </w:t>
                             </w:r>
-                            <w:r>
-                              <w:fldChar w:fldCharType="begin"/>
-                            </w:r>
-                            <w:r>
-                              <w:instrText xml:space="preserve"> SEQ Figure \* ARABIC </w:instrText>
-                            </w:r>
-                            <w:r>
-                              <w:fldChar w:fldCharType="separate"/>
-                            </w:r>
-                            <w:r>
-                              <w:rPr>
-                                <w:noProof/>
-                              </w:rPr>
-                              <w:t>1</w:t>
-                            </w:r>
-                            <w:r>
-                              <w:fldChar w:fldCharType="end"/>
-                            </w:r>
+                            <w:fldSimple w:instr=" SEQ Figure \* ARABIC ">
+                              <w:r>
+                                <w:rPr>
+                                  <w:noProof/>
+                                </w:rPr>
+                                <w:t>1</w:t>
+                              </w:r>
+                            </w:fldSimple>
                             <w:r>
                               <w:t xml:space="preserve"> Sigmoid Function from my Code</w:t>
                             </w:r>
@@ -422,24 +358,14 @@
                             <w:r>
                               <w:t xml:space="preserve">Figure </w:t>
                             </w:r>
-                            <w:r>
-                              <w:fldChar w:fldCharType="begin"/>
-                            </w:r>
-                            <w:r>
-                              <w:instrText xml:space="preserve"> SEQ Figure \* ARABIC </w:instrText>
-                            </w:r>
-                            <w:r>
-                              <w:fldChar w:fldCharType="separate"/>
-                            </w:r>
-                            <w:r>
-                              <w:rPr>
-                                <w:noProof/>
-                              </w:rPr>
-                              <w:t>2</w:t>
-                            </w:r>
-                            <w:r>
-                              <w:fldChar w:fldCharType="end"/>
-                            </w:r>
+                            <w:fldSimple w:instr=" SEQ Figure \* ARABIC ">
+                              <w:r>
+                                <w:rPr>
+                                  <w:noProof/>
+                                </w:rPr>
+                                <w:t>2</w:t>
+                              </w:r>
+                            </w:fldSimple>
                             <w:r>
                               <w:t xml:space="preserve"> </w:t>
                             </w:r>
@@ -519,6 +445,9 @@
         </mc:AlternateContent>
       </w:r>
       <w:r>
+        <w:rPr>
+          <w:noProof/>
+        </w:rPr>
         <w:drawing>
           <wp:anchor distT="0" distB="0" distL="114300" distR="114300" simplePos="0" relativeHeight="251659264" behindDoc="0" locked="0" layoutInCell="1" allowOverlap="1" wp14:anchorId="2B091906" wp14:editId="1652328C">
             <wp:simplePos x="0" y="0"/>
@@ -601,13 +530,7 @@
         <w:t xml:space="preserve"> </w:t>
       </w:r>
       <w:r>
-        <w:t xml:space="preserve">Considering </w:t>
-      </w:r>
-      <w:r>
-        <w:t>our given problem</w:t>
-      </w:r>
-      <w:r>
-        <w:t xml:space="preserve"> at hand is binary classification, where the objective is to predict if a patient has diabetic retinopathy or not. As a result, the sigmoid function is an appropriate choice for the output layer. On the other hand, using </w:t>
+        <w:t xml:space="preserve">Considering our given problem at hand is binary classification, where the objective is to predict if a patient has diabetic retinopathy or not. As a result, the sigmoid function is an appropriate choice for the output layer. On the other hand, using </w:t>
       </w:r>
       <w:proofErr w:type="spellStart"/>
       <w:r>
@@ -616,10 +539,7 @@
       </w:r>
       <w:proofErr w:type="spellEnd"/>
       <w:r>
-        <w:t xml:space="preserve"> would be unsuitable since it is intended for multi-class classification, which is not the scenario in this case.</w:t>
-      </w:r>
-      <w:r>
-        <w:t xml:space="preserve"> </w:t>
+        <w:t xml:space="preserve"> would be unsuitable since it is intended for multi-class classification, which is not the scenario in this case. </w:t>
       </w:r>
     </w:p>
     <w:p>
@@ -656,7 +576,25 @@
         <w:t xml:space="preserve"> we are using</w:t>
       </w:r>
       <w:r>
-        <w:t>. We can use metrics such as precision, recall, F1-score, and accuracy to compare their performance</w:t>
+        <w:t xml:space="preserve">. We can use metrics such as </w:t>
+      </w:r>
+      <w:r>
+        <w:t>true positive rate</w:t>
+      </w:r>
+      <w:r>
+        <w:t xml:space="preserve">, </w:t>
+      </w:r>
+      <w:r>
+        <w:t>false positive rate</w:t>
+      </w:r>
+      <w:r>
+        <w:t xml:space="preserve">, </w:t>
+      </w:r>
+      <w:r>
+        <w:t>confusion matrix</w:t>
+      </w:r>
+      <w:r>
+        <w:t>, and accuracy to compare their performance</w:t>
       </w:r>
       <w:r>
         <w:t xml:space="preserve"> against each other</w:t>
@@ -712,6 +650,9 @@
     </w:p>
     <w:p>
       <w:r>
+        <w:rPr>
+          <w:noProof/>
+        </w:rPr>
         <w:drawing>
           <wp:anchor distT="0" distB="0" distL="114300" distR="114300" simplePos="0" relativeHeight="251664384" behindDoc="0" locked="0" layoutInCell="1" allowOverlap="1" wp14:anchorId="0524D245" wp14:editId="6FBB070E">
             <wp:simplePos x="0" y="0"/>
@@ -769,6 +710,9 @@
         </w:drawing>
       </w:r>
       <w:r>
+        <w:rPr>
+          <w:noProof/>
+        </w:rPr>
         <w:drawing>
           <wp:anchor distT="0" distB="0" distL="114300" distR="114300" simplePos="0" relativeHeight="251665408" behindDoc="0" locked="0" layoutInCell="1" allowOverlap="1" wp14:anchorId="4690C68D" wp14:editId="655EBCC6">
             <wp:simplePos x="0" y="0"/>
@@ -835,13 +779,7 @@
         <w:rPr>
           <w:noProof/>
         </w:rPr>
-        <w:t>For the neural network with 12 hidden neurons, the accuracy is 0.78, which indicates that it correctly classified 78% of the instances. The false positive rate (FP rate) is 0.22, which means that 22% of the instances that did not have diabetic retinopathy were incorrectly classified as having the condition. The true positive rate (TP rate) is 0.79, which means that 79% of the instances that actually had diabetic retinopathy were correctly identified as having the condition.</w:t>
-      </w:r>
-      <w:r>
-        <w:rPr>
-          <w:noProof/>
-        </w:rPr>
-        <w:t xml:space="preserve"> </w:t>
+        <w:t xml:space="preserve">For the neural network with 12 hidden neurons, the accuracy is 0.78, which indicates that it correctly classified 78% of the instances. The false positive rate (FP rate) is 0.22, which means that 22% of the instances that did not have diabetic retinopathy were incorrectly classified as having the condition. The true positive rate (TP rate) is 0.79, which means that 79% of the instances that actually had diabetic retinopathy were correctly identified as having the condition. </w:t>
       </w:r>
     </w:p>
     <w:p>

--- a/WRIT1_ST20164763_CIS6005_19_02_2023.docx
+++ b/WRIT1_ST20164763_CIS6005_19_02_2023.docx
@@ -3,126 +3,2486 @@
 <w:document xmlns:wpc="http://schemas.microsoft.com/office/word/2010/wordprocessingCanvas" xmlns:cx="http://schemas.microsoft.com/office/drawing/2014/chartex" xmlns:cx1="http://schemas.microsoft.com/office/drawing/2015/9/8/chartex" xmlns:cx2="http://schemas.microsoft.com/office/drawing/2015/10/21/chartex" xmlns:cx3="http://schemas.microsoft.com/office/drawing/2016/5/9/chartex" xmlns:cx4="http://schemas.microsoft.com/office/drawing/2016/5/10/chartex" xmlns:cx5="http://schemas.microsoft.com/office/drawing/2016/5/11/chartex" xmlns:cx6="http://schemas.microsoft.com/office/drawing/2016/5/12/chartex" xmlns:cx7="http://schemas.microsoft.com/office/drawing/2016/5/13/chartex" xmlns:cx8="http://schemas.microsoft.com/office/drawing/2016/5/14/chartex" xmlns:mc="http://schemas.openxmlformats.org/markup-compatibility/2006" xmlns:aink="http://schemas.microsoft.com/office/drawing/2016/ink" xmlns:am3d="http://schemas.microsoft.com/office/drawing/2017/model3d" xmlns:o="urn:schemas-microsoft-com:office:office" xmlns:oel="http://schemas.microsoft.com/office/2019/extlst" xmlns:r="http://schemas.openxmlformats.org/officeDocument/2006/relationships" xmlns:m="http://schemas.openxmlformats.org/officeDocument/2006/math" xmlns:v="urn:schemas-microsoft-com:vml" xmlns:wp14="http://schemas.microsoft.com/office/word/2010/wordprocessingDrawing" xmlns:wp="http://schemas.openxmlformats.org/drawingml/2006/wordprocessingDrawing" xmlns:w10="urn:schemas-microsoft-com:office:word" xmlns:w="http://schemas.openxmlformats.org/wordprocessingml/2006/main" xmlns:w14="http://schemas.microsoft.com/office/word/2010/wordml" xmlns:w15="http://schemas.microsoft.com/office/word/2012/wordml" xmlns:w16cex="http://schemas.microsoft.com/office/word/2018/wordml/cex" xmlns:w16cid="http://schemas.microsoft.com/office/word/2016/wordml/cid" xmlns:w16="http://schemas.microsoft.com/office/word/2018/wordml" xmlns:w16sdtdh="http://schemas.microsoft.com/office/word/2020/wordml/sdtdatahash" xmlns:w16se="http://schemas.microsoft.com/office/word/2015/wordml/symex" xmlns:wpg="http://schemas.microsoft.com/office/word/2010/wordprocessingGroup" xmlns:wpi="http://schemas.microsoft.com/office/word/2010/wordprocessingInk" xmlns:wne="http://schemas.microsoft.com/office/word/2006/wordml" xmlns:wps="http://schemas.microsoft.com/office/word/2010/wordprocessingShape" mc:Ignorable="w14 w15 w16se w16cid w16 w16cex w16sdtdh wp14">
   <w:body>
     <w:p>
-      <w:pPr>
-        <w:pStyle w:val="Heading1"/>
-      </w:pPr>
-      <w:r>
-        <w:t>Introduction</w:t>
-      </w:r>
-    </w:p>
-    <w:p>
-      <w:r>
-        <w:t xml:space="preserve">Diabetes is a common health condition that affects millions of people worldwide. Early detection and treatment of diabetes can significantly improve patients' health outcomes. Machine learning algorithms can help in the early detection of diabetes by analysing large datasets of patient information. In this project, I was tasked to use a neural network to predict diabetes based on a dataset of patient information. We went about implementing and training a multilayer feedforward neural network to classify eyes data as </w:t>
-      </w:r>
-      <w:r>
-        <w:t>retinopathy or normal.</w:t>
-      </w:r>
-    </w:p>
-    <w:p>
-      <w:pPr>
-        <w:pStyle w:val="Heading1"/>
-      </w:pPr>
-      <w:r>
-        <w:t>Methodology</w:t>
-      </w:r>
-    </w:p>
-    <w:p>
-      <w:r>
-        <w:t>I used a neural network to predict diabetes using the "</w:t>
+      <w:bookmarkStart w:id="0" w:name="_Toc129705889"/>
+      <w:bookmarkStart w:id="1" w:name="_Toc129705900"/>
+      <w:bookmarkStart w:id="2" w:name="_Toc129779320"/>
+      <w:bookmarkStart w:id="3" w:name="_Toc129785647"/>
+      <w:bookmarkStart w:id="4" w:name="_Toc129785659"/>
+      <w:bookmarkStart w:id="5" w:name="_Toc129785905"/>
+      <w:bookmarkStart w:id="6" w:name="_Toc129785943"/>
+      <w:bookmarkStart w:id="7" w:name="_Toc129785981"/>
+      <w:bookmarkStart w:id="8" w:name="_Toc129786024"/>
+      <w:bookmarkStart w:id="9" w:name="_Toc129786039"/>
+      <w:bookmarkStart w:id="10" w:name="_Toc129786066"/>
+      <w:bookmarkStart w:id="11" w:name="_Toc129797578"/>
+      <w:r>
+        <w:softHyphen/>
+      </w:r>
+      <w:r>
+        <w:softHyphen/>
+      </w:r>
+      <w:bookmarkEnd w:id="0"/>
+      <w:bookmarkEnd w:id="1"/>
+      <w:bookmarkEnd w:id="2"/>
+      <w:bookmarkEnd w:id="3"/>
+      <w:bookmarkEnd w:id="4"/>
+      <w:bookmarkEnd w:id="5"/>
+      <w:bookmarkEnd w:id="6"/>
+      <w:bookmarkEnd w:id="7"/>
+      <w:bookmarkEnd w:id="8"/>
+      <w:bookmarkEnd w:id="9"/>
+      <w:bookmarkEnd w:id="10"/>
+      <w:bookmarkEnd w:id="11"/>
+    </w:p>
+    <w:p/>
+    <w:p/>
+    <w:p/>
+    <w:p/>
+    <w:p/>
+    <w:p/>
+    <w:p/>
+    <w:p/>
+    <w:p>
+      <w:pPr>
+        <w:pStyle w:val="Title"/>
+        <w:jc w:val="center"/>
+      </w:pPr>
+      <w:r>
+        <w:t>Applying Computational intelligence techniques for diabetic retinopathy detection</w:t>
+      </w:r>
+    </w:p>
+    <w:p>
+      <w:pPr>
+        <w:jc w:val="center"/>
+      </w:pPr>
+      <w:r>
+        <w:t>Module Title: Computational intelligence WRIT1</w:t>
+      </w:r>
+    </w:p>
+    <w:p>
+      <w:pPr>
+        <w:jc w:val="center"/>
+      </w:pPr>
+      <w:r>
+        <w:t>Module Code: CIS6005</w:t>
+      </w:r>
+    </w:p>
+    <w:p>
+      <w:pPr>
+        <w:jc w:val="center"/>
+      </w:pPr>
+      <w:r>
+        <w:t>Academic Year: 2022-23</w:t>
+      </w:r>
+    </w:p>
+    <w:p>
+      <w:pPr>
+        <w:pStyle w:val="Title2"/>
+      </w:pPr>
+      <w:r>
+        <w:t>Author: Linton Bryan-Fox</w:t>
+      </w:r>
+    </w:p>
+    <w:p>
+      <w:pPr>
+        <w:jc w:val="center"/>
+      </w:pPr>
+      <w:r>
+        <w:t>Student Number: 20164763</w:t>
+      </w:r>
+    </w:p>
+    <w:p/>
+    <w:p/>
+    <w:p/>
+    <w:p/>
+    <w:p/>
+    <w:p/>
+    <w:p/>
+    <w:p/>
+    <w:p/>
+    <w:p/>
+    <w:p/>
+    <w:sdt>
+      <w:sdtPr>
+        <w:rPr>
+          <w:rFonts w:asciiTheme="minorHAnsi" w:eastAsiaTheme="minorHAnsi" w:hAnsiTheme="minorHAnsi" w:cstheme="minorBidi"/>
+          <w:color w:val="auto"/>
+          <w:sz w:val="22"/>
+          <w:szCs w:val="22"/>
+          <w:lang w:val="en-GB"/>
+        </w:rPr>
+        <w:id w:val="984124940"/>
+        <w:docPartObj>
+          <w:docPartGallery w:val="Table of Contents"/>
+          <w:docPartUnique/>
+        </w:docPartObj>
+      </w:sdtPr>
+      <w:sdtEndPr>
+        <w:rPr>
+          <w:b/>
+          <w:bCs/>
+          <w:noProof/>
+        </w:rPr>
+      </w:sdtEndPr>
+      <w:sdtContent>
+        <w:p>
+          <w:pPr>
+            <w:pStyle w:val="TOCHeading"/>
+          </w:pPr>
+          <w:r>
+            <w:t>Contents</w:t>
+          </w:r>
+        </w:p>
+        <w:p>
+          <w:pPr>
+            <w:pStyle w:val="TOC2"/>
+            <w:tabs>
+              <w:tab w:val="right" w:leader="dot" w:pos="9016"/>
+            </w:tabs>
+            <w:rPr>
+              <w:rFonts w:eastAsiaTheme="minorEastAsia"/>
+              <w:noProof/>
+              <w:lang w:eastAsia="en-GB"/>
+            </w:rPr>
+          </w:pPr>
+          <w:r>
+            <w:fldChar w:fldCharType="begin"/>
+          </w:r>
+          <w:r>
+            <w:instrText xml:space="preserve"> TOC \o "1-3" \h \z \u </w:instrText>
+          </w:r>
+          <w:r>
+            <w:fldChar w:fldCharType="separate"/>
+          </w:r>
+          <w:hyperlink w:anchor="_Toc129797931" w:history="1">
+            <w:r>
+              <w:rPr>
+                <w:rStyle w:val="Hyperlink"/>
+                <w:noProof/>
+              </w:rPr>
+              <w:t>Part 1 - Neural Network without Machine Learning Libraries</w:t>
+            </w:r>
+            <w:r>
+              <w:rPr>
+                <w:noProof/>
+                <w:webHidden/>
+              </w:rPr>
+              <w:tab/>
+            </w:r>
+            <w:r>
+              <w:rPr>
+                <w:noProof/>
+                <w:webHidden/>
+              </w:rPr>
+              <w:fldChar w:fldCharType="begin"/>
+            </w:r>
+            <w:r>
+              <w:rPr>
+                <w:noProof/>
+                <w:webHidden/>
+              </w:rPr>
+              <w:instrText xml:space="preserve"> PAGEREF _Toc129797931 \h </w:instrText>
+            </w:r>
+            <w:r>
+              <w:rPr>
+                <w:noProof/>
+                <w:webHidden/>
+              </w:rPr>
+            </w:r>
+            <w:r>
+              <w:rPr>
+                <w:noProof/>
+                <w:webHidden/>
+              </w:rPr>
+              <w:fldChar w:fldCharType="separate"/>
+            </w:r>
+            <w:r>
+              <w:rPr>
+                <w:noProof/>
+                <w:webHidden/>
+              </w:rPr>
+              <w:t>3</w:t>
+            </w:r>
+            <w:r>
+              <w:rPr>
+                <w:noProof/>
+                <w:webHidden/>
+              </w:rPr>
+              <w:fldChar w:fldCharType="end"/>
+            </w:r>
+          </w:hyperlink>
+        </w:p>
+        <w:p>
+          <w:pPr>
+            <w:pStyle w:val="TOC3"/>
+            <w:tabs>
+              <w:tab w:val="right" w:leader="dot" w:pos="9016"/>
+            </w:tabs>
+            <w:rPr>
+              <w:rFonts w:eastAsiaTheme="minorEastAsia"/>
+              <w:noProof/>
+              <w:lang w:eastAsia="en-GB"/>
+            </w:rPr>
+          </w:pPr>
+          <w:hyperlink w:anchor="_Toc129797932" w:history="1">
+            <w:r>
+              <w:rPr>
+                <w:rStyle w:val="Hyperlink"/>
+                <w:noProof/>
+              </w:rPr>
+              <w:t>Neural Network Class</w:t>
+            </w:r>
+            <w:r>
+              <w:rPr>
+                <w:noProof/>
+                <w:webHidden/>
+              </w:rPr>
+              <w:tab/>
+            </w:r>
+            <w:r>
+              <w:rPr>
+                <w:noProof/>
+                <w:webHidden/>
+              </w:rPr>
+              <w:fldChar w:fldCharType="begin"/>
+            </w:r>
+            <w:r>
+              <w:rPr>
+                <w:noProof/>
+                <w:webHidden/>
+              </w:rPr>
+              <w:instrText xml:space="preserve"> PAGEREF _Toc129797932 \h </w:instrText>
+            </w:r>
+            <w:r>
+              <w:rPr>
+                <w:noProof/>
+                <w:webHidden/>
+              </w:rPr>
+            </w:r>
+            <w:r>
+              <w:rPr>
+                <w:noProof/>
+                <w:webHidden/>
+              </w:rPr>
+              <w:fldChar w:fldCharType="separate"/>
+            </w:r>
+            <w:r>
+              <w:rPr>
+                <w:noProof/>
+                <w:webHidden/>
+              </w:rPr>
+              <w:t>3</w:t>
+            </w:r>
+            <w:r>
+              <w:rPr>
+                <w:noProof/>
+                <w:webHidden/>
+              </w:rPr>
+              <w:fldChar w:fldCharType="end"/>
+            </w:r>
+          </w:hyperlink>
+        </w:p>
+        <w:p>
+          <w:pPr>
+            <w:pStyle w:val="TOC3"/>
+            <w:tabs>
+              <w:tab w:val="right" w:leader="dot" w:pos="9016"/>
+            </w:tabs>
+            <w:rPr>
+              <w:rFonts w:eastAsiaTheme="minorEastAsia"/>
+              <w:noProof/>
+              <w:lang w:eastAsia="en-GB"/>
+            </w:rPr>
+          </w:pPr>
+          <w:hyperlink w:anchor="_Toc129797933" w:history="1">
+            <w:r>
+              <w:rPr>
+                <w:rStyle w:val="Hyperlink"/>
+                <w:noProof/>
+              </w:rPr>
+              <w:t>Justification of Activation Function</w:t>
+            </w:r>
+            <w:r>
+              <w:rPr>
+                <w:noProof/>
+                <w:webHidden/>
+              </w:rPr>
+              <w:tab/>
+            </w:r>
+            <w:r>
+              <w:rPr>
+                <w:noProof/>
+                <w:webHidden/>
+              </w:rPr>
+              <w:fldChar w:fldCharType="begin"/>
+            </w:r>
+            <w:r>
+              <w:rPr>
+                <w:noProof/>
+                <w:webHidden/>
+              </w:rPr>
+              <w:instrText xml:space="preserve"> PAGEREF _Toc129797933 \h </w:instrText>
+            </w:r>
+            <w:r>
+              <w:rPr>
+                <w:noProof/>
+                <w:webHidden/>
+              </w:rPr>
+            </w:r>
+            <w:r>
+              <w:rPr>
+                <w:noProof/>
+                <w:webHidden/>
+              </w:rPr>
+              <w:fldChar w:fldCharType="separate"/>
+            </w:r>
+            <w:r>
+              <w:rPr>
+                <w:noProof/>
+                <w:webHidden/>
+              </w:rPr>
+              <w:t>6</w:t>
+            </w:r>
+            <w:r>
+              <w:rPr>
+                <w:noProof/>
+                <w:webHidden/>
+              </w:rPr>
+              <w:fldChar w:fldCharType="end"/>
+            </w:r>
+          </w:hyperlink>
+        </w:p>
+        <w:p>
+          <w:pPr>
+            <w:pStyle w:val="TOC3"/>
+            <w:tabs>
+              <w:tab w:val="right" w:leader="dot" w:pos="9016"/>
+            </w:tabs>
+            <w:rPr>
+              <w:rFonts w:eastAsiaTheme="minorEastAsia"/>
+              <w:noProof/>
+              <w:lang w:eastAsia="en-GB"/>
+            </w:rPr>
+          </w:pPr>
+          <w:hyperlink w:anchor="_Toc129797934" w:history="1">
+            <w:r>
+              <w:rPr>
+                <w:rStyle w:val="Hyperlink"/>
+                <w:noProof/>
+              </w:rPr>
+              <w:t>Read ARFF file for the Dataset and converted it to CSV – Justify why we dropped the columns</w:t>
+            </w:r>
+            <w:r>
+              <w:rPr>
+                <w:noProof/>
+                <w:webHidden/>
+              </w:rPr>
+              <w:tab/>
+            </w:r>
+            <w:r>
+              <w:rPr>
+                <w:noProof/>
+                <w:webHidden/>
+              </w:rPr>
+              <w:fldChar w:fldCharType="begin"/>
+            </w:r>
+            <w:r>
+              <w:rPr>
+                <w:noProof/>
+                <w:webHidden/>
+              </w:rPr>
+              <w:instrText xml:space="preserve"> PAGEREF _Toc129797934 \h </w:instrText>
+            </w:r>
+            <w:r>
+              <w:rPr>
+                <w:noProof/>
+                <w:webHidden/>
+              </w:rPr>
+            </w:r>
+            <w:r>
+              <w:rPr>
+                <w:noProof/>
+                <w:webHidden/>
+              </w:rPr>
+              <w:fldChar w:fldCharType="separate"/>
+            </w:r>
+            <w:r>
+              <w:rPr>
+                <w:noProof/>
+                <w:webHidden/>
+              </w:rPr>
+              <w:t>6</w:t>
+            </w:r>
+            <w:r>
+              <w:rPr>
+                <w:noProof/>
+                <w:webHidden/>
+              </w:rPr>
+              <w:fldChar w:fldCharType="end"/>
+            </w:r>
+          </w:hyperlink>
+        </w:p>
+        <w:p>
+          <w:pPr>
+            <w:pStyle w:val="TOC3"/>
+            <w:tabs>
+              <w:tab w:val="right" w:leader="dot" w:pos="9016"/>
+            </w:tabs>
+            <w:rPr>
+              <w:rFonts w:eastAsiaTheme="minorEastAsia"/>
+              <w:noProof/>
+              <w:lang w:eastAsia="en-GB"/>
+            </w:rPr>
+          </w:pPr>
+          <w:hyperlink w:anchor="_Toc129797935" w:history="1">
+            <w:r>
+              <w:rPr>
+                <w:rStyle w:val="Hyperlink"/>
+                <w:noProof/>
+              </w:rPr>
+              <w:t>NULL values and Dropping columns</w:t>
+            </w:r>
+            <w:r>
+              <w:rPr>
+                <w:noProof/>
+                <w:webHidden/>
+              </w:rPr>
+              <w:tab/>
+            </w:r>
+            <w:r>
+              <w:rPr>
+                <w:noProof/>
+                <w:webHidden/>
+              </w:rPr>
+              <w:fldChar w:fldCharType="begin"/>
+            </w:r>
+            <w:r>
+              <w:rPr>
+                <w:noProof/>
+                <w:webHidden/>
+              </w:rPr>
+              <w:instrText xml:space="preserve"> PAGEREF _Toc129797935 \h </w:instrText>
+            </w:r>
+            <w:r>
+              <w:rPr>
+                <w:noProof/>
+                <w:webHidden/>
+              </w:rPr>
+            </w:r>
+            <w:r>
+              <w:rPr>
+                <w:noProof/>
+                <w:webHidden/>
+              </w:rPr>
+              <w:fldChar w:fldCharType="separate"/>
+            </w:r>
+            <w:r>
+              <w:rPr>
+                <w:noProof/>
+                <w:webHidden/>
+              </w:rPr>
+              <w:t>7</w:t>
+            </w:r>
+            <w:r>
+              <w:rPr>
+                <w:noProof/>
+                <w:webHidden/>
+              </w:rPr>
+              <w:fldChar w:fldCharType="end"/>
+            </w:r>
+          </w:hyperlink>
+        </w:p>
+        <w:p>
+          <w:pPr>
+            <w:pStyle w:val="TOC3"/>
+            <w:tabs>
+              <w:tab w:val="right" w:leader="dot" w:pos="9016"/>
+            </w:tabs>
+            <w:rPr>
+              <w:rFonts w:eastAsiaTheme="minorEastAsia"/>
+              <w:noProof/>
+              <w:lang w:eastAsia="en-GB"/>
+            </w:rPr>
+          </w:pPr>
+          <w:hyperlink w:anchor="_Toc129797936" w:history="1">
+            <w:r>
+              <w:rPr>
+                <w:rStyle w:val="Hyperlink"/>
+                <w:noProof/>
+              </w:rPr>
+              <w:t>Normalising the Data</w:t>
+            </w:r>
+            <w:r>
+              <w:rPr>
+                <w:noProof/>
+                <w:webHidden/>
+              </w:rPr>
+              <w:tab/>
+            </w:r>
+            <w:r>
+              <w:rPr>
+                <w:noProof/>
+                <w:webHidden/>
+              </w:rPr>
+              <w:fldChar w:fldCharType="begin"/>
+            </w:r>
+            <w:r>
+              <w:rPr>
+                <w:noProof/>
+                <w:webHidden/>
+              </w:rPr>
+              <w:instrText xml:space="preserve"> PAGEREF _Toc129797936 \h </w:instrText>
+            </w:r>
+            <w:r>
+              <w:rPr>
+                <w:noProof/>
+                <w:webHidden/>
+              </w:rPr>
+            </w:r>
+            <w:r>
+              <w:rPr>
+                <w:noProof/>
+                <w:webHidden/>
+              </w:rPr>
+              <w:fldChar w:fldCharType="separate"/>
+            </w:r>
+            <w:r>
+              <w:rPr>
+                <w:noProof/>
+                <w:webHidden/>
+              </w:rPr>
+              <w:t>7</w:t>
+            </w:r>
+            <w:r>
+              <w:rPr>
+                <w:noProof/>
+                <w:webHidden/>
+              </w:rPr>
+              <w:fldChar w:fldCharType="end"/>
+            </w:r>
+          </w:hyperlink>
+        </w:p>
+        <w:p>
+          <w:pPr>
+            <w:pStyle w:val="TOC3"/>
+            <w:tabs>
+              <w:tab w:val="right" w:leader="dot" w:pos="9016"/>
+            </w:tabs>
+            <w:rPr>
+              <w:rFonts w:eastAsiaTheme="minorEastAsia"/>
+              <w:noProof/>
+              <w:lang w:eastAsia="en-GB"/>
+            </w:rPr>
+          </w:pPr>
+          <w:hyperlink w:anchor="_Toc129797937" w:history="1">
+            <w:r>
+              <w:rPr>
+                <w:rStyle w:val="Hyperlink"/>
+                <w:noProof/>
+              </w:rPr>
+              <w:t>Split the data into training sets &amp; Encode the target variable</w:t>
+            </w:r>
+            <w:r>
+              <w:rPr>
+                <w:noProof/>
+                <w:webHidden/>
+              </w:rPr>
+              <w:tab/>
+            </w:r>
+            <w:r>
+              <w:rPr>
+                <w:noProof/>
+                <w:webHidden/>
+              </w:rPr>
+              <w:fldChar w:fldCharType="begin"/>
+            </w:r>
+            <w:r>
+              <w:rPr>
+                <w:noProof/>
+                <w:webHidden/>
+              </w:rPr>
+              <w:instrText xml:space="preserve"> PAGEREF _Toc129797937 \h </w:instrText>
+            </w:r>
+            <w:r>
+              <w:rPr>
+                <w:noProof/>
+                <w:webHidden/>
+              </w:rPr>
+            </w:r>
+            <w:r>
+              <w:rPr>
+                <w:noProof/>
+                <w:webHidden/>
+              </w:rPr>
+              <w:fldChar w:fldCharType="separate"/>
+            </w:r>
+            <w:r>
+              <w:rPr>
+                <w:noProof/>
+                <w:webHidden/>
+              </w:rPr>
+              <w:t>8</w:t>
+            </w:r>
+            <w:r>
+              <w:rPr>
+                <w:noProof/>
+                <w:webHidden/>
+              </w:rPr>
+              <w:fldChar w:fldCharType="end"/>
+            </w:r>
+          </w:hyperlink>
+        </w:p>
+        <w:p>
+          <w:pPr>
+            <w:pStyle w:val="TOC3"/>
+            <w:tabs>
+              <w:tab w:val="right" w:leader="dot" w:pos="9016"/>
+            </w:tabs>
+            <w:rPr>
+              <w:rFonts w:eastAsiaTheme="minorEastAsia"/>
+              <w:noProof/>
+              <w:lang w:eastAsia="en-GB"/>
+            </w:rPr>
+          </w:pPr>
+          <w:hyperlink w:anchor="_Toc129797938" w:history="1">
+            <w:r>
+              <w:rPr>
+                <w:rStyle w:val="Hyperlink"/>
+                <w:noProof/>
+              </w:rPr>
+              <w:t>Training the neural network</w:t>
+            </w:r>
+            <w:r>
+              <w:rPr>
+                <w:noProof/>
+                <w:webHidden/>
+              </w:rPr>
+              <w:tab/>
+            </w:r>
+            <w:r>
+              <w:rPr>
+                <w:noProof/>
+                <w:webHidden/>
+              </w:rPr>
+              <w:fldChar w:fldCharType="begin"/>
+            </w:r>
+            <w:r>
+              <w:rPr>
+                <w:noProof/>
+                <w:webHidden/>
+              </w:rPr>
+              <w:instrText xml:space="preserve"> PAGEREF _Toc129797938 \h </w:instrText>
+            </w:r>
+            <w:r>
+              <w:rPr>
+                <w:noProof/>
+                <w:webHidden/>
+              </w:rPr>
+            </w:r>
+            <w:r>
+              <w:rPr>
+                <w:noProof/>
+                <w:webHidden/>
+              </w:rPr>
+              <w:fldChar w:fldCharType="separate"/>
+            </w:r>
+            <w:r>
+              <w:rPr>
+                <w:noProof/>
+                <w:webHidden/>
+              </w:rPr>
+              <w:t>9</w:t>
+            </w:r>
+            <w:r>
+              <w:rPr>
+                <w:noProof/>
+                <w:webHidden/>
+              </w:rPr>
+              <w:fldChar w:fldCharType="end"/>
+            </w:r>
+          </w:hyperlink>
+        </w:p>
+        <w:p>
+          <w:pPr>
+            <w:pStyle w:val="TOC3"/>
+            <w:tabs>
+              <w:tab w:val="right" w:leader="dot" w:pos="9016"/>
+            </w:tabs>
+            <w:rPr>
+              <w:rFonts w:eastAsiaTheme="minorEastAsia"/>
+              <w:noProof/>
+              <w:lang w:eastAsia="en-GB"/>
+            </w:rPr>
+          </w:pPr>
+          <w:hyperlink w:anchor="_Toc129797939" w:history="1">
+            <w:r>
+              <w:rPr>
+                <w:rStyle w:val="Hyperlink"/>
+                <w:noProof/>
+              </w:rPr>
+              <w:t>Results</w:t>
+            </w:r>
+            <w:r>
+              <w:rPr>
+                <w:noProof/>
+                <w:webHidden/>
+              </w:rPr>
+              <w:tab/>
+            </w:r>
+            <w:r>
+              <w:rPr>
+                <w:noProof/>
+                <w:webHidden/>
+              </w:rPr>
+              <w:fldChar w:fldCharType="begin"/>
+            </w:r>
+            <w:r>
+              <w:rPr>
+                <w:noProof/>
+                <w:webHidden/>
+              </w:rPr>
+              <w:instrText xml:space="preserve"> PAGEREF _Toc129797939 \h </w:instrText>
+            </w:r>
+            <w:r>
+              <w:rPr>
+                <w:noProof/>
+                <w:webHidden/>
+              </w:rPr>
+            </w:r>
+            <w:r>
+              <w:rPr>
+                <w:noProof/>
+                <w:webHidden/>
+              </w:rPr>
+              <w:fldChar w:fldCharType="separate"/>
+            </w:r>
+            <w:r>
+              <w:rPr>
+                <w:noProof/>
+                <w:webHidden/>
+              </w:rPr>
+              <w:t>10</w:t>
+            </w:r>
+            <w:r>
+              <w:rPr>
+                <w:noProof/>
+                <w:webHidden/>
+              </w:rPr>
+              <w:fldChar w:fldCharType="end"/>
+            </w:r>
+          </w:hyperlink>
+        </w:p>
+        <w:p>
+          <w:pPr>
+            <w:pStyle w:val="TOC2"/>
+            <w:tabs>
+              <w:tab w:val="right" w:leader="dot" w:pos="9016"/>
+            </w:tabs>
+            <w:rPr>
+              <w:rFonts w:eastAsiaTheme="minorEastAsia"/>
+              <w:noProof/>
+              <w:lang w:eastAsia="en-GB"/>
+            </w:rPr>
+          </w:pPr>
+          <w:hyperlink w:anchor="_Toc129797940" w:history="1">
+            <w:r>
+              <w:rPr>
+                <w:rStyle w:val="Hyperlink"/>
+                <w:noProof/>
+              </w:rPr>
+              <w:t>Hidden Neuron Tests</w:t>
+            </w:r>
+            <w:r>
+              <w:rPr>
+                <w:noProof/>
+                <w:webHidden/>
+              </w:rPr>
+              <w:tab/>
+            </w:r>
+            <w:r>
+              <w:rPr>
+                <w:noProof/>
+                <w:webHidden/>
+              </w:rPr>
+              <w:fldChar w:fldCharType="begin"/>
+            </w:r>
+            <w:r>
+              <w:rPr>
+                <w:noProof/>
+                <w:webHidden/>
+              </w:rPr>
+              <w:instrText xml:space="preserve"> PAGEREF _Toc129797940 \h </w:instrText>
+            </w:r>
+            <w:r>
+              <w:rPr>
+                <w:noProof/>
+                <w:webHidden/>
+              </w:rPr>
+            </w:r>
+            <w:r>
+              <w:rPr>
+                <w:noProof/>
+                <w:webHidden/>
+              </w:rPr>
+              <w:fldChar w:fldCharType="separate"/>
+            </w:r>
+            <w:r>
+              <w:rPr>
+                <w:noProof/>
+                <w:webHidden/>
+              </w:rPr>
+              <w:t>11</w:t>
+            </w:r>
+            <w:r>
+              <w:rPr>
+                <w:noProof/>
+                <w:webHidden/>
+              </w:rPr>
+              <w:fldChar w:fldCharType="end"/>
+            </w:r>
+          </w:hyperlink>
+        </w:p>
+        <w:p>
+          <w:pPr>
+            <w:pStyle w:val="TOC3"/>
+            <w:tabs>
+              <w:tab w:val="right" w:leader="dot" w:pos="9016"/>
+            </w:tabs>
+            <w:rPr>
+              <w:rFonts w:eastAsiaTheme="minorEastAsia"/>
+              <w:noProof/>
+              <w:lang w:eastAsia="en-GB"/>
+            </w:rPr>
+          </w:pPr>
+          <w:hyperlink w:anchor="_Toc129797941" w:history="1">
+            <w:r>
+              <w:rPr>
+                <w:rStyle w:val="Hyperlink"/>
+                <w:noProof/>
+              </w:rPr>
+              <w:t>12 Hidden Neurons</w:t>
+            </w:r>
+            <w:r>
+              <w:rPr>
+                <w:noProof/>
+                <w:webHidden/>
+              </w:rPr>
+              <w:tab/>
+            </w:r>
+            <w:r>
+              <w:rPr>
+                <w:noProof/>
+                <w:webHidden/>
+              </w:rPr>
+              <w:fldChar w:fldCharType="begin"/>
+            </w:r>
+            <w:r>
+              <w:rPr>
+                <w:noProof/>
+                <w:webHidden/>
+              </w:rPr>
+              <w:instrText xml:space="preserve"> PAGEREF _Toc129797941 \h </w:instrText>
+            </w:r>
+            <w:r>
+              <w:rPr>
+                <w:noProof/>
+                <w:webHidden/>
+              </w:rPr>
+            </w:r>
+            <w:r>
+              <w:rPr>
+                <w:noProof/>
+                <w:webHidden/>
+              </w:rPr>
+              <w:fldChar w:fldCharType="separate"/>
+            </w:r>
+            <w:r>
+              <w:rPr>
+                <w:noProof/>
+                <w:webHidden/>
+              </w:rPr>
+              <w:t>11</w:t>
+            </w:r>
+            <w:r>
+              <w:rPr>
+                <w:noProof/>
+                <w:webHidden/>
+              </w:rPr>
+              <w:fldChar w:fldCharType="end"/>
+            </w:r>
+          </w:hyperlink>
+        </w:p>
+        <w:p>
+          <w:pPr>
+            <w:pStyle w:val="TOC3"/>
+            <w:tabs>
+              <w:tab w:val="right" w:leader="dot" w:pos="9016"/>
+            </w:tabs>
+            <w:rPr>
+              <w:rFonts w:eastAsiaTheme="minorEastAsia"/>
+              <w:noProof/>
+              <w:lang w:eastAsia="en-GB"/>
+            </w:rPr>
+          </w:pPr>
+          <w:hyperlink w:anchor="_Toc129797942" w:history="1">
+            <w:r>
+              <w:rPr>
+                <w:rStyle w:val="Hyperlink"/>
+                <w:noProof/>
+              </w:rPr>
+              <w:t>20 Hidden Neurons</w:t>
+            </w:r>
+            <w:r>
+              <w:rPr>
+                <w:noProof/>
+                <w:webHidden/>
+              </w:rPr>
+              <w:tab/>
+            </w:r>
+            <w:r>
+              <w:rPr>
+                <w:noProof/>
+                <w:webHidden/>
+              </w:rPr>
+              <w:fldChar w:fldCharType="begin"/>
+            </w:r>
+            <w:r>
+              <w:rPr>
+                <w:noProof/>
+                <w:webHidden/>
+              </w:rPr>
+              <w:instrText xml:space="preserve"> PAGEREF _Toc129797942 \h </w:instrText>
+            </w:r>
+            <w:r>
+              <w:rPr>
+                <w:noProof/>
+                <w:webHidden/>
+              </w:rPr>
+            </w:r>
+            <w:r>
+              <w:rPr>
+                <w:noProof/>
+                <w:webHidden/>
+              </w:rPr>
+              <w:fldChar w:fldCharType="separate"/>
+            </w:r>
+            <w:r>
+              <w:rPr>
+                <w:noProof/>
+                <w:webHidden/>
+              </w:rPr>
+              <w:t>12</w:t>
+            </w:r>
+            <w:r>
+              <w:rPr>
+                <w:noProof/>
+                <w:webHidden/>
+              </w:rPr>
+              <w:fldChar w:fldCharType="end"/>
+            </w:r>
+          </w:hyperlink>
+        </w:p>
+        <w:p>
+          <w:pPr>
+            <w:pStyle w:val="TOC3"/>
+            <w:tabs>
+              <w:tab w:val="right" w:leader="dot" w:pos="9016"/>
+            </w:tabs>
+            <w:rPr>
+              <w:rFonts w:eastAsiaTheme="minorEastAsia"/>
+              <w:noProof/>
+              <w:lang w:eastAsia="en-GB"/>
+            </w:rPr>
+          </w:pPr>
+          <w:hyperlink w:anchor="_Toc129797943" w:history="1">
+            <w:r>
+              <w:rPr>
+                <w:rStyle w:val="Hyperlink"/>
+                <w:noProof/>
+              </w:rPr>
+              <w:t>30 Hidden Neurons</w:t>
+            </w:r>
+            <w:r>
+              <w:rPr>
+                <w:noProof/>
+                <w:webHidden/>
+              </w:rPr>
+              <w:tab/>
+            </w:r>
+            <w:r>
+              <w:rPr>
+                <w:noProof/>
+                <w:webHidden/>
+              </w:rPr>
+              <w:fldChar w:fldCharType="begin"/>
+            </w:r>
+            <w:r>
+              <w:rPr>
+                <w:noProof/>
+                <w:webHidden/>
+              </w:rPr>
+              <w:instrText xml:space="preserve"> PAGEREF _Toc129797943 \h </w:instrText>
+            </w:r>
+            <w:r>
+              <w:rPr>
+                <w:noProof/>
+                <w:webHidden/>
+              </w:rPr>
+            </w:r>
+            <w:r>
+              <w:rPr>
+                <w:noProof/>
+                <w:webHidden/>
+              </w:rPr>
+              <w:fldChar w:fldCharType="separate"/>
+            </w:r>
+            <w:r>
+              <w:rPr>
+                <w:noProof/>
+                <w:webHidden/>
+              </w:rPr>
+              <w:t>12</w:t>
+            </w:r>
+            <w:r>
+              <w:rPr>
+                <w:noProof/>
+                <w:webHidden/>
+              </w:rPr>
+              <w:fldChar w:fldCharType="end"/>
+            </w:r>
+          </w:hyperlink>
+        </w:p>
+        <w:p>
+          <w:pPr>
+            <w:pStyle w:val="TOC2"/>
+            <w:tabs>
+              <w:tab w:val="right" w:leader="dot" w:pos="9016"/>
+            </w:tabs>
+            <w:rPr>
+              <w:rFonts w:eastAsiaTheme="minorEastAsia"/>
+              <w:noProof/>
+              <w:lang w:eastAsia="en-GB"/>
+            </w:rPr>
+          </w:pPr>
+          <w:hyperlink w:anchor="_Toc129797944" w:history="1">
+            <w:r>
+              <w:rPr>
+                <w:noProof/>
+                <w:webHidden/>
+              </w:rPr>
+              <w:tab/>
+            </w:r>
+            <w:r>
+              <w:rPr>
+                <w:noProof/>
+                <w:webHidden/>
+              </w:rPr>
+              <w:fldChar w:fldCharType="begin"/>
+            </w:r>
+            <w:r>
+              <w:rPr>
+                <w:noProof/>
+                <w:webHidden/>
+              </w:rPr>
+              <w:instrText xml:space="preserve"> PAGEREF _Toc129797944 \h </w:instrText>
+            </w:r>
+            <w:r>
+              <w:rPr>
+                <w:noProof/>
+                <w:webHidden/>
+              </w:rPr>
+            </w:r>
+            <w:r>
+              <w:rPr>
+                <w:noProof/>
+                <w:webHidden/>
+              </w:rPr>
+              <w:fldChar w:fldCharType="separate"/>
+            </w:r>
+            <w:r>
+              <w:rPr>
+                <w:noProof/>
+                <w:webHidden/>
+              </w:rPr>
+              <w:t>13</w:t>
+            </w:r>
+            <w:r>
+              <w:rPr>
+                <w:noProof/>
+                <w:webHidden/>
+              </w:rPr>
+              <w:fldChar w:fldCharType="end"/>
+            </w:r>
+          </w:hyperlink>
+        </w:p>
+        <w:p>
+          <w:pPr>
+            <w:pStyle w:val="TOC2"/>
+            <w:tabs>
+              <w:tab w:val="right" w:leader="dot" w:pos="9016"/>
+            </w:tabs>
+            <w:rPr>
+              <w:rFonts w:eastAsiaTheme="minorEastAsia"/>
+              <w:noProof/>
+              <w:lang w:eastAsia="en-GB"/>
+            </w:rPr>
+          </w:pPr>
+          <w:hyperlink w:anchor="_Toc129797945" w:history="1">
+            <w:r>
+              <w:rPr>
+                <w:rStyle w:val="Hyperlink"/>
+                <w:noProof/>
+              </w:rPr>
+              <w:t>Analysis of the Neural Network without Libraries</w:t>
+            </w:r>
+            <w:r>
+              <w:rPr>
+                <w:noProof/>
+                <w:webHidden/>
+              </w:rPr>
+              <w:tab/>
+            </w:r>
+            <w:r>
+              <w:rPr>
+                <w:noProof/>
+                <w:webHidden/>
+              </w:rPr>
+              <w:fldChar w:fldCharType="begin"/>
+            </w:r>
+            <w:r>
+              <w:rPr>
+                <w:noProof/>
+                <w:webHidden/>
+              </w:rPr>
+              <w:instrText xml:space="preserve"> PAGEREF _Toc129797945 \h </w:instrText>
+            </w:r>
+            <w:r>
+              <w:rPr>
+                <w:noProof/>
+                <w:webHidden/>
+              </w:rPr>
+            </w:r>
+            <w:r>
+              <w:rPr>
+                <w:noProof/>
+                <w:webHidden/>
+              </w:rPr>
+              <w:fldChar w:fldCharType="separate"/>
+            </w:r>
+            <w:r>
+              <w:rPr>
+                <w:noProof/>
+                <w:webHidden/>
+              </w:rPr>
+              <w:t>13</w:t>
+            </w:r>
+            <w:r>
+              <w:rPr>
+                <w:noProof/>
+                <w:webHidden/>
+              </w:rPr>
+              <w:fldChar w:fldCharType="end"/>
+            </w:r>
+          </w:hyperlink>
+        </w:p>
+        <w:p>
+          <w:pPr>
+            <w:pStyle w:val="TOC2"/>
+            <w:tabs>
+              <w:tab w:val="right" w:leader="dot" w:pos="9016"/>
+            </w:tabs>
+            <w:rPr>
+              <w:rFonts w:eastAsiaTheme="minorEastAsia"/>
+              <w:noProof/>
+              <w:lang w:eastAsia="en-GB"/>
+            </w:rPr>
+          </w:pPr>
+          <w:hyperlink w:anchor="_Toc129797946" w:history="1">
+            <w:r>
+              <w:rPr>
+                <w:rStyle w:val="Hyperlink"/>
+                <w:noProof/>
+              </w:rPr>
+              <w:t>Part 2 - Neural Network with Machine Learning Libraries</w:t>
+            </w:r>
+            <w:r>
+              <w:rPr>
+                <w:noProof/>
+                <w:webHidden/>
+              </w:rPr>
+              <w:tab/>
+            </w:r>
+            <w:r>
+              <w:rPr>
+                <w:noProof/>
+                <w:webHidden/>
+              </w:rPr>
+              <w:fldChar w:fldCharType="begin"/>
+            </w:r>
+            <w:r>
+              <w:rPr>
+                <w:noProof/>
+                <w:webHidden/>
+              </w:rPr>
+              <w:instrText xml:space="preserve"> PAGEREF _Toc129797946 \h </w:instrText>
+            </w:r>
+            <w:r>
+              <w:rPr>
+                <w:noProof/>
+                <w:webHidden/>
+              </w:rPr>
+            </w:r>
+            <w:r>
+              <w:rPr>
+                <w:noProof/>
+                <w:webHidden/>
+              </w:rPr>
+              <w:fldChar w:fldCharType="separate"/>
+            </w:r>
+            <w:r>
+              <w:rPr>
+                <w:noProof/>
+                <w:webHidden/>
+              </w:rPr>
+              <w:t>14</w:t>
+            </w:r>
+            <w:r>
+              <w:rPr>
+                <w:noProof/>
+                <w:webHidden/>
+              </w:rPr>
+              <w:fldChar w:fldCharType="end"/>
+            </w:r>
+          </w:hyperlink>
+        </w:p>
+        <w:p>
+          <w:pPr>
+            <w:pStyle w:val="TOC3"/>
+            <w:tabs>
+              <w:tab w:val="right" w:leader="dot" w:pos="9016"/>
+            </w:tabs>
+            <w:rPr>
+              <w:rFonts w:eastAsiaTheme="minorEastAsia"/>
+              <w:noProof/>
+              <w:lang w:eastAsia="en-GB"/>
+            </w:rPr>
+          </w:pPr>
+          <w:hyperlink w:anchor="_Toc129797947" w:history="1">
+            <w:r>
+              <w:rPr>
+                <w:rStyle w:val="Hyperlink"/>
+                <w:noProof/>
+              </w:rPr>
+              <w:t>Hidden Neurons 30</w:t>
+            </w:r>
+            <w:r>
+              <w:rPr>
+                <w:noProof/>
+                <w:webHidden/>
+              </w:rPr>
+              <w:tab/>
+            </w:r>
+            <w:r>
+              <w:rPr>
+                <w:noProof/>
+                <w:webHidden/>
+              </w:rPr>
+              <w:fldChar w:fldCharType="begin"/>
+            </w:r>
+            <w:r>
+              <w:rPr>
+                <w:noProof/>
+                <w:webHidden/>
+              </w:rPr>
+              <w:instrText xml:space="preserve"> PAGEREF _Toc129797947 \h </w:instrText>
+            </w:r>
+            <w:r>
+              <w:rPr>
+                <w:noProof/>
+                <w:webHidden/>
+              </w:rPr>
+            </w:r>
+            <w:r>
+              <w:rPr>
+                <w:noProof/>
+                <w:webHidden/>
+              </w:rPr>
+              <w:fldChar w:fldCharType="separate"/>
+            </w:r>
+            <w:r>
+              <w:rPr>
+                <w:noProof/>
+                <w:webHidden/>
+              </w:rPr>
+              <w:t>16</w:t>
+            </w:r>
+            <w:r>
+              <w:rPr>
+                <w:noProof/>
+                <w:webHidden/>
+              </w:rPr>
+              <w:fldChar w:fldCharType="end"/>
+            </w:r>
+          </w:hyperlink>
+        </w:p>
+        <w:p>
+          <w:pPr>
+            <w:pStyle w:val="TOC3"/>
+            <w:tabs>
+              <w:tab w:val="right" w:leader="dot" w:pos="9016"/>
+            </w:tabs>
+            <w:rPr>
+              <w:rFonts w:eastAsiaTheme="minorEastAsia"/>
+              <w:noProof/>
+              <w:lang w:eastAsia="en-GB"/>
+            </w:rPr>
+          </w:pPr>
+          <w:hyperlink w:anchor="_Toc129797948" w:history="1">
+            <w:r>
+              <w:rPr>
+                <w:rStyle w:val="Hyperlink"/>
+                <w:noProof/>
+              </w:rPr>
+              <w:t>Hidden Neurons 20</w:t>
+            </w:r>
+            <w:r>
+              <w:rPr>
+                <w:noProof/>
+                <w:webHidden/>
+              </w:rPr>
+              <w:tab/>
+            </w:r>
+            <w:r>
+              <w:rPr>
+                <w:noProof/>
+                <w:webHidden/>
+              </w:rPr>
+              <w:fldChar w:fldCharType="begin"/>
+            </w:r>
+            <w:r>
+              <w:rPr>
+                <w:noProof/>
+                <w:webHidden/>
+              </w:rPr>
+              <w:instrText xml:space="preserve"> PAGEREF _Toc129797948 \h </w:instrText>
+            </w:r>
+            <w:r>
+              <w:rPr>
+                <w:noProof/>
+                <w:webHidden/>
+              </w:rPr>
+            </w:r>
+            <w:r>
+              <w:rPr>
+                <w:noProof/>
+                <w:webHidden/>
+              </w:rPr>
+              <w:fldChar w:fldCharType="separate"/>
+            </w:r>
+            <w:r>
+              <w:rPr>
+                <w:noProof/>
+                <w:webHidden/>
+              </w:rPr>
+              <w:t>16</w:t>
+            </w:r>
+            <w:r>
+              <w:rPr>
+                <w:noProof/>
+                <w:webHidden/>
+              </w:rPr>
+              <w:fldChar w:fldCharType="end"/>
+            </w:r>
+          </w:hyperlink>
+        </w:p>
+        <w:p>
+          <w:pPr>
+            <w:pStyle w:val="TOC3"/>
+            <w:tabs>
+              <w:tab w:val="right" w:leader="dot" w:pos="9016"/>
+            </w:tabs>
+            <w:rPr>
+              <w:rFonts w:eastAsiaTheme="minorEastAsia"/>
+              <w:noProof/>
+              <w:lang w:eastAsia="en-GB"/>
+            </w:rPr>
+          </w:pPr>
+          <w:hyperlink w:anchor="_Toc129797949" w:history="1">
+            <w:r>
+              <w:rPr>
+                <w:rStyle w:val="Hyperlink"/>
+                <w:noProof/>
+              </w:rPr>
+              <w:t>Hidden Neurons 12</w:t>
+            </w:r>
+            <w:r>
+              <w:rPr>
+                <w:noProof/>
+                <w:webHidden/>
+              </w:rPr>
+              <w:tab/>
+            </w:r>
+            <w:r>
+              <w:rPr>
+                <w:noProof/>
+                <w:webHidden/>
+              </w:rPr>
+              <w:fldChar w:fldCharType="begin"/>
+            </w:r>
+            <w:r>
+              <w:rPr>
+                <w:noProof/>
+                <w:webHidden/>
+              </w:rPr>
+              <w:instrText xml:space="preserve"> PAGEREF _Toc129797949 \h </w:instrText>
+            </w:r>
+            <w:r>
+              <w:rPr>
+                <w:noProof/>
+                <w:webHidden/>
+              </w:rPr>
+            </w:r>
+            <w:r>
+              <w:rPr>
+                <w:noProof/>
+                <w:webHidden/>
+              </w:rPr>
+              <w:fldChar w:fldCharType="separate"/>
+            </w:r>
+            <w:r>
+              <w:rPr>
+                <w:noProof/>
+                <w:webHidden/>
+              </w:rPr>
+              <w:t>17</w:t>
+            </w:r>
+            <w:r>
+              <w:rPr>
+                <w:noProof/>
+                <w:webHidden/>
+              </w:rPr>
+              <w:fldChar w:fldCharType="end"/>
+            </w:r>
+          </w:hyperlink>
+        </w:p>
+        <w:p>
+          <w:pPr>
+            <w:pStyle w:val="TOC2"/>
+            <w:tabs>
+              <w:tab w:val="right" w:leader="dot" w:pos="9016"/>
+            </w:tabs>
+            <w:rPr>
+              <w:rFonts w:eastAsiaTheme="minorEastAsia"/>
+              <w:noProof/>
+              <w:lang w:eastAsia="en-GB"/>
+            </w:rPr>
+          </w:pPr>
+          <w:hyperlink w:anchor="_Toc129797950" w:history="1">
+            <w:r>
+              <w:rPr>
+                <w:rStyle w:val="Hyperlink"/>
+                <w:noProof/>
+              </w:rPr>
+              <w:t>Comparisons</w:t>
+            </w:r>
+            <w:r>
+              <w:rPr>
+                <w:noProof/>
+                <w:webHidden/>
+              </w:rPr>
+              <w:tab/>
+            </w:r>
+            <w:r>
+              <w:rPr>
+                <w:noProof/>
+                <w:webHidden/>
+              </w:rPr>
+              <w:fldChar w:fldCharType="begin"/>
+            </w:r>
+            <w:r>
+              <w:rPr>
+                <w:noProof/>
+                <w:webHidden/>
+              </w:rPr>
+              <w:instrText xml:space="preserve"> PAGEREF _Toc129797950 \h </w:instrText>
+            </w:r>
+            <w:r>
+              <w:rPr>
+                <w:noProof/>
+                <w:webHidden/>
+              </w:rPr>
+            </w:r>
+            <w:r>
+              <w:rPr>
+                <w:noProof/>
+                <w:webHidden/>
+              </w:rPr>
+              <w:fldChar w:fldCharType="separate"/>
+            </w:r>
+            <w:r>
+              <w:rPr>
+                <w:noProof/>
+                <w:webHidden/>
+              </w:rPr>
+              <w:t>18</w:t>
+            </w:r>
+            <w:r>
+              <w:rPr>
+                <w:noProof/>
+                <w:webHidden/>
+              </w:rPr>
+              <w:fldChar w:fldCharType="end"/>
+            </w:r>
+          </w:hyperlink>
+        </w:p>
+        <w:p>
+          <w:pPr>
+            <w:pStyle w:val="TOC1"/>
+            <w:tabs>
+              <w:tab w:val="right" w:leader="dot" w:pos="9016"/>
+            </w:tabs>
+            <w:rPr>
+              <w:rFonts w:eastAsiaTheme="minorEastAsia"/>
+              <w:noProof/>
+              <w:lang w:eastAsia="en-GB"/>
+            </w:rPr>
+          </w:pPr>
+          <w:hyperlink w:anchor="_Toc129797951" w:history="1">
+            <w:r>
+              <w:rPr>
+                <w:rStyle w:val="Hyperlink"/>
+                <w:noProof/>
+              </w:rPr>
+              <w:t>Optimisations</w:t>
+            </w:r>
+            <w:r>
+              <w:rPr>
+                <w:noProof/>
+                <w:webHidden/>
+              </w:rPr>
+              <w:tab/>
+            </w:r>
+            <w:r>
+              <w:rPr>
+                <w:noProof/>
+                <w:webHidden/>
+              </w:rPr>
+              <w:fldChar w:fldCharType="begin"/>
+            </w:r>
+            <w:r>
+              <w:rPr>
+                <w:noProof/>
+                <w:webHidden/>
+              </w:rPr>
+              <w:instrText xml:space="preserve"> PAGEREF _Toc129797951 \h </w:instrText>
+            </w:r>
+            <w:r>
+              <w:rPr>
+                <w:noProof/>
+                <w:webHidden/>
+              </w:rPr>
+            </w:r>
+            <w:r>
+              <w:rPr>
+                <w:noProof/>
+                <w:webHidden/>
+              </w:rPr>
+              <w:fldChar w:fldCharType="separate"/>
+            </w:r>
+            <w:r>
+              <w:rPr>
+                <w:noProof/>
+                <w:webHidden/>
+              </w:rPr>
+              <w:t>19</w:t>
+            </w:r>
+            <w:r>
+              <w:rPr>
+                <w:noProof/>
+                <w:webHidden/>
+              </w:rPr>
+              <w:fldChar w:fldCharType="end"/>
+            </w:r>
+          </w:hyperlink>
+        </w:p>
+        <w:p>
+          <w:r>
+            <w:rPr>
+              <w:b/>
+              <w:bCs/>
+              <w:noProof/>
+            </w:rPr>
+            <w:fldChar w:fldCharType="end"/>
+          </w:r>
+        </w:p>
+      </w:sdtContent>
+    </w:sdt>
+    <w:p/>
+    <w:p/>
+    <w:p/>
+    <w:p/>
+    <w:p/>
+    <w:p/>
+    <w:p/>
+    <w:p/>
+    <w:p/>
+    <w:p/>
+    <w:p/>
+    <w:p/>
+    <w:p/>
+    <w:p/>
+    <w:p/>
+    <w:p/>
+    <w:p>
+      <w:pPr>
+        <w:pStyle w:val="Heading2"/>
+      </w:pPr>
+      <w:bookmarkStart w:id="12" w:name="_Toc129797931"/>
+      <w:r>
+        <w:t xml:space="preserve">Part 1 - </w:t>
+      </w:r>
+      <w:r>
+        <w:t xml:space="preserve">Neural Network </w:t>
+      </w:r>
+      <w:r>
+        <w:t>without Machine Learning Libraries</w:t>
+      </w:r>
+      <w:bookmarkEnd w:id="12"/>
+    </w:p>
+    <w:p>
+      <w:pPr>
+        <w:pStyle w:val="Heading3"/>
+      </w:pPr>
+      <w:bookmarkStart w:id="13" w:name="_Toc129797932"/>
+      <w:r>
+        <w:t>Neural Network Clas</w:t>
+      </w:r>
+      <w:r>
+        <w:t>s</w:t>
+      </w:r>
+      <w:bookmarkEnd w:id="13"/>
+    </w:p>
+    <w:p>
+      <w:r>
+        <w:t>Firstly,</w:t>
+      </w:r>
+      <w:r>
+        <w:t xml:space="preserve"> to create the program we nee</w:t>
+      </w:r>
+      <w:r>
+        <w:t xml:space="preserve">d </w:t>
+      </w:r>
+      <w:r>
+        <w:t xml:space="preserve">to consider how the neural network </w:t>
+      </w:r>
+      <w:r>
+        <w:t xml:space="preserve">will be organised. </w:t>
+      </w:r>
+      <w:r>
+        <w:t xml:space="preserve">This is a simple multi layered feedforward </w:t>
+      </w:r>
+      <w:r>
+        <w:t xml:space="preserve">neural network with a hidden player when can be changed </w:t>
+      </w:r>
+      <w:r>
+        <w:t xml:space="preserve">depending on the test. </w:t>
+      </w:r>
+      <w:r>
+        <w:t xml:space="preserve">It is </w:t>
+      </w:r>
+      <w:r>
+        <w:t>initiali</w:t>
+      </w:r>
+      <w:r>
+        <w:t>s</w:t>
+      </w:r>
+      <w:r>
+        <w:t>ed</w:t>
+      </w:r>
+      <w:r>
+        <w:t xml:space="preserve"> using the input and output data (X &amp; Y)</w:t>
+      </w:r>
+      <w:r>
+        <w:t xml:space="preserve">, the number of hidden neurons, the learning rate, and the number </w:t>
+      </w:r>
+      <w:r>
+        <w:t>o</w:t>
+      </w:r>
+      <w:r>
+        <w:t>f training epochs.</w:t>
+      </w:r>
+    </w:p>
+    <w:p>
+      <w:r>
+        <w:t xml:space="preserve">The class overall provides methods to calculate the sigmoid &amp; </w:t>
       </w:r>
       <w:proofErr w:type="spellStart"/>
       <w:r>
-        <w:t>messidor_features.arff</w:t>
+        <w:t>softmax</w:t>
       </w:r>
       <w:proofErr w:type="spellEnd"/>
       <w:r>
-        <w:t>" dataset, (</w:t>
-      </w:r>
-      <w:hyperlink r:id="rId6" w:history="1">
-        <w:r>
-          <w:rPr>
-            <w:rStyle w:val="Hyperlink"/>
-          </w:rPr>
-          <w:t>Which can be found here</w:t>
-        </w:r>
-      </w:hyperlink>
-      <w:r>
-        <w:t>). The dataset contains 19 columns and 1151 rows of data. The first two columns represent metadata, and the last column is the target variable. The neural network model will use one hidden layer with 30 neurons to start then we will try 12</w:t>
-      </w:r>
-      <w:r>
-        <w:t xml:space="preserve"> </w:t>
-      </w:r>
-      <w:r>
-        <w:t>neurons</w:t>
-      </w:r>
-      <w:r>
-        <w:t xml:space="preserve"> and then </w:t>
-      </w:r>
-      <w:r>
-        <w:t xml:space="preserve">finally </w:t>
-      </w:r>
-      <w:r>
-        <w:t>20</w:t>
-      </w:r>
-      <w:r>
-        <w:t xml:space="preserve">. </w:t>
-      </w:r>
-      <w:r>
-        <w:t>Also,</w:t>
-      </w:r>
-      <w:r>
-        <w:t xml:space="preserve"> it </w:t>
-      </w:r>
-      <w:r>
-        <w:t>will be trained using a learning rate of 0.1 for 10000 epochs</w:t>
-      </w:r>
-      <w:r>
-        <w:t xml:space="preserve"> but this may change during testing to improve the data</w:t>
-      </w:r>
-      <w:r>
-        <w:t>.</w:t>
-      </w:r>
-    </w:p>
-    <w:p>
-      <w:r>
-        <w:t xml:space="preserve">The dataset contained many missing values, represented as 0s. </w:t>
-      </w:r>
-      <w:r>
-        <w:t>I</w:t>
-      </w:r>
-      <w:r>
-        <w:t xml:space="preserve"> removed columns that had more than 25% missing values and filled in the remaining missing values with the columns' mean values</w:t>
-      </w:r>
-      <w:r>
-        <w:t>. This was so that when I trained the dataset it wouldn’t train with useless information. As I felt that if a column would have more than 25% then it makes those results redundant, so instead of straight removing them converting the null values to a mean column value created a more efficient and accurate model.</w:t>
-      </w:r>
-    </w:p>
-    <w:p>
-      <w:pPr>
-        <w:pStyle w:val="Heading2"/>
-      </w:pPr>
-      <w:r>
-        <w:t>Justification of Activation Function</w:t>
-      </w:r>
-    </w:p>
-    <w:p>
+        <w:t xml:space="preserve"> activation functions, to perform forward and backward propagation</w:t>
+      </w:r>
+      <w:r>
+        <w:t xml:space="preserve">, train the network and to make predictions. </w:t>
+      </w:r>
+      <w:r>
+        <w:t>The forward method calculates the neural network output given some input data, while the backward method updates the weights and biases using backpropagation.</w:t>
+      </w:r>
+    </w:p>
+    <w:p>
+      <w:r>
+        <w:t xml:space="preserve">During the training process, the train method will update the weights and the biases at each </w:t>
+      </w:r>
+      <w:r>
+        <w:t>epoch and</w:t>
+      </w:r>
+      <w:r>
+        <w:t xml:space="preserve"> prints the loss for that. Finally, the predict method can be used to make predictions for the new in</w:t>
+      </w:r>
+      <w:r>
+        <w:t>p</w:t>
+      </w:r>
+      <w:r>
+        <w:t xml:space="preserve">ut data. </w:t>
+      </w:r>
+      <w:r>
+        <w:t xml:space="preserve"> Below you will find a picture of the code in question:</w:t>
+      </w:r>
+    </w:p>
+    <w:p>
+      <w:pPr>
+        <w:keepNext/>
+      </w:pPr>
+    </w:p>
+    <w:p>
+      <w:pPr>
+        <w:keepNext/>
+      </w:pPr>
       <w:r>
         <w:rPr>
           <w:noProof/>
         </w:rPr>
         <w:drawing>
-          <wp:anchor distT="0" distB="0" distL="114300" distR="114300" simplePos="0" relativeHeight="251658240" behindDoc="0" locked="0" layoutInCell="1" allowOverlap="1" wp14:anchorId="22BD4B01" wp14:editId="4445C83B">
+          <wp:inline distT="0" distB="0" distL="0" distR="0" wp14:anchorId="7CA8B294" wp14:editId="2520618C">
+            <wp:extent cx="5963285" cy="2848610"/>
+            <wp:effectExtent l="0" t="0" r="0" b="8890"/>
+            <wp:docPr id="6" name="Picture 6"/>
+            <wp:cNvGraphicFramePr>
+              <a:graphicFrameLocks xmlns:a="http://schemas.openxmlformats.org/drawingml/2006/main" noChangeAspect="1"/>
+            </wp:cNvGraphicFramePr>
+            <a:graphic xmlns:a="http://schemas.openxmlformats.org/drawingml/2006/main">
+              <a:graphicData uri="http://schemas.openxmlformats.org/drawingml/2006/picture">
+                <pic:pic xmlns:pic="http://schemas.openxmlformats.org/drawingml/2006/picture">
+                  <pic:nvPicPr>
+                    <pic:cNvPr id="0" name="Picture 2"/>
+                    <pic:cNvPicPr>
+                      <a:picLocks noChangeAspect="1" noChangeArrowheads="1"/>
+                    </pic:cNvPicPr>
+                  </pic:nvPicPr>
+                  <pic:blipFill>
+                    <a:blip r:embed="rId11">
+                      <a:extLst>
+                        <a:ext uri="{28A0092B-C50C-407E-A947-70E740481C1C}">
+                          <a14:useLocalDpi xmlns:a14="http://schemas.microsoft.com/office/drawing/2010/main" val="0"/>
+                        </a:ext>
+                      </a:extLst>
+                    </a:blip>
+                    <a:srcRect/>
+                    <a:stretch>
+                      <a:fillRect/>
+                    </a:stretch>
+                  </pic:blipFill>
+                  <pic:spPr bwMode="auto">
+                    <a:xfrm>
+                      <a:off x="0" y="0"/>
+                      <a:ext cx="5963285" cy="2848610"/>
+                    </a:xfrm>
+                    <a:prstGeom prst="rect">
+                      <a:avLst/>
+                    </a:prstGeom>
+                    <a:noFill/>
+                  </pic:spPr>
+                </pic:pic>
+              </a:graphicData>
+            </a:graphic>
+          </wp:inline>
+        </w:drawing>
+      </w:r>
+    </w:p>
+    <w:p>
+      <w:pPr>
+        <w:pStyle w:val="Caption"/>
+      </w:pPr>
+      <w:r>
+        <w:t xml:space="preserve">Figure </w:t>
+      </w:r>
+      <w:fldSimple w:instr=" SEQ Figure \* ARABIC ">
+        <w:r>
+          <w:rPr>
+            <w:noProof/>
+          </w:rPr>
+          <w:t>1</w:t>
+        </w:r>
+      </w:fldSimple>
+      <w:r>
+        <w:t xml:space="preserve"> Neural Network from Scratch – </w:t>
+      </w:r>
+      <w:proofErr w:type="spellStart"/>
+      <w:r>
+        <w:t>init</w:t>
+      </w:r>
+      <w:proofErr w:type="spellEnd"/>
+    </w:p>
+    <w:p>
+      <w:pPr>
+        <w:keepNext/>
+      </w:pPr>
+      <w:r>
+        <w:rPr>
+          <w:noProof/>
+        </w:rPr>
+        <w:lastRenderedPageBreak/>
+        <w:drawing>
+          <wp:inline distT="0" distB="0" distL="0" distR="0" wp14:anchorId="1F1E03A7" wp14:editId="4DB70A9D">
+            <wp:extent cx="4401164" cy="2105319"/>
+            <wp:effectExtent l="0" t="0" r="0" b="9525"/>
+            <wp:docPr id="7" name="Picture 7" descr="Text&#10;&#10;Description automatically generated"/>
+            <wp:cNvGraphicFramePr>
+              <a:graphicFrameLocks xmlns:a="http://schemas.openxmlformats.org/drawingml/2006/main" noChangeAspect="1"/>
+            </wp:cNvGraphicFramePr>
+            <a:graphic xmlns:a="http://schemas.openxmlformats.org/drawingml/2006/main">
+              <a:graphicData uri="http://schemas.openxmlformats.org/drawingml/2006/picture">
+                <pic:pic xmlns:pic="http://schemas.openxmlformats.org/drawingml/2006/picture">
+                  <pic:nvPicPr>
+                    <pic:cNvPr id="7" name="Picture 7" descr="Text&#10;&#10;Description automatically generated"/>
+                    <pic:cNvPicPr/>
+                  </pic:nvPicPr>
+                  <pic:blipFill>
+                    <a:blip r:embed="rId12"/>
+                    <a:stretch>
+                      <a:fillRect/>
+                    </a:stretch>
+                  </pic:blipFill>
+                  <pic:spPr>
+                    <a:xfrm>
+                      <a:off x="0" y="0"/>
+                      <a:ext cx="4401164" cy="2105319"/>
+                    </a:xfrm>
+                    <a:prstGeom prst="rect">
+                      <a:avLst/>
+                    </a:prstGeom>
+                  </pic:spPr>
+                </pic:pic>
+              </a:graphicData>
+            </a:graphic>
+          </wp:inline>
+        </w:drawing>
+      </w:r>
+    </w:p>
+    <w:p>
+      <w:pPr>
+        <w:pStyle w:val="Caption"/>
+      </w:pPr>
+      <w:r>
+        <w:t xml:space="preserve">Figure </w:t>
+      </w:r>
+      <w:fldSimple w:instr=" SEQ Figure \* ARABIC ">
+        <w:r>
+          <w:rPr>
+            <w:noProof/>
+          </w:rPr>
+          <w:t>2</w:t>
+        </w:r>
+      </w:fldSimple>
+      <w:r>
+        <w:t xml:space="preserve"> Neural Network - Activation Functions</w:t>
+      </w:r>
+    </w:p>
+    <w:p>
+      <w:pPr>
+        <w:keepNext/>
+      </w:pPr>
+      <w:r>
+        <w:rPr>
+          <w:noProof/>
+        </w:rPr>
+        <w:drawing>
+          <wp:inline distT="0" distB="0" distL="0" distR="0" wp14:anchorId="0059C2FB" wp14:editId="0E99D8D3">
+            <wp:extent cx="5010849" cy="4553585"/>
+            <wp:effectExtent l="0" t="0" r="0" b="0"/>
+            <wp:docPr id="8" name="Picture 8" descr="Text&#10;&#10;Description automatically generated"/>
+            <wp:cNvGraphicFramePr>
+              <a:graphicFrameLocks xmlns:a="http://schemas.openxmlformats.org/drawingml/2006/main" noChangeAspect="1"/>
+            </wp:cNvGraphicFramePr>
+            <a:graphic xmlns:a="http://schemas.openxmlformats.org/drawingml/2006/main">
+              <a:graphicData uri="http://schemas.openxmlformats.org/drawingml/2006/picture">
+                <pic:pic xmlns:pic="http://schemas.openxmlformats.org/drawingml/2006/picture">
+                  <pic:nvPicPr>
+                    <pic:cNvPr id="8" name="Picture 8" descr="Text&#10;&#10;Description automatically generated"/>
+                    <pic:cNvPicPr/>
+                  </pic:nvPicPr>
+                  <pic:blipFill>
+                    <a:blip r:embed="rId13"/>
+                    <a:stretch>
+                      <a:fillRect/>
+                    </a:stretch>
+                  </pic:blipFill>
+                  <pic:spPr>
+                    <a:xfrm>
+                      <a:off x="0" y="0"/>
+                      <a:ext cx="5010849" cy="4553585"/>
+                    </a:xfrm>
+                    <a:prstGeom prst="rect">
+                      <a:avLst/>
+                    </a:prstGeom>
+                  </pic:spPr>
+                </pic:pic>
+              </a:graphicData>
+            </a:graphic>
+          </wp:inline>
+        </w:drawing>
+      </w:r>
+    </w:p>
+    <w:p>
+      <w:pPr>
+        <w:pStyle w:val="Caption"/>
+      </w:pPr>
+      <w:r>
+        <w:t xml:space="preserve">Figure </w:t>
+      </w:r>
+      <w:fldSimple w:instr=" SEQ Figure \* ARABIC ">
+        <w:r>
+          <w:rPr>
+            <w:noProof/>
+          </w:rPr>
+          <w:t>3</w:t>
+        </w:r>
+      </w:fldSimple>
+      <w:r>
+        <w:t xml:space="preserve"> neural Network - Forward &amp; Backward propagation</w:t>
+      </w:r>
+    </w:p>
+    <w:p>
+      <w:pPr>
+        <w:keepNext/>
+      </w:pPr>
+      <w:r>
+        <w:rPr>
+          <w:noProof/>
+        </w:rPr>
+        <w:lastRenderedPageBreak/>
+        <w:drawing>
+          <wp:inline distT="0" distB="0" distL="0" distR="0" wp14:anchorId="36951882" wp14:editId="10DA1490">
+            <wp:extent cx="5582429" cy="4782217"/>
+            <wp:effectExtent l="0" t="0" r="0" b="0"/>
+            <wp:docPr id="15" name="Picture 15" descr="Text&#10;&#10;Description automatically generated"/>
+            <wp:cNvGraphicFramePr>
+              <a:graphicFrameLocks xmlns:a="http://schemas.openxmlformats.org/drawingml/2006/main" noChangeAspect="1"/>
+            </wp:cNvGraphicFramePr>
+            <a:graphic xmlns:a="http://schemas.openxmlformats.org/drawingml/2006/main">
+              <a:graphicData uri="http://schemas.openxmlformats.org/drawingml/2006/picture">
+                <pic:pic xmlns:pic="http://schemas.openxmlformats.org/drawingml/2006/picture">
+                  <pic:nvPicPr>
+                    <pic:cNvPr id="15" name="Picture 15" descr="Text&#10;&#10;Description automatically generated"/>
+                    <pic:cNvPicPr/>
+                  </pic:nvPicPr>
+                  <pic:blipFill>
+                    <a:blip r:embed="rId14"/>
+                    <a:stretch>
+                      <a:fillRect/>
+                    </a:stretch>
+                  </pic:blipFill>
+                  <pic:spPr>
+                    <a:xfrm>
+                      <a:off x="0" y="0"/>
+                      <a:ext cx="5582429" cy="4782217"/>
+                    </a:xfrm>
+                    <a:prstGeom prst="rect">
+                      <a:avLst/>
+                    </a:prstGeom>
+                  </pic:spPr>
+                </pic:pic>
+              </a:graphicData>
+            </a:graphic>
+          </wp:inline>
+        </w:drawing>
+      </w:r>
+    </w:p>
+    <w:p>
+      <w:pPr>
+        <w:pStyle w:val="Caption"/>
+        <w:rPr>
+          <w:noProof/>
+        </w:rPr>
+      </w:pPr>
+      <w:r>
+        <w:t xml:space="preserve">Figure </w:t>
+      </w:r>
+      <w:fldSimple w:instr=" SEQ Figure \* ARABIC ">
+        <w:r>
+          <w:rPr>
+            <w:noProof/>
+          </w:rPr>
+          <w:t>4</w:t>
+        </w:r>
+      </w:fldSimple>
+      <w:r>
+        <w:t xml:space="preserve"> Neural Network</w:t>
+      </w:r>
+      <w:r>
+        <w:rPr>
+          <w:noProof/>
+        </w:rPr>
+        <w:t xml:space="preserve"> - Train Method</w:t>
+      </w:r>
+    </w:p>
+    <w:p>
+      <w:pPr>
+        <w:keepNext/>
+      </w:pPr>
+      <w:r>
+        <w:rPr>
+          <w:noProof/>
+        </w:rPr>
+        <w:drawing>
+          <wp:inline distT="0" distB="0" distL="0" distR="0" wp14:anchorId="3BD304A7" wp14:editId="29663CAE">
+            <wp:extent cx="3162741" cy="1324160"/>
+            <wp:effectExtent l="0" t="0" r="0" b="9525"/>
+            <wp:docPr id="16" name="Picture 16" descr="Text&#10;&#10;Description automatically generated"/>
+            <wp:cNvGraphicFramePr>
+              <a:graphicFrameLocks xmlns:a="http://schemas.openxmlformats.org/drawingml/2006/main" noChangeAspect="1"/>
+            </wp:cNvGraphicFramePr>
+            <a:graphic xmlns:a="http://schemas.openxmlformats.org/drawingml/2006/main">
+              <a:graphicData uri="http://schemas.openxmlformats.org/drawingml/2006/picture">
+                <pic:pic xmlns:pic="http://schemas.openxmlformats.org/drawingml/2006/picture">
+                  <pic:nvPicPr>
+                    <pic:cNvPr id="16" name="Picture 16" descr="Text&#10;&#10;Description automatically generated"/>
+                    <pic:cNvPicPr/>
+                  </pic:nvPicPr>
+                  <pic:blipFill>
+                    <a:blip r:embed="rId15"/>
+                    <a:stretch>
+                      <a:fillRect/>
+                    </a:stretch>
+                  </pic:blipFill>
+                  <pic:spPr>
+                    <a:xfrm>
+                      <a:off x="0" y="0"/>
+                      <a:ext cx="3162741" cy="1324160"/>
+                    </a:xfrm>
+                    <a:prstGeom prst="rect">
+                      <a:avLst/>
+                    </a:prstGeom>
+                  </pic:spPr>
+                </pic:pic>
+              </a:graphicData>
+            </a:graphic>
+          </wp:inline>
+        </w:drawing>
+      </w:r>
+    </w:p>
+    <w:p>
+      <w:pPr>
+        <w:pStyle w:val="Caption"/>
+      </w:pPr>
+      <w:r>
+        <w:t xml:space="preserve">Figure </w:t>
+      </w:r>
+      <w:fldSimple w:instr=" SEQ Figure \* ARABIC ">
+        <w:r>
+          <w:rPr>
+            <w:noProof/>
+          </w:rPr>
+          <w:t>5</w:t>
+        </w:r>
+      </w:fldSimple>
+      <w:r>
+        <w:t xml:space="preserve"> Neural Network - Predict Method</w:t>
+      </w:r>
+    </w:p>
+    <w:p/>
+    <w:p/>
+    <w:p/>
+    <w:p/>
+    <w:p/>
+    <w:p/>
+    <w:p>
+      <w:pPr>
+        <w:pStyle w:val="Heading3"/>
+      </w:pPr>
+      <w:bookmarkStart w:id="14" w:name="_Toc129797933"/>
+      <w:r>
+        <w:lastRenderedPageBreak/>
+        <w:t>Justification of Activation Function</w:t>
+      </w:r>
+      <w:bookmarkEnd w:id="14"/>
+    </w:p>
+    <w:p>
+      <w:r>
+        <w:t xml:space="preserve">I have the choice of two major activation functions, Sigmoid and </w:t>
+      </w:r>
+      <w:proofErr w:type="spellStart"/>
+      <w:r>
+        <w:t>softmax</w:t>
+      </w:r>
+      <w:proofErr w:type="spellEnd"/>
+      <w:r>
+        <w:t>. They are two frequently used activation functions in neural networks. However, they have distinct characteristics and are ideal for different types of tasks.</w:t>
+      </w:r>
+      <w:r>
+        <w:rPr>
+          <w:noProof/>
+        </w:rPr>
+        <w:t xml:space="preserve"> </w:t>
+      </w:r>
+    </w:p>
+    <w:p>
+      <w:r>
+        <w:t>The sigmoid function is utilized to transform any input value into a range between 0 and 1, which can be interpreted as a probability. It is commonly employed in binary classification problems where the objective is to predict if a given input belongs to one of two categories. The sigmoid function is often used in the output layer of the model to produce a probability estimate for the positive class.</w:t>
+      </w:r>
+    </w:p>
+    <w:p>
+      <w:r>
+        <w:t>I</w:t>
+      </w:r>
+      <w:r>
+        <w:t xml:space="preserve">n contrast, the </w:t>
+      </w:r>
+      <w:proofErr w:type="spellStart"/>
+      <w:r>
+        <w:t>softmax</w:t>
+      </w:r>
+      <w:proofErr w:type="spellEnd"/>
+      <w:r>
+        <w:t xml:space="preserve"> function is employed to transform any input value into a range between 0 and 1, and it also normalizes the output so that the sum of all the values is equal to 1. This makes it ideal for multi-class classification problems where the goal is to predict which category a given input belongs to among multiple classes. The </w:t>
+      </w:r>
+      <w:proofErr w:type="spellStart"/>
+      <w:r>
+        <w:t>softmax</w:t>
+      </w:r>
+      <w:proofErr w:type="spellEnd"/>
+      <w:r>
+        <w:t xml:space="preserve"> function can be utilized in the output layer to generate a probability distribution over all the possible classes.</w:t>
+      </w:r>
+      <w:r>
+        <w:rPr>
+          <w:noProof/>
+        </w:rPr>
+        <w:t xml:space="preserve"> </w:t>
+      </w:r>
+      <w:r>
+        <w:rPr>
+          <w:noProof/>
+        </w:rPr>
+        <w:t xml:space="preserve"> </w:t>
+      </w:r>
+      <w:r>
+        <w:t xml:space="preserve">Considering our given problem at hand is binary classification, where the objective is to predict if a patient has diabetic retinopathy or not. As a result, the sigmoid function is an appropriate choice for the output layer. On the other hand, using </w:t>
+      </w:r>
+      <w:proofErr w:type="spellStart"/>
+      <w:r>
+        <w:t>softmax</w:t>
+      </w:r>
+      <w:proofErr w:type="spellEnd"/>
+      <w:r>
+        <w:t xml:space="preserve"> would be unsuitable since it is intended for multi-class classification, which is not the scenario in this case. </w:t>
+      </w:r>
+    </w:p>
+    <w:p>
+      <w:pPr>
+        <w:pStyle w:val="Heading3"/>
+      </w:pPr>
+      <w:bookmarkStart w:id="15" w:name="_Toc129797934"/>
+      <w:r>
+        <w:t>Read ARFF file for the Dataset and converted it to CSV – Justify why we dropped the columns</w:t>
+      </w:r>
+      <w:bookmarkEnd w:id="15"/>
+    </w:p>
+    <w:p>
+      <w:r>
+        <w:t xml:space="preserve">This code </w:t>
+      </w:r>
+      <w:r>
+        <w:t xml:space="preserve">first converts </w:t>
+      </w:r>
+      <w:r>
+        <w:t>a ARFF file using Pandas, with some additional parameters such as `header=None` &amp; `comment=@</w:t>
+      </w:r>
+      <w:r>
+        <w:t xml:space="preserve">`. Since the ARFF file is a file used for machine learning it first needs to be converted for this reason, </w:t>
+      </w:r>
+      <w:r>
+        <w:t>after</w:t>
+      </w:r>
+      <w:r>
+        <w:t xml:space="preserve"> reading in the ARFF file, it then gives </w:t>
+      </w:r>
+      <w:r>
+        <w:t xml:space="preserve">it Header names that will be used for the output CSV file. This is because the ARFF file does not have any column names and instead uses metadata to define the attributes. When declaring the header names, </w:t>
+      </w:r>
+      <w:r>
+        <w:t>as I did not know the dataset, I used the metadata it gave. Once I got that metadata using WEKA then I was able to create a list of header names appropriate for file.</w:t>
+      </w:r>
+    </w:p>
+    <w:p>
+      <w:r>
+        <w:t xml:space="preserve">The code then </w:t>
+      </w:r>
+      <w:r>
+        <w:t>reads in the newly created CSV</w:t>
+      </w:r>
+      <w:r>
+        <w:t xml:space="preserve"> </w:t>
+      </w:r>
+      <w:r>
+        <w:t xml:space="preserve">file using </w:t>
+      </w:r>
+      <w:r>
+        <w:t>Panadas and</w:t>
+      </w:r>
+      <w:r>
+        <w:t xml:space="preserve"> assigns the values of the `Output` column to the target variable `y` </w:t>
+      </w:r>
+      <w:r>
+        <w:t>as it will be used as a target variable for the machine learning model and not a feature.</w:t>
+      </w:r>
+    </w:p>
+    <w:p>
+      <w:pPr>
+        <w:keepNext/>
+      </w:pPr>
+      <w:r>
+        <w:rPr>
+          <w:noProof/>
+        </w:rPr>
+        <w:drawing>
+          <wp:inline distT="0" distB="0" distL="0" distR="0" wp14:anchorId="2AC1243A" wp14:editId="6B016ED8">
+            <wp:extent cx="5731510" cy="1923415"/>
+            <wp:effectExtent l="0" t="0" r="2540" b="635"/>
+            <wp:docPr id="1" name="Picture 1" descr="Text&#10;&#10;Description automatically generated"/>
+            <wp:cNvGraphicFramePr>
+              <a:graphicFrameLocks xmlns:a="http://schemas.openxmlformats.org/drawingml/2006/main" noChangeAspect="1"/>
+            </wp:cNvGraphicFramePr>
+            <a:graphic xmlns:a="http://schemas.openxmlformats.org/drawingml/2006/main">
+              <a:graphicData uri="http://schemas.openxmlformats.org/drawingml/2006/picture">
+                <pic:pic xmlns:pic="http://schemas.openxmlformats.org/drawingml/2006/picture">
+                  <pic:nvPicPr>
+                    <pic:cNvPr id="1" name="Picture 1" descr="Text&#10;&#10;Description automatically generated"/>
+                    <pic:cNvPicPr/>
+                  </pic:nvPicPr>
+                  <pic:blipFill>
+                    <a:blip r:embed="rId16"/>
+                    <a:stretch>
+                      <a:fillRect/>
+                    </a:stretch>
+                  </pic:blipFill>
+                  <pic:spPr>
+                    <a:xfrm>
+                      <a:off x="0" y="0"/>
+                      <a:ext cx="5731510" cy="1923415"/>
+                    </a:xfrm>
+                    <a:prstGeom prst="rect">
+                      <a:avLst/>
+                    </a:prstGeom>
+                  </pic:spPr>
+                </pic:pic>
+              </a:graphicData>
+            </a:graphic>
+          </wp:inline>
+        </w:drawing>
+      </w:r>
+    </w:p>
+    <w:p>
+      <w:pPr>
+        <w:pStyle w:val="Caption"/>
+      </w:pPr>
+      <w:r>
+        <w:t xml:space="preserve">Figure </w:t>
+      </w:r>
+      <w:fldSimple w:instr=" SEQ Figure \* ARABIC ">
+        <w:r>
+          <w:rPr>
+            <w:noProof/>
+          </w:rPr>
+          <w:t>6</w:t>
+        </w:r>
+      </w:fldSimple>
+      <w:r>
+        <w:t xml:space="preserve"> Neural Network - ARFF to CSV &amp; Drop target Variable from data</w:t>
+      </w:r>
+    </w:p>
+    <w:p/>
+    <w:p/>
+    <w:p>
+      <w:pPr>
+        <w:pStyle w:val="Heading3"/>
+      </w:pPr>
+      <w:bookmarkStart w:id="16" w:name="_Toc129797935"/>
+      <w:r>
+        <w:lastRenderedPageBreak/>
+        <w:t xml:space="preserve">NULL values </w:t>
+      </w:r>
+      <w:r>
+        <w:t>and Dropping columns</w:t>
+      </w:r>
+      <w:bookmarkEnd w:id="16"/>
+    </w:p>
+    <w:p>
+      <w:r>
+        <w:t xml:space="preserve">The code </w:t>
+      </w:r>
+      <w:r>
+        <w:t>snippet here starts using a loop to iterate over each column in the dataframe, the loop uses `</w:t>
+      </w:r>
+      <w:proofErr w:type="spellStart"/>
+      <w:r>
+        <w:t>iloc</w:t>
+      </w:r>
+      <w:proofErr w:type="spellEnd"/>
+      <w:r>
+        <w:t xml:space="preserve">` </w:t>
+      </w:r>
+      <w:r>
+        <w:t xml:space="preserve">to select all the columns expect the first 2 and the last column. The reason it does this was that the last column is just the target variable and the first two columns had nothing to do with the dataset and its overall outcome. </w:t>
+      </w:r>
+      <w:r>
+        <w:t xml:space="preserve">In the remaining columns the code counts the number of null values inside of it and if those null values is greater than 25% of the total number of rows </w:t>
+      </w:r>
+      <w:r>
+        <w:t xml:space="preserve">, which </w:t>
+      </w:r>
+      <w:proofErr w:type="spellStart"/>
+      <w:r>
+        <w:t>s</w:t>
+      </w:r>
+      <w:proofErr w:type="spellEnd"/>
+      <w:r>
+        <w:t xml:space="preserve"> calculated as 1151 * 0.25, the column is then dropped as this data is not good enough to use for the machine learning purposes as we cannot fill the null values with the mean score as the data will be filled with mean scores of 25% and won’t actually represent the data very well and could lead to inaccuracies</w:t>
+      </w:r>
+      <w:r>
+        <w:t>.</w:t>
+      </w:r>
+    </w:p>
+    <w:p>
+      <w:r>
+        <w:t xml:space="preserve">Once all relevant columns are dropped the code snippet then iterates over each </w:t>
+      </w:r>
+      <w:r>
+        <w:t>row and if the value is null</w:t>
+      </w:r>
+      <w:r>
+        <w:t xml:space="preserve"> &amp; the number of nulls is less than 25</w:t>
+      </w:r>
+      <w:r>
+        <w:t>% it</w:t>
+      </w:r>
+      <w:r>
+        <w:t xml:space="preserve"> will calculate the mean score for that column and then insert the mean score in</w:t>
+      </w:r>
+      <w:r>
+        <w:t>to it. This snippet identifies and handles the missing values in the dataframe</w:t>
+      </w:r>
+      <w:r>
+        <w:t xml:space="preserve">, </w:t>
+      </w:r>
+      <w:r>
+        <w:t xml:space="preserve">by implementing this code, the accuracy and the reliability of the results can be improved, making it a valuable tool for the data cleaning and analysis. </w:t>
+      </w:r>
+    </w:p>
+    <w:p>
+      <w:pPr>
+        <w:keepNext/>
+      </w:pPr>
+      <w:r>
+        <w:rPr>
+          <w:noProof/>
+        </w:rPr>
+        <w:drawing>
+          <wp:inline distT="0" distB="0" distL="0" distR="0" wp14:anchorId="6E675726" wp14:editId="14F93BE0">
+            <wp:extent cx="5731510" cy="2643505"/>
+            <wp:effectExtent l="0" t="0" r="2540" b="4445"/>
+            <wp:docPr id="17" name="Picture 17" descr="Text&#10;&#10;Description automatically generated"/>
+            <wp:cNvGraphicFramePr>
+              <a:graphicFrameLocks xmlns:a="http://schemas.openxmlformats.org/drawingml/2006/main" noChangeAspect="1"/>
+            </wp:cNvGraphicFramePr>
+            <a:graphic xmlns:a="http://schemas.openxmlformats.org/drawingml/2006/main">
+              <a:graphicData uri="http://schemas.openxmlformats.org/drawingml/2006/picture">
+                <pic:pic xmlns:pic="http://schemas.openxmlformats.org/drawingml/2006/picture">
+                  <pic:nvPicPr>
+                    <pic:cNvPr id="17" name="Picture 17" descr="Text&#10;&#10;Description automatically generated"/>
+                    <pic:cNvPicPr/>
+                  </pic:nvPicPr>
+                  <pic:blipFill>
+                    <a:blip r:embed="rId17"/>
+                    <a:stretch>
+                      <a:fillRect/>
+                    </a:stretch>
+                  </pic:blipFill>
+                  <pic:spPr>
+                    <a:xfrm>
+                      <a:off x="0" y="0"/>
+                      <a:ext cx="5731510" cy="2643505"/>
+                    </a:xfrm>
+                    <a:prstGeom prst="rect">
+                      <a:avLst/>
+                    </a:prstGeom>
+                  </pic:spPr>
+                </pic:pic>
+              </a:graphicData>
+            </a:graphic>
+          </wp:inline>
+        </w:drawing>
+      </w:r>
+    </w:p>
+    <w:p>
+      <w:pPr>
+        <w:pStyle w:val="Caption"/>
+      </w:pPr>
+      <w:r>
+        <w:t xml:space="preserve">Figure </w:t>
+      </w:r>
+      <w:fldSimple w:instr=" SEQ Figure \* ARABIC ">
+        <w:r>
+          <w:rPr>
+            <w:noProof/>
+          </w:rPr>
+          <w:t>7</w:t>
+        </w:r>
+      </w:fldSimple>
+      <w:r>
+        <w:t xml:space="preserve"> Neural Network - NULL value and Dropping Columns</w:t>
+      </w:r>
+    </w:p>
+    <w:p>
+      <w:pPr>
+        <w:pStyle w:val="Heading3"/>
+      </w:pPr>
+      <w:bookmarkStart w:id="17" w:name="_Toc129797936"/>
+      <w:r>
+        <w:t>Normalising the Data</w:t>
+      </w:r>
+      <w:bookmarkEnd w:id="17"/>
+    </w:p>
+    <w:p>
+      <w:r>
+        <w:rPr>
+          <w:noProof/>
+        </w:rPr>
+        <w:drawing>
+          <wp:anchor distT="0" distB="0" distL="114300" distR="114300" simplePos="0" relativeHeight="251442176" behindDoc="0" locked="0" layoutInCell="1" allowOverlap="1" wp14:anchorId="71149475" wp14:editId="19B4CFB4">
             <wp:simplePos x="0" y="0"/>
             <wp:positionH relativeFrom="margin">
-              <wp:align>right</wp:align>
+              <wp:align>left</wp:align>
             </wp:positionH>
             <wp:positionV relativeFrom="paragraph">
-              <wp:posOffset>608330</wp:posOffset>
+              <wp:posOffset>1353161</wp:posOffset>
             </wp:positionV>
-            <wp:extent cx="2581275" cy="1638300"/>
+            <wp:extent cx="3590925" cy="1143000"/>
             <wp:effectExtent l="0" t="0" r="9525" b="0"/>
             <wp:wrapSquare wrapText="bothSides"/>
-            <wp:docPr id="1" name="Picture 1"/>
+            <wp:docPr id="18" name="Picture 18"/>
             <wp:cNvGraphicFramePr>
               <a:graphicFrameLocks xmlns:a="http://schemas.openxmlformats.org/drawingml/2006/main" noChangeAspect="1"/>
             </wp:cNvGraphicFramePr>
@@ -134,7 +2494,7 @@
                     <pic:cNvPicPr/>
                   </pic:nvPicPr>
                   <pic:blipFill>
-                    <a:blip r:embed="rId7">
+                    <a:blip r:embed="rId18">
                       <a:extLst>
                         <a:ext uri="{28A0092B-C50C-407E-A947-70E740481C1C}">
                           <a14:useLocalDpi xmlns:a14="http://schemas.microsoft.com/office/drawing/2010/main" val="0"/>
@@ -148,7 +2508,7 @@
                   <pic:spPr>
                     <a:xfrm>
                       <a:off x="0" y="0"/>
-                      <a:ext cx="2581275" cy="1638300"/>
+                      <a:ext cx="3590925" cy="1143000"/>
                     </a:xfrm>
                     <a:prstGeom prst="rect">
                       <a:avLst/>
@@ -161,22 +2521,902 @@
         </w:drawing>
       </w:r>
       <w:r>
-        <w:t xml:space="preserve">I have the choice of two major activation functions, Sigmoid and </w:t>
+        <w:t>This snippet shows the Normalizing of the data</w:t>
+      </w:r>
+      <w:r>
+        <w:t xml:space="preserve">, this </w:t>
+      </w:r>
+      <w:r>
+        <w:t>is done to scale the data to a common range, we do this to avoid any bias</w:t>
+      </w:r>
+      <w:r>
+        <w:t>es towards the features.</w:t>
+      </w:r>
+      <w:r>
+        <w:t xml:space="preserve"> The code itself calculates the minimum and maximum values for each column in the </w:t>
+      </w:r>
+      <w:r>
+        <w:t>d</w:t>
+      </w:r>
+      <w:r>
+        <w:t>ata</w:t>
+      </w:r>
+      <w:r>
+        <w:t xml:space="preserve">frame using </w:t>
       </w:r>
       <w:proofErr w:type="spellStart"/>
       <w:r>
-        <w:t>softmax</w:t>
+        <w:t>numpy</w:t>
       </w:r>
       <w:proofErr w:type="spellEnd"/>
       <w:r>
-        <w:t>. They are two frequently used activation functions in neural networks. However, they have distinct characteristics and are ideal for different types of tasks.</w:t>
-      </w:r>
+        <w:t xml:space="preserve"> `min` &amp; `max`</w:t>
+      </w:r>
+      <w:r>
+        <w:t xml:space="preserve"> functions. The it applies the normalization formula of </w:t>
+      </w:r>
+      <w:proofErr w:type="gramStart"/>
+      <w:r>
+        <w:t>`(</w:t>
+      </w:r>
+      <w:proofErr w:type="gramEnd"/>
+      <w:r>
+        <w:t>x + min)</w:t>
+      </w:r>
+      <w:r>
+        <w:t>/(</w:t>
+      </w:r>
+      <w:r>
+        <w:t>max – min)</w:t>
+      </w:r>
+      <w:r>
+        <w:t xml:space="preserve">`, </w:t>
+      </w:r>
+      <w:r>
+        <w:t xml:space="preserve">to each value </w:t>
+      </w:r>
+      <w:r>
+        <w:t xml:space="preserve">in the dataframe. </w:t>
+      </w:r>
+      <w:r>
+        <w:t xml:space="preserve">The result is the new dataframe of </w:t>
+      </w:r>
+      <w:r>
+        <w:t>`</w:t>
+      </w:r>
+      <w:proofErr w:type="spellStart"/>
+      <w:r>
+        <w:t>X_norm</w:t>
+      </w:r>
+      <w:proofErr w:type="spellEnd"/>
+      <w:r>
+        <w:t>`</w:t>
+      </w:r>
+      <w:r>
+        <w:t xml:space="preserve"> with the same shape as `</w:t>
+      </w:r>
+      <w:proofErr w:type="spellStart"/>
+      <w:r>
+        <w:t>df</w:t>
+      </w:r>
+      <w:proofErr w:type="spellEnd"/>
+      <w:r>
+        <w:t xml:space="preserve">` but </w:t>
+      </w:r>
+      <w:r>
+        <w:t xml:space="preserve">with each feature to the scale </w:t>
+      </w:r>
+      <w:r>
+        <w:t>between 0 and 1.</w:t>
+      </w:r>
+      <w:r>
+        <w:t xml:space="preserve"> By </w:t>
+      </w:r>
+      <w:r>
+        <w:t>normalising</w:t>
+      </w:r>
+      <w:r>
+        <w:t xml:space="preserve"> the data, we can ensure that each feature contributes </w:t>
+      </w:r>
+      <w:r>
+        <w:t xml:space="preserve">equally to the </w:t>
+      </w:r>
+      <w:r>
+        <w:t xml:space="preserve">proposed </w:t>
+      </w:r>
+      <w:r>
+        <w:t>models’</w:t>
+      </w:r>
+      <w:r>
+        <w:t xml:space="preserve"> predictions. </w:t>
+      </w:r>
+      <w:r>
+        <w:t xml:space="preserve"> </w:t>
+      </w:r>
+    </w:p>
+    <w:p>
+      <w:pPr>
+        <w:keepNext/>
+      </w:pPr>
+    </w:p>
+    <w:p>
+      <w:pPr>
+        <w:pStyle w:val="Caption"/>
+      </w:pPr>
+      <w:r>
+        <w:t xml:space="preserve">Figure </w:t>
+      </w:r>
+      <w:fldSimple w:instr=" SEQ Figure \* ARABIC ">
+        <w:r>
+          <w:rPr>
+            <w:noProof/>
+          </w:rPr>
+          <w:t>8</w:t>
+        </w:r>
+      </w:fldSimple>
+      <w:r>
+        <w:t xml:space="preserve"> Neural Network - Normalising Data</w:t>
+      </w:r>
+    </w:p>
+    <w:p/>
+    <w:p/>
+    <w:p>
+      <w:pPr>
+        <w:pStyle w:val="Heading3"/>
+      </w:pPr>
+      <w:bookmarkStart w:id="18" w:name="_Toc129797937"/>
+      <w:r>
+        <w:lastRenderedPageBreak/>
+        <w:t>Split the data into training sets</w:t>
+      </w:r>
+      <w:r>
+        <w:t xml:space="preserve"> &amp; </w:t>
+      </w:r>
+      <w:proofErr w:type="gramStart"/>
+      <w:r>
+        <w:t>Encode</w:t>
+      </w:r>
+      <w:proofErr w:type="gramEnd"/>
+      <w:r>
+        <w:t xml:space="preserve"> the target variable</w:t>
+      </w:r>
+      <w:bookmarkEnd w:id="18"/>
+      <w:r>
+        <w:t xml:space="preserve"> </w:t>
+      </w:r>
+    </w:p>
+    <w:p>
+      <w:r>
+        <w:t xml:space="preserve">This is </w:t>
+      </w:r>
+      <w:r>
+        <w:t>basic</w:t>
+      </w:r>
+      <w:r>
+        <w:t xml:space="preserve"> method/function </w:t>
+      </w:r>
+      <w:r>
+        <w:t xml:space="preserve">for </w:t>
+      </w:r>
+      <w:r>
+        <w:t xml:space="preserve">a machine learning program </w:t>
+      </w:r>
+      <w:r>
+        <w:t>–</w:t>
+      </w:r>
+      <w:r>
+        <w:t xml:space="preserve"> </w:t>
+      </w:r>
+      <w:r>
+        <w:t xml:space="preserve">by splitting the dataset into training and test sets </w:t>
+      </w:r>
+      <w:r>
+        <w:t xml:space="preserve">and one-hot encoding the target variable. </w:t>
+      </w:r>
+    </w:p>
+    <w:p>
+      <w:r>
+        <w:t xml:space="preserve">The </w:t>
+      </w:r>
+      <w:proofErr w:type="spellStart"/>
+      <w:r>
+        <w:t>X_train</w:t>
+      </w:r>
+      <w:proofErr w:type="spellEnd"/>
+      <w:r>
+        <w:t xml:space="preserve"> and </w:t>
+      </w:r>
+      <w:proofErr w:type="spellStart"/>
+      <w:r>
+        <w:t>y_train</w:t>
+      </w:r>
+      <w:proofErr w:type="spellEnd"/>
+      <w:r>
+        <w:t xml:space="preserve"> contains the corresponding target variable values. </w:t>
+      </w:r>
+      <w:proofErr w:type="spellStart"/>
+      <w:r>
+        <w:t>Similary</w:t>
+      </w:r>
+      <w:proofErr w:type="spellEnd"/>
+      <w:r>
+        <w:t xml:space="preserve">, </w:t>
+      </w:r>
+      <w:proofErr w:type="spellStart"/>
+      <w:r>
+        <w:t>X_test</w:t>
+      </w:r>
+      <w:proofErr w:type="spellEnd"/>
+      <w:r>
+        <w:t xml:space="preserve"> and </w:t>
+      </w:r>
+      <w:proofErr w:type="spellStart"/>
+      <w:r>
+        <w:t>y_test</w:t>
+      </w:r>
+      <w:proofErr w:type="spellEnd"/>
+      <w:r>
+        <w:t xml:space="preserve"> represent the test data</w:t>
+      </w:r>
+      <w:r>
+        <w:t xml:space="preserve">, where </w:t>
+      </w:r>
+      <w:proofErr w:type="spellStart"/>
+      <w:r>
+        <w:t>X_test</w:t>
+      </w:r>
+      <w:proofErr w:type="spellEnd"/>
+      <w:r>
+        <w:t xml:space="preserve"> contains the </w:t>
+      </w:r>
+      <w:proofErr w:type="spellStart"/>
+      <w:r>
+        <w:t>inout</w:t>
+      </w:r>
+      <w:proofErr w:type="spellEnd"/>
+      <w:r>
+        <w:t xml:space="preserve"> features, and </w:t>
+      </w:r>
+      <w:proofErr w:type="spellStart"/>
+      <w:r>
+        <w:t>y_test</w:t>
+      </w:r>
+      <w:proofErr w:type="spellEnd"/>
+      <w:r>
+        <w:t xml:space="preserve"> contains the corresponding target variable values.</w:t>
+      </w:r>
+      <w:r>
+        <w:t xml:space="preserve"> The code itself uses the Pandas `</w:t>
+      </w:r>
+      <w:proofErr w:type="spellStart"/>
+      <w:r>
+        <w:t>loc</w:t>
+      </w:r>
+      <w:proofErr w:type="spellEnd"/>
+      <w:r>
+        <w:t xml:space="preserve">` method </w:t>
+      </w:r>
+      <w:r>
+        <w:t xml:space="preserve">to select the target variable values for the training and test sets from the original dataset using the corresponding </w:t>
+      </w:r>
+      <w:r>
+        <w:t>indices</w:t>
+      </w:r>
+      <w:r>
+        <w:t>.</w:t>
+      </w:r>
+    </w:p>
+    <w:p>
+      <w:r>
+        <w:t xml:space="preserve">The next part is the </w:t>
+      </w:r>
+      <w:proofErr w:type="spellStart"/>
+      <w:r>
+        <w:t>OneHotEncoder</w:t>
+      </w:r>
+      <w:proofErr w:type="spellEnd"/>
+      <w:r>
+        <w:t xml:space="preserve"> function</w:t>
+      </w:r>
+      <w:r>
+        <w:t>, which</w:t>
+      </w:r>
+      <w:r>
+        <w:t xml:space="preserve"> is used to convert the categorical target variable into a binary vector representation, where each category is represented by a column and each row has a 0 or 1 indicating the presence or absence of that category. The resulting encoded target variables are stored in </w:t>
+      </w:r>
+      <w:proofErr w:type="spellStart"/>
+      <w:r>
+        <w:t>y_train</w:t>
+      </w:r>
+      <w:proofErr w:type="spellEnd"/>
+      <w:r>
+        <w:t xml:space="preserve"> and </w:t>
+      </w:r>
+      <w:proofErr w:type="spellStart"/>
+      <w:r>
+        <w:t>y_test</w:t>
+      </w:r>
+      <w:proofErr w:type="spellEnd"/>
+      <w:r>
+        <w:t xml:space="preserve">, </w:t>
+      </w:r>
+      <w:r>
+        <w:t xml:space="preserve">this is to convert the target variables into numerical format that can be used to train and evaluate </w:t>
+      </w:r>
+      <w:r>
+        <w:t>the machine learning model. The resulting encoded variables are used as target variables in the training and testing of the machine learning model.</w:t>
+      </w:r>
+    </w:p>
+    <w:p>
+      <w:pPr>
+        <w:keepNext/>
+      </w:pPr>
       <w:r>
         <w:rPr>
           <w:noProof/>
         </w:rPr>
+        <w:drawing>
+          <wp:inline distT="0" distB="0" distL="0" distR="0" wp14:anchorId="567CA332" wp14:editId="068DABBE">
+            <wp:extent cx="4315427" cy="2172003"/>
+            <wp:effectExtent l="0" t="0" r="9525" b="0"/>
+            <wp:docPr id="19" name="Picture 19"/>
+            <wp:cNvGraphicFramePr>
+              <a:graphicFrameLocks xmlns:a="http://schemas.openxmlformats.org/drawingml/2006/main" noChangeAspect="1"/>
+            </wp:cNvGraphicFramePr>
+            <a:graphic xmlns:a="http://schemas.openxmlformats.org/drawingml/2006/main">
+              <a:graphicData uri="http://schemas.openxmlformats.org/drawingml/2006/picture">
+                <pic:pic xmlns:pic="http://schemas.openxmlformats.org/drawingml/2006/picture">
+                  <pic:nvPicPr>
+                    <pic:cNvPr id="1" name=""/>
+                    <pic:cNvPicPr/>
+                  </pic:nvPicPr>
+                  <pic:blipFill>
+                    <a:blip r:embed="rId19"/>
+                    <a:stretch>
+                      <a:fillRect/>
+                    </a:stretch>
+                  </pic:blipFill>
+                  <pic:spPr>
+                    <a:xfrm>
+                      <a:off x="0" y="0"/>
+                      <a:ext cx="4315427" cy="2172003"/>
+                    </a:xfrm>
+                    <a:prstGeom prst="rect">
+                      <a:avLst/>
+                    </a:prstGeom>
+                  </pic:spPr>
+                </pic:pic>
+              </a:graphicData>
+            </a:graphic>
+          </wp:inline>
+        </w:drawing>
+      </w:r>
+    </w:p>
+    <w:p>
+      <w:pPr>
+        <w:pStyle w:val="Caption"/>
+      </w:pPr>
+      <w:r>
+        <w:t xml:space="preserve">Figure </w:t>
+      </w:r>
+      <w:fldSimple w:instr=" SEQ Figure \* ARABIC ">
+        <w:r>
+          <w:rPr>
+            <w:noProof/>
+          </w:rPr>
+          <w:t>9</w:t>
+        </w:r>
+      </w:fldSimple>
+      <w:r>
+        <w:t xml:space="preserve"> Neural Network Splitting data </w:t>
+      </w:r>
+      <w:r>
+        <w:t xml:space="preserve">&amp; </w:t>
+      </w:r>
+      <w:proofErr w:type="gramStart"/>
+      <w:r>
+        <w:t>Encoding</w:t>
+      </w:r>
+      <w:proofErr w:type="gramEnd"/>
+      <w:r>
+        <w:t xml:space="preserve"> the target variable</w:t>
+      </w:r>
+    </w:p>
+    <w:p/>
+    <w:p/>
+    <w:p/>
+    <w:p/>
+    <w:p/>
+    <w:p/>
+    <w:p/>
+    <w:p/>
+    <w:p/>
+    <w:p/>
+    <w:p/>
+    <w:p>
+      <w:pPr>
+        <w:pStyle w:val="Heading3"/>
+      </w:pPr>
+      <w:bookmarkStart w:id="19" w:name="_Toc129797938"/>
+      <w:r>
+        <w:lastRenderedPageBreak/>
+        <w:t>Training the neural network</w:t>
+      </w:r>
+      <w:bookmarkEnd w:id="19"/>
+    </w:p>
+    <w:p>
+      <w:pPr>
+        <w:keepNext/>
+      </w:pPr>
+      <w:r>
+        <w:t xml:space="preserve">This is one of the most important parts of the code, it </w:t>
+      </w:r>
+      <w:r>
+        <w:t>trains the</w:t>
+      </w:r>
+      <w:r>
+        <w:t xml:space="preserve"> neural network model using the input features in </w:t>
+      </w:r>
+      <w:proofErr w:type="spellStart"/>
+      <w:r>
+        <w:t>X_train</w:t>
+      </w:r>
+      <w:proofErr w:type="spellEnd"/>
+      <w:r>
+        <w:t xml:space="preserve"> and the target variable in </w:t>
+      </w:r>
+      <w:proofErr w:type="spellStart"/>
+      <w:r>
+        <w:t>y_train</w:t>
+      </w:r>
+      <w:proofErr w:type="spellEnd"/>
+      <w:r>
+        <w:t xml:space="preserve">. The train method of the </w:t>
+      </w:r>
+      <w:proofErr w:type="spellStart"/>
+      <w:r>
+        <w:t>NeuralNetwork</w:t>
+      </w:r>
+      <w:proofErr w:type="spellEnd"/>
+      <w:r>
+        <w:t xml:space="preserve"> class is called to perform the training</w:t>
+      </w:r>
+      <w:r>
+        <w:t>,</w:t>
+      </w:r>
+      <w:r>
         <w:t xml:space="preserve"> </w:t>
       </w:r>
+      <w:r>
+        <w:t>o</w:t>
+      </w:r>
+      <w:r>
+        <w:t xml:space="preserve">nce the neural network is trained it is used to make predictions on the test data in </w:t>
+      </w:r>
+      <w:proofErr w:type="spellStart"/>
+      <w:r>
+        <w:t>X_test</w:t>
+      </w:r>
+      <w:proofErr w:type="spellEnd"/>
+      <w:r>
+        <w:t xml:space="preserve"> using the predict method, and the resulting predictions are stored in </w:t>
+      </w:r>
+      <w:proofErr w:type="spellStart"/>
+      <w:r>
+        <w:t>y_pred</w:t>
+      </w:r>
+      <w:proofErr w:type="spellEnd"/>
+      <w:r>
+        <w:t xml:space="preserve"> to be used later</w:t>
+      </w:r>
+      <w:r>
+        <w:t>.</w:t>
+      </w:r>
+    </w:p>
+    <w:p>
+      <w:pPr>
+        <w:keepNext/>
+      </w:pPr>
+      <w:r>
+        <w:t>T</w:t>
+      </w:r>
+      <w:r>
+        <w:t xml:space="preserve">he one-hot encoded predictions in </w:t>
+      </w:r>
+      <w:proofErr w:type="spellStart"/>
+      <w:r>
+        <w:t>y_pred</w:t>
+      </w:r>
+      <w:proofErr w:type="spellEnd"/>
+      <w:r>
+        <w:t xml:space="preserve"> and true labels in </w:t>
+      </w:r>
+      <w:proofErr w:type="spellStart"/>
+      <w:r>
+        <w:t>y_test</w:t>
+      </w:r>
+      <w:proofErr w:type="spellEnd"/>
+      <w:r>
+        <w:t xml:space="preserve"> are converted back to class labels using the argmax method of </w:t>
+      </w:r>
+      <w:proofErr w:type="spellStart"/>
+      <w:r>
+        <w:t>numpy</w:t>
+      </w:r>
+      <w:proofErr w:type="spellEnd"/>
+      <w:r>
+        <w:t xml:space="preserve">. A confusion matrix is then constructed using the </w:t>
+      </w:r>
+      <w:proofErr w:type="spellStart"/>
+      <w:r>
+        <w:t>confusion_matrix</w:t>
+      </w:r>
+      <w:proofErr w:type="spellEnd"/>
+      <w:r>
+        <w:t xml:space="preserve"> method from scikit-learn. The confusion matrix is used to calculate the true positive rate, false positive rate, and accuracy of the model on the test data. These performance indices are stored in the </w:t>
+      </w:r>
+      <w:proofErr w:type="spellStart"/>
+      <w:r>
+        <w:t>tp_rate</w:t>
+      </w:r>
+      <w:proofErr w:type="spellEnd"/>
+      <w:r>
+        <w:t xml:space="preserve"> (True Positive Rate)</w:t>
+      </w:r>
+      <w:r>
+        <w:t xml:space="preserve">, </w:t>
+      </w:r>
+      <w:proofErr w:type="spellStart"/>
+      <w:r>
+        <w:t>fp_rate</w:t>
+      </w:r>
+      <w:proofErr w:type="spellEnd"/>
+      <w:r>
+        <w:t xml:space="preserve"> (False Positive Rate)</w:t>
+      </w:r>
+      <w:r>
+        <w:t>, and accura</w:t>
+      </w:r>
+      <w:r>
+        <w:t>cy</w:t>
+      </w:r>
+      <w:r>
+        <w:t xml:space="preserve"> variables, respectively.</w:t>
+      </w:r>
+      <w:r>
+        <w:t xml:space="preserve"> </w:t>
+      </w:r>
+      <w:r>
+        <w:rPr>
+          <w:noProof/>
+        </w:rPr>
+        <w:drawing>
+          <wp:inline distT="0" distB="0" distL="0" distR="0" wp14:anchorId="3720A036" wp14:editId="79AEF92D">
+            <wp:extent cx="5715798" cy="4772691"/>
+            <wp:effectExtent l="0" t="0" r="0" b="8890"/>
+            <wp:docPr id="20" name="Picture 20"/>
+            <wp:cNvGraphicFramePr>
+              <a:graphicFrameLocks xmlns:a="http://schemas.openxmlformats.org/drawingml/2006/main" noChangeAspect="1"/>
+            </wp:cNvGraphicFramePr>
+            <a:graphic xmlns:a="http://schemas.openxmlformats.org/drawingml/2006/main">
+              <a:graphicData uri="http://schemas.openxmlformats.org/drawingml/2006/picture">
+                <pic:pic xmlns:pic="http://schemas.openxmlformats.org/drawingml/2006/picture">
+                  <pic:nvPicPr>
+                    <pic:cNvPr id="1" name=""/>
+                    <pic:cNvPicPr/>
+                  </pic:nvPicPr>
+                  <pic:blipFill>
+                    <a:blip r:embed="rId20"/>
+                    <a:stretch>
+                      <a:fillRect/>
+                    </a:stretch>
+                  </pic:blipFill>
+                  <pic:spPr>
+                    <a:xfrm>
+                      <a:off x="0" y="0"/>
+                      <a:ext cx="5715798" cy="4772691"/>
+                    </a:xfrm>
+                    <a:prstGeom prst="rect">
+                      <a:avLst/>
+                    </a:prstGeom>
+                  </pic:spPr>
+                </pic:pic>
+              </a:graphicData>
+            </a:graphic>
+          </wp:inline>
+        </w:drawing>
+      </w:r>
+    </w:p>
+    <w:p>
+      <w:pPr>
+        <w:pStyle w:val="Caption"/>
+      </w:pPr>
+      <w:r>
+        <w:t xml:space="preserve">Figure </w:t>
+      </w:r>
+      <w:fldSimple w:instr=" SEQ Figure \* ARABIC ">
+        <w:r>
+          <w:rPr>
+            <w:noProof/>
+          </w:rPr>
+          <w:t>10</w:t>
+        </w:r>
+      </w:fldSimple>
+      <w:r>
+        <w:t xml:space="preserve"> Training the Neural Network</w:t>
+      </w:r>
+    </w:p>
+    <w:p/>
+    <w:p/>
+    <w:p/>
+    <w:p/>
+    <w:p>
+      <w:pPr>
+        <w:pStyle w:val="Heading3"/>
+      </w:pPr>
+      <w:bookmarkStart w:id="20" w:name="_Toc129797939"/>
+      <w:r>
+        <w:lastRenderedPageBreak/>
+        <w:t>Results</w:t>
+      </w:r>
+      <w:bookmarkEnd w:id="20"/>
+    </w:p>
+    <w:p>
+      <w:r>
+        <w:t xml:space="preserve">The final </w:t>
+      </w:r>
+      <w:r>
+        <w:t>code snippet is the evaluation metrics of the trained neural network, including the confusion matrix</w:t>
+      </w:r>
+      <w:r>
+        <w:t>. It uses the tabulate</w:t>
+      </w:r>
+      <w:r>
+        <w:t xml:space="preserve"> library to create a table to organise the metric</w:t>
+      </w:r>
+      <w:r>
+        <w:t>s</w:t>
+      </w:r>
+      <w:r>
+        <w:t>.</w:t>
+      </w:r>
+      <w:r>
+        <w:t xml:space="preserve"> </w:t>
+      </w:r>
+    </w:p>
+    <w:p>
+      <w:pPr>
+        <w:keepNext/>
+      </w:pPr>
+      <w:r>
+        <w:rPr>
+          <w:noProof/>
+        </w:rPr>
+        <w:drawing>
+          <wp:inline distT="0" distB="0" distL="0" distR="0" wp14:anchorId="24837433" wp14:editId="620D8943">
+            <wp:extent cx="4277322" cy="4620270"/>
+            <wp:effectExtent l="0" t="0" r="9525" b="8890"/>
+            <wp:docPr id="21" name="Picture 21"/>
+            <wp:cNvGraphicFramePr>
+              <a:graphicFrameLocks xmlns:a="http://schemas.openxmlformats.org/drawingml/2006/main" noChangeAspect="1"/>
+            </wp:cNvGraphicFramePr>
+            <a:graphic xmlns:a="http://schemas.openxmlformats.org/drawingml/2006/main">
+              <a:graphicData uri="http://schemas.openxmlformats.org/drawingml/2006/picture">
+                <pic:pic xmlns:pic="http://schemas.openxmlformats.org/drawingml/2006/picture">
+                  <pic:nvPicPr>
+                    <pic:cNvPr id="1" name=""/>
+                    <pic:cNvPicPr/>
+                  </pic:nvPicPr>
+                  <pic:blipFill>
+                    <a:blip r:embed="rId21"/>
+                    <a:stretch>
+                      <a:fillRect/>
+                    </a:stretch>
+                  </pic:blipFill>
+                  <pic:spPr>
+                    <a:xfrm>
+                      <a:off x="0" y="0"/>
+                      <a:ext cx="4277322" cy="4620270"/>
+                    </a:xfrm>
+                    <a:prstGeom prst="rect">
+                      <a:avLst/>
+                    </a:prstGeom>
+                  </pic:spPr>
+                </pic:pic>
+              </a:graphicData>
+            </a:graphic>
+          </wp:inline>
+        </w:drawing>
+      </w:r>
+    </w:p>
+    <w:p>
+      <w:pPr>
+        <w:keepNext/>
+      </w:pPr>
+      <w:r>
+        <w:drawing>
+          <wp:inline distT="0" distB="0" distL="0" distR="0" wp14:anchorId="55DCADB6" wp14:editId="0E011522">
+            <wp:extent cx="3781953" cy="1333686"/>
+            <wp:effectExtent l="0" t="0" r="9525" b="0"/>
+            <wp:docPr id="48" name="Picture 48"/>
+            <wp:cNvGraphicFramePr>
+              <a:graphicFrameLocks xmlns:a="http://schemas.openxmlformats.org/drawingml/2006/main" noChangeAspect="1"/>
+            </wp:cNvGraphicFramePr>
+            <a:graphic xmlns:a="http://schemas.openxmlformats.org/drawingml/2006/main">
+              <a:graphicData uri="http://schemas.openxmlformats.org/drawingml/2006/picture">
+                <pic:pic xmlns:pic="http://schemas.openxmlformats.org/drawingml/2006/picture">
+                  <pic:nvPicPr>
+                    <pic:cNvPr id="1" name=""/>
+                    <pic:cNvPicPr/>
+                  </pic:nvPicPr>
+                  <pic:blipFill>
+                    <a:blip r:embed="rId22"/>
+                    <a:stretch>
+                      <a:fillRect/>
+                    </a:stretch>
+                  </pic:blipFill>
+                  <pic:spPr>
+                    <a:xfrm>
+                      <a:off x="0" y="0"/>
+                      <a:ext cx="3781953" cy="1333686"/>
+                    </a:xfrm>
+                    <a:prstGeom prst="rect">
+                      <a:avLst/>
+                    </a:prstGeom>
+                  </pic:spPr>
+                </pic:pic>
+              </a:graphicData>
+            </a:graphic>
+          </wp:inline>
+        </w:drawing>
+      </w:r>
+    </w:p>
+    <w:p>
+      <w:pPr>
+        <w:pStyle w:val="Caption"/>
+      </w:pPr>
+      <w:r>
+        <w:t xml:space="preserve">Figure </w:t>
+      </w:r>
+      <w:fldSimple w:instr=" SEQ Figure \* ARABIC ">
+        <w:r>
+          <w:rPr>
+            <w:noProof/>
+          </w:rPr>
+          <w:t>11</w:t>
+        </w:r>
+      </w:fldSimple>
+      <w:r>
+        <w:t xml:space="preserve"> Neural Network </w:t>
+      </w:r>
+      <w:r>
+        <w:t>–</w:t>
+      </w:r>
+      <w:r>
+        <w:t xml:space="preserve"> Results</w:t>
+      </w:r>
+    </w:p>
+    <w:p/>
+    <w:p/>
+    <w:p/>
+    <w:p/>
+    <w:p/>
+    <w:p>
+      <w:pPr>
+        <w:pStyle w:val="Heading2"/>
+      </w:pPr>
+      <w:bookmarkStart w:id="21" w:name="_Toc129797940"/>
+      <w:r>
+        <w:lastRenderedPageBreak/>
+        <w:t>Hidden Neuron Tests</w:t>
+      </w:r>
+      <w:bookmarkEnd w:id="21"/>
+    </w:p>
+    <w:p>
+      <w:r>
+        <w:t xml:space="preserve">To compare the performance of three neural network classifiers with different numbers of hidden neurons, </w:t>
+      </w:r>
+      <w:r>
+        <w:t>I</w:t>
+      </w:r>
+      <w:r>
+        <w:t xml:space="preserve"> need</w:t>
+      </w:r>
+      <w:r>
+        <w:t>ed</w:t>
+      </w:r>
+      <w:r>
+        <w:t xml:space="preserve"> to evaluate their accuracy on </w:t>
+      </w:r>
+      <w:r>
+        <w:t>the</w:t>
+      </w:r>
+      <w:r>
+        <w:t xml:space="preserve"> dataset</w:t>
+      </w:r>
+      <w:r>
+        <w:t xml:space="preserve"> we are using</w:t>
+      </w:r>
+      <w:r>
+        <w:t xml:space="preserve">. We can use metrics such as </w:t>
+      </w:r>
+      <w:r>
+        <w:t>true positive rate</w:t>
+      </w:r>
+      <w:r>
+        <w:t xml:space="preserve">, </w:t>
+      </w:r>
+      <w:r>
+        <w:t>false positive rate</w:t>
+      </w:r>
+      <w:r>
+        <w:t xml:space="preserve">, </w:t>
+      </w:r>
+      <w:r>
+        <w:t>confusion matrix</w:t>
+      </w:r>
+      <w:r>
+        <w:t>, and accuracy to compare their performance</w:t>
+      </w:r>
+      <w:r>
+        <w:t xml:space="preserve"> against each other</w:t>
+      </w:r>
+      <w:r>
+        <w:t>.</w:t>
+      </w:r>
+    </w:p>
+    <w:p>
+      <w:r>
+        <w:t>After training the three classifiers and evaluating them on the dataset, we can compare their performance based on the chosen metrics. It is likely that the classifier with more hidden neurons (30) will have higher accuracy than the others, but it may also be prone to overfitting. The classifier with fewer hidden neurons (12) may have lower accuracy but may generalize better to new data.</w:t>
+      </w:r>
+    </w:p>
+    <w:p>
+      <w:r>
+        <w:t xml:space="preserve">To justify </w:t>
+      </w:r>
+      <w:r>
+        <w:t>my</w:t>
+      </w:r>
+      <w:r>
+        <w:t xml:space="preserve"> observations, </w:t>
+      </w:r>
+      <w:r>
+        <w:t>I</w:t>
+      </w:r>
+      <w:r>
+        <w:t xml:space="preserve"> can </w:t>
+      </w:r>
+      <w:r>
+        <w:t>analyse</w:t>
+      </w:r>
+      <w:r>
+        <w:t xml:space="preserve"> the training and validation curves of the classifiers and check for signs of overfitting or underfitting. We can also try tuning the hyperparameters of the classifiers, such as learning rate and regularization, to improve their performance</w:t>
+      </w:r>
+      <w:r>
+        <w:t xml:space="preserve"> as mentioned before</w:t>
+      </w:r>
+      <w:r>
+        <w:t>.</w:t>
+      </w:r>
+      <w:r>
+        <w:t xml:space="preserve"> Below you will find 3 pictures of the Neural Network being tested with 12, 20 &amp; 30 hidden neurons all with the learning rate of 0.1 and running on 1</w:t>
+      </w:r>
+      <w:r>
+        <w:t>0</w:t>
+      </w:r>
+      <w:r>
+        <w:t>0,000 epochs – Below is their confusion matrix and a graph plotting the training curve of MSE vs epoch.</w:t>
+      </w:r>
+    </w:p>
+    <w:p>
+      <w:pPr>
+        <w:pStyle w:val="Heading3"/>
+      </w:pPr>
+      <w:bookmarkStart w:id="22" w:name="_Toc129797941"/>
+      <w:r>
+        <w:t>12 Hidden Neurons</w:t>
+      </w:r>
+      <w:bookmarkEnd w:id="22"/>
     </w:p>
     <w:p>
       <w:r>
@@ -186,18 +3426,18 @@
         <mc:AlternateContent>
           <mc:Choice Requires="wps">
             <w:drawing>
-              <wp:anchor distT="0" distB="0" distL="114300" distR="114300" simplePos="0" relativeHeight="251661312" behindDoc="0" locked="0" layoutInCell="1" allowOverlap="1" wp14:anchorId="6BBB8172" wp14:editId="3480DFAC">
+              <wp:anchor distT="0" distB="0" distL="114300" distR="114300" simplePos="0" relativeHeight="251854848" behindDoc="0" locked="0" layoutInCell="1" allowOverlap="1" wp14:anchorId="346D42E9" wp14:editId="79E72B8A">
                 <wp:simplePos x="0" y="0"/>
                 <wp:positionH relativeFrom="column">
-                  <wp:posOffset>3505200</wp:posOffset>
+                  <wp:posOffset>3061982</wp:posOffset>
                 </wp:positionH>
                 <wp:positionV relativeFrom="paragraph">
-                  <wp:posOffset>1449705</wp:posOffset>
+                  <wp:posOffset>4556149</wp:posOffset>
                 </wp:positionV>
-                <wp:extent cx="1933575" cy="133350"/>
-                <wp:effectExtent l="0" t="0" r="9525" b="0"/>
-                <wp:wrapSquare wrapText="bothSides"/>
-                <wp:docPr id="3" name="Text Box 3"/>
+                <wp:extent cx="2242185" cy="182880"/>
+                <wp:effectExtent l="0" t="0" r="5715" b="7620"/>
+                <wp:wrapTopAndBottom/>
+                <wp:docPr id="43" name="Text Box 43"/>
                 <wp:cNvGraphicFramePr/>
                 <a:graphic xmlns:a="http://schemas.openxmlformats.org/drawingml/2006/main">
                   <a:graphicData uri="http://schemas.microsoft.com/office/word/2010/wordprocessingShape">
@@ -206,7 +3446,7 @@
                       <wps:spPr>
                         <a:xfrm>
                           <a:off x="0" y="0"/>
-                          <a:ext cx="1933575" cy="133350"/>
+                          <a:ext cx="2242185" cy="182880"/>
                         </a:xfrm>
                         <a:prstGeom prst="rect">
                           <a:avLst/>
@@ -223,6 +3463,9 @@
                           <w:p>
                             <w:pPr>
                               <w:pStyle w:val="Caption"/>
+                              <w:rPr>
+                                <w:noProof/>
+                              </w:rPr>
                             </w:pPr>
                             <w:r>
                               <w:t xml:space="preserve">Figure </w:t>
@@ -232,11 +3475,14 @@
                                 <w:rPr>
                                   <w:noProof/>
                                 </w:rPr>
-                                <w:t>1</w:t>
+                                <w:t>12</w:t>
                               </w:r>
                             </w:fldSimple>
                             <w:r>
-                              <w:t xml:space="preserve"> Sigmoid Function from my Code</w:t>
+                              <w:t xml:space="preserve"> MSE vs Epoch</w:t>
+                            </w:r>
+                            <w:r>
+                              <w:t xml:space="preserve"> of 12 Hidden Neurons</w:t>
                             </w:r>
                           </w:p>
                         </w:txbxContent>
@@ -261,55 +3507,100 @@
           </mc:Choice>
           <mc:Fallback>
             <w:pict>
-              <v:shapetype w14:anchorId="6BBB8172" id="_x0000_t202" coordsize="21600,21600" o:spt="202" path="m,l,21600r21600,l21600,xe">
+              <v:shapetype w14:anchorId="346D42E9" id="_x0000_t202" coordsize="21600,21600" o:spt="202" path="m,l,21600r21600,l21600,xe">
                 <v:stroke joinstyle="miter"/>
                 <v:path gradientshapeok="t" o:connecttype="rect"/>
               </v:shapetype>
-              <v:shape id="Text Box 3" o:spid="_x0000_s1026" type="#_x0000_t202" style="position:absolute;margin-left:276pt;margin-top:114.15pt;width:152.25pt;height:10.5pt;z-index:251661312;visibility:visible;mso-wrap-style:square;mso-width-percent:0;mso-height-percent:0;mso-wrap-distance-left:9pt;mso-wrap-distance-top:0;mso-wrap-distance-right:9pt;mso-wrap-distance-bottom:0;mso-position-horizontal:absolute;mso-position-horizontal-relative:text;mso-position-vertical:absolute;mso-position-vertical-relative:text;mso-width-percent:0;mso-height-percent:0;mso-width-relative:margin;mso-height-relative:margin;v-text-anchor:top" o:gfxdata="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" stroked="f">
+              <v:shape id="Text Box 43" o:spid="_x0000_s1026" type="#_x0000_t202" style="position:absolute;margin-left:241.1pt;margin-top:358.75pt;width:176.55pt;height:14.4pt;z-index:251854848;visibility:visible;mso-wrap-style:square;mso-width-percent:0;mso-height-percent:0;mso-wrap-distance-left:9pt;mso-wrap-distance-top:0;mso-wrap-distance-right:9pt;mso-wrap-distance-bottom:0;mso-position-horizontal:absolute;mso-position-horizontal-relative:text;mso-position-vertical:absolute;mso-position-vertical-relative:text;mso-width-percent:0;mso-height-percent:0;mso-width-relative:margin;mso-height-relative:margin;v-text-anchor:top" o:gfxdata="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" stroked="f">
                 <v:textbox inset="0,0,0,0">
                   <w:txbxContent>
                     <w:p>
                       <w:pPr>
                         <w:pStyle w:val="Caption"/>
+                        <w:rPr>
+                          <w:noProof/>
+                        </w:rPr>
                       </w:pPr>
                       <w:r>
                         <w:t xml:space="preserve">Figure </w:t>
                       </w:r>
+                      <w:fldSimple w:instr=" SEQ Figure \* ARABIC ">
+                        <w:r>
+                          <w:rPr>
+                            <w:noProof/>
+                          </w:rPr>
+                          <w:t>12</w:t>
+                        </w:r>
+                      </w:fldSimple>
                       <w:r>
-                        <w:fldChar w:fldCharType="begin"/>
+                        <w:t xml:space="preserve"> MSE vs Epoch</w:t>
                       </w:r>
                       <w:r>
-                        <w:instrText xml:space="preserve"> SEQ Figure \* ARABIC </w:instrText>
-                      </w:r>
-                      <w:r>
-                        <w:fldChar w:fldCharType="separate"/>
-                      </w:r>
-                      <w:r>
-                        <w:rPr>
-                          <w:noProof/>
-                        </w:rPr>
-                        <w:t>1</w:t>
-                      </w:r>
-                      <w:r>
-                        <w:fldChar w:fldCharType="end"/>
-                      </w:r>
-                      <w:r>
-                        <w:t xml:space="preserve"> Sigmoid Function from my Code</w:t>
+                        <w:t xml:space="preserve"> of 12 Hidden Neurons</w:t>
                       </w:r>
                     </w:p>
                   </w:txbxContent>
                 </v:textbox>
-                <w10:wrap type="square"/>
+                <w10:wrap type="topAndBottom"/>
               </v:shape>
             </w:pict>
           </mc:Fallback>
         </mc:AlternateContent>
       </w:r>
       <w:r>
-        <w:t>The sigmoid function is utilized to transform any input value into a range between 0 and 1, which can be interpreted as a probability. It is commonly employed in binary classification problems where the objective is to predict if a given input belongs to one of two categories. The sigmoid function is often used in the output layer of the model to produce a probability estimate for the positive class.</w:t>
-      </w:r>
-    </w:p>
-    <w:p>
+        <w:rPr>
+          <w:noProof/>
+        </w:rPr>
+        <w:drawing>
+          <wp:anchor distT="0" distB="0" distL="114300" distR="114300" simplePos="0" relativeHeight="251979776" behindDoc="0" locked="0" layoutInCell="1" allowOverlap="1" wp14:anchorId="1B2B12FD" wp14:editId="06B28F45">
+            <wp:simplePos x="0" y="0"/>
+            <wp:positionH relativeFrom="page">
+              <wp:posOffset>274320</wp:posOffset>
+            </wp:positionH>
+            <wp:positionV relativeFrom="paragraph">
+              <wp:posOffset>1071317</wp:posOffset>
+            </wp:positionV>
+            <wp:extent cx="2524125" cy="2562225"/>
+            <wp:effectExtent l="0" t="0" r="9525" b="9525"/>
+            <wp:wrapSquare wrapText="bothSides"/>
+            <wp:docPr id="51" name="Picture 51"/>
+            <wp:cNvGraphicFramePr>
+              <a:graphicFrameLocks xmlns:a="http://schemas.openxmlformats.org/drawingml/2006/main" noChangeAspect="1"/>
+            </wp:cNvGraphicFramePr>
+            <a:graphic xmlns:a="http://schemas.openxmlformats.org/drawingml/2006/main">
+              <a:graphicData uri="http://schemas.openxmlformats.org/drawingml/2006/picture">
+                <pic:pic xmlns:pic="http://schemas.openxmlformats.org/drawingml/2006/picture">
+                  <pic:nvPicPr>
+                    <pic:cNvPr id="1" name=""/>
+                    <pic:cNvPicPr/>
+                  </pic:nvPicPr>
+                  <pic:blipFill>
+                    <a:blip r:embed="rId23">
+                      <a:extLst>
+                        <a:ext uri="{28A0092B-C50C-407E-A947-70E740481C1C}">
+                          <a14:useLocalDpi xmlns:a14="http://schemas.microsoft.com/office/drawing/2010/main" val="0"/>
+                        </a:ext>
+                      </a:extLst>
+                    </a:blip>
+                    <a:stretch>
+                      <a:fillRect/>
+                    </a:stretch>
+                  </pic:blipFill>
+                  <pic:spPr>
+                    <a:xfrm>
+                      <a:off x="0" y="0"/>
+                      <a:ext cx="2524125" cy="2562225"/>
+                    </a:xfrm>
+                    <a:prstGeom prst="rect">
+                      <a:avLst/>
+                    </a:prstGeom>
+                  </pic:spPr>
+                </pic:pic>
+              </a:graphicData>
+            </a:graphic>
+          </wp:anchor>
+        </w:drawing>
+      </w:r>
       <w:r>
         <w:rPr>
           <w:noProof/>
@@ -317,18 +3608,18 @@
         <mc:AlternateContent>
           <mc:Choice Requires="wps">
             <w:drawing>
-              <wp:anchor distT="0" distB="0" distL="114300" distR="114300" simplePos="0" relativeHeight="251663360" behindDoc="0" locked="0" layoutInCell="1" allowOverlap="1" wp14:anchorId="45D9A61E" wp14:editId="0205FFFC">
+              <wp:anchor distT="0" distB="0" distL="114300" distR="114300" simplePos="0" relativeHeight="251838464" behindDoc="0" locked="0" layoutInCell="1" allowOverlap="1" wp14:anchorId="7E88781C" wp14:editId="0CDEC5D6">
                 <wp:simplePos x="0" y="0"/>
-                <wp:positionH relativeFrom="page">
-                  <wp:posOffset>5200650</wp:posOffset>
+                <wp:positionH relativeFrom="column">
+                  <wp:posOffset>-551971</wp:posOffset>
                 </wp:positionH>
                 <wp:positionV relativeFrom="paragraph">
-                  <wp:posOffset>1228725</wp:posOffset>
+                  <wp:posOffset>3722238</wp:posOffset>
                 </wp:positionV>
-                <wp:extent cx="1895475" cy="190500"/>
-                <wp:effectExtent l="0" t="0" r="9525" b="0"/>
-                <wp:wrapSquare wrapText="bothSides"/>
-                <wp:docPr id="4" name="Text Box 4"/>
+                <wp:extent cx="2328545" cy="154940"/>
+                <wp:effectExtent l="0" t="0" r="0" b="0"/>
+                <wp:wrapTopAndBottom/>
+                <wp:docPr id="42" name="Text Box 42"/>
                 <wp:cNvGraphicFramePr/>
                 <a:graphic xmlns:a="http://schemas.openxmlformats.org/drawingml/2006/main">
                   <a:graphicData uri="http://schemas.microsoft.com/office/word/2010/wordprocessingShape">
@@ -337,7 +3628,7 @@
                       <wps:spPr>
                         <a:xfrm>
                           <a:off x="0" y="0"/>
-                          <a:ext cx="1895475" cy="190500"/>
+                          <a:ext cx="2328545" cy="154940"/>
                         </a:xfrm>
                         <a:prstGeom prst="rect">
                           <a:avLst/>
@@ -354,6 +3645,9 @@
                           <w:p>
                             <w:pPr>
                               <w:pStyle w:val="Caption"/>
+                              <w:rPr>
+                                <w:noProof/>
+                              </w:rPr>
                             </w:pPr>
                             <w:r>
                               <w:t xml:space="preserve">Figure </w:t>
@@ -363,17 +3657,11 @@
                                 <w:rPr>
                                   <w:noProof/>
                                 </w:rPr>
-                                <w:t>2</w:t>
+                                <w:t>13</w:t>
                               </w:r>
                             </w:fldSimple>
                             <w:r>
-                              <w:t xml:space="preserve"> </w:t>
-                            </w:r>
-                            <w:r>
-                              <w:t>SoftMax</w:t>
-                            </w:r>
-                            <w:r>
-                              <w:t xml:space="preserve"> Function from my Code</w:t>
+                              <w:t xml:space="preserve"> Confusion Matrix of 12 Hidden Neurons</w:t>
                             </w:r>
                           </w:p>
                         </w:txbxContent>
@@ -398,47 +3686,34 @@
           </mc:Choice>
           <mc:Fallback>
             <w:pict>
-              <v:shape w14:anchorId="45D9A61E" id="Text Box 4" o:spid="_x0000_s1027" type="#_x0000_t202" style="position:absolute;margin-left:409.5pt;margin-top:96.75pt;width:149.25pt;height:15pt;z-index:251663360;visibility:visible;mso-wrap-style:square;mso-width-percent:0;mso-height-percent:0;mso-wrap-distance-left:9pt;mso-wrap-distance-top:0;mso-wrap-distance-right:9pt;mso-wrap-distance-bottom:0;mso-position-horizontal:absolute;mso-position-horizontal-relative:page;mso-position-vertical:absolute;mso-position-vertical-relative:text;mso-width-percent:0;mso-height-percent:0;mso-width-relative:margin;mso-height-relative:margin;v-text-anchor:top" o:gfxdata="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" stroked="f">
+              <v:shape w14:anchorId="7E88781C" id="Text Box 42" o:spid="_x0000_s1027" type="#_x0000_t202" style="position:absolute;margin-left:-43.45pt;margin-top:293.1pt;width:183.35pt;height:12.2pt;z-index:251838464;visibility:visible;mso-wrap-style:square;mso-width-percent:0;mso-height-percent:0;mso-wrap-distance-left:9pt;mso-wrap-distance-top:0;mso-wrap-distance-right:9pt;mso-wrap-distance-bottom:0;mso-position-horizontal:absolute;mso-position-horizontal-relative:text;mso-position-vertical:absolute;mso-position-vertical-relative:text;mso-width-percent:0;mso-height-percent:0;mso-width-relative:margin;mso-height-relative:margin;v-text-anchor:top" o:gfxdata="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" stroked="f">
                 <v:textbox inset="0,0,0,0">
                   <w:txbxContent>
                     <w:p>
                       <w:pPr>
                         <w:pStyle w:val="Caption"/>
+                        <w:rPr>
+                          <w:noProof/>
+                        </w:rPr>
                       </w:pPr>
                       <w:r>
                         <w:t xml:space="preserve">Figure </w:t>
                       </w:r>
+                      <w:fldSimple w:instr=" SEQ Figure \* ARABIC ">
+                        <w:r>
+                          <w:rPr>
+                            <w:noProof/>
+                          </w:rPr>
+                          <w:t>13</w:t>
+                        </w:r>
+                      </w:fldSimple>
                       <w:r>
-                        <w:fldChar w:fldCharType="begin"/>
-                      </w:r>
-                      <w:r>
-                        <w:instrText xml:space="preserve"> SEQ Figure \* ARABIC </w:instrText>
-                      </w:r>
-                      <w:r>
-                        <w:fldChar w:fldCharType="separate"/>
-                      </w:r>
-                      <w:r>
-                        <w:rPr>
-                          <w:noProof/>
-                        </w:rPr>
-                        <w:t>2</w:t>
-                      </w:r>
-                      <w:r>
-                        <w:fldChar w:fldCharType="end"/>
-                      </w:r>
-                      <w:r>
-                        <w:t xml:space="preserve"> </w:t>
-                      </w:r>
-                      <w:r>
-                        <w:t>SoftMax</w:t>
-                      </w:r>
-                      <w:r>
-                        <w:t xml:space="preserve"> Function from my Code</w:t>
+                        <w:t xml:space="preserve"> Confusion Matrix of 12 Hidden Neurons</w:t>
                       </w:r>
                     </w:p>
                   </w:txbxContent>
                 </v:textbox>
-                <w10:wrap type="square" anchorx="page"/>
+                <w10:wrap type="topAndBottom"/>
               </v:shape>
             </w:pict>
           </mc:Fallback>
@@ -449,282 +3724,17 @@
           <w:noProof/>
         </w:rPr>
         <w:drawing>
-          <wp:anchor distT="0" distB="0" distL="114300" distR="114300" simplePos="0" relativeHeight="251659264" behindDoc="0" locked="0" layoutInCell="1" allowOverlap="1" wp14:anchorId="2B091906" wp14:editId="1652328C">
+          <wp:anchor distT="0" distB="0" distL="114300" distR="114300" simplePos="0" relativeHeight="251305984" behindDoc="0" locked="0" layoutInCell="1" allowOverlap="1" wp14:anchorId="4690C68D" wp14:editId="0F72D3D0">
             <wp:simplePos x="0" y="0"/>
             <wp:positionH relativeFrom="page">
-              <wp:posOffset>2978785</wp:posOffset>
+              <wp:posOffset>3086316</wp:posOffset>
             </wp:positionH>
             <wp:positionV relativeFrom="paragraph">
-              <wp:posOffset>1116330</wp:posOffset>
-            </wp:positionV>
-            <wp:extent cx="4295775" cy="933450"/>
-            <wp:effectExtent l="0" t="0" r="9525" b="0"/>
-            <wp:wrapSquare wrapText="bothSides"/>
-            <wp:docPr id="2" name="Picture 2"/>
-            <wp:cNvGraphicFramePr>
-              <a:graphicFrameLocks xmlns:a="http://schemas.openxmlformats.org/drawingml/2006/main" noChangeAspect="1"/>
-            </wp:cNvGraphicFramePr>
-            <a:graphic xmlns:a="http://schemas.openxmlformats.org/drawingml/2006/main">
-              <a:graphicData uri="http://schemas.openxmlformats.org/drawingml/2006/picture">
-                <pic:pic xmlns:pic="http://schemas.openxmlformats.org/drawingml/2006/picture">
-                  <pic:nvPicPr>
-                    <pic:cNvPr id="1" name=""/>
-                    <pic:cNvPicPr/>
-                  </pic:nvPicPr>
-                  <pic:blipFill>
-                    <a:blip r:embed="rId8">
-                      <a:extLst>
-                        <a:ext uri="{28A0092B-C50C-407E-A947-70E740481C1C}">
-                          <a14:useLocalDpi xmlns:a14="http://schemas.microsoft.com/office/drawing/2010/main" val="0"/>
-                        </a:ext>
-                      </a:extLst>
-                    </a:blip>
-                    <a:stretch>
-                      <a:fillRect/>
-                    </a:stretch>
-                  </pic:blipFill>
-                  <pic:spPr>
-                    <a:xfrm>
-                      <a:off x="0" y="0"/>
-                      <a:ext cx="4295775" cy="933450"/>
-                    </a:xfrm>
-                    <a:prstGeom prst="rect">
-                      <a:avLst/>
-                    </a:prstGeom>
-                  </pic:spPr>
-                </pic:pic>
-              </a:graphicData>
-            </a:graphic>
-          </wp:anchor>
-        </w:drawing>
-      </w:r>
-      <w:r>
-        <w:t xml:space="preserve">In contrast, the </w:t>
-      </w:r>
-      <w:proofErr w:type="spellStart"/>
-      <w:r>
-        <w:t>softmax</w:t>
-      </w:r>
-      <w:proofErr w:type="spellEnd"/>
-      <w:r>
-        <w:t xml:space="preserve"> function is employed to transform any input value into a range between 0 and 1, and it also normalizes the output so that the sum of all the values is equal to 1. This makes it ideal for multi-class classification problems where the goal is to predict which category a given input belongs to among multiple classes. The </w:t>
-      </w:r>
-      <w:proofErr w:type="spellStart"/>
-      <w:r>
-        <w:t>softmax</w:t>
-      </w:r>
-      <w:proofErr w:type="spellEnd"/>
-      <w:r>
-        <w:t xml:space="preserve"> function can be utilized in the output layer to generate a probability distribution over all the possible classes.</w:t>
-      </w:r>
-      <w:r>
-        <w:rPr>
-          <w:noProof/>
-        </w:rPr>
-        <w:t xml:space="preserve"> </w:t>
-      </w:r>
-      <w:r>
-        <w:rPr>
-          <w:noProof/>
-        </w:rPr>
-        <w:t xml:space="preserve"> </w:t>
-      </w:r>
-      <w:r>
-        <w:t xml:space="preserve">Considering our given problem at hand is binary classification, where the objective is to predict if a patient has diabetic retinopathy or not. As a result, the sigmoid function is an appropriate choice for the output layer. On the other hand, using </w:t>
-      </w:r>
-      <w:proofErr w:type="spellStart"/>
-      <w:r>
-        <w:lastRenderedPageBreak/>
-        <w:t>softmax</w:t>
-      </w:r>
-      <w:proofErr w:type="spellEnd"/>
-      <w:r>
-        <w:t xml:space="preserve"> would be unsuitable since it is intended for multi-class classification, which is not the scenario in this case. </w:t>
-      </w:r>
-    </w:p>
-    <w:p>
-      <w:pPr>
-        <w:pStyle w:val="Heading1"/>
-      </w:pPr>
-      <w:r>
-        <w:t>Hidden Neuron Tests</w:t>
-      </w:r>
-    </w:p>
-    <w:p>
-      <w:r>
-        <w:t xml:space="preserve">To compare the performance of three neural network classifiers with different numbers of hidden neurons, </w:t>
-      </w:r>
-      <w:r>
-        <w:t>I</w:t>
-      </w:r>
-      <w:r>
-        <w:t xml:space="preserve"> need</w:t>
-      </w:r>
-      <w:r>
-        <w:t>ed</w:t>
-      </w:r>
-      <w:r>
-        <w:t xml:space="preserve"> to evaluate their accuracy on </w:t>
-      </w:r>
-      <w:r>
-        <w:t>the</w:t>
-      </w:r>
-      <w:r>
-        <w:t xml:space="preserve"> dataset</w:t>
-      </w:r>
-      <w:r>
-        <w:t xml:space="preserve"> we are using</w:t>
-      </w:r>
-      <w:r>
-        <w:t xml:space="preserve">. We can use metrics such as </w:t>
-      </w:r>
-      <w:r>
-        <w:t>true positive rate</w:t>
-      </w:r>
-      <w:r>
-        <w:t xml:space="preserve">, </w:t>
-      </w:r>
-      <w:r>
-        <w:t>false positive rate</w:t>
-      </w:r>
-      <w:r>
-        <w:t xml:space="preserve">, </w:t>
-      </w:r>
-      <w:r>
-        <w:t>confusion matrix</w:t>
-      </w:r>
-      <w:r>
-        <w:t>, and accuracy to compare their performance</w:t>
-      </w:r>
-      <w:r>
-        <w:t xml:space="preserve"> against each other</w:t>
-      </w:r>
-      <w:r>
-        <w:t>.</w:t>
-      </w:r>
-    </w:p>
-    <w:p>
-      <w:r>
-        <w:t>After training the three classifiers and evaluating them on the dataset, we can compare their performance based on the chosen metrics. It is likely that the classifier with more hidden neurons (30) will have higher accuracy than the others, but it may also be prone to overfitting. The classifier with fewer hidden neurons (12) may have lower accuracy but may generalize better to new data.</w:t>
-      </w:r>
-    </w:p>
-    <w:p>
-      <w:r>
-        <w:t xml:space="preserve">To justify </w:t>
-      </w:r>
-      <w:r>
-        <w:t>my</w:t>
-      </w:r>
-      <w:r>
-        <w:t xml:space="preserve"> observations, </w:t>
-      </w:r>
-      <w:r>
-        <w:t>I</w:t>
-      </w:r>
-      <w:r>
-        <w:t xml:space="preserve"> can </w:t>
-      </w:r>
-      <w:r>
-        <w:t>analyse</w:t>
-      </w:r>
-      <w:r>
-        <w:t xml:space="preserve"> the training and validation curves of the classifiers and check for signs of overfitting or underfitting. We can also try tuning the hyperparameters of the classifiers, such as learning rate and regularization, to improve their performance</w:t>
-      </w:r>
-      <w:r>
-        <w:t xml:space="preserve"> as mentioned before</w:t>
-      </w:r>
-      <w:r>
-        <w:t>.</w:t>
-      </w:r>
-      <w:r>
-        <w:t xml:space="preserve"> Below you will find 3 pictures of the Neural Network being tested with 12, 20 &amp; 30 hidden neurons all with the learning rate of 0.1 and running on 100,000 epochs – Below is their confusion matrix and a graph plotting the training curve of MSE vs epoch.</w:t>
-      </w:r>
-    </w:p>
-    <w:p>
-      <w:pPr>
-        <w:pStyle w:val="Heading2"/>
-      </w:pPr>
-      <w:r>
-        <w:t>12 Hidden Neurons</w:t>
-      </w:r>
-    </w:p>
-    <w:p>
-      <w:r>
-        <w:rPr>
-          <w:noProof/>
-        </w:rPr>
-        <w:drawing>
-          <wp:anchor distT="0" distB="0" distL="114300" distR="114300" simplePos="0" relativeHeight="251664384" behindDoc="0" locked="0" layoutInCell="1" allowOverlap="1" wp14:anchorId="0524D245" wp14:editId="6FBB070E">
-            <wp:simplePos x="0" y="0"/>
-            <wp:positionH relativeFrom="margin">
-              <wp:align>left</wp:align>
-            </wp:positionH>
-            <wp:positionV relativeFrom="paragraph">
-              <wp:posOffset>1589372</wp:posOffset>
-            </wp:positionV>
-            <wp:extent cx="1964690" cy="1519555"/>
-            <wp:effectExtent l="0" t="0" r="0" b="4445"/>
-            <wp:wrapSquare wrapText="bothSides"/>
-            <wp:docPr id="9" name="Picture 9"/>
-            <wp:cNvGraphicFramePr>
-              <a:graphicFrameLocks xmlns:a="http://schemas.openxmlformats.org/drawingml/2006/main" noChangeAspect="1"/>
-            </wp:cNvGraphicFramePr>
-            <a:graphic xmlns:a="http://schemas.openxmlformats.org/drawingml/2006/main">
-              <a:graphicData uri="http://schemas.openxmlformats.org/drawingml/2006/picture">
-                <pic:pic xmlns:pic="http://schemas.openxmlformats.org/drawingml/2006/picture">
-                  <pic:nvPicPr>
-                    <pic:cNvPr id="1" name=""/>
-                    <pic:cNvPicPr/>
-                  </pic:nvPicPr>
-                  <pic:blipFill>
-                    <a:blip r:embed="rId9">
-                      <a:extLst>
-                        <a:ext uri="{28A0092B-C50C-407E-A947-70E740481C1C}">
-                          <a14:useLocalDpi xmlns:a14="http://schemas.microsoft.com/office/drawing/2010/main" val="0"/>
-                        </a:ext>
-                      </a:extLst>
-                    </a:blip>
-                    <a:stretch>
-                      <a:fillRect/>
-                    </a:stretch>
-                  </pic:blipFill>
-                  <pic:spPr>
-                    <a:xfrm>
-                      <a:off x="0" y="0"/>
-                      <a:ext cx="1964690" cy="1519555"/>
-                    </a:xfrm>
-                    <a:prstGeom prst="rect">
-                      <a:avLst/>
-                    </a:prstGeom>
-                  </pic:spPr>
-                </pic:pic>
-              </a:graphicData>
-            </a:graphic>
-            <wp14:sizeRelH relativeFrom="margin">
-              <wp14:pctWidth>0</wp14:pctWidth>
-            </wp14:sizeRelH>
-            <wp14:sizeRelV relativeFrom="margin">
-              <wp14:pctHeight>0</wp14:pctHeight>
-            </wp14:sizeRelV>
-          </wp:anchor>
-        </w:drawing>
-      </w:r>
-      <w:r>
-        <w:rPr>
-          <w:noProof/>
-        </w:rPr>
-        <w:drawing>
-          <wp:anchor distT="0" distB="0" distL="114300" distR="114300" simplePos="0" relativeHeight="251665408" behindDoc="0" locked="0" layoutInCell="1" allowOverlap="1" wp14:anchorId="4690C68D" wp14:editId="655EBCC6">
-            <wp:simplePos x="0" y="0"/>
-            <wp:positionH relativeFrom="page">
-              <wp:posOffset>2980690</wp:posOffset>
-            </wp:positionH>
-            <wp:positionV relativeFrom="paragraph">
-              <wp:posOffset>1272540</wp:posOffset>
+              <wp:posOffset>971202</wp:posOffset>
             </wp:positionV>
             <wp:extent cx="4408170" cy="3605530"/>
             <wp:effectExtent l="0" t="0" r="0" b="0"/>
-            <wp:wrapSquare wrapText="bothSides"/>
+            <wp:wrapTopAndBottom/>
             <wp:docPr id="10" name="Picture 10"/>
             <wp:cNvGraphicFramePr>
               <a:graphicFrameLocks xmlns:a="http://schemas.openxmlformats.org/drawingml/2006/main" noChangeAspect="1"/>
@@ -737,7 +3747,7 @@
                     <pic:cNvPicPr/>
                   </pic:nvPicPr>
                   <pic:blipFill>
-                    <a:blip r:embed="rId10">
+                    <a:blip r:embed="rId24">
                       <a:extLst>
                         <a:ext uri="{28A0092B-C50C-407E-A947-70E740481C1C}">
                           <a14:useLocalDpi xmlns:a14="http://schemas.microsoft.com/office/drawing/2010/main" val="0"/>
@@ -779,41 +3789,254 @@
         <w:rPr>
           <w:noProof/>
         </w:rPr>
-        <w:t xml:space="preserve">For the neural network with 12 hidden neurons, the accuracy is 0.78, which indicates that it correctly classified 78% of the instances. The false positive rate (FP rate) is 0.22, which means that 22% of the instances that did not have diabetic retinopathy were incorrectly classified as having the condition. The true positive rate (TP rate) is 0.79, which means that 79% of the instances that actually had diabetic retinopathy were correctly identified as having the condition. </w:t>
-      </w:r>
-    </w:p>
-    <w:p>
-      <w:pPr>
-        <w:pStyle w:val="Heading2"/>
-      </w:pPr>
-      <w:r>
-        <w:lastRenderedPageBreak/>
-        <w:t>20 Hidden Neurons</w:t>
-      </w:r>
-    </w:p>
-    <w:p>
-      <w:pPr>
+        <w:t>For the neural network with 12 hidden neurons, the accuracy is 0.7</w:t>
+      </w:r>
+      <w:r>
         <w:rPr>
           <w:noProof/>
         </w:rPr>
-      </w:pPr>
+        <w:t>3</w:t>
+      </w:r>
       <w:r>
         <w:rPr>
           <w:noProof/>
         </w:rPr>
+        <w:t>, which indicates that it correctly classified 7</w:t>
+      </w:r>
+      <w:r>
+        <w:rPr>
+          <w:noProof/>
+        </w:rPr>
+        <w:t>3</w:t>
+      </w:r>
+      <w:r>
+        <w:rPr>
+          <w:noProof/>
+        </w:rPr>
+        <w:t>% of the instances. The false positive rate (FP rate) is 0.2</w:t>
+      </w:r>
+      <w:r>
+        <w:rPr>
+          <w:noProof/>
+        </w:rPr>
+        <w:t>8</w:t>
+      </w:r>
+      <w:r>
+        <w:rPr>
+          <w:noProof/>
+        </w:rPr>
+        <w:t>, which means that 2</w:t>
+      </w:r>
+      <w:r>
+        <w:rPr>
+          <w:noProof/>
+        </w:rPr>
+        <w:t>8</w:t>
+      </w:r>
+      <w:r>
+        <w:rPr>
+          <w:noProof/>
+        </w:rPr>
+        <w:t>% of the instances that did not have diabetic retinopathy were incorrectly classified as having the condition. The true positive rate (TP rate) is 0.7</w:t>
+      </w:r>
+      <w:r>
+        <w:rPr>
+          <w:noProof/>
+        </w:rPr>
+        <w:t>4</w:t>
+      </w:r>
+      <w:r>
+        <w:rPr>
+          <w:noProof/>
+        </w:rPr>
+        <w:t>, which means that 7</w:t>
+      </w:r>
+      <w:r>
+        <w:rPr>
+          <w:noProof/>
+        </w:rPr>
+        <w:t>4</w:t>
+      </w:r>
+      <w:r>
+        <w:rPr>
+          <w:noProof/>
+        </w:rPr>
+        <w:t xml:space="preserve">% of the instances that actually had diabetic retinopathy were correctly identified as having the condition. </w:t>
+      </w:r>
+      <w:r>
+        <w:rPr>
+          <w:noProof/>
+        </w:rPr>
+        <w:t>Finally, the precision, recall, and F1 score are all measures of the model's performance. In this case, all three metrics have the same value of 0.7316 or 73.16%. This indicates that the model has similar performance in terms of precision, recall, and F1 score.</w:t>
+      </w:r>
+    </w:p>
+    <w:p>
+      <w:pPr>
+        <w:pStyle w:val="Heading3"/>
+      </w:pPr>
+      <w:bookmarkStart w:id="23" w:name="_Toc129797942"/>
+      <w:r>
+        <w:lastRenderedPageBreak/>
+        <w:t>20 Hidden Neurons</w:t>
+      </w:r>
+      <w:bookmarkEnd w:id="23"/>
+    </w:p>
+    <w:p>
+      <w:pPr>
+        <w:rPr>
+          <w:noProof/>
+        </w:rPr>
+      </w:pPr>
+      <w:r>
+        <w:rPr>
+          <w:noProof/>
+        </w:rPr>
+        <mc:AlternateContent>
+          <mc:Choice Requires="wps">
+            <w:drawing>
+              <wp:anchor distT="0" distB="0" distL="114300" distR="114300" simplePos="0" relativeHeight="251891712" behindDoc="0" locked="0" layoutInCell="1" allowOverlap="1" wp14:anchorId="727F4801" wp14:editId="5DAF7CE1">
+                <wp:simplePos x="0" y="0"/>
+                <wp:positionH relativeFrom="column">
+                  <wp:posOffset>2873035</wp:posOffset>
+                </wp:positionH>
+                <wp:positionV relativeFrom="paragraph">
+                  <wp:posOffset>4975048</wp:posOffset>
+                </wp:positionV>
+                <wp:extent cx="2201545" cy="153035"/>
+                <wp:effectExtent l="0" t="0" r="8255" b="0"/>
+                <wp:wrapTopAndBottom/>
+                <wp:docPr id="45" name="Text Box 45"/>
+                <wp:cNvGraphicFramePr/>
+                <a:graphic xmlns:a="http://schemas.openxmlformats.org/drawingml/2006/main">
+                  <a:graphicData uri="http://schemas.microsoft.com/office/word/2010/wordprocessingShape">
+                    <wps:wsp>
+                      <wps:cNvSpPr txBox="1"/>
+                      <wps:spPr>
+                        <a:xfrm>
+                          <a:off x="0" y="0"/>
+                          <a:ext cx="2201545" cy="153035"/>
+                        </a:xfrm>
+                        <a:prstGeom prst="rect">
+                          <a:avLst/>
+                        </a:prstGeom>
+                        <a:solidFill>
+                          <a:prstClr val="white"/>
+                        </a:solidFill>
+                        <a:ln>
+                          <a:noFill/>
+                        </a:ln>
+                      </wps:spPr>
+                      <wps:txbx>
+                        <w:txbxContent>
+                          <w:p>
+                            <w:pPr>
+                              <w:pStyle w:val="Caption"/>
+                              <w:rPr>
+                                <w:noProof/>
+                              </w:rPr>
+                            </w:pPr>
+                            <w:r>
+                              <w:t xml:space="preserve">Figure </w:t>
+                            </w:r>
+                            <w:fldSimple w:instr=" SEQ Figure \* ARABIC ">
+                              <w:r>
+                                <w:rPr>
+                                  <w:noProof/>
+                                </w:rPr>
+                                <w:t>14</w:t>
+                              </w:r>
+                            </w:fldSimple>
+                            <w:r>
+                              <w:t xml:space="preserve"> MSE vs Epoch</w:t>
+                            </w:r>
+                            <w:r>
+                              <w:t xml:space="preserve"> of </w:t>
+                            </w:r>
+                            <w:r>
+                              <w:t>20</w:t>
+                            </w:r>
+                            <w:r>
+                              <w:t xml:space="preserve"> Hidden Neurons</w:t>
+                            </w:r>
+                          </w:p>
+                        </w:txbxContent>
+                      </wps:txbx>
+                      <wps:bodyPr rot="0" spcFirstLastPara="0" vertOverflow="overflow" horzOverflow="overflow" vert="horz" wrap="square" lIns="0" tIns="0" rIns="0" bIns="0" numCol="1" spcCol="0" rtlCol="0" fromWordArt="0" anchor="t" anchorCtr="0" forceAA="0" compatLnSpc="1">
+                        <a:prstTxWarp prst="textNoShape">
+                          <a:avLst/>
+                        </a:prstTxWarp>
+                        <a:noAutofit/>
+                      </wps:bodyPr>
+                    </wps:wsp>
+                  </a:graphicData>
+                </a:graphic>
+                <wp14:sizeRelH relativeFrom="margin">
+                  <wp14:pctWidth>0</wp14:pctWidth>
+                </wp14:sizeRelH>
+                <wp14:sizeRelV relativeFrom="margin">
+                  <wp14:pctHeight>0</wp14:pctHeight>
+                </wp14:sizeRelV>
+              </wp:anchor>
+            </w:drawing>
+          </mc:Choice>
+          <mc:Fallback>
+            <w:pict>
+              <v:shape w14:anchorId="727F4801" id="Text Box 45" o:spid="_x0000_s1028" type="#_x0000_t202" style="position:absolute;margin-left:226.2pt;margin-top:391.75pt;width:173.35pt;height:12.05pt;z-index:251891712;visibility:visible;mso-wrap-style:square;mso-width-percent:0;mso-height-percent:0;mso-wrap-distance-left:9pt;mso-wrap-distance-top:0;mso-wrap-distance-right:9pt;mso-wrap-distance-bottom:0;mso-position-horizontal:absolute;mso-position-horizontal-relative:text;mso-position-vertical:absolute;mso-position-vertical-relative:text;mso-width-percent:0;mso-height-percent:0;mso-width-relative:margin;mso-height-relative:margin;v-text-anchor:top" o:gfxdata="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" stroked="f">
+                <v:textbox inset="0,0,0,0">
+                  <w:txbxContent>
+                    <w:p>
+                      <w:pPr>
+                        <w:pStyle w:val="Caption"/>
+                        <w:rPr>
+                          <w:noProof/>
+                        </w:rPr>
+                      </w:pPr>
+                      <w:r>
+                        <w:t xml:space="preserve">Figure </w:t>
+                      </w:r>
+                      <w:fldSimple w:instr=" SEQ Figure \* ARABIC ">
+                        <w:r>
+                          <w:rPr>
+                            <w:noProof/>
+                          </w:rPr>
+                          <w:t>14</w:t>
+                        </w:r>
+                      </w:fldSimple>
+                      <w:r>
+                        <w:t xml:space="preserve"> MSE vs Epoch</w:t>
+                      </w:r>
+                      <w:r>
+                        <w:t xml:space="preserve"> of </w:t>
+                      </w:r>
+                      <w:r>
+                        <w:t>20</w:t>
+                      </w:r>
+                      <w:r>
+                        <w:t xml:space="preserve"> Hidden Neurons</w:t>
+                      </w:r>
+                    </w:p>
+                  </w:txbxContent>
+                </v:textbox>
+                <w10:wrap type="topAndBottom"/>
+              </v:shape>
+            </w:pict>
+          </mc:Fallback>
+        </mc:AlternateContent>
+      </w:r>
+      <w:r>
         <w:drawing>
-          <wp:anchor distT="0" distB="0" distL="114300" distR="114300" simplePos="0" relativeHeight="251667456" behindDoc="0" locked="0" layoutInCell="1" allowOverlap="1" wp14:anchorId="5CFA46F8" wp14:editId="47E582BA">
+          <wp:anchor distT="0" distB="0" distL="114300" distR="114300" simplePos="0" relativeHeight="251997184" behindDoc="0" locked="0" layoutInCell="1" allowOverlap="1" wp14:anchorId="16595D3F" wp14:editId="3590FDF9">
             <wp:simplePos x="0" y="0"/>
-            <wp:positionH relativeFrom="page">
-              <wp:align>right</wp:align>
+            <wp:positionH relativeFrom="column">
+              <wp:posOffset>-426410</wp:posOffset>
             </wp:positionH>
             <wp:positionV relativeFrom="paragraph">
-              <wp:posOffset>826770</wp:posOffset>
+              <wp:posOffset>2353635</wp:posOffset>
             </wp:positionV>
-            <wp:extent cx="4994275" cy="3933825"/>
-            <wp:effectExtent l="0" t="0" r="0" b="9525"/>
+            <wp:extent cx="2248535" cy="2363470"/>
+            <wp:effectExtent l="0" t="0" r="0" b="0"/>
             <wp:wrapSquare wrapText="bothSides"/>
-            <wp:docPr id="12" name="Picture 12"/>
+            <wp:docPr id="52" name="Picture 52"/>
             <wp:cNvGraphicFramePr>
               <a:graphicFrameLocks xmlns:a="http://schemas.openxmlformats.org/drawingml/2006/main" noChangeAspect="1"/>
             </wp:cNvGraphicFramePr>
@@ -825,7 +4048,7 @@
                     <pic:cNvPicPr/>
                   </pic:nvPicPr>
                   <pic:blipFill>
-                    <a:blip r:embed="rId11">
+                    <a:blip r:embed="rId25">
                       <a:extLst>
                         <a:ext uri="{28A0092B-C50C-407E-A947-70E740481C1C}">
                           <a14:useLocalDpi xmlns:a14="http://schemas.microsoft.com/office/drawing/2010/main" val="0"/>
@@ -839,7 +4062,7 @@
                   <pic:spPr>
                     <a:xfrm>
                       <a:off x="0" y="0"/>
-                      <a:ext cx="4994275" cy="3933825"/>
+                      <a:ext cx="2248535" cy="2363470"/>
                     </a:xfrm>
                     <a:prstGeom prst="rect">
                       <a:avLst/>
@@ -861,33 +4084,19 @@
         <w:rPr>
           <w:noProof/>
         </w:rPr>
-        <w:t xml:space="preserve"> </w:t>
-      </w:r>
-      <w:r>
-        <w:rPr>
-          <w:noProof/>
-        </w:rPr>
-        <w:t>For the neural network with 20 hidden neurons, the accuracy is 0.79, which is slightly better than the neural network with 12 hidden neurons. The false positive rate is lower at 0.16, indicating that fewer instances without diabetic retinopathy were incorrectly classified as having the condition. However, the TP rate is slightly lower at 0.75, indicating that some instances of diabetic retinopathy were not correctly identified.</w:t>
-      </w:r>
-    </w:p>
-    <w:p>
-      <w:r>
-        <w:rPr>
-          <w:noProof/>
-        </w:rPr>
         <w:drawing>
-          <wp:anchor distT="0" distB="0" distL="114300" distR="114300" simplePos="0" relativeHeight="251666432" behindDoc="0" locked="0" layoutInCell="1" allowOverlap="1" wp14:anchorId="498EB546" wp14:editId="2AD1E311">
+          <wp:anchor distT="0" distB="0" distL="114300" distR="114300" simplePos="0" relativeHeight="251377664" behindDoc="0" locked="0" layoutInCell="1" allowOverlap="1" wp14:anchorId="0A3C2267" wp14:editId="094EB5A5">
             <wp:simplePos x="0" y="0"/>
-            <wp:positionH relativeFrom="column">
-              <wp:posOffset>-581174</wp:posOffset>
+            <wp:positionH relativeFrom="margin">
+              <wp:posOffset>1820545</wp:posOffset>
             </wp:positionH>
             <wp:positionV relativeFrom="paragraph">
-              <wp:posOffset>179705</wp:posOffset>
+              <wp:posOffset>2215515</wp:posOffset>
             </wp:positionV>
-            <wp:extent cx="2232025" cy="1923415"/>
-            <wp:effectExtent l="0" t="0" r="0" b="635"/>
-            <wp:wrapSquare wrapText="bothSides"/>
-            <wp:docPr id="11" name="Picture 11"/>
+            <wp:extent cx="4251325" cy="2600325"/>
+            <wp:effectExtent l="0" t="0" r="0" b="9525"/>
+            <wp:wrapTopAndBottom/>
+            <wp:docPr id="13" name="Picture 13"/>
             <wp:cNvGraphicFramePr>
               <a:graphicFrameLocks xmlns:a="http://schemas.openxmlformats.org/drawingml/2006/main" noChangeAspect="1"/>
             </wp:cNvGraphicFramePr>
@@ -899,7 +4108,7 @@
                     <pic:cNvPicPr/>
                   </pic:nvPicPr>
                   <pic:blipFill>
-                    <a:blip r:embed="rId12">
+                    <a:blip r:embed="rId26">
                       <a:extLst>
                         <a:ext uri="{28A0092B-C50C-407E-A947-70E740481C1C}">
                           <a14:useLocalDpi xmlns:a14="http://schemas.microsoft.com/office/drawing/2010/main" val="0"/>
@@ -913,7 +4122,7 @@
                   <pic:spPr>
                     <a:xfrm>
                       <a:off x="0" y="0"/>
-                      <a:ext cx="2232025" cy="1923415"/>
+                      <a:ext cx="4251325" cy="2600325"/>
                     </a:xfrm>
                     <a:prstGeom prst="rect">
                       <a:avLst/>
@@ -931,41 +4140,428 @@
           </wp:anchor>
         </w:drawing>
       </w:r>
+      <w:r>
+        <w:rPr>
+          <w:noProof/>
+        </w:rPr>
+        <w:t xml:space="preserve"> </w:t>
+      </w:r>
+      <w:r>
+        <w:rPr>
+          <w:noProof/>
+        </w:rPr>
+        <w:t>For the neural network with 20 hidden neurons, the accuracy is 0.7</w:t>
+      </w:r>
+      <w:r>
+        <w:rPr>
+          <w:noProof/>
+        </w:rPr>
+        <w:t>2</w:t>
+      </w:r>
+      <w:r>
+        <w:rPr>
+          <w:noProof/>
+        </w:rPr>
+        <w:t xml:space="preserve">, which is slightly </w:t>
+      </w:r>
+      <w:r>
+        <w:rPr>
+          <w:noProof/>
+        </w:rPr>
+        <w:t>worse</w:t>
+      </w:r>
+      <w:r>
+        <w:rPr>
+          <w:noProof/>
+        </w:rPr>
+        <w:t xml:space="preserve"> than the neural network with 12 hidden neurons. The false positive rate is </w:t>
+      </w:r>
+      <w:r>
+        <w:rPr>
+          <w:noProof/>
+        </w:rPr>
+        <w:t>higher</w:t>
+      </w:r>
+      <w:r>
+        <w:rPr>
+          <w:noProof/>
+        </w:rPr>
+        <w:t xml:space="preserve"> at 0.</w:t>
+      </w:r>
+      <w:r>
+        <w:rPr>
+          <w:noProof/>
+        </w:rPr>
+        <w:t>33</w:t>
+      </w:r>
+      <w:r>
+        <w:rPr>
+          <w:noProof/>
+        </w:rPr>
+        <w:t xml:space="preserve">, indicating that </w:t>
+      </w:r>
+      <w:r>
+        <w:rPr>
+          <w:noProof/>
+        </w:rPr>
+        <w:t>more</w:t>
+      </w:r>
+      <w:r>
+        <w:rPr>
+          <w:noProof/>
+        </w:rPr>
+        <w:t xml:space="preserve"> instances without diabetic retinopathy were incorrectly classified as having the condition. However, the TP rate is slightly </w:t>
+      </w:r>
+      <w:r>
+        <w:rPr>
+          <w:noProof/>
+        </w:rPr>
+        <w:t>higher</w:t>
+      </w:r>
+      <w:r>
+        <w:rPr>
+          <w:noProof/>
+        </w:rPr>
+        <w:t xml:space="preserve"> at 0.</w:t>
+      </w:r>
+      <w:r>
+        <w:rPr>
+          <w:noProof/>
+        </w:rPr>
+        <w:t>77</w:t>
+      </w:r>
+      <w:r>
+        <w:rPr>
+          <w:noProof/>
+        </w:rPr>
+        <w:t>, indicating that some instances of diabetic retinopathy were not correctly identified.</w:t>
+      </w:r>
+      <w:r>
+        <w:rPr>
+          <w:noProof/>
+        </w:rPr>
+        <w:t xml:space="preserve"> </w:t>
+      </w:r>
+      <w:r>
+        <w:rPr>
+          <w:noProof/>
+        </w:rPr>
+        <w:t>The precision of the model is the ratio of true positives to the total number of samples predicted as positive, which is 0.72 in this case. The recall of the model is the same as the TP rate (0.77), which is the ratio of true positives to the total number of positive samples. The F1 score is the harmonic mean of precision and recall, which is 0.72 in this case. Overall, the metrics suggest that the model is performing reasonably well, but it may be useful to further investigate the misclassified samples and consider ways to improve the model's performance.</w:t>
+      </w:r>
+    </w:p>
+    <w:p>
+      <w:r>
+        <w:rPr>
+          <w:noProof/>
+        </w:rPr>
+        <mc:AlternateContent>
+          <mc:Choice Requires="wps">
+            <w:drawing>
+              <wp:anchor distT="0" distB="0" distL="114300" distR="114300" simplePos="0" relativeHeight="251870208" behindDoc="0" locked="0" layoutInCell="1" allowOverlap="1" wp14:anchorId="69F50806" wp14:editId="63357583">
+                <wp:simplePos x="0" y="0"/>
+                <wp:positionH relativeFrom="column">
+                  <wp:posOffset>-533577</wp:posOffset>
+                </wp:positionH>
+                <wp:positionV relativeFrom="paragraph">
+                  <wp:posOffset>2853587</wp:posOffset>
+                </wp:positionV>
+                <wp:extent cx="2414905" cy="163830"/>
+                <wp:effectExtent l="0" t="0" r="4445" b="7620"/>
+                <wp:wrapTopAndBottom/>
+                <wp:docPr id="44" name="Text Box 44"/>
+                <wp:cNvGraphicFramePr/>
+                <a:graphic xmlns:a="http://schemas.openxmlformats.org/drawingml/2006/main">
+                  <a:graphicData uri="http://schemas.microsoft.com/office/word/2010/wordprocessingShape">
+                    <wps:wsp>
+                      <wps:cNvSpPr txBox="1"/>
+                      <wps:spPr>
+                        <a:xfrm>
+                          <a:off x="0" y="0"/>
+                          <a:ext cx="2414905" cy="163830"/>
+                        </a:xfrm>
+                        <a:prstGeom prst="rect">
+                          <a:avLst/>
+                        </a:prstGeom>
+                        <a:solidFill>
+                          <a:prstClr val="white"/>
+                        </a:solidFill>
+                        <a:ln>
+                          <a:noFill/>
+                        </a:ln>
+                      </wps:spPr>
+                      <wps:txbx>
+                        <w:txbxContent>
+                          <w:p>
+                            <w:pPr>
+                              <w:pStyle w:val="Caption"/>
+                              <w:rPr>
+                                <w:noProof/>
+                              </w:rPr>
+                            </w:pPr>
+                            <w:r>
+                              <w:t xml:space="preserve">Figure </w:t>
+                            </w:r>
+                            <w:fldSimple w:instr=" SEQ Figure \* ARABIC ">
+                              <w:r>
+                                <w:rPr>
+                                  <w:noProof/>
+                                </w:rPr>
+                                <w:t>15</w:t>
+                              </w:r>
+                            </w:fldSimple>
+                            <w:r>
+                              <w:t xml:space="preserve"> </w:t>
+                            </w:r>
+                            <w:r>
+                              <w:t xml:space="preserve">Confusion Matrix of </w:t>
+                            </w:r>
+                            <w:r>
+                              <w:t>20</w:t>
+                            </w:r>
+                            <w:r>
+                              <w:t xml:space="preserve"> Hidden Neurons</w:t>
+                            </w:r>
+                          </w:p>
+                        </w:txbxContent>
+                      </wps:txbx>
+                      <wps:bodyPr rot="0" spcFirstLastPara="0" vertOverflow="overflow" horzOverflow="overflow" vert="horz" wrap="square" lIns="0" tIns="0" rIns="0" bIns="0" numCol="1" spcCol="0" rtlCol="0" fromWordArt="0" anchor="t" anchorCtr="0" forceAA="0" compatLnSpc="1">
+                        <a:prstTxWarp prst="textNoShape">
+                          <a:avLst/>
+                        </a:prstTxWarp>
+                        <a:noAutofit/>
+                      </wps:bodyPr>
+                    </wps:wsp>
+                  </a:graphicData>
+                </a:graphic>
+                <wp14:sizeRelH relativeFrom="margin">
+                  <wp14:pctWidth>0</wp14:pctWidth>
+                </wp14:sizeRelH>
+                <wp14:sizeRelV relativeFrom="margin">
+                  <wp14:pctHeight>0</wp14:pctHeight>
+                </wp14:sizeRelV>
+              </wp:anchor>
+            </w:drawing>
+          </mc:Choice>
+          <mc:Fallback>
+            <w:pict>
+              <v:shape w14:anchorId="69F50806" id="Text Box 44" o:spid="_x0000_s1029" type="#_x0000_t202" style="position:absolute;margin-left:-42pt;margin-top:224.7pt;width:190.15pt;height:12.9pt;z-index:251870208;visibility:visible;mso-wrap-style:square;mso-width-percent:0;mso-height-percent:0;mso-wrap-distance-left:9pt;mso-wrap-distance-top:0;mso-wrap-distance-right:9pt;mso-wrap-distance-bottom:0;mso-position-horizontal:absolute;mso-position-horizontal-relative:text;mso-position-vertical:absolute;mso-position-vertical-relative:text;mso-width-percent:0;mso-height-percent:0;mso-width-relative:margin;mso-height-relative:margin;v-text-anchor:top" o:gfxdata="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" stroked="f">
+                <v:textbox inset="0,0,0,0">
+                  <w:txbxContent>
+                    <w:p>
+                      <w:pPr>
+                        <w:pStyle w:val="Caption"/>
+                        <w:rPr>
+                          <w:noProof/>
+                        </w:rPr>
+                      </w:pPr>
+                      <w:r>
+                        <w:t xml:space="preserve">Figure </w:t>
+                      </w:r>
+                      <w:fldSimple w:instr=" SEQ Figure \* ARABIC ">
+                        <w:r>
+                          <w:rPr>
+                            <w:noProof/>
+                          </w:rPr>
+                          <w:t>15</w:t>
+                        </w:r>
+                      </w:fldSimple>
+                      <w:r>
+                        <w:t xml:space="preserve"> </w:t>
+                      </w:r>
+                      <w:r>
+                        <w:t xml:space="preserve">Confusion Matrix of </w:t>
+                      </w:r>
+                      <w:r>
+                        <w:t>20</w:t>
+                      </w:r>
+                      <w:r>
+                        <w:t xml:space="preserve"> Hidden Neurons</w:t>
+                      </w:r>
+                    </w:p>
+                  </w:txbxContent>
+                </v:textbox>
+                <w10:wrap type="topAndBottom"/>
+              </v:shape>
+            </w:pict>
+          </mc:Fallback>
+        </mc:AlternateContent>
+      </w:r>
     </w:p>
     <w:p/>
-    <w:p/>
-    <w:p/>
-    <w:p/>
-    <w:p/>
+    <w:p>
+      <w:pPr>
+        <w:pStyle w:val="Heading3"/>
+      </w:pPr>
+      <w:bookmarkStart w:id="24" w:name="_Toc129797943"/>
+      <w:r>
+        <w:t>3</w:t>
+      </w:r>
+      <w:r>
+        <w:t>0 Hidden Neurons</w:t>
+      </w:r>
+      <w:bookmarkEnd w:id="24"/>
+    </w:p>
+    <w:p>
+      <w:r>
+        <w:rPr>
+          <w:noProof/>
+        </w:rPr>
+        <w:t xml:space="preserve"> </w:t>
+      </w:r>
+      <w:r>
+        <w:rPr>
+          <w:noProof/>
+        </w:rPr>
+        <w:t xml:space="preserve">For the neural network with 30 hidden neurons, the accuracy is </w:t>
+      </w:r>
+      <w:r>
+        <w:rPr>
+          <w:noProof/>
+        </w:rPr>
+        <w:t xml:space="preserve">better than </w:t>
+      </w:r>
+      <w:r>
+        <w:rPr>
+          <w:noProof/>
+        </w:rPr>
+        <w:t xml:space="preserve"> the neural network with </w:t>
+      </w:r>
+      <w:r>
+        <w:rPr>
+          <w:noProof/>
+        </w:rPr>
+        <w:t>20</w:t>
+      </w:r>
+      <w:r>
+        <w:rPr>
+          <w:noProof/>
+        </w:rPr>
+        <w:t xml:space="preserve"> hidden neurons </w:t>
+      </w:r>
+      <w:r>
+        <w:rPr>
+          <w:noProof/>
+        </w:rPr>
+        <w:t>only slightly better than the one with 12</w:t>
+      </w:r>
+      <w:r>
+        <w:rPr>
+          <w:noProof/>
+        </w:rPr>
+        <w:t xml:space="preserve">. The false positive rate </w:t>
+      </w:r>
+      <w:r>
+        <w:rPr>
+          <w:noProof/>
+        </w:rPr>
+        <w:t>is set at 0.27 and the TP rate is set at 0.75</w:t>
+      </w:r>
+      <w:r>
+        <w:rPr>
+          <w:noProof/>
+        </w:rPr>
+        <w:t>.</w:t>
+      </w:r>
+      <w:r>
+        <w:rPr>
+          <w:noProof/>
+        </w:rPr>
+        <w:t xml:space="preserve"> The model itself </w:t>
+      </w:r>
+      <w:r>
+        <w:rPr>
+          <w:noProof/>
+        </w:rPr>
+        <w:t>had an accuracy of 0.74 which makes it the best of the three.</w:t>
+      </w:r>
+      <w:r>
+        <w:rPr>
+          <w:noProof/>
+        </w:rPr>
+        <w:t xml:space="preserve"> </w:t>
+      </w:r>
+      <w:r>
+        <w:rPr>
+          <w:noProof/>
+        </w:rPr>
+        <w:t>Overall, the metrics suggest that the model is perofrming reasonalbly well</w:t>
+      </w:r>
+      <w:r>
+        <w:rPr>
+          <w:noProof/>
+        </w:rPr>
+        <w:t xml:space="preserve">. </w:t>
+      </w:r>
+      <w:r>
+        <w:rPr>
+          <w:noProof/>
+        </w:rPr>
+        <w:t xml:space="preserve">This suggests that </w:t>
+      </w:r>
+      <w:r>
+        <w:rPr>
+          <w:noProof/>
+        </w:rPr>
+        <w:t>lowering</w:t>
+      </w:r>
+      <w:r>
+        <w:rPr>
+          <w:noProof/>
+        </w:rPr>
+        <w:t xml:space="preserve"> the number of hidden neurons beyond </w:t>
+      </w:r>
+      <w:r>
+        <w:rPr>
+          <w:noProof/>
+        </w:rPr>
+        <w:t>30</w:t>
+      </w:r>
+      <w:r>
+        <w:rPr>
+          <w:noProof/>
+        </w:rPr>
+        <w:t xml:space="preserve"> did not improve the performance of the classifier</w:t>
+      </w:r>
+      <w:r>
+        <w:rPr>
+          <w:noProof/>
+        </w:rPr>
+        <w:t xml:space="preserve"> at al</w:t>
+      </w:r>
+      <w:r>
+        <w:rPr>
+          <w:noProof/>
+        </w:rPr>
+        <w:t>l making it the ideal choice.</w:t>
+      </w:r>
+    </w:p>
     <w:p>
       <w:pPr>
         <w:pStyle w:val="Heading2"/>
       </w:pPr>
-      <w:r>
-        <w:t>3</w:t>
-      </w:r>
-      <w:r>
-        <w:t>0 Hidden Neurons</w:t>
-      </w:r>
-    </w:p>
-    <w:p>
+    </w:p>
+    <w:p>
+      <w:pPr>
+        <w:pStyle w:val="Heading2"/>
+      </w:pPr>
+      <w:bookmarkStart w:id="25" w:name="_Toc129797944"/>
       <w:r>
         <w:rPr>
           <w:noProof/>
         </w:rPr>
         <w:drawing>
-          <wp:anchor distT="0" distB="0" distL="114300" distR="114300" simplePos="0" relativeHeight="251669504" behindDoc="0" locked="0" layoutInCell="1" allowOverlap="1" wp14:anchorId="0A3C2267" wp14:editId="6EBC870C">
+          <wp:anchor distT="0" distB="0" distL="114300" distR="114300" simplePos="0" relativeHeight="251423744" behindDoc="0" locked="0" layoutInCell="1" allowOverlap="1" wp14:anchorId="032E0FBA" wp14:editId="5197D47F">
             <wp:simplePos x="0" y="0"/>
             <wp:positionH relativeFrom="margin">
-              <wp:align>right</wp:align>
+              <wp:posOffset>2815871</wp:posOffset>
             </wp:positionH>
             <wp:positionV relativeFrom="paragraph">
-              <wp:posOffset>844550</wp:posOffset>
+              <wp:posOffset>103239</wp:posOffset>
             </wp:positionV>
-            <wp:extent cx="4251325" cy="2600325"/>
-            <wp:effectExtent l="0" t="0" r="0" b="9525"/>
+            <wp:extent cx="3725545" cy="2934335"/>
+            <wp:effectExtent l="0" t="0" r="8255" b="0"/>
             <wp:wrapSquare wrapText="bothSides"/>
-            <wp:docPr id="13" name="Picture 13"/>
+            <wp:docPr id="12" name="Picture 12"/>
             <wp:cNvGraphicFramePr>
               <a:graphicFrameLocks xmlns:a="http://schemas.openxmlformats.org/drawingml/2006/main" noChangeAspect="1"/>
             </wp:cNvGraphicFramePr>
@@ -977,7 +4573,7 @@
                     <pic:cNvPicPr/>
                   </pic:nvPicPr>
                   <pic:blipFill>
-                    <a:blip r:embed="rId13">
+                    <a:blip r:embed="rId27">
                       <a:extLst>
                         <a:ext uri="{28A0092B-C50C-407E-A947-70E740481C1C}">
                           <a14:useLocalDpi xmlns:a14="http://schemas.microsoft.com/office/drawing/2010/main" val="0"/>
@@ -991,7 +4587,7 @@
                   <pic:spPr>
                     <a:xfrm>
                       <a:off x="0" y="0"/>
-                      <a:ext cx="4257628" cy="2604553"/>
+                      <a:ext cx="3725545" cy="2934335"/>
                     </a:xfrm>
                     <a:prstGeom prst="rect">
                       <a:avLst/>
@@ -1010,36 +4606,19 @@
         </w:drawing>
       </w:r>
       <w:r>
-        <w:rPr>
-          <w:noProof/>
-        </w:rPr>
-        <w:t xml:space="preserve"> </w:t>
-      </w:r>
-      <w:r>
-        <w:rPr>
-          <w:noProof/>
-        </w:rPr>
-        <w:t>For the neural network with 30 hidden neurons, the accuracy is the same as the neural network with 12 hidden neurons at 0.78. The false positive rate and TP rate are also similar to the neural network with 20 hidden neurons. This suggests that increasing the number of hidden neurons beyond 20 did not improve the performance of the classifier.</w:t>
-      </w:r>
-    </w:p>
-    <w:p>
-      <w:r>
-        <w:rPr>
-          <w:noProof/>
-        </w:rPr>
         <w:drawing>
-          <wp:anchor distT="0" distB="0" distL="114300" distR="114300" simplePos="0" relativeHeight="251668480" behindDoc="0" locked="0" layoutInCell="1" allowOverlap="1" wp14:anchorId="53007090" wp14:editId="42BFC717">
+          <wp:anchor distT="0" distB="0" distL="114300" distR="114300" simplePos="0" relativeHeight="252021760" behindDoc="0" locked="0" layoutInCell="1" allowOverlap="1" wp14:anchorId="6A2DBF13" wp14:editId="3D89907B">
             <wp:simplePos x="0" y="0"/>
             <wp:positionH relativeFrom="column">
-              <wp:posOffset>-627578</wp:posOffset>
+              <wp:posOffset>-62053</wp:posOffset>
             </wp:positionH>
             <wp:positionV relativeFrom="paragraph">
-              <wp:posOffset>35923</wp:posOffset>
+              <wp:posOffset>276668</wp:posOffset>
             </wp:positionV>
-            <wp:extent cx="1971675" cy="1543685"/>
-            <wp:effectExtent l="0" t="0" r="9525" b="0"/>
+            <wp:extent cx="2514951" cy="2553056"/>
+            <wp:effectExtent l="0" t="0" r="0" b="0"/>
             <wp:wrapSquare wrapText="bothSides"/>
-            <wp:docPr id="14" name="Picture 14"/>
+            <wp:docPr id="53" name="Picture 53"/>
             <wp:cNvGraphicFramePr>
               <a:graphicFrameLocks xmlns:a="http://schemas.openxmlformats.org/drawingml/2006/main" noChangeAspect="1"/>
             </wp:cNvGraphicFramePr>
@@ -1051,7 +4630,7 @@
                     <pic:cNvPicPr/>
                   </pic:nvPicPr>
                   <pic:blipFill>
-                    <a:blip r:embed="rId14">
+                    <a:blip r:embed="rId28">
                       <a:extLst>
                         <a:ext uri="{28A0092B-C50C-407E-A947-70E740481C1C}">
                           <a14:useLocalDpi xmlns:a14="http://schemas.microsoft.com/office/drawing/2010/main" val="0"/>
@@ -1065,7 +4644,1598 @@
                   <pic:spPr>
                     <a:xfrm>
                       <a:off x="0" y="0"/>
-                      <a:ext cx="1971675" cy="1543685"/>
+                      <a:ext cx="2514951" cy="2553056"/>
+                    </a:xfrm>
+                    <a:prstGeom prst="rect">
+                      <a:avLst/>
+                    </a:prstGeom>
+                  </pic:spPr>
+                </pic:pic>
+              </a:graphicData>
+            </a:graphic>
+          </wp:anchor>
+        </w:drawing>
+      </w:r>
+      <w:bookmarkEnd w:id="25"/>
+    </w:p>
+    <w:p>
+      <w:r>
+        <w:rPr>
+          <w:noProof/>
+        </w:rPr>
+        <mc:AlternateContent>
+          <mc:Choice Requires="wps">
+            <w:drawing>
+              <wp:anchor distT="0" distB="0" distL="114300" distR="114300" simplePos="0" relativeHeight="251952128" behindDoc="0" locked="0" layoutInCell="1" allowOverlap="1" wp14:anchorId="7B9499E8" wp14:editId="78BC9F3A">
+                <wp:simplePos x="0" y="0"/>
+                <wp:positionH relativeFrom="margin">
+                  <wp:align>left</wp:align>
+                </wp:positionH>
+                <wp:positionV relativeFrom="paragraph">
+                  <wp:posOffset>2812504</wp:posOffset>
+                </wp:positionV>
+                <wp:extent cx="2530475" cy="191135"/>
+                <wp:effectExtent l="0" t="0" r="3175" b="0"/>
+                <wp:wrapTopAndBottom/>
+                <wp:docPr id="47" name="Text Box 47"/>
+                <wp:cNvGraphicFramePr/>
+                <a:graphic xmlns:a="http://schemas.openxmlformats.org/drawingml/2006/main">
+                  <a:graphicData uri="http://schemas.microsoft.com/office/word/2010/wordprocessingShape">
+                    <wps:wsp>
+                      <wps:cNvSpPr txBox="1"/>
+                      <wps:spPr>
+                        <a:xfrm>
+                          <a:off x="0" y="0"/>
+                          <a:ext cx="2530475" cy="191135"/>
+                        </a:xfrm>
+                        <a:prstGeom prst="rect">
+                          <a:avLst/>
+                        </a:prstGeom>
+                        <a:solidFill>
+                          <a:prstClr val="white"/>
+                        </a:solidFill>
+                        <a:ln>
+                          <a:noFill/>
+                        </a:ln>
+                      </wps:spPr>
+                      <wps:txbx>
+                        <w:txbxContent>
+                          <w:p>
+                            <w:pPr>
+                              <w:pStyle w:val="Caption"/>
+                              <w:rPr>
+                                <w:noProof/>
+                              </w:rPr>
+                            </w:pPr>
+                            <w:r>
+                              <w:t xml:space="preserve">Figure </w:t>
+                            </w:r>
+                            <w:fldSimple w:instr=" SEQ Figure \* ARABIC ">
+                              <w:r>
+                                <w:rPr>
+                                  <w:noProof/>
+                                </w:rPr>
+                                <w:t>16</w:t>
+                              </w:r>
+                            </w:fldSimple>
+                            <w:r>
+                              <w:t xml:space="preserve"> </w:t>
+                            </w:r>
+                            <w:r>
+                              <w:t xml:space="preserve">Confusion Matrix of </w:t>
+                            </w:r>
+                            <w:r>
+                              <w:t>30</w:t>
+                            </w:r>
+                            <w:r>
+                              <w:t xml:space="preserve"> Hidden Neurons</w:t>
+                            </w:r>
+                          </w:p>
+                        </w:txbxContent>
+                      </wps:txbx>
+                      <wps:bodyPr rot="0" spcFirstLastPara="0" vertOverflow="overflow" horzOverflow="overflow" vert="horz" wrap="square" lIns="0" tIns="0" rIns="0" bIns="0" numCol="1" spcCol="0" rtlCol="0" fromWordArt="0" anchor="t" anchorCtr="0" forceAA="0" compatLnSpc="1">
+                        <a:prstTxWarp prst="textNoShape">
+                          <a:avLst/>
+                        </a:prstTxWarp>
+                        <a:noAutofit/>
+                      </wps:bodyPr>
+                    </wps:wsp>
+                  </a:graphicData>
+                </a:graphic>
+                <wp14:sizeRelH relativeFrom="margin">
+                  <wp14:pctWidth>0</wp14:pctWidth>
+                </wp14:sizeRelH>
+                <wp14:sizeRelV relativeFrom="margin">
+                  <wp14:pctHeight>0</wp14:pctHeight>
+                </wp14:sizeRelV>
+              </wp:anchor>
+            </w:drawing>
+          </mc:Choice>
+          <mc:Fallback>
+            <w:pict>
+              <v:shape w14:anchorId="7B9499E8" id="Text Box 47" o:spid="_x0000_s1030" type="#_x0000_t202" style="position:absolute;margin-left:0;margin-top:221.45pt;width:199.25pt;height:15.05pt;z-index:251952128;visibility:visible;mso-wrap-style:square;mso-width-percent:0;mso-height-percent:0;mso-wrap-distance-left:9pt;mso-wrap-distance-top:0;mso-wrap-distance-right:9pt;mso-wrap-distance-bottom:0;mso-position-horizontal:left;mso-position-horizontal-relative:margin;mso-position-vertical:absolute;mso-position-vertical-relative:text;mso-width-percent:0;mso-height-percent:0;mso-width-relative:margin;mso-height-relative:margin;v-text-anchor:top" o:gfxdata="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" stroked="f">
+                <v:textbox inset="0,0,0,0">
+                  <w:txbxContent>
+                    <w:p>
+                      <w:pPr>
+                        <w:pStyle w:val="Caption"/>
+                        <w:rPr>
+                          <w:noProof/>
+                        </w:rPr>
+                      </w:pPr>
+                      <w:r>
+                        <w:t xml:space="preserve">Figure </w:t>
+                      </w:r>
+                      <w:fldSimple w:instr=" SEQ Figure \* ARABIC ">
+                        <w:r>
+                          <w:rPr>
+                            <w:noProof/>
+                          </w:rPr>
+                          <w:t>16</w:t>
+                        </w:r>
+                      </w:fldSimple>
+                      <w:r>
+                        <w:t xml:space="preserve"> </w:t>
+                      </w:r>
+                      <w:r>
+                        <w:t xml:space="preserve">Confusion Matrix of </w:t>
+                      </w:r>
+                      <w:r>
+                        <w:t>30</w:t>
+                      </w:r>
+                      <w:r>
+                        <w:t xml:space="preserve"> Hidden Neurons</w:t>
+                      </w:r>
+                    </w:p>
+                  </w:txbxContent>
+                </v:textbox>
+                <w10:wrap type="topAndBottom" anchorx="margin"/>
+              </v:shape>
+            </w:pict>
+          </mc:Fallback>
+        </mc:AlternateContent>
+      </w:r>
+      <w:r>
+        <w:rPr>
+          <w:noProof/>
+        </w:rPr>
+        <mc:AlternateContent>
+          <mc:Choice Requires="wps">
+            <w:drawing>
+              <wp:anchor distT="0" distB="0" distL="114300" distR="114300" simplePos="0" relativeHeight="251920384" behindDoc="0" locked="0" layoutInCell="1" allowOverlap="1" wp14:anchorId="4C5B7B2C" wp14:editId="0E773FA6">
+                <wp:simplePos x="0" y="0"/>
+                <wp:positionH relativeFrom="column">
+                  <wp:posOffset>3576423</wp:posOffset>
+                </wp:positionH>
+                <wp:positionV relativeFrom="paragraph">
+                  <wp:posOffset>2880021</wp:posOffset>
+                </wp:positionV>
+                <wp:extent cx="2221230" cy="160655"/>
+                <wp:effectExtent l="0" t="0" r="7620" b="0"/>
+                <wp:wrapTopAndBottom/>
+                <wp:docPr id="46" name="Text Box 46"/>
+                <wp:cNvGraphicFramePr/>
+                <a:graphic xmlns:a="http://schemas.openxmlformats.org/drawingml/2006/main">
+                  <a:graphicData uri="http://schemas.microsoft.com/office/word/2010/wordprocessingShape">
+                    <wps:wsp>
+                      <wps:cNvSpPr txBox="1"/>
+                      <wps:spPr>
+                        <a:xfrm>
+                          <a:off x="0" y="0"/>
+                          <a:ext cx="2221230" cy="160655"/>
+                        </a:xfrm>
+                        <a:prstGeom prst="rect">
+                          <a:avLst/>
+                        </a:prstGeom>
+                        <a:solidFill>
+                          <a:prstClr val="white"/>
+                        </a:solidFill>
+                        <a:ln>
+                          <a:noFill/>
+                        </a:ln>
+                      </wps:spPr>
+                      <wps:txbx>
+                        <w:txbxContent>
+                          <w:p>
+                            <w:pPr>
+                              <w:pStyle w:val="Caption"/>
+                            </w:pPr>
+                            <w:r>
+                              <w:t xml:space="preserve">Figure </w:t>
+                            </w:r>
+                            <w:fldSimple w:instr=" SEQ Figure \* ARABIC ">
+                              <w:r>
+                                <w:rPr>
+                                  <w:noProof/>
+                                </w:rPr>
+                                <w:t>17</w:t>
+                              </w:r>
+                            </w:fldSimple>
+                            <w:r>
+                              <w:t xml:space="preserve"> MSE vs Epoch</w:t>
+                            </w:r>
+                            <w:r>
+                              <w:t xml:space="preserve"> of </w:t>
+                            </w:r>
+                            <w:r>
+                              <w:t>30</w:t>
+                            </w:r>
+                            <w:r>
+                              <w:t xml:space="preserve"> Hidden Neurons</w:t>
+                            </w:r>
+                          </w:p>
+                          <w:p/>
+                          <w:p/>
+                        </w:txbxContent>
+                      </wps:txbx>
+                      <wps:bodyPr rot="0" spcFirstLastPara="0" vertOverflow="overflow" horzOverflow="overflow" vert="horz" wrap="square" lIns="0" tIns="0" rIns="0" bIns="0" numCol="1" spcCol="0" rtlCol="0" fromWordArt="0" anchor="t" anchorCtr="0" forceAA="0" compatLnSpc="1">
+                        <a:prstTxWarp prst="textNoShape">
+                          <a:avLst/>
+                        </a:prstTxWarp>
+                        <a:noAutofit/>
+                      </wps:bodyPr>
+                    </wps:wsp>
+                  </a:graphicData>
+                </a:graphic>
+                <wp14:sizeRelH relativeFrom="margin">
+                  <wp14:pctWidth>0</wp14:pctWidth>
+                </wp14:sizeRelH>
+                <wp14:sizeRelV relativeFrom="margin">
+                  <wp14:pctHeight>0</wp14:pctHeight>
+                </wp14:sizeRelV>
+              </wp:anchor>
+            </w:drawing>
+          </mc:Choice>
+          <mc:Fallback>
+            <w:pict>
+              <v:shape w14:anchorId="4C5B7B2C" id="Text Box 46" o:spid="_x0000_s1031" type="#_x0000_t202" style="position:absolute;margin-left:281.6pt;margin-top:226.75pt;width:174.9pt;height:12.65pt;z-index:251920384;visibility:visible;mso-wrap-style:square;mso-width-percent:0;mso-height-percent:0;mso-wrap-distance-left:9pt;mso-wrap-distance-top:0;mso-wrap-distance-right:9pt;mso-wrap-distance-bottom:0;mso-position-horizontal:absolute;mso-position-horizontal-relative:text;mso-position-vertical:absolute;mso-position-vertical-relative:text;mso-width-percent:0;mso-height-percent:0;mso-width-relative:margin;mso-height-relative:margin;v-text-anchor:top" o:gfxdata="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" stroked="f">
+                <v:textbox inset="0,0,0,0">
+                  <w:txbxContent>
+                    <w:p>
+                      <w:pPr>
+                        <w:pStyle w:val="Caption"/>
+                      </w:pPr>
+                      <w:r>
+                        <w:t xml:space="preserve">Figure </w:t>
+                      </w:r>
+                      <w:fldSimple w:instr=" SEQ Figure \* ARABIC ">
+                        <w:r>
+                          <w:rPr>
+                            <w:noProof/>
+                          </w:rPr>
+                          <w:t>17</w:t>
+                        </w:r>
+                      </w:fldSimple>
+                      <w:r>
+                        <w:t xml:space="preserve"> MSE vs Epoch</w:t>
+                      </w:r>
+                      <w:r>
+                        <w:t xml:space="preserve"> of </w:t>
+                      </w:r>
+                      <w:r>
+                        <w:t>30</w:t>
+                      </w:r>
+                      <w:r>
+                        <w:t xml:space="preserve"> Hidden Neurons</w:t>
+                      </w:r>
+                    </w:p>
+                    <w:p/>
+                    <w:p/>
+                  </w:txbxContent>
+                </v:textbox>
+                <w10:wrap type="topAndBottom"/>
+              </v:shape>
+            </w:pict>
+          </mc:Fallback>
+        </mc:AlternateContent>
+      </w:r>
+    </w:p>
+    <w:p/>
+    <w:p>
+      <w:pPr>
+        <w:pStyle w:val="Heading2"/>
+      </w:pPr>
+      <w:bookmarkStart w:id="26" w:name="_Toc129797945"/>
+      <w:r>
+        <w:t>Analysis of the Neural Network without Libraries</w:t>
+      </w:r>
+      <w:bookmarkEnd w:id="26"/>
+      <w:r>
+        <w:t xml:space="preserve"> </w:t>
+      </w:r>
+    </w:p>
+    <w:p>
+      <w:r>
+        <w:t>The three outputs are presenting the results of different neural network classifiers with different number of hidden neurons.</w:t>
+      </w:r>
+    </w:p>
+    <w:p>
+      <w:r>
+        <w:t xml:space="preserve">When comparing the three models, we can observe that the model with </w:t>
+      </w:r>
+      <w:r>
+        <w:t>3</w:t>
+      </w:r>
+      <w:r>
+        <w:t>0 hidden neurons achieved the highest accuracy (</w:t>
+      </w:r>
+      <w:r>
+        <w:t>74%</w:t>
+      </w:r>
+      <w:r>
+        <w:t xml:space="preserve">), while the model with </w:t>
+      </w:r>
+      <w:r>
+        <w:t>20 hidden</w:t>
+      </w:r>
+      <w:r>
+        <w:t xml:space="preserve"> neurons achieved the lowest accuracy (</w:t>
+      </w:r>
+      <w:r>
+        <w:t>72%</w:t>
+      </w:r>
+      <w:r>
+        <w:t xml:space="preserve">). The model with </w:t>
+      </w:r>
+      <w:r>
+        <w:t>12</w:t>
+      </w:r>
+      <w:r>
+        <w:t xml:space="preserve"> hidden neurons had an accuracy of </w:t>
+      </w:r>
+      <w:r>
+        <w:t>73%</w:t>
+      </w:r>
+      <w:r>
+        <w:t xml:space="preserve"> as well</w:t>
+      </w:r>
+      <w:r>
+        <w:t>.</w:t>
+      </w:r>
+    </w:p>
+    <w:p>
+      <w:r>
+        <w:t xml:space="preserve">In terms of false positive (FP) rate and true positive (TP) rate, the model with </w:t>
+      </w:r>
+      <w:r>
+        <w:t>20</w:t>
+      </w:r>
+      <w:r>
+        <w:t xml:space="preserve"> hidden neurons had the highest TP rate (</w:t>
+      </w:r>
+      <w:r>
+        <w:t>77%</w:t>
+      </w:r>
+      <w:r>
+        <w:t>) but also the highest FP rate (</w:t>
+      </w:r>
+      <w:r>
+        <w:t>33%</w:t>
+      </w:r>
+      <w:r>
+        <w:t>), which indicates that it is more likely to classify a normal case as positive. The model with 30 hidden neurons had the lowest TP rate (</w:t>
+      </w:r>
+      <w:r>
+        <w:t>74%</w:t>
+      </w:r>
+      <w:r>
+        <w:t>), indicating that it is less likely to classify a diabetic retinopathy case as positive.</w:t>
+      </w:r>
+    </w:p>
+    <w:p>
+      <w:r>
+        <w:t xml:space="preserve">Overall, the model with </w:t>
+      </w:r>
+      <w:r>
+        <w:t>30</w:t>
+      </w:r>
+      <w:r>
+        <w:t xml:space="preserve"> hidden neurons seems to be the best choice, as it achieved the highest accuracy and a good balance between FP rate and TP rate.</w:t>
+      </w:r>
+    </w:p>
+    <w:p/>
+    <w:p/>
+    <w:p/>
+    <w:p/>
+    <w:p/>
+    <w:p/>
+    <w:p/>
+    <w:p>
+      <w:pPr>
+        <w:pStyle w:val="Heading2"/>
+      </w:pPr>
+      <w:bookmarkStart w:id="27" w:name="_Toc129797946"/>
+      <w:r>
+        <w:lastRenderedPageBreak/>
+        <w:t>Part 2</w:t>
+      </w:r>
+      <w:r>
+        <w:t xml:space="preserve"> - </w:t>
+      </w:r>
+      <w:r>
+        <w:t>Neural Network with Machine Learning Libraries</w:t>
+      </w:r>
+      <w:bookmarkEnd w:id="27"/>
+    </w:p>
+    <w:p>
+      <w:r>
+        <w:t xml:space="preserve">For the final part of this </w:t>
+      </w:r>
+      <w:r>
+        <w:t>report,</w:t>
+      </w:r>
+      <w:r>
+        <w:t xml:space="preserve"> I was tasked with the construction, train</w:t>
+      </w:r>
+      <w:r>
+        <w:t>ing</w:t>
+      </w:r>
+      <w:r>
+        <w:t xml:space="preserve"> and test</w:t>
+      </w:r>
+      <w:r>
+        <w:t>ing</w:t>
+      </w:r>
+      <w:r>
+        <w:t xml:space="preserve"> a</w:t>
+      </w:r>
+      <w:r>
+        <w:t xml:space="preserve">nother </w:t>
+      </w:r>
+      <w:r>
+        <w:t>multilayer feedforward neural network with the same datasets prepared in Part 1 using a</w:t>
+      </w:r>
+      <w:r>
+        <w:t xml:space="preserve">ny number </w:t>
+      </w:r>
+      <w:r>
+        <w:t xml:space="preserve">machine learning </w:t>
+      </w:r>
+      <w:r>
+        <w:t>libraries such as</w:t>
+      </w:r>
+      <w:r>
+        <w:t xml:space="preserve"> </w:t>
+      </w:r>
+      <w:proofErr w:type="spellStart"/>
+      <w:r>
+        <w:t>scikitlearn</w:t>
+      </w:r>
+      <w:proofErr w:type="spellEnd"/>
+      <w:r>
+        <w:t xml:space="preserve"> or Keras.  </w:t>
+      </w:r>
+      <w:r>
+        <w:t>I will make sure to d</w:t>
+      </w:r>
+      <w:r>
+        <w:t xml:space="preserve">etail the hyperparameters and training rules/algorithms adopted in the report. </w:t>
+      </w:r>
+      <w:r>
+        <w:t xml:space="preserve">In doing so, </w:t>
+      </w:r>
+      <w:r>
+        <w:t xml:space="preserve">this </w:t>
+      </w:r>
+      <w:proofErr w:type="spellStart"/>
+      <w:r>
+        <w:t>let’s</w:t>
+      </w:r>
+      <w:proofErr w:type="spellEnd"/>
+      <w:r>
+        <w:t xml:space="preserve"> me c</w:t>
+      </w:r>
+      <w:r>
+        <w:t xml:space="preserve">ompare the performance of this model with the neural network classifier trained in Part 1 above. </w:t>
+      </w:r>
+      <w:r>
+        <w:t>The p</w:t>
+      </w:r>
+      <w:r>
+        <w:t>erformance metrics used include MSE, confusion matrix, TP rate, FP rate, and accuracy</w:t>
+      </w:r>
+      <w:r>
+        <w:t xml:space="preserve"> will be compared to this neural network</w:t>
+      </w:r>
+      <w:r>
+        <w:t xml:space="preserve">. </w:t>
+      </w:r>
+      <w:r>
+        <w:t>On top of this I will</w:t>
+      </w:r>
+      <w:r>
+        <w:t xml:space="preserve"> explore how some advanced measures like </w:t>
+      </w:r>
+      <w:proofErr w:type="gramStart"/>
+      <w:r>
+        <w:t>a</w:t>
+      </w:r>
+      <w:proofErr w:type="gramEnd"/>
+      <w:r>
+        <w:t xml:space="preserve"> </w:t>
+      </w:r>
+      <w:r>
+        <w:t xml:space="preserve">AUC </w:t>
+      </w:r>
+      <w:r>
+        <w:t>curve could have</w:t>
+      </w:r>
+      <w:r>
+        <w:t xml:space="preserve"> be</w:t>
+      </w:r>
+      <w:r>
+        <w:t>en</w:t>
+      </w:r>
+      <w:r>
+        <w:t xml:space="preserve"> used for performance evaluation of these neural network classifiers.</w:t>
+      </w:r>
+    </w:p>
+    <w:p>
+      <w:r>
+        <w:t>I will then tune the parameters</w:t>
+      </w:r>
+      <w:r>
+        <w:t xml:space="preserve">, training rules/algorithms to re-train the model so that the testing performance of the model is improved. </w:t>
+      </w:r>
+      <w:r>
+        <w:t xml:space="preserve">Once we have re-trained the </w:t>
+      </w:r>
+      <w:r>
+        <w:t>model,</w:t>
+      </w:r>
+      <w:r>
+        <w:t xml:space="preserve"> I will explore </w:t>
+      </w:r>
+      <w:r>
+        <w:t>more machine learning libraries and construct a new machine learning model using a different neural network / classifier architecture, like support vectors machines, decision tree or random forest</w:t>
+      </w:r>
+      <w:r>
+        <w:t xml:space="preserve">, then I will compare the model I built to a machine library one. </w:t>
+      </w:r>
+    </w:p>
+    <w:p>
+      <w:pPr>
+        <w:pStyle w:val="Heading4"/>
+      </w:pPr>
+      <w:r>
+        <w:t>Neural Network with Machine Learning Libraries</w:t>
+      </w:r>
+      <w:r>
+        <w:t xml:space="preserve"> CODE</w:t>
+      </w:r>
+    </w:p>
+    <w:p>
+      <w:r>
+        <w:t xml:space="preserve">The start of this code is </w:t>
+      </w:r>
+      <w:r>
+        <w:t>the same</w:t>
+      </w:r>
+      <w:r>
+        <w:t xml:space="preserve"> as the other model until you get to the normalization of the data</w:t>
+      </w:r>
+      <w:r>
+        <w:t xml:space="preserve">. </w:t>
+      </w:r>
+      <w:r>
+        <w:t xml:space="preserve">I </w:t>
+      </w:r>
+      <w:r>
+        <w:t>normalised</w:t>
+      </w:r>
+      <w:r>
+        <w:t xml:space="preserve"> the data here using the </w:t>
+      </w:r>
+      <w:r>
+        <w:t>sklearn library using `StandardScaler`, which is a common technique to ensure that all the features have the same scale.</w:t>
+      </w:r>
+      <w:r>
+        <w:t xml:space="preserve"> </w:t>
+      </w:r>
+      <w:r>
+        <w:t>The next part of this code snippet is how I split the data and then sampled it as per the spec</w:t>
+      </w:r>
+      <w:r>
+        <w:t>ification of the assignment.</w:t>
+      </w:r>
+    </w:p>
+    <w:p>
+      <w:r>
+        <w:t xml:space="preserve">As the specification said we needed to </w:t>
+      </w:r>
+      <w:r>
+        <w:t>reserve</w:t>
+      </w:r>
+      <w:r>
+        <w:t xml:space="preserve"> 80%</w:t>
+      </w:r>
+      <w:r>
+        <w:t xml:space="preserve"> of the </w:t>
+      </w:r>
+      <w:r>
+        <w:t>instances for</w:t>
+      </w:r>
+      <w:r>
+        <w:t xml:space="preserve"> the neural network training and the other 20% </w:t>
+      </w:r>
+      <w:r>
+        <w:t>of the instances are reserved for testing the performance of the trained neural network</w:t>
+      </w:r>
+      <w:r>
+        <w:t>.</w:t>
+      </w:r>
+      <w:r>
+        <w:t xml:space="preserve"> With the data we first had to determine </w:t>
+      </w:r>
+      <w:r>
+        <w:t>80% of</w:t>
+      </w:r>
+      <w:r>
+        <w:t xml:space="preserve"> it</w:t>
+      </w:r>
+      <w:r>
+        <w:t xml:space="preserve">, this was </w:t>
+      </w:r>
+      <w:r>
+        <w:t>easy</w:t>
+      </w:r>
+      <w:r>
+        <w:t xml:space="preserve"> as we kn</w:t>
+      </w:r>
+      <w:r>
+        <w:t>e</w:t>
+      </w:r>
+      <w:r>
+        <w:t xml:space="preserve">w 80% </w:t>
+      </w:r>
+      <w:r>
+        <w:t>of</w:t>
+      </w:r>
+      <w:r>
+        <w:t xml:space="preserve"> </w:t>
+      </w:r>
+      <w:r>
+        <w:t>the total</w:t>
+      </w:r>
+      <w:r>
+        <w:t xml:space="preserve"> instances </w:t>
+      </w:r>
+      <w:r>
+        <w:t>need</w:t>
+      </w:r>
+      <w:r>
+        <w:t xml:space="preserve"> to be selected </w:t>
+      </w:r>
+      <w:r>
+        <w:t>therefore</w:t>
+      </w:r>
+      <w:r>
+        <w:t xml:space="preserve"> we use </w:t>
+      </w:r>
+      <w:r>
+        <w:t>`</w:t>
+      </w:r>
+      <w:r>
+        <w:t>train_test_split</w:t>
+      </w:r>
+      <w:r>
+        <w:t xml:space="preserve">` </w:t>
+      </w:r>
+      <w:r>
+        <w:t xml:space="preserve">of </w:t>
+      </w:r>
+      <w:r>
+        <w:t>`</w:t>
+      </w:r>
+      <w:proofErr w:type="gramStart"/>
+      <w:r>
+        <w:t>sklearn.model</w:t>
+      </w:r>
+      <w:proofErr w:type="gramEnd"/>
+      <w:r>
+        <w:t>_selection</w:t>
+      </w:r>
+      <w:r>
+        <w:t>`</w:t>
+      </w:r>
+      <w:r>
+        <w:t xml:space="preserve"> </w:t>
+      </w:r>
+      <w:r>
+        <w:t xml:space="preserve">library to achieve this, in the code </w:t>
+      </w:r>
+      <w:r>
+        <w:t>this</w:t>
+      </w:r>
+      <w:r>
+        <w:t xml:space="preserve"> </w:t>
+      </w:r>
+      <w:r>
+        <w:t xml:space="preserve">was </w:t>
+      </w:r>
+      <w:r>
+        <w:t xml:space="preserve">completed </w:t>
+      </w:r>
+      <w:r>
+        <w:t>as specified by the `</w:t>
+      </w:r>
+      <w:r>
+        <w:t>test_size=0.2</w:t>
+      </w:r>
+      <w:r>
+        <w:t>`</w:t>
+      </w:r>
+      <w:r>
+        <w:t xml:space="preserve"> a</w:t>
+      </w:r>
+      <w:r>
+        <w:t xml:space="preserve">rgument in the </w:t>
+      </w:r>
+      <w:r>
+        <w:t>`</w:t>
+      </w:r>
+      <w:r>
+        <w:t>train_test_split function</w:t>
+      </w:r>
+      <w:r>
+        <w:t>`.</w:t>
+      </w:r>
+    </w:p>
+    <w:p>
+      <w:r>
+        <w:t xml:space="preserve">Then we </w:t>
+      </w:r>
+      <w:r>
+        <w:t>create</w:t>
+      </w:r>
+      <w:r>
+        <w:t xml:space="preserve"> </w:t>
+      </w:r>
+      <w:r>
+        <w:t xml:space="preserve">a sequential model consisting of two dense layers. The first layer has 20 units and uses the </w:t>
+      </w:r>
+      <w:proofErr w:type="spellStart"/>
+      <w:r>
+        <w:t>Relu</w:t>
+      </w:r>
+      <w:proofErr w:type="spellEnd"/>
+      <w:r>
+        <w:t xml:space="preserve"> activation function</w:t>
+      </w:r>
+      <w:r>
+        <w:t xml:space="preserve"> </w:t>
+      </w:r>
+      <w:r>
+        <w:t>which is different</w:t>
+      </w:r>
+      <w:r>
+        <w:t xml:space="preserve"> </w:t>
+      </w:r>
+      <w:r>
+        <w:t xml:space="preserve">from </w:t>
+      </w:r>
+      <w:r>
+        <w:t>the Neural Network without libraries</w:t>
+      </w:r>
+      <w:r>
+        <w:t>.</w:t>
+      </w:r>
+      <w:r>
+        <w:t xml:space="preserve"> This was done as </w:t>
+      </w:r>
+      <w:r>
+        <w:t>it</w:t>
+      </w:r>
+      <w:r>
+        <w:t xml:space="preserve"> helps the model to learn more complex and non-linear relationships between the input features and the target variable.</w:t>
+      </w:r>
+      <w:r>
+        <w:t xml:space="preserve"> </w:t>
+      </w:r>
+      <w:r>
+        <w:t xml:space="preserve"> The input shape for this layer is the number of features in the input data. The second layer has a single unit and uses the sigmoid activation function. This is a binary classification problem, so the output of the model should be a single probability value between 0 and 1, which is why the sigmoid activation function</w:t>
+      </w:r>
+      <w:r>
+        <w:t xml:space="preserve"> here</w:t>
+      </w:r>
+      <w:r>
+        <w:t>.</w:t>
+      </w:r>
+    </w:p>
+    <w:p>
+      <w:r>
+        <w:t>Next was to compile the model and then train it, in the code below</w:t>
+      </w:r>
+      <w:r>
+        <w:t xml:space="preserve"> this line com</w:t>
+      </w:r>
+      <w:r>
+        <w:t>piles the model by specifying the optimizer, loss function, and evaluation metrics</w:t>
+      </w:r>
+      <w:r>
+        <w:t xml:space="preserve"> </w:t>
+      </w:r>
+      <w:r>
+        <w:t>`</w:t>
+      </w:r>
+      <w:proofErr w:type="spellStart"/>
+      <w:proofErr w:type="gramStart"/>
+      <w:r>
+        <w:t>model.compile</w:t>
+      </w:r>
+      <w:proofErr w:type="spellEnd"/>
+      <w:proofErr w:type="gramEnd"/>
+      <w:r>
+        <w:t>(optimizer='</w:t>
+      </w:r>
+      <w:proofErr w:type="spellStart"/>
+      <w:r>
+        <w:t>adam</w:t>
+      </w:r>
+      <w:proofErr w:type="spellEnd"/>
+      <w:r>
+        <w:t>',</w:t>
+      </w:r>
+      <w:r>
+        <w:t xml:space="preserve"> </w:t>
+      </w:r>
+      <w:r>
+        <w:t>loss='</w:t>
+      </w:r>
+      <w:proofErr w:type="spellStart"/>
+      <w:r>
+        <w:t>binary_crossentropy</w:t>
+      </w:r>
+      <w:proofErr w:type="spellEnd"/>
+      <w:r>
+        <w:t>',</w:t>
+      </w:r>
+      <w:r>
+        <w:t xml:space="preserve"> </w:t>
+      </w:r>
+      <w:r>
+        <w:t>metrics=['accuracy'])</w:t>
+      </w:r>
+      <w:r>
+        <w:t xml:space="preserve">`. </w:t>
+      </w:r>
+      <w:r>
+        <w:t>We used the `Adam optimizer` and we also used the binary class-entropy loss function</w:t>
+      </w:r>
+      <w:r>
+        <w:t xml:space="preserve">, this was used as it is a binary class problem and the </w:t>
+      </w:r>
+      <w:r>
+        <w:t>evaluation</w:t>
+      </w:r>
+      <w:r>
+        <w:t xml:space="preserve"> metric is accuracy. </w:t>
+      </w:r>
+      <w:r>
+        <w:t>The most important part of this code is the training method, t</w:t>
+      </w:r>
+      <w:r>
+        <w:t xml:space="preserve">he </w:t>
+      </w:r>
+      <w:proofErr w:type="spellStart"/>
+      <w:r>
+        <w:t>X_train</w:t>
+      </w:r>
+      <w:proofErr w:type="spellEnd"/>
+      <w:r>
+        <w:t xml:space="preserve"> and </w:t>
+      </w:r>
+      <w:proofErr w:type="spellStart"/>
+      <w:r>
+        <w:t>y_train</w:t>
+      </w:r>
+      <w:proofErr w:type="spellEnd"/>
+      <w:r>
+        <w:t xml:space="preserve"> data are used for training</w:t>
+      </w:r>
+      <w:r>
+        <w:t xml:space="preserve"> here</w:t>
+      </w:r>
+      <w:r>
+        <w:t xml:space="preserve">, and the </w:t>
+      </w:r>
+      <w:proofErr w:type="spellStart"/>
+      <w:r>
+        <w:t>validation_split</w:t>
+      </w:r>
+      <w:proofErr w:type="spellEnd"/>
+      <w:r>
+        <w:t xml:space="preserve"> parameter is set to 0.2, which means that 20% of the data is used for validation during training. The verbose parameter is set to 1, which means that progress bars are displayed during training. The model is trained for 10</w:t>
+      </w:r>
+      <w:r>
+        <w:t>,</w:t>
+      </w:r>
+      <w:r>
+        <w:t>000 epochs with a batch size of 32.</w:t>
+      </w:r>
+    </w:p>
+    <w:p>
+      <w:r>
+        <w:t xml:space="preserve">The last parts of the code </w:t>
+      </w:r>
+      <w:r>
+        <w:t>evaluate the model</w:t>
+      </w:r>
+      <w:r>
+        <w:t xml:space="preserve"> which simply returns the test loss and test accuracy.</w:t>
+      </w:r>
+      <w:r>
+        <w:t xml:space="preserve"> </w:t>
+      </w:r>
+      <w:r>
+        <w:t xml:space="preserve">Then we </w:t>
+      </w:r>
+      <w:r>
+        <w:t>make predictions</w:t>
+      </w:r>
+      <w:r>
+        <w:t xml:space="preserve"> on the test set using the predict method</w:t>
+      </w:r>
+      <w:r>
+        <w:t xml:space="preserve">. </w:t>
+      </w:r>
+      <w:r>
+        <w:t>Also,</w:t>
+      </w:r>
+      <w:r>
+        <w:t xml:space="preserve"> then I would </w:t>
+      </w:r>
+      <w:r>
+        <w:t xml:space="preserve">calculate </w:t>
+      </w:r>
+      <w:r>
+        <w:t>the confusion matrix</w:t>
+      </w:r>
+      <w:r>
+        <w:t xml:space="preserve"> and accuracy score using scikit-learns </w:t>
+      </w:r>
+      <w:proofErr w:type="spellStart"/>
+      <w:r>
+        <w:t>confusion_matrix</w:t>
+      </w:r>
+      <w:proofErr w:type="spellEnd"/>
+      <w:r>
+        <w:t xml:space="preserve"> and </w:t>
+      </w:r>
+      <w:proofErr w:type="spellStart"/>
+      <w:r>
+        <w:t>accuracy_score</w:t>
+      </w:r>
+      <w:proofErr w:type="spellEnd"/>
+      <w:r>
+        <w:t xml:space="preserve"> </w:t>
+      </w:r>
+      <w:r>
+        <w:lastRenderedPageBreak/>
+        <w:t xml:space="preserve">functions. The final part of the code </w:t>
+      </w:r>
+      <w:r>
+        <w:t>plot</w:t>
+      </w:r>
+      <w:r>
+        <w:t>s</w:t>
+      </w:r>
+      <w:r>
+        <w:t xml:space="preserve"> the training and validation loss</w:t>
+      </w:r>
+      <w:r>
+        <w:t xml:space="preserve"> versus epochs using the </w:t>
+      </w:r>
+      <w:proofErr w:type="spellStart"/>
+      <w:r>
+        <w:t>mapplotlib</w:t>
+      </w:r>
+      <w:proofErr w:type="spellEnd"/>
+      <w:r>
+        <w:t xml:space="preserve"> </w:t>
+      </w:r>
+      <w:r>
+        <w:t>and,</w:t>
+      </w:r>
+      <w:r>
+        <w:t xml:space="preserve"> I then </w:t>
+      </w:r>
+      <w:r>
+        <w:t>calculate</w:t>
+      </w:r>
+      <w:r>
+        <w:t>d</w:t>
+      </w:r>
+      <w:r>
+        <w:t xml:space="preserve"> the AUC score and plot</w:t>
+      </w:r>
+      <w:r>
+        <w:t>ted</w:t>
+      </w:r>
+      <w:r>
+        <w:t xml:space="preserve"> the ROC curve</w:t>
+      </w:r>
+      <w:r>
+        <w:t xml:space="preserve"> using scikit-</w:t>
+      </w:r>
+      <w:proofErr w:type="spellStart"/>
+      <w:r>
+        <w:t>learn’s</w:t>
+      </w:r>
+      <w:proofErr w:type="spellEnd"/>
+      <w:r>
+        <w:t xml:space="preserve"> </w:t>
+      </w:r>
+      <w:proofErr w:type="spellStart"/>
+      <w:r>
+        <w:t>roc_auc_score</w:t>
+      </w:r>
+      <w:proofErr w:type="spellEnd"/>
+      <w:r>
+        <w:t xml:space="preserve"> &amp; </w:t>
+      </w:r>
+      <w:proofErr w:type="spellStart"/>
+      <w:r>
+        <w:t>roc_curve</w:t>
+      </w:r>
+      <w:proofErr w:type="spellEnd"/>
+      <w:r>
+        <w:t xml:space="preserve"> functions</w:t>
+      </w:r>
+      <w:r>
+        <w:t>.</w:t>
+      </w:r>
+    </w:p>
+    <w:p>
+      <w:pPr>
+        <w:keepNext/>
+      </w:pPr>
+      <w:r>
+        <w:rPr>
+          <w:noProof/>
+        </w:rPr>
+        <w:drawing>
+          <wp:inline distT="0" distB="0" distL="0" distR="0" wp14:anchorId="097C0B61" wp14:editId="4F73AD1D">
+            <wp:extent cx="5725160" cy="4048760"/>
+            <wp:effectExtent l="0" t="0" r="8890" b="8890"/>
+            <wp:docPr id="5" name="Picture 5"/>
+            <wp:cNvGraphicFramePr>
+              <a:graphicFrameLocks xmlns:a="http://schemas.openxmlformats.org/drawingml/2006/main" noChangeAspect="1"/>
+            </wp:cNvGraphicFramePr>
+            <a:graphic xmlns:a="http://schemas.openxmlformats.org/drawingml/2006/main">
+              <a:graphicData uri="http://schemas.openxmlformats.org/drawingml/2006/picture">
+                <pic:pic xmlns:pic="http://schemas.openxmlformats.org/drawingml/2006/picture">
+                  <pic:nvPicPr>
+                    <pic:cNvPr id="0" name="Picture 3"/>
+                    <pic:cNvPicPr>
+                      <a:picLocks noChangeAspect="1" noChangeArrowheads="1"/>
+                    </pic:cNvPicPr>
+                  </pic:nvPicPr>
+                  <pic:blipFill>
+                    <a:blip r:embed="rId29">
+                      <a:extLst>
+                        <a:ext uri="{28A0092B-C50C-407E-A947-70E740481C1C}">
+                          <a14:useLocalDpi xmlns:a14="http://schemas.microsoft.com/office/drawing/2010/main" val="0"/>
+                        </a:ext>
+                      </a:extLst>
+                    </a:blip>
+                    <a:srcRect/>
+                    <a:stretch>
+                      <a:fillRect/>
+                    </a:stretch>
+                  </pic:blipFill>
+                  <pic:spPr bwMode="auto">
+                    <a:xfrm>
+                      <a:off x="0" y="0"/>
+                      <a:ext cx="5725160" cy="4048760"/>
+                    </a:xfrm>
+                    <a:prstGeom prst="rect">
+                      <a:avLst/>
+                    </a:prstGeom>
+                    <a:noFill/>
+                  </pic:spPr>
+                </pic:pic>
+              </a:graphicData>
+            </a:graphic>
+          </wp:inline>
+        </w:drawing>
+      </w:r>
+    </w:p>
+    <w:p>
+      <w:pPr>
+        <w:pStyle w:val="Caption"/>
+      </w:pPr>
+      <w:r>
+        <w:t xml:space="preserve">Figure </w:t>
+      </w:r>
+      <w:fldSimple w:instr=" SEQ Figure \* ARABIC ">
+        <w:r>
+          <w:rPr>
+            <w:noProof/>
+          </w:rPr>
+          <w:t>18</w:t>
+        </w:r>
+      </w:fldSimple>
+      <w:r>
+        <w:t xml:space="preserve"> Neural Network with Machine learning libraries</w:t>
+      </w:r>
+      <w:r>
+        <w:rPr>
+          <w:noProof/>
+        </w:rPr>
+        <mc:AlternateContent>
+          <mc:Choice Requires="wps">
+            <w:drawing>
+              <wp:anchor distT="0" distB="0" distL="114300" distR="114300" simplePos="0" relativeHeight="251551744" behindDoc="0" locked="0" layoutInCell="1" allowOverlap="1" wp14:anchorId="549977B5" wp14:editId="367153AD">
+                <wp:simplePos x="0" y="0"/>
+                <wp:positionH relativeFrom="column">
+                  <wp:posOffset>-441960</wp:posOffset>
+                </wp:positionH>
+                <wp:positionV relativeFrom="paragraph">
+                  <wp:posOffset>3766820</wp:posOffset>
+                </wp:positionV>
+                <wp:extent cx="3667760" cy="635"/>
+                <wp:effectExtent l="0" t="0" r="0" b="0"/>
+                <wp:wrapSquare wrapText="bothSides"/>
+                <wp:docPr id="25" name="Text Box 25"/>
+                <wp:cNvGraphicFramePr/>
+                <a:graphic xmlns:a="http://schemas.openxmlformats.org/drawingml/2006/main">
+                  <a:graphicData uri="http://schemas.microsoft.com/office/word/2010/wordprocessingShape">
+                    <wps:wsp>
+                      <wps:cNvSpPr txBox="1"/>
+                      <wps:spPr>
+                        <a:xfrm>
+                          <a:off x="0" y="0"/>
+                          <a:ext cx="3667760" cy="635"/>
+                        </a:xfrm>
+                        <a:prstGeom prst="rect">
+                          <a:avLst/>
+                        </a:prstGeom>
+                        <a:solidFill>
+                          <a:prstClr val="white"/>
+                        </a:solidFill>
+                        <a:ln>
+                          <a:noFill/>
+                        </a:ln>
+                      </wps:spPr>
+                      <wps:txbx>
+                        <w:txbxContent>
+                          <w:p>
+                            <w:pPr>
+                              <w:pStyle w:val="Caption"/>
+                            </w:pPr>
+                            <w:r>
+                              <w:t xml:space="preserve">Figure </w:t>
+                            </w:r>
+                            <w:fldSimple w:instr=" SEQ Figure \* ARABIC ">
+                              <w:r>
+                                <w:rPr>
+                                  <w:noProof/>
+                                </w:rPr>
+                                <w:t>19</w:t>
+                              </w:r>
+                            </w:fldSimple>
+                            <w:r>
+                              <w:t xml:space="preserve"> Neural Network with Machine learning libraries</w:t>
+                            </w:r>
+                          </w:p>
+                        </w:txbxContent>
+                      </wps:txbx>
+                      <wps:bodyPr rot="0" spcFirstLastPara="0" vertOverflow="overflow" horzOverflow="overflow" vert="horz" wrap="square" lIns="0" tIns="0" rIns="0" bIns="0" numCol="1" spcCol="0" rtlCol="0" fromWordArt="0" anchor="t" anchorCtr="0" forceAA="0" compatLnSpc="1">
+                        <a:prstTxWarp prst="textNoShape">
+                          <a:avLst/>
+                        </a:prstTxWarp>
+                        <a:spAutoFit/>
+                      </wps:bodyPr>
+                    </wps:wsp>
+                  </a:graphicData>
+                </a:graphic>
+              </wp:anchor>
+            </w:drawing>
+          </mc:Choice>
+          <mc:Fallback>
+            <w:pict>
+              <v:shape w14:anchorId="549977B5" id="Text Box 25" o:spid="_x0000_s1032" type="#_x0000_t202" style="position:absolute;margin-left:-34.8pt;margin-top:296.6pt;width:288.8pt;height:.05pt;z-index:251551744;visibility:visible;mso-wrap-style:square;mso-wrap-distance-left:9pt;mso-wrap-distance-top:0;mso-wrap-distance-right:9pt;mso-wrap-distance-bottom:0;mso-position-horizontal:absolute;mso-position-horizontal-relative:text;mso-position-vertical:absolute;mso-position-vertical-relative:text;v-text-anchor:top" o:gfxdata="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" stroked="f">
+                <v:textbox style="mso-fit-shape-to-text:t" inset="0,0,0,0">
+                  <w:txbxContent>
+                    <w:p>
+                      <w:pPr>
+                        <w:pStyle w:val="Caption"/>
+                      </w:pPr>
+                      <w:r>
+                        <w:t xml:space="preserve">Figure </w:t>
+                      </w:r>
+                      <w:fldSimple w:instr=" SEQ Figure \* ARABIC ">
+                        <w:r>
+                          <w:rPr>
+                            <w:noProof/>
+                          </w:rPr>
+                          <w:t>19</w:t>
+                        </w:r>
+                      </w:fldSimple>
+                      <w:r>
+                        <w:t xml:space="preserve"> Neural Network with Machine learning libraries</w:t>
+                      </w:r>
+                    </w:p>
+                  </w:txbxContent>
+                </v:textbox>
+                <w10:wrap type="square"/>
+              </v:shape>
+            </w:pict>
+          </mc:Fallback>
+        </mc:AlternateContent>
+      </w:r>
+      <w:r>
+        <w:rPr>
+          <w:noProof/>
+        </w:rPr>
+        <w:drawing>
+          <wp:anchor distT="0" distB="0" distL="114300" distR="114300" simplePos="0" relativeHeight="251489280" behindDoc="0" locked="0" layoutInCell="1" allowOverlap="1" wp14:anchorId="1ECA1578" wp14:editId="319EBA71">
+            <wp:simplePos x="0" y="0"/>
+            <wp:positionH relativeFrom="page">
+              <wp:posOffset>472643</wp:posOffset>
+            </wp:positionH>
+            <wp:positionV relativeFrom="paragraph">
+              <wp:posOffset>205410</wp:posOffset>
+            </wp:positionV>
+            <wp:extent cx="3667760" cy="3629660"/>
+            <wp:effectExtent l="0" t="0" r="8890" b="8890"/>
+            <wp:wrapSquare wrapText="bothSides"/>
+            <wp:docPr id="23" name="Picture 23"/>
+            <wp:cNvGraphicFramePr>
+              <a:graphicFrameLocks xmlns:a="http://schemas.openxmlformats.org/drawingml/2006/main" noChangeAspect="1"/>
+            </wp:cNvGraphicFramePr>
+            <a:graphic xmlns:a="http://schemas.openxmlformats.org/drawingml/2006/main">
+              <a:graphicData uri="http://schemas.openxmlformats.org/drawingml/2006/picture">
+                <pic:pic xmlns:pic="http://schemas.openxmlformats.org/drawingml/2006/picture">
+                  <pic:nvPicPr>
+                    <pic:cNvPr id="0" name="Picture 4"/>
+                    <pic:cNvPicPr>
+                      <a:picLocks noChangeAspect="1" noChangeArrowheads="1"/>
+                    </pic:cNvPicPr>
+                  </pic:nvPicPr>
+                  <pic:blipFill>
+                    <a:blip r:embed="rId30">
+                      <a:extLst>
+                        <a:ext uri="{28A0092B-C50C-407E-A947-70E740481C1C}">
+                          <a14:useLocalDpi xmlns:a14="http://schemas.microsoft.com/office/drawing/2010/main" val="0"/>
+                        </a:ext>
+                      </a:extLst>
+                    </a:blip>
+                    <a:srcRect/>
+                    <a:stretch>
+                      <a:fillRect/>
+                    </a:stretch>
+                  </pic:blipFill>
+                  <pic:spPr bwMode="auto">
+                    <a:xfrm>
+                      <a:off x="0" y="0"/>
+                      <a:ext cx="3667760" cy="3629660"/>
+                    </a:xfrm>
+                    <a:prstGeom prst="rect">
+                      <a:avLst/>
+                    </a:prstGeom>
+                    <a:noFill/>
+                  </pic:spPr>
+                </pic:pic>
+              </a:graphicData>
+            </a:graphic>
+          </wp:anchor>
+        </w:drawing>
+      </w:r>
+    </w:p>
+    <w:p/>
+    <w:p>
+      <w:r>
+        <w:rPr>
+          <w:noProof/>
+        </w:rPr>
+        <mc:AlternateContent>
+          <mc:Choice Requires="wps">
+            <w:drawing>
+              <wp:anchor distT="0" distB="0" distL="114300" distR="114300" simplePos="0" relativeHeight="251568128" behindDoc="0" locked="0" layoutInCell="1" allowOverlap="1" wp14:anchorId="695FBF74" wp14:editId="0C3C6CEC">
+                <wp:simplePos x="0" y="0"/>
+                <wp:positionH relativeFrom="column">
+                  <wp:posOffset>3583940</wp:posOffset>
+                </wp:positionH>
+                <wp:positionV relativeFrom="paragraph">
+                  <wp:posOffset>1577340</wp:posOffset>
+                </wp:positionV>
+                <wp:extent cx="2324735" cy="635"/>
+                <wp:effectExtent l="0" t="0" r="0" b="0"/>
+                <wp:wrapSquare wrapText="bothSides"/>
+                <wp:docPr id="26" name="Text Box 26"/>
+                <wp:cNvGraphicFramePr/>
+                <a:graphic xmlns:a="http://schemas.openxmlformats.org/drawingml/2006/main">
+                  <a:graphicData uri="http://schemas.microsoft.com/office/word/2010/wordprocessingShape">
+                    <wps:wsp>
+                      <wps:cNvSpPr txBox="1"/>
+                      <wps:spPr>
+                        <a:xfrm>
+                          <a:off x="0" y="0"/>
+                          <a:ext cx="2324735" cy="635"/>
+                        </a:xfrm>
+                        <a:prstGeom prst="rect">
+                          <a:avLst/>
+                        </a:prstGeom>
+                        <a:solidFill>
+                          <a:prstClr val="white"/>
+                        </a:solidFill>
+                        <a:ln>
+                          <a:noFill/>
+                        </a:ln>
+                      </wps:spPr>
+                      <wps:txbx>
+                        <w:txbxContent>
+                          <w:p>
+                            <w:pPr>
+                              <w:pStyle w:val="Caption"/>
+                              <w:rPr>
+                                <w:noProof/>
+                              </w:rPr>
+                            </w:pPr>
+                            <w:r>
+                              <w:t xml:space="preserve">Figure </w:t>
+                            </w:r>
+                            <w:fldSimple w:instr=" SEQ Figure \* ARABIC ">
+                              <w:r>
+                                <w:rPr>
+                                  <w:noProof/>
+                                </w:rPr>
+                                <w:t>20</w:t>
+                              </w:r>
+                            </w:fldSimple>
+                            <w:r>
+                              <w:t xml:space="preserve"> Neural Network with Machine learning libraries</w:t>
+                            </w:r>
+                          </w:p>
+                        </w:txbxContent>
+                      </wps:txbx>
+                      <wps:bodyPr rot="0" spcFirstLastPara="0" vertOverflow="overflow" horzOverflow="overflow" vert="horz" wrap="square" lIns="0" tIns="0" rIns="0" bIns="0" numCol="1" spcCol="0" rtlCol="0" fromWordArt="0" anchor="t" anchorCtr="0" forceAA="0" compatLnSpc="1">
+                        <a:prstTxWarp prst="textNoShape">
+                          <a:avLst/>
+                        </a:prstTxWarp>
+                        <a:spAutoFit/>
+                      </wps:bodyPr>
+                    </wps:wsp>
+                  </a:graphicData>
+                </a:graphic>
+              </wp:anchor>
+            </w:drawing>
+          </mc:Choice>
+          <mc:Fallback>
+            <w:pict>
+              <v:shape w14:anchorId="695FBF74" id="Text Box 26" o:spid="_x0000_s1033" type="#_x0000_t202" style="position:absolute;margin-left:282.2pt;margin-top:124.2pt;width:183.05pt;height:.05pt;z-index:251568128;visibility:visible;mso-wrap-style:square;mso-wrap-distance-left:9pt;mso-wrap-distance-top:0;mso-wrap-distance-right:9pt;mso-wrap-distance-bottom:0;mso-position-horizontal:absolute;mso-position-horizontal-relative:text;mso-position-vertical:absolute;mso-position-vertical-relative:text;v-text-anchor:top" o:gfxdata="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" stroked="f">
+                <v:textbox style="mso-fit-shape-to-text:t" inset="0,0,0,0">
+                  <w:txbxContent>
+                    <w:p>
+                      <w:pPr>
+                        <w:pStyle w:val="Caption"/>
+                        <w:rPr>
+                          <w:noProof/>
+                        </w:rPr>
+                      </w:pPr>
+                      <w:r>
+                        <w:t xml:space="preserve">Figure </w:t>
+                      </w:r>
+                      <w:fldSimple w:instr=" SEQ Figure \* ARABIC ">
+                        <w:r>
+                          <w:rPr>
+                            <w:noProof/>
+                          </w:rPr>
+                          <w:t>20</w:t>
+                        </w:r>
+                      </w:fldSimple>
+                      <w:r>
+                        <w:t xml:space="preserve"> Neural Network with Machine learning libraries</w:t>
+                      </w:r>
+                    </w:p>
+                  </w:txbxContent>
+                </v:textbox>
+                <w10:wrap type="square"/>
+              </v:shape>
+            </w:pict>
+          </mc:Fallback>
+        </mc:AlternateContent>
+      </w:r>
+      <w:r>
+        <w:rPr>
+          <w:noProof/>
+        </w:rPr>
+        <w:drawing>
+          <wp:anchor distT="0" distB="0" distL="114300" distR="114300" simplePos="0" relativeHeight="251535360" behindDoc="0" locked="0" layoutInCell="1" allowOverlap="1" wp14:anchorId="3822C0B2" wp14:editId="00E03A5C">
+            <wp:simplePos x="0" y="0"/>
+            <wp:positionH relativeFrom="column">
+              <wp:posOffset>3584245</wp:posOffset>
+            </wp:positionH>
+            <wp:positionV relativeFrom="paragraph">
+              <wp:posOffset>329996</wp:posOffset>
+            </wp:positionV>
+            <wp:extent cx="2324735" cy="1190625"/>
+            <wp:effectExtent l="0" t="0" r="0" b="9525"/>
+            <wp:wrapSquare wrapText="bothSides"/>
+            <wp:docPr id="24" name="Picture 24"/>
+            <wp:cNvGraphicFramePr>
+              <a:graphicFrameLocks xmlns:a="http://schemas.openxmlformats.org/drawingml/2006/main" noChangeAspect="1"/>
+            </wp:cNvGraphicFramePr>
+            <a:graphic xmlns:a="http://schemas.openxmlformats.org/drawingml/2006/main">
+              <a:graphicData uri="http://schemas.openxmlformats.org/drawingml/2006/picture">
+                <pic:pic xmlns:pic="http://schemas.openxmlformats.org/drawingml/2006/picture">
+                  <pic:nvPicPr>
+                    <pic:cNvPr id="0" name="Picture 5"/>
+                    <pic:cNvPicPr>
+                      <a:picLocks noChangeAspect="1" noChangeArrowheads="1"/>
+                    </pic:cNvPicPr>
+                  </pic:nvPicPr>
+                  <pic:blipFill>
+                    <a:blip r:embed="rId31">
+                      <a:extLst>
+                        <a:ext uri="{28A0092B-C50C-407E-A947-70E740481C1C}">
+                          <a14:useLocalDpi xmlns:a14="http://schemas.microsoft.com/office/drawing/2010/main" val="0"/>
+                        </a:ext>
+                      </a:extLst>
+                    </a:blip>
+                    <a:srcRect/>
+                    <a:stretch>
+                      <a:fillRect/>
+                    </a:stretch>
+                  </pic:blipFill>
+                  <pic:spPr bwMode="auto">
+                    <a:xfrm>
+                      <a:off x="0" y="0"/>
+                      <a:ext cx="2324735" cy="1190625"/>
+                    </a:xfrm>
+                    <a:prstGeom prst="rect">
+                      <a:avLst/>
+                    </a:prstGeom>
+                    <a:noFill/>
+                  </pic:spPr>
+                </pic:pic>
+              </a:graphicData>
+            </a:graphic>
+          </wp:anchor>
+        </w:drawing>
+      </w:r>
+    </w:p>
+    <w:p>
+      <w:pPr>
+        <w:keepNext/>
+      </w:pPr>
+      <w:r>
+        <w:rPr>
+          <w:noProof/>
+        </w:rPr>
+        <w:lastRenderedPageBreak/>
+        <w:drawing>
+          <wp:inline distT="0" distB="0" distL="0" distR="0" wp14:anchorId="4926A185" wp14:editId="29119BDD">
+            <wp:extent cx="6287301" cy="2381693"/>
+            <wp:effectExtent l="0" t="0" r="0" b="0"/>
+            <wp:docPr id="54" name="Picture 54"/>
+            <wp:cNvGraphicFramePr>
+              <a:graphicFrameLocks xmlns:a="http://schemas.openxmlformats.org/drawingml/2006/main" noChangeAspect="1"/>
+            </wp:cNvGraphicFramePr>
+            <a:graphic xmlns:a="http://schemas.openxmlformats.org/drawingml/2006/main">
+              <a:graphicData uri="http://schemas.openxmlformats.org/drawingml/2006/picture">
+                <pic:pic xmlns:pic="http://schemas.openxmlformats.org/drawingml/2006/picture">
+                  <pic:nvPicPr>
+                    <pic:cNvPr id="0" name="Picture 10"/>
+                    <pic:cNvPicPr>
+                      <a:picLocks noChangeAspect="1" noChangeArrowheads="1"/>
+                    </pic:cNvPicPr>
+                  </pic:nvPicPr>
+                  <pic:blipFill>
+                    <a:blip r:embed="rId32">
+                      <a:extLst>
+                        <a:ext uri="{28A0092B-C50C-407E-A947-70E740481C1C}">
+                          <a14:useLocalDpi xmlns:a14="http://schemas.microsoft.com/office/drawing/2010/main" val="0"/>
+                        </a:ext>
+                      </a:extLst>
+                    </a:blip>
+                    <a:srcRect/>
+                    <a:stretch>
+                      <a:fillRect/>
+                    </a:stretch>
+                  </pic:blipFill>
+                  <pic:spPr bwMode="auto">
+                    <a:xfrm>
+                      <a:off x="0" y="0"/>
+                      <a:ext cx="6315619" cy="2392420"/>
+                    </a:xfrm>
+                    <a:prstGeom prst="rect">
+                      <a:avLst/>
+                    </a:prstGeom>
+                    <a:noFill/>
+                  </pic:spPr>
+                </pic:pic>
+              </a:graphicData>
+            </a:graphic>
+          </wp:inline>
+        </w:drawing>
+      </w:r>
+    </w:p>
+    <w:p>
+      <w:pPr>
+        <w:pStyle w:val="Caption"/>
+      </w:pPr>
+      <w:r>
+        <w:t xml:space="preserve">Figure </w:t>
+      </w:r>
+      <w:fldSimple w:instr=" SEQ Figure \* ARABIC ">
+        <w:r>
+          <w:rPr>
+            <w:noProof/>
+          </w:rPr>
+          <w:t>21</w:t>
+        </w:r>
+      </w:fldSimple>
+      <w:r>
+        <w:t xml:space="preserve"> neural Network with Machine Learning libraries confusion </w:t>
+      </w:r>
+      <w:proofErr w:type="spellStart"/>
+      <w:r>
+        <w:t>matix</w:t>
+      </w:r>
+      <w:proofErr w:type="spellEnd"/>
+    </w:p>
+    <w:p>
+      <w:pPr>
+        <w:pStyle w:val="Heading4"/>
+      </w:pPr>
+      <w:r>
+        <w:t>Results</w:t>
+      </w:r>
+    </w:p>
+    <w:p>
+      <w:pPr>
+        <w:pStyle w:val="Heading3"/>
+      </w:pPr>
+      <w:bookmarkStart w:id="28" w:name="_Toc129797947"/>
+      <w:r>
+        <w:t>Hidden Neurons 30</w:t>
+      </w:r>
+      <w:bookmarkEnd w:id="28"/>
+    </w:p>
+    <w:p>
+      <w:r>
+        <w:drawing>
+          <wp:anchor distT="0" distB="0" distL="114300" distR="114300" simplePos="0" relativeHeight="252053504" behindDoc="0" locked="0" layoutInCell="1" allowOverlap="1" wp14:anchorId="5A6A53B3" wp14:editId="54CFE78F">
+            <wp:simplePos x="0" y="0"/>
+            <wp:positionH relativeFrom="column">
+              <wp:posOffset>3455035</wp:posOffset>
+            </wp:positionH>
+            <wp:positionV relativeFrom="paragraph">
+              <wp:posOffset>1388110</wp:posOffset>
+            </wp:positionV>
+            <wp:extent cx="2912110" cy="1647825"/>
+            <wp:effectExtent l="0" t="0" r="2540" b="9525"/>
+            <wp:wrapSquare wrapText="bothSides"/>
+            <wp:docPr id="57" name="Picture 57"/>
+            <wp:cNvGraphicFramePr>
+              <a:graphicFrameLocks xmlns:a="http://schemas.openxmlformats.org/drawingml/2006/main" noChangeAspect="1"/>
+            </wp:cNvGraphicFramePr>
+            <a:graphic xmlns:a="http://schemas.openxmlformats.org/drawingml/2006/main">
+              <a:graphicData uri="http://schemas.openxmlformats.org/drawingml/2006/picture">
+                <pic:pic xmlns:pic="http://schemas.openxmlformats.org/drawingml/2006/picture">
+                  <pic:nvPicPr>
+                    <pic:cNvPr id="1" name=""/>
+                    <pic:cNvPicPr/>
+                  </pic:nvPicPr>
+                  <pic:blipFill>
+                    <a:blip r:embed="rId33">
+                      <a:extLst>
+                        <a:ext uri="{28A0092B-C50C-407E-A947-70E740481C1C}">
+                          <a14:useLocalDpi xmlns:a14="http://schemas.microsoft.com/office/drawing/2010/main" val="0"/>
+                        </a:ext>
+                      </a:extLst>
+                    </a:blip>
+                    <a:stretch>
+                      <a:fillRect/>
+                    </a:stretch>
+                  </pic:blipFill>
+                  <pic:spPr>
+                    <a:xfrm>
+                      <a:off x="0" y="0"/>
+                      <a:ext cx="2912110" cy="1647825"/>
                     </a:xfrm>
                     <a:prstGeom prst="rect">
                       <a:avLst/>
@@ -1083,51 +6253,1682 @@
           </wp:anchor>
         </w:drawing>
       </w:r>
+      <w:r>
+        <w:drawing>
+          <wp:anchor distT="0" distB="0" distL="114300" distR="114300" simplePos="0" relativeHeight="251618304" behindDoc="0" locked="0" layoutInCell="1" allowOverlap="1" wp14:anchorId="7E9B47F9" wp14:editId="77AB2B16">
+            <wp:simplePos x="0" y="0"/>
+            <wp:positionH relativeFrom="margin">
+              <wp:posOffset>-341630</wp:posOffset>
+            </wp:positionH>
+            <wp:positionV relativeFrom="paragraph">
+              <wp:posOffset>965111</wp:posOffset>
+            </wp:positionV>
+            <wp:extent cx="3949700" cy="2958465"/>
+            <wp:effectExtent l="0" t="0" r="0" b="0"/>
+            <wp:wrapTopAndBottom/>
+            <wp:docPr id="28" name="Picture 28"/>
+            <wp:cNvGraphicFramePr>
+              <a:graphicFrameLocks xmlns:a="http://schemas.openxmlformats.org/drawingml/2006/main" noChangeAspect="1"/>
+            </wp:cNvGraphicFramePr>
+            <a:graphic xmlns:a="http://schemas.openxmlformats.org/drawingml/2006/main">
+              <a:graphicData uri="http://schemas.openxmlformats.org/drawingml/2006/picture">
+                <pic:pic xmlns:pic="http://schemas.openxmlformats.org/drawingml/2006/picture">
+                  <pic:nvPicPr>
+                    <pic:cNvPr id="1" name=""/>
+                    <pic:cNvPicPr/>
+                  </pic:nvPicPr>
+                  <pic:blipFill>
+                    <a:blip r:embed="rId34">
+                      <a:extLst>
+                        <a:ext uri="{28A0092B-C50C-407E-A947-70E740481C1C}">
+                          <a14:useLocalDpi xmlns:a14="http://schemas.microsoft.com/office/drawing/2010/main" val="0"/>
+                        </a:ext>
+                      </a:extLst>
+                    </a:blip>
+                    <a:stretch>
+                      <a:fillRect/>
+                    </a:stretch>
+                  </pic:blipFill>
+                  <pic:spPr>
+                    <a:xfrm>
+                      <a:off x="0" y="0"/>
+                      <a:ext cx="3949700" cy="2958465"/>
+                    </a:xfrm>
+                    <a:prstGeom prst="rect">
+                      <a:avLst/>
+                    </a:prstGeom>
+                  </pic:spPr>
+                </pic:pic>
+              </a:graphicData>
+            </a:graphic>
+            <wp14:sizeRelH relativeFrom="margin">
+              <wp14:pctWidth>0</wp14:pctWidth>
+            </wp14:sizeRelH>
+            <wp14:sizeRelV relativeFrom="margin">
+              <wp14:pctHeight>0</wp14:pctHeight>
+            </wp14:sizeRelV>
+          </wp:anchor>
+        </w:drawing>
+      </w:r>
+      <w:r>
+        <w:rPr>
+          <w:noProof/>
+        </w:rPr>
+        <mc:AlternateContent>
+          <mc:Choice Requires="wps">
+            <w:drawing>
+              <wp:anchor distT="0" distB="0" distL="114300" distR="114300" simplePos="0" relativeHeight="251683840" behindDoc="0" locked="0" layoutInCell="1" allowOverlap="1" wp14:anchorId="7EABBDCE" wp14:editId="20D9F566">
+                <wp:simplePos x="0" y="0"/>
+                <wp:positionH relativeFrom="margin">
+                  <wp:align>left</wp:align>
+                </wp:positionH>
+                <wp:positionV relativeFrom="paragraph">
+                  <wp:posOffset>3993692</wp:posOffset>
+                </wp:positionV>
+                <wp:extent cx="3949700" cy="635"/>
+                <wp:effectExtent l="0" t="0" r="0" b="0"/>
+                <wp:wrapTopAndBottom/>
+                <wp:docPr id="31" name="Text Box 31"/>
+                <wp:cNvGraphicFramePr/>
+                <a:graphic xmlns:a="http://schemas.openxmlformats.org/drawingml/2006/main">
+                  <a:graphicData uri="http://schemas.microsoft.com/office/word/2010/wordprocessingShape">
+                    <wps:wsp>
+                      <wps:cNvSpPr txBox="1"/>
+                      <wps:spPr>
+                        <a:xfrm>
+                          <a:off x="0" y="0"/>
+                          <a:ext cx="3949700" cy="635"/>
+                        </a:xfrm>
+                        <a:prstGeom prst="rect">
+                          <a:avLst/>
+                        </a:prstGeom>
+                        <a:solidFill>
+                          <a:prstClr val="white"/>
+                        </a:solidFill>
+                        <a:ln>
+                          <a:noFill/>
+                        </a:ln>
+                      </wps:spPr>
+                      <wps:txbx>
+                        <w:txbxContent>
+                          <w:p>
+                            <w:pPr>
+                              <w:pStyle w:val="Caption"/>
+                              <w:rPr>
+                                <w:noProof/>
+                              </w:rPr>
+                            </w:pPr>
+                            <w:r>
+                              <w:t xml:space="preserve">Figure </w:t>
+                            </w:r>
+                            <w:fldSimple w:instr=" SEQ Figure \* ARABIC ">
+                              <w:r>
+                                <w:rPr>
+                                  <w:noProof/>
+                                </w:rPr>
+                                <w:t>22</w:t>
+                              </w:r>
+                            </w:fldSimple>
+                            <w:r>
+                              <w:t xml:space="preserve"> </w:t>
+                            </w:r>
+                            <w:r>
+                              <w:t xml:space="preserve">MSE vs Epochs for </w:t>
+                            </w:r>
+                            <w:r>
+                              <w:t>30 hidden Neurons</w:t>
+                            </w:r>
+                          </w:p>
+                        </w:txbxContent>
+                      </wps:txbx>
+                      <wps:bodyPr rot="0" spcFirstLastPara="0" vertOverflow="overflow" horzOverflow="overflow" vert="horz" wrap="square" lIns="0" tIns="0" rIns="0" bIns="0" numCol="1" spcCol="0" rtlCol="0" fromWordArt="0" anchor="t" anchorCtr="0" forceAA="0" compatLnSpc="1">
+                        <a:prstTxWarp prst="textNoShape">
+                          <a:avLst/>
+                        </a:prstTxWarp>
+                        <a:spAutoFit/>
+                      </wps:bodyPr>
+                    </wps:wsp>
+                  </a:graphicData>
+                </a:graphic>
+              </wp:anchor>
+            </w:drawing>
+          </mc:Choice>
+          <mc:Fallback>
+            <w:pict>
+              <v:shape w14:anchorId="7EABBDCE" id="Text Box 31" o:spid="_x0000_s1034" type="#_x0000_t202" style="position:absolute;margin-left:0;margin-top:314.45pt;width:311pt;height:.05pt;z-index:251683840;visibility:visible;mso-wrap-style:square;mso-wrap-distance-left:9pt;mso-wrap-distance-top:0;mso-wrap-distance-right:9pt;mso-wrap-distance-bottom:0;mso-position-horizontal:left;mso-position-horizontal-relative:margin;mso-position-vertical:absolute;mso-position-vertical-relative:text;v-text-anchor:top" o:gfxdata="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" stroked="f">
+                <v:textbox style="mso-fit-shape-to-text:t" inset="0,0,0,0">
+                  <w:txbxContent>
+                    <w:p>
+                      <w:pPr>
+                        <w:pStyle w:val="Caption"/>
+                        <w:rPr>
+                          <w:noProof/>
+                        </w:rPr>
+                      </w:pPr>
+                      <w:r>
+                        <w:t xml:space="preserve">Figure </w:t>
+                      </w:r>
+                      <w:fldSimple w:instr=" SEQ Figure \* ARABIC ">
+                        <w:r>
+                          <w:rPr>
+                            <w:noProof/>
+                          </w:rPr>
+                          <w:t>22</w:t>
+                        </w:r>
+                      </w:fldSimple>
+                      <w:r>
+                        <w:t xml:space="preserve"> </w:t>
+                      </w:r>
+                      <w:r>
+                        <w:t xml:space="preserve">MSE vs Epochs for </w:t>
+                      </w:r>
+                      <w:r>
+                        <w:t>30 hidden Neurons</w:t>
+                      </w:r>
+                    </w:p>
+                  </w:txbxContent>
+                </v:textbox>
+                <w10:wrap type="topAndBottom" anchorx="margin"/>
+              </v:shape>
+            </w:pict>
+          </mc:Fallback>
+        </mc:AlternateContent>
+      </w:r>
+      <w:r>
+        <w:rPr>
+          <w:noProof/>
+        </w:rPr>
+        <mc:AlternateContent>
+          <mc:Choice Requires="wps">
+            <w:drawing>
+              <wp:anchor distT="0" distB="0" distL="114300" distR="114300" simplePos="0" relativeHeight="251715584" behindDoc="0" locked="0" layoutInCell="1" allowOverlap="1" wp14:anchorId="16CBD10E" wp14:editId="6C514B1A">
+                <wp:simplePos x="0" y="0"/>
+                <wp:positionH relativeFrom="column">
+                  <wp:posOffset>3774491</wp:posOffset>
+                </wp:positionH>
+                <wp:positionV relativeFrom="paragraph">
+                  <wp:posOffset>3171571</wp:posOffset>
+                </wp:positionV>
+                <wp:extent cx="2247900" cy="635"/>
+                <wp:effectExtent l="0" t="0" r="0" b="0"/>
+                <wp:wrapTopAndBottom/>
+                <wp:docPr id="32" name="Text Box 32"/>
+                <wp:cNvGraphicFramePr/>
+                <a:graphic xmlns:a="http://schemas.openxmlformats.org/drawingml/2006/main">
+                  <a:graphicData uri="http://schemas.microsoft.com/office/word/2010/wordprocessingShape">
+                    <wps:wsp>
+                      <wps:cNvSpPr txBox="1"/>
+                      <wps:spPr>
+                        <a:xfrm>
+                          <a:off x="0" y="0"/>
+                          <a:ext cx="2247900" cy="635"/>
+                        </a:xfrm>
+                        <a:prstGeom prst="rect">
+                          <a:avLst/>
+                        </a:prstGeom>
+                        <a:solidFill>
+                          <a:prstClr val="white"/>
+                        </a:solidFill>
+                        <a:ln>
+                          <a:noFill/>
+                        </a:ln>
+                      </wps:spPr>
+                      <wps:txbx>
+                        <w:txbxContent>
+                          <w:p>
+                            <w:pPr>
+                              <w:pStyle w:val="Caption"/>
+                              <w:rPr>
+                                <w:noProof/>
+                              </w:rPr>
+                            </w:pPr>
+                            <w:r>
+                              <w:t xml:space="preserve">Figure </w:t>
+                            </w:r>
+                            <w:fldSimple w:instr=" SEQ Figure \* ARABIC ">
+                              <w:r>
+                                <w:rPr>
+                                  <w:noProof/>
+                                </w:rPr>
+                                <w:t>23</w:t>
+                              </w:r>
+                            </w:fldSimple>
+                            <w:r>
+                              <w:t xml:space="preserve"> Confusion Matrix for 30 Hidden Neurons</w:t>
+                            </w:r>
+                          </w:p>
+                        </w:txbxContent>
+                      </wps:txbx>
+                      <wps:bodyPr rot="0" spcFirstLastPara="0" vertOverflow="overflow" horzOverflow="overflow" vert="horz" wrap="square" lIns="0" tIns="0" rIns="0" bIns="0" numCol="1" spcCol="0" rtlCol="0" fromWordArt="0" anchor="t" anchorCtr="0" forceAA="0" compatLnSpc="1">
+                        <a:prstTxWarp prst="textNoShape">
+                          <a:avLst/>
+                        </a:prstTxWarp>
+                        <a:spAutoFit/>
+                      </wps:bodyPr>
+                    </wps:wsp>
+                  </a:graphicData>
+                </a:graphic>
+              </wp:anchor>
+            </w:drawing>
+          </mc:Choice>
+          <mc:Fallback>
+            <w:pict>
+              <v:shape w14:anchorId="16CBD10E" id="Text Box 32" o:spid="_x0000_s1035" type="#_x0000_t202" style="position:absolute;margin-left:297.2pt;margin-top:249.75pt;width:177pt;height:.05pt;z-index:251715584;visibility:visible;mso-wrap-style:square;mso-wrap-distance-left:9pt;mso-wrap-distance-top:0;mso-wrap-distance-right:9pt;mso-wrap-distance-bottom:0;mso-position-horizontal:absolute;mso-position-horizontal-relative:text;mso-position-vertical:absolute;mso-position-vertical-relative:text;v-text-anchor:top" o:gfxdata="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" stroked="f">
+                <v:textbox style="mso-fit-shape-to-text:t" inset="0,0,0,0">
+                  <w:txbxContent>
+                    <w:p>
+                      <w:pPr>
+                        <w:pStyle w:val="Caption"/>
+                        <w:rPr>
+                          <w:noProof/>
+                        </w:rPr>
+                      </w:pPr>
+                      <w:r>
+                        <w:t xml:space="preserve">Figure </w:t>
+                      </w:r>
+                      <w:fldSimple w:instr=" SEQ Figure \* ARABIC ">
+                        <w:r>
+                          <w:rPr>
+                            <w:noProof/>
+                          </w:rPr>
+                          <w:t>23</w:t>
+                        </w:r>
+                      </w:fldSimple>
+                      <w:r>
+                        <w:t xml:space="preserve"> Confusion Matrix for 30 Hidden Neurons</w:t>
+                      </w:r>
+                    </w:p>
+                  </w:txbxContent>
+                </v:textbox>
+                <w10:wrap type="topAndBottom"/>
+              </v:shape>
+            </w:pict>
+          </mc:Fallback>
+        </mc:AlternateContent>
+      </w:r>
+      <w:r>
+        <w:t>As you can see</w:t>
+      </w:r>
+      <w:r>
+        <w:t xml:space="preserve"> MSE vs Epochs for 30 hidden neurons looks great compared to the validation set that wasn’t trained and as you can see </w:t>
+      </w:r>
+      <w:r>
+        <w:t xml:space="preserve">the MSE continues to rise as the epochs continue to increase. </w:t>
+      </w:r>
+      <w:r>
+        <w:t xml:space="preserve">In the confusion matrix </w:t>
+      </w:r>
+      <w:r>
+        <w:t>it HAS</w:t>
+      </w:r>
+      <w:r>
+        <w:t xml:space="preserve"> predicted 70 true negative cases and 33 false positive cases,</w:t>
+      </w:r>
+      <w:r>
+        <w:t xml:space="preserve"> and we have predicted </w:t>
+      </w:r>
+      <w:r>
+        <w:t xml:space="preserve">38 </w:t>
+      </w:r>
+      <w:r>
+        <w:t xml:space="preserve">false </w:t>
+      </w:r>
+      <w:r>
+        <w:t>negatives</w:t>
+      </w:r>
+      <w:r>
+        <w:t xml:space="preserve"> and </w:t>
+      </w:r>
+      <w:r>
+        <w:t>90</w:t>
+      </w:r>
+      <w:r>
+        <w:t xml:space="preserve"> true positive cases, the accuracy for this was 0.</w:t>
+      </w:r>
+      <w:r>
+        <w:t>6926</w:t>
+      </w:r>
+      <w:r>
+        <w:t xml:space="preserve">, which means the model correctly classified </w:t>
+      </w:r>
+      <w:r>
+        <w:t>69.26</w:t>
+      </w:r>
+      <w:r>
+        <w:t>% of the total cases.</w:t>
+      </w:r>
+      <w:r>
+        <w:t xml:space="preserve"> </w:t>
+      </w:r>
+    </w:p>
+    <w:p>
+      <w:pPr>
+        <w:pStyle w:val="Heading3"/>
+      </w:pPr>
+      <w:bookmarkStart w:id="29" w:name="_Toc129797948"/>
+      <w:r>
+        <w:t xml:space="preserve">Hidden Neurons </w:t>
+      </w:r>
+      <w:r>
+        <w:t>20</w:t>
+      </w:r>
+      <w:bookmarkEnd w:id="29"/>
+    </w:p>
+    <w:p>
+      <w:r>
+        <w:t xml:space="preserve">Out of the total number of samples </w:t>
+      </w:r>
+      <w:r>
+        <w:t>the confusion matrix shows that it correctly predicted 7</w:t>
+      </w:r>
+      <w:r>
+        <w:t>8</w:t>
+      </w:r>
+      <w:r>
+        <w:t xml:space="preserve"> negative samples and 9</w:t>
+      </w:r>
+      <w:r>
+        <w:t>2</w:t>
+      </w:r>
+      <w:r>
+        <w:t xml:space="preserve"> positive samples, while it incorrectly predicted 3</w:t>
+      </w:r>
+      <w:r>
+        <w:t>6</w:t>
+      </w:r>
+      <w:r>
+        <w:t xml:space="preserve"> positive samples as negative and </w:t>
+      </w:r>
+      <w:r>
+        <w:t>25</w:t>
+      </w:r>
+      <w:r>
+        <w:t xml:space="preserve"> negative samples as positive. The total accuracy of the classifier was </w:t>
+      </w:r>
+      <w:r>
+        <w:t>0.</w:t>
+      </w:r>
+      <w:r>
+        <w:t>73</w:t>
+      </w:r>
+      <w:r>
+        <w:t xml:space="preserve">, which means that it correctly classified </w:t>
+      </w:r>
+      <w:r>
+        <w:t>73%</w:t>
+      </w:r>
+      <w:r>
+        <w:t xml:space="preserve"> of the total samples. </w:t>
+      </w:r>
+      <w:r>
+        <w:t>Therefore,</w:t>
+      </w:r>
+      <w:r>
+        <w:t xml:space="preserve"> the performance of this classifier is better than the one with 30 hidden neurons, however further improvements can be made here also by adjusting the </w:t>
+      </w:r>
+      <w:r>
+        <w:t>parameters</w:t>
+      </w:r>
+      <w:r>
+        <w:t xml:space="preserve"> of the classifier </w:t>
+      </w:r>
+      <w:r>
+        <w:t>or just simply using different algorithms.</w:t>
+      </w:r>
+    </w:p>
+    <w:p>
+      <w:pPr>
+        <w:keepNext/>
+      </w:pPr>
+      <w:r>
+        <w:rPr>
+          <w:noProof/>
+        </w:rPr>
+        <w:lastRenderedPageBreak/>
+        <mc:AlternateContent>
+          <mc:Choice Requires="wps">
+            <w:drawing>
+              <wp:anchor distT="0" distB="0" distL="114300" distR="114300" simplePos="0" relativeHeight="251758592" behindDoc="0" locked="0" layoutInCell="1" allowOverlap="1" wp14:anchorId="0F98245F" wp14:editId="16E15251">
+                <wp:simplePos x="0" y="0"/>
+                <wp:positionH relativeFrom="column">
+                  <wp:posOffset>3498171</wp:posOffset>
+                </wp:positionH>
+                <wp:positionV relativeFrom="paragraph">
+                  <wp:posOffset>1871862</wp:posOffset>
+                </wp:positionV>
+                <wp:extent cx="2375535" cy="635"/>
+                <wp:effectExtent l="0" t="0" r="0" b="0"/>
+                <wp:wrapSquare wrapText="bothSides"/>
+                <wp:docPr id="39" name="Text Box 39"/>
+                <wp:cNvGraphicFramePr/>
+                <a:graphic xmlns:a="http://schemas.openxmlformats.org/drawingml/2006/main">
+                  <a:graphicData uri="http://schemas.microsoft.com/office/word/2010/wordprocessingShape">
+                    <wps:wsp>
+                      <wps:cNvSpPr txBox="1"/>
+                      <wps:spPr>
+                        <a:xfrm>
+                          <a:off x="0" y="0"/>
+                          <a:ext cx="2375535" cy="635"/>
+                        </a:xfrm>
+                        <a:prstGeom prst="rect">
+                          <a:avLst/>
+                        </a:prstGeom>
+                        <a:solidFill>
+                          <a:prstClr val="white"/>
+                        </a:solidFill>
+                        <a:ln>
+                          <a:noFill/>
+                        </a:ln>
+                      </wps:spPr>
+                      <wps:txbx>
+                        <w:txbxContent>
+                          <w:p>
+                            <w:pPr>
+                              <w:pStyle w:val="Caption"/>
+                            </w:pPr>
+                            <w:r>
+                              <w:t xml:space="preserve">Figure </w:t>
+                            </w:r>
+                            <w:fldSimple w:instr=" SEQ Figure \* ARABIC ">
+                              <w:r>
+                                <w:rPr>
+                                  <w:noProof/>
+                                </w:rPr>
+                                <w:t>24</w:t>
+                              </w:r>
+                            </w:fldSimple>
+                            <w:r>
+                              <w:t xml:space="preserve"> Confusion Matrix</w:t>
+                            </w:r>
+                            <w:r>
+                              <w:t xml:space="preserve"> for 20 Hidden Neurons</w:t>
+                            </w:r>
+                          </w:p>
+                        </w:txbxContent>
+                      </wps:txbx>
+                      <wps:bodyPr rot="0" spcFirstLastPara="0" vertOverflow="overflow" horzOverflow="overflow" vert="horz" wrap="square" lIns="0" tIns="0" rIns="0" bIns="0" numCol="1" spcCol="0" rtlCol="0" fromWordArt="0" anchor="t" anchorCtr="0" forceAA="0" compatLnSpc="1">
+                        <a:prstTxWarp prst="textNoShape">
+                          <a:avLst/>
+                        </a:prstTxWarp>
+                        <a:spAutoFit/>
+                      </wps:bodyPr>
+                    </wps:wsp>
+                  </a:graphicData>
+                </a:graphic>
+              </wp:anchor>
+            </w:drawing>
+          </mc:Choice>
+          <mc:Fallback>
+            <w:pict>
+              <v:shape w14:anchorId="0F98245F" id="Text Box 39" o:spid="_x0000_s1036" type="#_x0000_t202" style="position:absolute;margin-left:275.45pt;margin-top:147.4pt;width:187.05pt;height:.05pt;z-index:251758592;visibility:visible;mso-wrap-style:square;mso-wrap-distance-left:9pt;mso-wrap-distance-top:0;mso-wrap-distance-right:9pt;mso-wrap-distance-bottom:0;mso-position-horizontal:absolute;mso-position-horizontal-relative:text;mso-position-vertical:absolute;mso-position-vertical-relative:text;v-text-anchor:top" o:gfxdata="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" stroked="f">
+                <v:textbox style="mso-fit-shape-to-text:t" inset="0,0,0,0">
+                  <w:txbxContent>
+                    <w:p>
+                      <w:pPr>
+                        <w:pStyle w:val="Caption"/>
+                      </w:pPr>
+                      <w:r>
+                        <w:t xml:space="preserve">Figure </w:t>
+                      </w:r>
+                      <w:fldSimple w:instr=" SEQ Figure \* ARABIC ">
+                        <w:r>
+                          <w:rPr>
+                            <w:noProof/>
+                          </w:rPr>
+                          <w:t>24</w:t>
+                        </w:r>
+                      </w:fldSimple>
+                      <w:r>
+                        <w:t xml:space="preserve"> Confusion Matrix</w:t>
+                      </w:r>
+                      <w:r>
+                        <w:t xml:space="preserve"> for 20 Hidden Neurons</w:t>
+                      </w:r>
+                    </w:p>
+                  </w:txbxContent>
+                </v:textbox>
+                <w10:wrap type="square"/>
+              </v:shape>
+            </w:pict>
+          </mc:Fallback>
+        </mc:AlternateContent>
+      </w:r>
+      <w:r>
+        <w:drawing>
+          <wp:anchor distT="0" distB="0" distL="114300" distR="114300" simplePos="0" relativeHeight="252044288" behindDoc="0" locked="0" layoutInCell="1" allowOverlap="1" wp14:anchorId="1AA73D16" wp14:editId="6A8B289B">
+            <wp:simplePos x="0" y="0"/>
+            <wp:positionH relativeFrom="column">
+              <wp:posOffset>3293272</wp:posOffset>
+            </wp:positionH>
+            <wp:positionV relativeFrom="paragraph">
+              <wp:posOffset>170121</wp:posOffset>
+            </wp:positionV>
+            <wp:extent cx="2954655" cy="1637030"/>
+            <wp:effectExtent l="0" t="0" r="0" b="1270"/>
+            <wp:wrapSquare wrapText="bothSides"/>
+            <wp:docPr id="56" name="Picture 56"/>
+            <wp:cNvGraphicFramePr>
+              <a:graphicFrameLocks xmlns:a="http://schemas.openxmlformats.org/drawingml/2006/main" noChangeAspect="1"/>
+            </wp:cNvGraphicFramePr>
+            <a:graphic xmlns:a="http://schemas.openxmlformats.org/drawingml/2006/main">
+              <a:graphicData uri="http://schemas.openxmlformats.org/drawingml/2006/picture">
+                <pic:pic xmlns:pic="http://schemas.openxmlformats.org/drawingml/2006/picture">
+                  <pic:nvPicPr>
+                    <pic:cNvPr id="1" name=""/>
+                    <pic:cNvPicPr/>
+                  </pic:nvPicPr>
+                  <pic:blipFill>
+                    <a:blip r:embed="rId35">
+                      <a:extLst>
+                        <a:ext uri="{28A0092B-C50C-407E-A947-70E740481C1C}">
+                          <a14:useLocalDpi xmlns:a14="http://schemas.microsoft.com/office/drawing/2010/main" val="0"/>
+                        </a:ext>
+                      </a:extLst>
+                    </a:blip>
+                    <a:stretch>
+                      <a:fillRect/>
+                    </a:stretch>
+                  </pic:blipFill>
+                  <pic:spPr>
+                    <a:xfrm>
+                      <a:off x="0" y="0"/>
+                      <a:ext cx="2954655" cy="1637030"/>
+                    </a:xfrm>
+                    <a:prstGeom prst="rect">
+                      <a:avLst/>
+                    </a:prstGeom>
+                  </pic:spPr>
+                </pic:pic>
+              </a:graphicData>
+            </a:graphic>
+            <wp14:sizeRelH relativeFrom="margin">
+              <wp14:pctWidth>0</wp14:pctWidth>
+            </wp14:sizeRelH>
+            <wp14:sizeRelV relativeFrom="margin">
+              <wp14:pctHeight>0</wp14:pctHeight>
+            </wp14:sizeRelV>
+          </wp:anchor>
+        </w:drawing>
+      </w:r>
+      <w:r>
+        <w:drawing>
+          <wp:inline distT="0" distB="0" distL="0" distR="0" wp14:anchorId="30A1F453" wp14:editId="52F356C0">
+            <wp:extent cx="3161987" cy="2370125"/>
+            <wp:effectExtent l="0" t="0" r="635" b="0"/>
+            <wp:docPr id="33" name="Picture 33"/>
+            <wp:cNvGraphicFramePr>
+              <a:graphicFrameLocks xmlns:a="http://schemas.openxmlformats.org/drawingml/2006/main" noChangeAspect="1"/>
+            </wp:cNvGraphicFramePr>
+            <a:graphic xmlns:a="http://schemas.openxmlformats.org/drawingml/2006/main">
+              <a:graphicData uri="http://schemas.openxmlformats.org/drawingml/2006/picture">
+                <pic:pic xmlns:pic="http://schemas.openxmlformats.org/drawingml/2006/picture">
+                  <pic:nvPicPr>
+                    <pic:cNvPr id="1" name=""/>
+                    <pic:cNvPicPr/>
+                  </pic:nvPicPr>
+                  <pic:blipFill>
+                    <a:blip r:embed="rId36"/>
+                    <a:stretch>
+                      <a:fillRect/>
+                    </a:stretch>
+                  </pic:blipFill>
+                  <pic:spPr>
+                    <a:xfrm>
+                      <a:off x="0" y="0"/>
+                      <a:ext cx="3168889" cy="2375299"/>
+                    </a:xfrm>
+                    <a:prstGeom prst="rect">
+                      <a:avLst/>
+                    </a:prstGeom>
+                  </pic:spPr>
+                </pic:pic>
+              </a:graphicData>
+            </a:graphic>
+          </wp:inline>
+        </w:drawing>
+      </w:r>
+    </w:p>
+    <w:p>
+      <w:pPr>
+        <w:pStyle w:val="Caption"/>
+      </w:pPr>
+      <w:r>
+        <w:t xml:space="preserve">Figure </w:t>
+      </w:r>
+      <w:fldSimple w:instr=" SEQ Figure \* ARABIC ">
+        <w:r>
+          <w:rPr>
+            <w:noProof/>
+          </w:rPr>
+          <w:t>25</w:t>
+        </w:r>
+      </w:fldSimple>
+      <w:r>
+        <w:t xml:space="preserve"> MSE vs Epochs for 20 Hidden Neurons</w:t>
+      </w:r>
+    </w:p>
+    <w:p>
+      <w:pPr>
+        <w:pStyle w:val="Heading3"/>
+      </w:pPr>
+      <w:bookmarkStart w:id="30" w:name="_Toc129797949"/>
+      <w:r>
+        <w:t xml:space="preserve">Hidden Neurons </w:t>
+      </w:r>
+      <w:r>
+        <w:t>12</w:t>
+      </w:r>
+      <w:bookmarkEnd w:id="30"/>
+    </w:p>
+    <w:p>
+      <w:r>
+        <w:t>The</w:t>
+      </w:r>
+      <w:r>
+        <w:t xml:space="preserve"> overall accuracy was 0.7</w:t>
+      </w:r>
+      <w:r>
+        <w:t>4</w:t>
+      </w:r>
+      <w:r>
+        <w:t xml:space="preserve"> which means it correctly predicted the class for 7</w:t>
+      </w:r>
+      <w:r>
+        <w:t>4</w:t>
+      </w:r>
+      <w:r>
+        <w:t>% of instances</w:t>
+      </w:r>
+      <w:r>
+        <w:t xml:space="preserve">. In </w:t>
+      </w:r>
+      <w:r>
+        <w:t>the</w:t>
+      </w:r>
+      <w:r>
+        <w:t xml:space="preserve"> confusion matrix </w:t>
+      </w:r>
+      <w:r>
+        <w:t xml:space="preserve">in the figure below it </w:t>
+      </w:r>
+      <w:r>
+        <w:t xml:space="preserve">shows </w:t>
+      </w:r>
+      <w:r>
+        <w:t>the</w:t>
+      </w:r>
+      <w:r>
+        <w:t xml:space="preserve"> classifier predicted positive for </w:t>
+      </w:r>
+      <w:r>
+        <w:t>122</w:t>
+      </w:r>
+      <w:r>
+        <w:t xml:space="preserve"> instances and negative for </w:t>
+      </w:r>
+      <w:r>
+        <w:t>113</w:t>
+      </w:r>
+      <w:r>
+        <w:t xml:space="preserve"> instances. Out of the </w:t>
+      </w:r>
+      <w:r>
+        <w:t>7</w:t>
+      </w:r>
+      <w:r>
+        <w:t xml:space="preserve">8 actual negative instances, the classifier correctly predicted </w:t>
+      </w:r>
+      <w:r>
+        <w:t>7</w:t>
+      </w:r>
+      <w:r>
+        <w:t xml:space="preserve">8, but incorrectly predicted </w:t>
+      </w:r>
+      <w:r>
+        <w:t>2</w:t>
+      </w:r>
+      <w:r>
+        <w:t>5 as positive. Out of the actual positive instances, the classifier correctly predicted 9</w:t>
+      </w:r>
+      <w:r>
+        <w:t>3</w:t>
+      </w:r>
+      <w:r>
+        <w:t xml:space="preserve">, but incorrectly predicted </w:t>
+      </w:r>
+      <w:r>
+        <w:t>35</w:t>
+      </w:r>
+      <w:r>
+        <w:t xml:space="preserve"> as negative</w:t>
+      </w:r>
+      <w:r>
+        <w:t>.</w:t>
+      </w:r>
+      <w:r>
+        <w:t xml:space="preserve"> </w:t>
+      </w:r>
+      <w:r>
+        <w:t>Overall,</w:t>
+      </w:r>
+      <w:r>
+        <w:t xml:space="preserve"> </w:t>
+      </w:r>
+      <w:r>
+        <w:t xml:space="preserve">this is the best </w:t>
+      </w:r>
+      <w:r>
+        <w:t>c</w:t>
+      </w:r>
+      <w:r>
+        <w:t xml:space="preserve">lassifier to use as it has a great accuracy than the other two and its FP and TP rates are as balances as they can be between the 3 of them, </w:t>
+      </w:r>
+      <w:r>
+        <w:t>as</w:t>
+      </w:r>
+      <w:r>
+        <w:t xml:space="preserve"> always there is room for improvement</w:t>
+      </w:r>
+      <w:r>
+        <w:t>, especially in reducing the false positive prediction which in this case was quite high</w:t>
+      </w:r>
+      <w:r>
+        <w:t xml:space="preserve">. </w:t>
+      </w:r>
+      <w:r>
+        <w:rPr>
+          <w:noProof/>
+        </w:rPr>
+        <w:t xml:space="preserve"> </w:t>
+      </w:r>
+    </w:p>
+    <w:p>
+      <w:r>
+        <w:rPr>
+          <w:noProof/>
+        </w:rPr>
+        <mc:AlternateContent>
+          <mc:Choice Requires="wps">
+            <w:drawing>
+              <wp:anchor distT="0" distB="0" distL="114300" distR="114300" simplePos="0" relativeHeight="251817984" behindDoc="0" locked="0" layoutInCell="1" allowOverlap="1" wp14:anchorId="4FD7DD9D" wp14:editId="5C403EC1">
+                <wp:simplePos x="0" y="0"/>
+                <wp:positionH relativeFrom="margin">
+                  <wp:align>right</wp:align>
+                </wp:positionH>
+                <wp:positionV relativeFrom="paragraph">
+                  <wp:posOffset>1921525</wp:posOffset>
+                </wp:positionV>
+                <wp:extent cx="2444750" cy="222885"/>
+                <wp:effectExtent l="0" t="0" r="0" b="5715"/>
+                <wp:wrapSquare wrapText="bothSides"/>
+                <wp:docPr id="41" name="Text Box 41"/>
+                <wp:cNvGraphicFramePr/>
+                <a:graphic xmlns:a="http://schemas.openxmlformats.org/drawingml/2006/main">
+                  <a:graphicData uri="http://schemas.microsoft.com/office/word/2010/wordprocessingShape">
+                    <wps:wsp>
+                      <wps:cNvSpPr txBox="1"/>
+                      <wps:spPr>
+                        <a:xfrm>
+                          <a:off x="0" y="0"/>
+                          <a:ext cx="2444750" cy="222885"/>
+                        </a:xfrm>
+                        <a:prstGeom prst="rect">
+                          <a:avLst/>
+                        </a:prstGeom>
+                        <a:solidFill>
+                          <a:prstClr val="white"/>
+                        </a:solidFill>
+                        <a:ln>
+                          <a:noFill/>
+                        </a:ln>
+                      </wps:spPr>
+                      <wps:txbx>
+                        <w:txbxContent>
+                          <w:p>
+                            <w:pPr>
+                              <w:pStyle w:val="Caption"/>
+                            </w:pPr>
+                            <w:r>
+                              <w:t xml:space="preserve">Figure </w:t>
+                            </w:r>
+                            <w:fldSimple w:instr=" SEQ Figure \* ARABIC ">
+                              <w:r>
+                                <w:rPr>
+                                  <w:noProof/>
+                                </w:rPr>
+                                <w:t>26</w:t>
+                              </w:r>
+                            </w:fldSimple>
+                            <w:r>
+                              <w:t xml:space="preserve"> Confusion Matrix</w:t>
+                            </w:r>
+                            <w:r>
+                              <w:t xml:space="preserve"> for </w:t>
+                            </w:r>
+                            <w:r>
+                              <w:t>12</w:t>
+                            </w:r>
+                            <w:r>
+                              <w:t xml:space="preserve"> Hidden Neurons</w:t>
+                            </w:r>
+                          </w:p>
+                        </w:txbxContent>
+                      </wps:txbx>
+                      <wps:bodyPr rot="0" spcFirstLastPara="0" vertOverflow="overflow" horzOverflow="overflow" vert="horz" wrap="square" lIns="0" tIns="0" rIns="0" bIns="0" numCol="1" spcCol="0" rtlCol="0" fromWordArt="0" anchor="t" anchorCtr="0" forceAA="0" compatLnSpc="1">
+                        <a:prstTxWarp prst="textNoShape">
+                          <a:avLst/>
+                        </a:prstTxWarp>
+                        <a:noAutofit/>
+                      </wps:bodyPr>
+                    </wps:wsp>
+                  </a:graphicData>
+                </a:graphic>
+                <wp14:sizeRelH relativeFrom="margin">
+                  <wp14:pctWidth>0</wp14:pctWidth>
+                </wp14:sizeRelH>
+                <wp14:sizeRelV relativeFrom="margin">
+                  <wp14:pctHeight>0</wp14:pctHeight>
+                </wp14:sizeRelV>
+              </wp:anchor>
+            </w:drawing>
+          </mc:Choice>
+          <mc:Fallback>
+            <w:pict>
+              <v:shape w14:anchorId="4FD7DD9D" id="Text Box 41" o:spid="_x0000_s1037" type="#_x0000_t202" style="position:absolute;margin-left:141.3pt;margin-top:151.3pt;width:192.5pt;height:17.55pt;z-index:251817984;visibility:visible;mso-wrap-style:square;mso-width-percent:0;mso-height-percent:0;mso-wrap-distance-left:9pt;mso-wrap-distance-top:0;mso-wrap-distance-right:9pt;mso-wrap-distance-bottom:0;mso-position-horizontal:right;mso-position-horizontal-relative:margin;mso-position-vertical:absolute;mso-position-vertical-relative:text;mso-width-percent:0;mso-height-percent:0;mso-width-relative:margin;mso-height-relative:margin;v-text-anchor:top" o:gfxdata="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" stroked="f">
+                <v:textbox inset="0,0,0,0">
+                  <w:txbxContent>
+                    <w:p>
+                      <w:pPr>
+                        <w:pStyle w:val="Caption"/>
+                      </w:pPr>
+                      <w:r>
+                        <w:t xml:space="preserve">Figure </w:t>
+                      </w:r>
+                      <w:fldSimple w:instr=" SEQ Figure \* ARABIC ">
+                        <w:r>
+                          <w:rPr>
+                            <w:noProof/>
+                          </w:rPr>
+                          <w:t>26</w:t>
+                        </w:r>
+                      </w:fldSimple>
+                      <w:r>
+                        <w:t xml:space="preserve"> Confusion Matrix</w:t>
+                      </w:r>
+                      <w:r>
+                        <w:t xml:space="preserve"> for </w:t>
+                      </w:r>
+                      <w:r>
+                        <w:t>12</w:t>
+                      </w:r>
+                      <w:r>
+                        <w:t xml:space="preserve"> Hidden Neurons</w:t>
+                      </w:r>
+                    </w:p>
+                  </w:txbxContent>
+                </v:textbox>
+                <w10:wrap type="square" anchorx="margin"/>
+              </v:shape>
+            </w:pict>
+          </mc:Fallback>
+        </mc:AlternateContent>
+      </w:r>
+      <w:r>
+        <w:rPr>
+          <w:noProof/>
+        </w:rPr>
+        <w:drawing>
+          <wp:anchor distT="0" distB="0" distL="114300" distR="114300" simplePos="0" relativeHeight="252033024" behindDoc="0" locked="0" layoutInCell="1" allowOverlap="1" wp14:anchorId="45E4228B" wp14:editId="4F4E38C4">
+            <wp:simplePos x="0" y="0"/>
+            <wp:positionH relativeFrom="margin">
+              <wp:align>right</wp:align>
+            </wp:positionH>
+            <wp:positionV relativeFrom="paragraph">
+              <wp:posOffset>198755</wp:posOffset>
+            </wp:positionV>
+            <wp:extent cx="2955290" cy="1628140"/>
+            <wp:effectExtent l="0" t="0" r="0" b="0"/>
+            <wp:wrapSquare wrapText="bothSides"/>
+            <wp:docPr id="55" name="Picture 55"/>
+            <wp:cNvGraphicFramePr>
+              <a:graphicFrameLocks xmlns:a="http://schemas.openxmlformats.org/drawingml/2006/main" noChangeAspect="1"/>
+            </wp:cNvGraphicFramePr>
+            <a:graphic xmlns:a="http://schemas.openxmlformats.org/drawingml/2006/main">
+              <a:graphicData uri="http://schemas.openxmlformats.org/drawingml/2006/picture">
+                <pic:pic xmlns:pic="http://schemas.openxmlformats.org/drawingml/2006/picture">
+                  <pic:nvPicPr>
+                    <pic:cNvPr id="0" name="Picture 11"/>
+                    <pic:cNvPicPr>
+                      <a:picLocks noChangeAspect="1" noChangeArrowheads="1"/>
+                    </pic:cNvPicPr>
+                  </pic:nvPicPr>
+                  <pic:blipFill>
+                    <a:blip r:embed="rId37">
+                      <a:extLst>
+                        <a:ext uri="{28A0092B-C50C-407E-A947-70E740481C1C}">
+                          <a14:useLocalDpi xmlns:a14="http://schemas.microsoft.com/office/drawing/2010/main" val="0"/>
+                        </a:ext>
+                      </a:extLst>
+                    </a:blip>
+                    <a:srcRect/>
+                    <a:stretch>
+                      <a:fillRect/>
+                    </a:stretch>
+                  </pic:blipFill>
+                  <pic:spPr bwMode="auto">
+                    <a:xfrm>
+                      <a:off x="0" y="0"/>
+                      <a:ext cx="2955290" cy="1628140"/>
+                    </a:xfrm>
+                    <a:prstGeom prst="rect">
+                      <a:avLst/>
+                    </a:prstGeom>
+                    <a:noFill/>
+                  </pic:spPr>
+                </pic:pic>
+              </a:graphicData>
+            </a:graphic>
+          </wp:anchor>
+        </w:drawing>
+      </w:r>
+      <w:r>
+        <w:rPr>
+          <w:noProof/>
+        </w:rPr>
+        <w:drawing>
+          <wp:anchor distT="0" distB="0" distL="114300" distR="114300" simplePos="0" relativeHeight="251777024" behindDoc="0" locked="0" layoutInCell="1" allowOverlap="1" wp14:anchorId="47BBFE9C" wp14:editId="108992EB">
+            <wp:simplePos x="0" y="0"/>
+            <wp:positionH relativeFrom="column">
+              <wp:posOffset>-292405</wp:posOffset>
+            </wp:positionH>
+            <wp:positionV relativeFrom="paragraph">
+              <wp:posOffset>5283</wp:posOffset>
+            </wp:positionV>
+            <wp:extent cx="3122295" cy="2332990"/>
+            <wp:effectExtent l="0" t="0" r="1905" b="0"/>
+            <wp:wrapSquare wrapText="bothSides"/>
+            <wp:docPr id="37" name="Picture 37"/>
+            <wp:cNvGraphicFramePr>
+              <a:graphicFrameLocks xmlns:a="http://schemas.openxmlformats.org/drawingml/2006/main" noChangeAspect="1"/>
+            </wp:cNvGraphicFramePr>
+            <a:graphic xmlns:a="http://schemas.openxmlformats.org/drawingml/2006/main">
+              <a:graphicData uri="http://schemas.openxmlformats.org/drawingml/2006/picture">
+                <pic:pic xmlns:pic="http://schemas.openxmlformats.org/drawingml/2006/picture">
+                  <pic:nvPicPr>
+                    <pic:cNvPr id="0" name="Picture 9"/>
+                    <pic:cNvPicPr>
+                      <a:picLocks noChangeAspect="1" noChangeArrowheads="1"/>
+                    </pic:cNvPicPr>
+                  </pic:nvPicPr>
+                  <pic:blipFill>
+                    <a:blip r:embed="rId38">
+                      <a:extLst>
+                        <a:ext uri="{28A0092B-C50C-407E-A947-70E740481C1C}">
+                          <a14:useLocalDpi xmlns:a14="http://schemas.microsoft.com/office/drawing/2010/main" val="0"/>
+                        </a:ext>
+                      </a:extLst>
+                    </a:blip>
+                    <a:srcRect/>
+                    <a:stretch>
+                      <a:fillRect/>
+                    </a:stretch>
+                  </pic:blipFill>
+                  <pic:spPr bwMode="auto">
+                    <a:xfrm>
+                      <a:off x="0" y="0"/>
+                      <a:ext cx="3122295" cy="2332990"/>
+                    </a:xfrm>
+                    <a:prstGeom prst="rect">
+                      <a:avLst/>
+                    </a:prstGeom>
+                    <a:noFill/>
+                  </pic:spPr>
+                </pic:pic>
+              </a:graphicData>
+            </a:graphic>
+          </wp:anchor>
+        </w:drawing>
+      </w:r>
+    </w:p>
+    <w:p>
+      <w:r>
+        <w:rPr>
+          <w:noProof/>
+        </w:rPr>
+        <mc:AlternateContent>
+          <mc:Choice Requires="wps">
+            <w:drawing>
+              <wp:anchor distT="0" distB="0" distL="114300" distR="114300" simplePos="0" relativeHeight="251796480" behindDoc="0" locked="0" layoutInCell="1" allowOverlap="1" wp14:anchorId="0524BC8B" wp14:editId="4DA600DF">
+                <wp:simplePos x="0" y="0"/>
+                <wp:positionH relativeFrom="column">
+                  <wp:posOffset>-21590</wp:posOffset>
+                </wp:positionH>
+                <wp:positionV relativeFrom="paragraph">
+                  <wp:posOffset>2103120</wp:posOffset>
+                </wp:positionV>
+                <wp:extent cx="2455545" cy="635"/>
+                <wp:effectExtent l="0" t="0" r="1905" b="0"/>
+                <wp:wrapSquare wrapText="bothSides"/>
+                <wp:docPr id="40" name="Text Box 40"/>
+                <wp:cNvGraphicFramePr/>
+                <a:graphic xmlns:a="http://schemas.openxmlformats.org/drawingml/2006/main">
+                  <a:graphicData uri="http://schemas.microsoft.com/office/word/2010/wordprocessingShape">
+                    <wps:wsp>
+                      <wps:cNvSpPr txBox="1"/>
+                      <wps:spPr>
+                        <a:xfrm>
+                          <a:off x="0" y="0"/>
+                          <a:ext cx="2455545" cy="635"/>
+                        </a:xfrm>
+                        <a:prstGeom prst="rect">
+                          <a:avLst/>
+                        </a:prstGeom>
+                        <a:solidFill>
+                          <a:prstClr val="white"/>
+                        </a:solidFill>
+                        <a:ln>
+                          <a:noFill/>
+                        </a:ln>
+                      </wps:spPr>
+                      <wps:txbx>
+                        <w:txbxContent>
+                          <w:p>
+                            <w:pPr>
+                              <w:pStyle w:val="Caption"/>
+                              <w:rPr>
+                                <w:noProof/>
+                              </w:rPr>
+                            </w:pPr>
+                            <w:r>
+                              <w:t xml:space="preserve">Figure </w:t>
+                            </w:r>
+                            <w:fldSimple w:instr=" SEQ Figure \* ARABIC ">
+                              <w:r>
+                                <w:rPr>
+                                  <w:noProof/>
+                                </w:rPr>
+                                <w:t>27</w:t>
+                              </w:r>
+                            </w:fldSimple>
+                            <w:r>
+                              <w:t xml:space="preserve"> </w:t>
+                            </w:r>
+                            <w:r>
+                              <w:t xml:space="preserve">MSE vs Epochs for </w:t>
+                            </w:r>
+                            <w:r>
+                              <w:t>1</w:t>
+                            </w:r>
+                            <w:r>
+                              <w:t>2 Hidden Neurons</w:t>
+                            </w:r>
+                          </w:p>
+                        </w:txbxContent>
+                      </wps:txbx>
+                      <wps:bodyPr rot="0" spcFirstLastPara="0" vertOverflow="overflow" horzOverflow="overflow" vert="horz" wrap="square" lIns="0" tIns="0" rIns="0" bIns="0" numCol="1" spcCol="0" rtlCol="0" fromWordArt="0" anchor="t" anchorCtr="0" forceAA="0" compatLnSpc="1">
+                        <a:prstTxWarp prst="textNoShape">
+                          <a:avLst/>
+                        </a:prstTxWarp>
+                        <a:spAutoFit/>
+                      </wps:bodyPr>
+                    </wps:wsp>
+                  </a:graphicData>
+                </a:graphic>
+                <wp14:sizeRelH relativeFrom="margin">
+                  <wp14:pctWidth>0</wp14:pctWidth>
+                </wp14:sizeRelH>
+              </wp:anchor>
+            </w:drawing>
+          </mc:Choice>
+          <mc:Fallback>
+            <w:pict>
+              <v:shape w14:anchorId="0524BC8B" id="Text Box 40" o:spid="_x0000_s1038" type="#_x0000_t202" style="position:absolute;margin-left:-1.7pt;margin-top:165.6pt;width:193.35pt;height:.05pt;z-index:251796480;visibility:visible;mso-wrap-style:square;mso-width-percent:0;mso-wrap-distance-left:9pt;mso-wrap-distance-top:0;mso-wrap-distance-right:9pt;mso-wrap-distance-bottom:0;mso-position-horizontal:absolute;mso-position-horizontal-relative:text;mso-position-vertical:absolute;mso-position-vertical-relative:text;mso-width-percent:0;mso-width-relative:margin;v-text-anchor:top" o:gfxdata="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" stroked="f">
+                <v:textbox style="mso-fit-shape-to-text:t" inset="0,0,0,0">
+                  <w:txbxContent>
+                    <w:p>
+                      <w:pPr>
+                        <w:pStyle w:val="Caption"/>
+                        <w:rPr>
+                          <w:noProof/>
+                        </w:rPr>
+                      </w:pPr>
+                      <w:r>
+                        <w:t xml:space="preserve">Figure </w:t>
+                      </w:r>
+                      <w:fldSimple w:instr=" SEQ Figure \* ARABIC ">
+                        <w:r>
+                          <w:rPr>
+                            <w:noProof/>
+                          </w:rPr>
+                          <w:t>27</w:t>
+                        </w:r>
+                      </w:fldSimple>
+                      <w:r>
+                        <w:t xml:space="preserve"> </w:t>
+                      </w:r>
+                      <w:r>
+                        <w:t xml:space="preserve">MSE vs Epochs for </w:t>
+                      </w:r>
+                      <w:r>
+                        <w:t>1</w:t>
+                      </w:r>
+                      <w:r>
+                        <w:t>2 Hidden Neurons</w:t>
+                      </w:r>
+                    </w:p>
+                  </w:txbxContent>
+                </v:textbox>
+                <w10:wrap type="square"/>
+              </v:shape>
+            </w:pict>
+          </mc:Fallback>
+        </mc:AlternateContent>
+      </w:r>
     </w:p>
     <w:p/>
     <w:p/>
     <w:p/>
+    <w:p/>
+    <w:p/>
     <w:p>
       <w:pPr>
         <w:pStyle w:val="Heading2"/>
       </w:pPr>
+      <w:bookmarkStart w:id="31" w:name="_Toc129797950"/>
       <w:r>
         <w:lastRenderedPageBreak/>
-        <w:t>Overall Result</w:t>
-      </w:r>
-    </w:p>
-    <w:p>
-      <w:r>
-        <w:t>The three outputs are presenting the results of different neural network classifiers with different number of hidden neurons.</w:t>
-      </w:r>
-    </w:p>
-    <w:p>
-      <w:r>
-        <w:t>When comparing the three models, we can observe that the model with 20 hidden neurons achieved the highest accuracy (0.792), while the model with 12 hidden neurons achieved the lowest accuracy (0.784). The model with 30 hidden neurons had an accuracy of 0.784</w:t>
-      </w:r>
-      <w:r>
-        <w:t xml:space="preserve"> as well</w:t>
-      </w:r>
-      <w:r>
-        <w:t xml:space="preserve">, which is </w:t>
-      </w:r>
-      <w:r>
-        <w:t>like</w:t>
-      </w:r>
-      <w:r>
-        <w:t xml:space="preserve"> the accuracy of the model with 12 hidden neurons.</w:t>
-      </w:r>
-    </w:p>
-    <w:p>
-      <w:r>
-        <w:t>In terms of false positive (FP) rate and true positive (TP) rate, the model with 12 hidden neurons had the highest TP rate (0.787) but also the highest FP rate (0.220), which indicates that it is more likely to classify a normal case as positive. The model with 30 hidden neurons had the lowest TP rate (0.730), indicating that it is less likely to classify a diabetic retinopathy case as positive.</w:t>
-      </w:r>
-    </w:p>
-    <w:p>
-      <w:r>
-        <w:t>Overall, the model with 20 hidden neurons seems to be the best choice, as it achieved the highest accuracy and a good balance between FP rate and TP rate.</w:t>
-      </w:r>
-    </w:p>
+        <w:t>Comparisons</w:t>
+      </w:r>
+      <w:bookmarkEnd w:id="31"/>
+    </w:p>
+    <w:p>
+      <w:r>
+        <w:t xml:space="preserve">In this section we will </w:t>
+      </w:r>
+      <w:r>
+        <w:t xml:space="preserve">compare the performance of the model with Libraries to the model without libraries, </w:t>
+      </w:r>
+      <w:r>
+        <w:t xml:space="preserve">we will take the best model trained over X </w:t>
+      </w:r>
+      <w:r>
+        <w:t>number</w:t>
+      </w:r>
+      <w:r>
+        <w:t xml:space="preserve"> of Hidden neurons and compare those to the machine learning counterpart using the </w:t>
+      </w:r>
+      <w:r>
+        <w:t xml:space="preserve">MSE vs Epoch Curve, the confusion matrix and finally an added test of the ROC curve. </w:t>
+      </w:r>
+    </w:p>
+    <w:p>
+      <w:r>
+        <w:t xml:space="preserve">In </w:t>
+      </w:r>
+      <w:r>
+        <w:t>FIG [</w:t>
+      </w:r>
+      <w:r>
+        <w:t>1</w:t>
+      </w:r>
+      <w:r>
+        <w:t>6</w:t>
+      </w:r>
+      <w:r>
+        <w:t xml:space="preserve">] in Part 1 we can see that this was the best model to use as its accuracy and confusion matrix was the best out of the three that were tested and used, </w:t>
+      </w:r>
+      <w:r>
+        <w:t xml:space="preserve">the model has a true positive rate of </w:t>
+      </w:r>
+      <w:r>
+        <w:t>74</w:t>
+      </w:r>
+      <w:r>
+        <w:t xml:space="preserve">% </w:t>
+      </w:r>
+      <w:r>
+        <w:t xml:space="preserve">and a false positive rate of </w:t>
+      </w:r>
+      <w:r>
+        <w:t>26%</w:t>
+      </w:r>
+      <w:r>
+        <w:t xml:space="preserve">. The accuracy of the model is </w:t>
+      </w:r>
+      <w:r>
+        <w:t>74%</w:t>
+      </w:r>
+      <w:r>
+        <w:t>.</w:t>
+      </w:r>
+      <w:r>
+        <w:t xml:space="preserve"> Whereas the best model that was using Machine Learning libraries </w:t>
+      </w:r>
+      <w:r>
+        <w:t xml:space="preserve">is FIG [26], this model had </w:t>
+      </w:r>
+      <w:r>
+        <w:t xml:space="preserve">accuracy of </w:t>
+      </w:r>
+      <w:r>
+        <w:t xml:space="preserve">71%. </w:t>
+      </w:r>
+    </w:p>
+    <w:p>
+      <w:r>
+        <w:t>Comparing the confusion matri</w:t>
+      </w:r>
+      <w:r>
+        <w:t>ces</w:t>
+      </w:r>
+      <w:r>
+        <w:t>:</w:t>
+      </w:r>
+    </w:p>
+    <w:p>
+      <w:pPr>
+        <w:pStyle w:val="ListParagraph"/>
+        <w:numPr>
+          <w:ilvl w:val="0"/>
+          <w:numId w:val="7"/>
+        </w:numPr>
+      </w:pPr>
+      <w:r>
+        <w:t xml:space="preserve">FIG [16] </w:t>
+      </w:r>
+      <w:r>
+        <w:t xml:space="preserve">matrices have the </w:t>
+      </w:r>
+      <w:r>
+        <w:t>are better</w:t>
+      </w:r>
+      <w:r>
+        <w:t xml:space="preserve"> accuracy of 0</w:t>
+      </w:r>
+      <w:r>
+        <w:t>74% over the 71% for FIG [26]</w:t>
+      </w:r>
+      <w:r>
+        <w:t>.</w:t>
+      </w:r>
+    </w:p>
+    <w:p>
+      <w:pPr>
+        <w:pStyle w:val="ListParagraph"/>
+        <w:numPr>
+          <w:ilvl w:val="0"/>
+          <w:numId w:val="7"/>
+        </w:numPr>
+      </w:pPr>
+      <w:r>
+        <w:t>FIG [26]</w:t>
+      </w:r>
+      <w:r>
+        <w:t xml:space="preserve"> has a higher precision (0.7881) and F1 score (0.75609) compared to </w:t>
+      </w:r>
+      <w:r>
+        <w:t>FIG [16]</w:t>
+      </w:r>
+      <w:r>
+        <w:t xml:space="preserve"> (precision: 0.7405, F1 score: 0.7403).</w:t>
+      </w:r>
+    </w:p>
+    <w:p>
+      <w:pPr>
+        <w:pStyle w:val="ListParagraph"/>
+        <w:numPr>
+          <w:ilvl w:val="0"/>
+          <w:numId w:val="7"/>
+        </w:numPr>
+      </w:pPr>
+      <w:r>
+        <w:t>FIG</w:t>
+      </w:r>
+      <w:r>
+        <w:t xml:space="preserve"> </w:t>
+      </w:r>
+      <w:r>
+        <w:t xml:space="preserve">[16] </w:t>
+      </w:r>
+      <w:r>
+        <w:t xml:space="preserve">has a higher recall (0.74025) compared to </w:t>
+      </w:r>
+      <w:r>
+        <w:t>FIG</w:t>
+      </w:r>
+      <w:r>
+        <w:t xml:space="preserve"> </w:t>
+      </w:r>
+      <w:r>
+        <w:t>[26</w:t>
+      </w:r>
+      <w:r>
+        <w:t>] (</w:t>
+      </w:r>
+      <w:r>
+        <w:t>recall: 0.7265625).</w:t>
+      </w:r>
+    </w:p>
+    <w:p>
+      <w:pPr>
+        <w:pStyle w:val="ListParagraph"/>
+        <w:ind w:left="405"/>
+      </w:pPr>
+    </w:p>
+    <w:p>
+      <w:r>
+        <w:t xml:space="preserve">Since the primary goal is to accurately identify as many cases of diabetic retinopathy as possible, a model with a high recall may be preferred. In </w:t>
+      </w:r>
+      <w:r>
+        <w:t>that</w:t>
+      </w:r>
+      <w:r>
+        <w:t xml:space="preserve"> case, FIG [16] may be a better choice due to its higher recall.</w:t>
+      </w:r>
+      <w:r>
+        <w:t xml:space="preserve"> But what if the goal was</w:t>
+      </w:r>
+      <w:r>
+        <w:t xml:space="preserve"> </w:t>
+      </w:r>
+      <w:r>
+        <w:t xml:space="preserve">to minimize the number of false positive predictions, then </w:t>
+      </w:r>
+      <w:r>
+        <w:t>FIG [26]</w:t>
+      </w:r>
+      <w:r>
+        <w:t xml:space="preserve"> with a high precision may be preferred</w:t>
+      </w:r>
+      <w:r>
+        <w:t xml:space="preserve">. </w:t>
+      </w:r>
+    </w:p>
+    <w:p/>
+    <w:p/>
+    <w:p/>
+    <w:p/>
+    <w:p/>
+    <w:p/>
+    <w:p/>
+    <w:p/>
+    <w:p/>
+    <w:p/>
+    <w:p/>
+    <w:p/>
+    <w:p/>
+    <w:p/>
+    <w:p/>
+    <w:p/>
+    <w:p>
+      <w:pPr>
+        <w:pStyle w:val="Heading1"/>
+      </w:pPr>
+      <w:bookmarkStart w:id="32" w:name="_Toc129797951"/>
+      <w:r>
+        <w:lastRenderedPageBreak/>
+        <w:t>Optimisations</w:t>
+      </w:r>
+      <w:bookmarkEnd w:id="32"/>
+      <w:r>
+        <w:t xml:space="preserve"> </w:t>
+      </w:r>
+    </w:p>
+    <w:p>
+      <w:r>
+        <w:t>The</w:t>
+      </w:r>
+      <w:r>
+        <w:t xml:space="preserve"> performance metric to optimize is the binary cross-entropy loss function, specified as the "loss" argument in the model compilation step</w:t>
+      </w:r>
+      <w:r>
+        <w:t xml:space="preserve"> of the neural network</w:t>
+      </w:r>
+      <w:r>
+        <w:t>:</w:t>
+      </w:r>
+    </w:p>
+    <w:p>
+      <w:proofErr w:type="spellStart"/>
+      <w:proofErr w:type="gramStart"/>
+      <w:r>
+        <w:t>model.compile</w:t>
+      </w:r>
+      <w:proofErr w:type="spellEnd"/>
+      <w:proofErr w:type="gramEnd"/>
+      <w:r>
+        <w:t>(optimizer='</w:t>
+      </w:r>
+      <w:proofErr w:type="spellStart"/>
+      <w:r>
+        <w:t>adam</w:t>
+      </w:r>
+      <w:proofErr w:type="spellEnd"/>
+      <w:r>
+        <w:t>',</w:t>
+      </w:r>
+      <w:r>
+        <w:t xml:space="preserve"> </w:t>
+      </w:r>
+      <w:r>
+        <w:t>loss='</w:t>
+      </w:r>
+      <w:proofErr w:type="spellStart"/>
+      <w:r>
+        <w:t>binary_crossentropy</w:t>
+      </w:r>
+      <w:proofErr w:type="spellEnd"/>
+      <w:r>
+        <w:t>',</w:t>
+      </w:r>
+      <w:r>
+        <w:t xml:space="preserve"> </w:t>
+      </w:r>
+      <w:r>
+        <w:t>metrics=['accuracy'])</w:t>
+      </w:r>
+    </w:p>
+    <w:p>
+      <w:r>
+        <w:t>The binary cross-entropy loss function is commonly used in binary classification problems, where the goal is to minimize the difference between the predicted probability distribution and the true probability distribution of the target variable</w:t>
+      </w:r>
+      <w:r>
+        <w:t>. And then</w:t>
+      </w:r>
+      <w:r>
+        <w:t xml:space="preserve"> model is also optimizing for accuracy, as specified in the "metrics" argument of the model compilation step. Therefore, the objective of the neural network model in this code is to minimize the binary cross-entropy loss function while maximizing the accuracy of the model.</w:t>
+      </w:r>
+    </w:p>
+    <w:p>
+      <w:r>
+        <w:t xml:space="preserve">As it goes to optimising variables, </w:t>
+      </w:r>
+      <w:r>
+        <w:t>there’s</w:t>
+      </w:r>
+      <w:r>
+        <w:t xml:space="preserve"> a few things to consider here</w:t>
+      </w:r>
+      <w:r>
+        <w:t xml:space="preserve"> below is a </w:t>
+      </w:r>
+      <w:r>
+        <w:t>list variable</w:t>
+      </w:r>
+      <w:r>
+        <w:t xml:space="preserve"> we can change / adjust to improve the performance of the network:</w:t>
+      </w:r>
+    </w:p>
+    <w:p>
+      <w:pPr>
+        <w:pStyle w:val="ListParagraph"/>
+        <w:numPr>
+          <w:ilvl w:val="0"/>
+          <w:numId w:val="5"/>
+        </w:numPr>
+      </w:pPr>
+      <w:r>
+        <w:t xml:space="preserve">Learning rate: This evidently controls the weights tat are updated during the training, a higher learning rate can result in faster </w:t>
+      </w:r>
+      <w:r>
+        <w:t>tests, but it could cause the model to overshoot the optimal weights.</w:t>
+      </w:r>
+    </w:p>
+    <w:p>
+      <w:pPr>
+        <w:pStyle w:val="ListParagraph"/>
+        <w:numPr>
+          <w:ilvl w:val="0"/>
+          <w:numId w:val="5"/>
+        </w:numPr>
+      </w:pPr>
+      <w:r>
+        <w:t>Number of Neurons</w:t>
+      </w:r>
+      <w:r>
+        <w:t xml:space="preserve">: Increasing the number of neurons in a layer can allow the model to lean more </w:t>
+      </w:r>
+      <w:r>
+        <w:t>complex</w:t>
+      </w:r>
+      <w:r>
+        <w:t xml:space="preserve"> patterns in the data, but to many neurons will cause overfitting</w:t>
+      </w:r>
+      <w:r>
+        <w:t>.</w:t>
+      </w:r>
+    </w:p>
+    <w:p>
+      <w:pPr>
+        <w:pStyle w:val="ListParagraph"/>
+        <w:numPr>
+          <w:ilvl w:val="0"/>
+          <w:numId w:val="5"/>
+        </w:numPr>
+      </w:pPr>
+      <w:r>
+        <w:t xml:space="preserve">Activation functions: </w:t>
+      </w:r>
+      <w:r>
+        <w:t>Different</w:t>
+      </w:r>
+      <w:r>
+        <w:t xml:space="preserve"> activation functions like </w:t>
+      </w:r>
+      <w:proofErr w:type="spellStart"/>
+      <w:r>
+        <w:t>ReLu</w:t>
+      </w:r>
+      <w:proofErr w:type="spellEnd"/>
+      <w:r>
+        <w:t>, Sigmoid</w:t>
+      </w:r>
+      <w:r>
+        <w:t xml:space="preserve"> or tanh </w:t>
+      </w:r>
+      <w:r>
+        <w:t>can be used in different layers to introduce nonlinearit</w:t>
+      </w:r>
+      <w:r>
+        <w:t xml:space="preserve">y into the model meaning </w:t>
+      </w:r>
+      <w:r>
+        <w:t xml:space="preserve">our </w:t>
+      </w:r>
+      <w:r>
+        <w:t>network can better approximate complex functions and model nonlinear relationships between inputs and outputs.</w:t>
+      </w:r>
+    </w:p>
+    <w:p>
+      <w:pPr>
+        <w:pStyle w:val="ListParagraph"/>
+        <w:numPr>
+          <w:ilvl w:val="0"/>
+          <w:numId w:val="5"/>
+        </w:numPr>
+      </w:pPr>
+      <w:r>
+        <w:t xml:space="preserve">Dropout: This is a function where it randomly drops out some of the neurons during the training to prevent overfitting. </w:t>
+      </w:r>
+    </w:p>
+    <w:p>
+      <w:pPr>
+        <w:pStyle w:val="ListParagraph"/>
+        <w:numPr>
+          <w:ilvl w:val="0"/>
+          <w:numId w:val="5"/>
+        </w:numPr>
+      </w:pPr>
+      <w:r>
+        <w:t>Batch Size</w:t>
+      </w:r>
+      <w:r>
+        <w:t>: The number of samples processed in each training batch can affect the overall speed and stability of the actual training process.</w:t>
+      </w:r>
+    </w:p>
+    <w:p>
+      <w:r>
+        <w:t xml:space="preserve">By adjusting these </w:t>
+      </w:r>
+      <w:r>
+        <w:t>variables,</w:t>
+      </w:r>
+      <w:r>
+        <w:t xml:space="preserve"> we can find the optimal </w:t>
+      </w:r>
+      <w:r>
+        <w:t>combination that results in the best performance of the neural network.</w:t>
+      </w:r>
+      <w:r>
+        <w:t xml:space="preserve"> </w:t>
+      </w:r>
+    </w:p>
+    <w:p>
+      <w:r>
+        <w:t xml:space="preserve">The final optimisation I would make would be to </w:t>
+      </w:r>
+      <w:r>
+        <w:t xml:space="preserve">use a </w:t>
+      </w:r>
+      <w:r>
+        <w:t>crossover operator and mutation operator</w:t>
+      </w:r>
+      <w:r>
+        <w:t>, which</w:t>
+      </w:r>
+      <w:r>
+        <w:t xml:space="preserve"> are two key genetic operators used in genetic algorithms</w:t>
+      </w:r>
+      <w:r>
+        <w:t xml:space="preserve">, </w:t>
+      </w:r>
+      <w:r>
+        <w:t>these operators can be used to optimize the neural network architecture and hyperparameters, such as the number of hidden layers, number of nodes per layer, learning rate, and activation functions.</w:t>
+      </w:r>
+    </w:p>
+    <w:p>
+      <w:r>
+        <w:t>The crossover operator can be used to combine the genetic information of two or more neural network models, such as their weights and biases, to create a new and potentially better performing model. This can be done by randomly selecting a crossover point in the chromosome and swapping the corresponding weights and biases between the parent models to create a child model.</w:t>
+      </w:r>
+    </w:p>
+    <w:p>
+      <w:r>
+        <w:t>The mutation operator can be used to introduce random changes to the weights and biases of the neural network model</w:t>
+      </w:r>
+      <w:r>
+        <w:t xml:space="preserve">. </w:t>
+      </w:r>
+      <w:r>
+        <w:t>This can be done by randomly selecting a weight or bias in the chromosome and modifying it by a small random value.</w:t>
+      </w:r>
+    </w:p>
+    <w:p>
+      <w:r>
+        <w:t>By applying these genetic operators to the dataset, we can search for the best performing neural network model that can accurately classify retinopathy cases. This can help in early detection and prevention of diabetic retinopathy, which can significantly improve patient outcomes.</w:t>
+      </w:r>
+    </w:p>
+    <w:p/>
+    <w:p/>
     <w:sectPr>
       <w:pgSz w:w="11906" w:h="16838"/>
       <w:pgMar w:top="1440" w:right="1440" w:bottom="1440" w:left="1440" w:header="567" w:footer="567" w:gutter="0"/>
@@ -1160,6 +7961,13 @@
       </w:r>
     </w:p>
   </w:endnote>
+  <w:endnote w:type="continuationNotice" w:id="1">
+    <w:p>
+      <w:pPr>
+        <w:spacing w:after="0" w:line="240" w:lineRule="auto"/>
+      </w:pPr>
+    </w:p>
+  </w:endnote>
 </w:endnotes>
 </file>
 
@@ -1185,7 +7993,809 @@
       </w:r>
     </w:p>
   </w:footnote>
+  <w:footnote w:type="continuationNotice" w:id="1">
+    <w:p>
+      <w:pPr>
+        <w:spacing w:after="0" w:line="240" w:lineRule="auto"/>
+      </w:pPr>
+    </w:p>
+  </w:footnote>
 </w:footnotes>
+</file>
+
+<file path=word/numbering.xml><?xml version="1.0" encoding="utf-8"?>
+<w:numbering xmlns:wpc="http://schemas.microsoft.com/office/word/2010/wordprocessingCanvas" xmlns:cx="http://schemas.microsoft.com/office/drawing/2014/chartex" xmlns:cx1="http://schemas.microsoft.com/office/drawing/2015/9/8/chartex" xmlns:cx2="http://schemas.microsoft.com/office/drawing/2015/10/21/chartex" xmlns:cx3="http://schemas.microsoft.com/office/drawing/2016/5/9/chartex" xmlns:cx4="http://schemas.microsoft.com/office/drawing/2016/5/10/chartex" xmlns:cx5="http://schemas.microsoft.com/office/drawing/2016/5/11/chartex" xmlns:cx6="http://schemas.microsoft.com/office/drawing/2016/5/12/chartex" xmlns:cx7="http://schemas.microsoft.com/office/drawing/2016/5/13/chartex" xmlns:cx8="http://schemas.microsoft.com/office/drawing/2016/5/14/chartex" xmlns:mc="http://schemas.openxmlformats.org/markup-compatibility/2006" xmlns:aink="http://schemas.microsoft.com/office/drawing/2016/ink" xmlns:am3d="http://schemas.microsoft.com/office/drawing/2017/model3d" xmlns:o="urn:schemas-microsoft-com:office:office" xmlns:oel="http://schemas.microsoft.com/office/2019/extlst" xmlns:r="http://schemas.openxmlformats.org/officeDocument/2006/relationships" xmlns:m="http://schemas.openxmlformats.org/officeDocument/2006/math" xmlns:v="urn:schemas-microsoft-com:vml" xmlns:wp14="http://schemas.microsoft.com/office/word/2010/wordprocessingDrawing" xmlns:wp="http://schemas.openxmlformats.org/drawingml/2006/wordprocessingDrawing" xmlns:w10="urn:schemas-microsoft-com:office:word" xmlns:w="http://schemas.openxmlformats.org/wordprocessingml/2006/main" xmlns:w14="http://schemas.microsoft.com/office/word/2010/wordml" xmlns:w15="http://schemas.microsoft.com/office/word/2012/wordml" xmlns:w16cex="http://schemas.microsoft.com/office/word/2018/wordml/cex" xmlns:w16cid="http://schemas.microsoft.com/office/word/2016/wordml/cid" xmlns:w16="http://schemas.microsoft.com/office/word/2018/wordml" xmlns:w16sdtdh="http://schemas.microsoft.com/office/word/2020/wordml/sdtdatahash" xmlns:w16se="http://schemas.microsoft.com/office/word/2015/wordml/symex" xmlns:wpg="http://schemas.microsoft.com/office/word/2010/wordprocessingGroup" xmlns:wpi="http://schemas.microsoft.com/office/word/2010/wordprocessingInk" xmlns:wne="http://schemas.microsoft.com/office/word/2006/wordml" xmlns:wps="http://schemas.microsoft.com/office/word/2010/wordprocessingShape" mc:Ignorable="w14 w15 w16se w16cid w16 w16cex w16sdtdh wp14">
+  <w:abstractNum w:abstractNumId="0" w15:restartNumberingAfterBreak="0">
+    <w:nsid w:val="003F22AE"/>
+    <w:multiLevelType w:val="hybridMultilevel"/>
+    <w:tmpl w:val="3C90ECE6"/>
+    <w:lvl w:ilvl="0" w:tplc="08090001">
+      <w:start w:val="1"/>
+      <w:numFmt w:val="bullet"/>
+      <w:lvlText w:val=""/>
+      <w:lvlJc w:val="left"/>
+      <w:pPr>
+        <w:ind w:left="1800" w:hanging="360"/>
+      </w:pPr>
+      <w:rPr>
+        <w:rFonts w:ascii="Symbol" w:hAnsi="Symbol" w:hint="default"/>
+      </w:rPr>
+    </w:lvl>
+    <w:lvl w:ilvl="1" w:tplc="08090003">
+      <w:start w:val="1"/>
+      <w:numFmt w:val="bullet"/>
+      <w:lvlText w:val="o"/>
+      <w:lvlJc w:val="left"/>
+      <w:pPr>
+        <w:ind w:left="2520" w:hanging="360"/>
+      </w:pPr>
+      <w:rPr>
+        <w:rFonts w:ascii="Courier New" w:hAnsi="Courier New" w:cs="Courier New" w:hint="default"/>
+      </w:rPr>
+    </w:lvl>
+    <w:lvl w:ilvl="2" w:tplc="08090005">
+      <w:start w:val="1"/>
+      <w:numFmt w:val="bullet"/>
+      <w:lvlText w:val=""/>
+      <w:lvlJc w:val="left"/>
+      <w:pPr>
+        <w:ind w:left="3240" w:hanging="360"/>
+      </w:pPr>
+      <w:rPr>
+        <w:rFonts w:ascii="Wingdings" w:hAnsi="Wingdings" w:hint="default"/>
+      </w:rPr>
+    </w:lvl>
+    <w:lvl w:ilvl="3" w:tplc="08090001">
+      <w:start w:val="1"/>
+      <w:numFmt w:val="bullet"/>
+      <w:lvlText w:val=""/>
+      <w:lvlJc w:val="left"/>
+      <w:pPr>
+        <w:ind w:left="3960" w:hanging="360"/>
+      </w:pPr>
+      <w:rPr>
+        <w:rFonts w:ascii="Symbol" w:hAnsi="Symbol" w:hint="default"/>
+      </w:rPr>
+    </w:lvl>
+    <w:lvl w:ilvl="4" w:tplc="08090003">
+      <w:start w:val="1"/>
+      <w:numFmt w:val="bullet"/>
+      <w:lvlText w:val="o"/>
+      <w:lvlJc w:val="left"/>
+      <w:pPr>
+        <w:ind w:left="4680" w:hanging="360"/>
+      </w:pPr>
+      <w:rPr>
+        <w:rFonts w:ascii="Courier New" w:hAnsi="Courier New" w:cs="Courier New" w:hint="default"/>
+      </w:rPr>
+    </w:lvl>
+    <w:lvl w:ilvl="5" w:tplc="08090005">
+      <w:start w:val="1"/>
+      <w:numFmt w:val="bullet"/>
+      <w:lvlText w:val=""/>
+      <w:lvlJc w:val="left"/>
+      <w:pPr>
+        <w:ind w:left="5400" w:hanging="360"/>
+      </w:pPr>
+      <w:rPr>
+        <w:rFonts w:ascii="Wingdings" w:hAnsi="Wingdings" w:hint="default"/>
+      </w:rPr>
+    </w:lvl>
+    <w:lvl w:ilvl="6" w:tplc="08090001">
+      <w:start w:val="1"/>
+      <w:numFmt w:val="bullet"/>
+      <w:lvlText w:val=""/>
+      <w:lvlJc w:val="left"/>
+      <w:pPr>
+        <w:ind w:left="6120" w:hanging="360"/>
+      </w:pPr>
+      <w:rPr>
+        <w:rFonts w:ascii="Symbol" w:hAnsi="Symbol" w:hint="default"/>
+      </w:rPr>
+    </w:lvl>
+    <w:lvl w:ilvl="7" w:tplc="08090003">
+      <w:start w:val="1"/>
+      <w:numFmt w:val="bullet"/>
+      <w:lvlText w:val="o"/>
+      <w:lvlJc w:val="left"/>
+      <w:pPr>
+        <w:ind w:left="6840" w:hanging="360"/>
+      </w:pPr>
+      <w:rPr>
+        <w:rFonts w:ascii="Courier New" w:hAnsi="Courier New" w:cs="Courier New" w:hint="default"/>
+      </w:rPr>
+    </w:lvl>
+    <w:lvl w:ilvl="8" w:tplc="08090005">
+      <w:start w:val="1"/>
+      <w:numFmt w:val="bullet"/>
+      <w:lvlText w:val=""/>
+      <w:lvlJc w:val="left"/>
+      <w:pPr>
+        <w:ind w:left="7560" w:hanging="360"/>
+      </w:pPr>
+      <w:rPr>
+        <w:rFonts w:ascii="Wingdings" w:hAnsi="Wingdings" w:hint="default"/>
+      </w:rPr>
+    </w:lvl>
+  </w:abstractNum>
+  <w:abstractNum w:abstractNumId="1" w15:restartNumberingAfterBreak="0">
+    <w:nsid w:val="09DF5BE5"/>
+    <w:multiLevelType w:val="hybridMultilevel"/>
+    <w:tmpl w:val="452ABAF2"/>
+    <w:lvl w:ilvl="0" w:tplc="792285D4">
+      <w:numFmt w:val="bullet"/>
+      <w:lvlText w:val="•"/>
+      <w:lvlJc w:val="left"/>
+      <w:pPr>
+        <w:ind w:left="1080" w:hanging="720"/>
+      </w:pPr>
+      <w:rPr>
+        <w:rFonts w:ascii="Calibri" w:eastAsiaTheme="minorHAnsi" w:hAnsi="Calibri" w:cs="Calibri" w:hint="default"/>
+      </w:rPr>
+    </w:lvl>
+    <w:lvl w:ilvl="1" w:tplc="08090003" w:tentative="1">
+      <w:start w:val="1"/>
+      <w:numFmt w:val="bullet"/>
+      <w:lvlText w:val="o"/>
+      <w:lvlJc w:val="left"/>
+      <w:pPr>
+        <w:ind w:left="1440" w:hanging="360"/>
+      </w:pPr>
+      <w:rPr>
+        <w:rFonts w:ascii="Courier New" w:hAnsi="Courier New" w:cs="Courier New" w:hint="default"/>
+      </w:rPr>
+    </w:lvl>
+    <w:lvl w:ilvl="2" w:tplc="08090005" w:tentative="1">
+      <w:start w:val="1"/>
+      <w:numFmt w:val="bullet"/>
+      <w:lvlText w:val=""/>
+      <w:lvlJc w:val="left"/>
+      <w:pPr>
+        <w:ind w:left="2160" w:hanging="360"/>
+      </w:pPr>
+      <w:rPr>
+        <w:rFonts w:ascii="Wingdings" w:hAnsi="Wingdings" w:hint="default"/>
+      </w:rPr>
+    </w:lvl>
+    <w:lvl w:ilvl="3" w:tplc="08090001" w:tentative="1">
+      <w:start w:val="1"/>
+      <w:numFmt w:val="bullet"/>
+      <w:lvlText w:val=""/>
+      <w:lvlJc w:val="left"/>
+      <w:pPr>
+        <w:ind w:left="2880" w:hanging="360"/>
+      </w:pPr>
+      <w:rPr>
+        <w:rFonts w:ascii="Symbol" w:hAnsi="Symbol" w:hint="default"/>
+      </w:rPr>
+    </w:lvl>
+    <w:lvl w:ilvl="4" w:tplc="08090003" w:tentative="1">
+      <w:start w:val="1"/>
+      <w:numFmt w:val="bullet"/>
+      <w:lvlText w:val="o"/>
+      <w:lvlJc w:val="left"/>
+      <w:pPr>
+        <w:ind w:left="3600" w:hanging="360"/>
+      </w:pPr>
+      <w:rPr>
+        <w:rFonts w:ascii="Courier New" w:hAnsi="Courier New" w:cs="Courier New" w:hint="default"/>
+      </w:rPr>
+    </w:lvl>
+    <w:lvl w:ilvl="5" w:tplc="08090005" w:tentative="1">
+      <w:start w:val="1"/>
+      <w:numFmt w:val="bullet"/>
+      <w:lvlText w:val=""/>
+      <w:lvlJc w:val="left"/>
+      <w:pPr>
+        <w:ind w:left="4320" w:hanging="360"/>
+      </w:pPr>
+      <w:rPr>
+        <w:rFonts w:ascii="Wingdings" w:hAnsi="Wingdings" w:hint="default"/>
+      </w:rPr>
+    </w:lvl>
+    <w:lvl w:ilvl="6" w:tplc="08090001" w:tentative="1">
+      <w:start w:val="1"/>
+      <w:numFmt w:val="bullet"/>
+      <w:lvlText w:val=""/>
+      <w:lvlJc w:val="left"/>
+      <w:pPr>
+        <w:ind w:left="5040" w:hanging="360"/>
+      </w:pPr>
+      <w:rPr>
+        <w:rFonts w:ascii="Symbol" w:hAnsi="Symbol" w:hint="default"/>
+      </w:rPr>
+    </w:lvl>
+    <w:lvl w:ilvl="7" w:tplc="08090003" w:tentative="1">
+      <w:start w:val="1"/>
+      <w:numFmt w:val="bullet"/>
+      <w:lvlText w:val="o"/>
+      <w:lvlJc w:val="left"/>
+      <w:pPr>
+        <w:ind w:left="5760" w:hanging="360"/>
+      </w:pPr>
+      <w:rPr>
+        <w:rFonts w:ascii="Courier New" w:hAnsi="Courier New" w:cs="Courier New" w:hint="default"/>
+      </w:rPr>
+    </w:lvl>
+    <w:lvl w:ilvl="8" w:tplc="08090005" w:tentative="1">
+      <w:start w:val="1"/>
+      <w:numFmt w:val="bullet"/>
+      <w:lvlText w:val=""/>
+      <w:lvlJc w:val="left"/>
+      <w:pPr>
+        <w:ind w:left="6480" w:hanging="360"/>
+      </w:pPr>
+      <w:rPr>
+        <w:rFonts w:ascii="Wingdings" w:hAnsi="Wingdings" w:hint="default"/>
+      </w:rPr>
+    </w:lvl>
+  </w:abstractNum>
+  <w:abstractNum w:abstractNumId="2" w15:restartNumberingAfterBreak="0">
+    <w:nsid w:val="0EE51821"/>
+    <w:multiLevelType w:val="hybridMultilevel"/>
+    <w:tmpl w:val="B4DE211E"/>
+    <w:lvl w:ilvl="0" w:tplc="01AA0F8C">
+      <w:numFmt w:val="bullet"/>
+      <w:lvlText w:val="-"/>
+      <w:lvlJc w:val="left"/>
+      <w:pPr>
+        <w:ind w:left="405" w:hanging="360"/>
+      </w:pPr>
+      <w:rPr>
+        <w:rFonts w:ascii="Calibri" w:eastAsiaTheme="minorHAnsi" w:hAnsi="Calibri" w:cs="Calibri" w:hint="default"/>
+      </w:rPr>
+    </w:lvl>
+    <w:lvl w:ilvl="1" w:tplc="08090003" w:tentative="1">
+      <w:start w:val="1"/>
+      <w:numFmt w:val="bullet"/>
+      <w:lvlText w:val="o"/>
+      <w:lvlJc w:val="left"/>
+      <w:pPr>
+        <w:ind w:left="1125" w:hanging="360"/>
+      </w:pPr>
+      <w:rPr>
+        <w:rFonts w:ascii="Courier New" w:hAnsi="Courier New" w:cs="Courier New" w:hint="default"/>
+      </w:rPr>
+    </w:lvl>
+    <w:lvl w:ilvl="2" w:tplc="08090005" w:tentative="1">
+      <w:start w:val="1"/>
+      <w:numFmt w:val="bullet"/>
+      <w:lvlText w:val=""/>
+      <w:lvlJc w:val="left"/>
+      <w:pPr>
+        <w:ind w:left="1845" w:hanging="360"/>
+      </w:pPr>
+      <w:rPr>
+        <w:rFonts w:ascii="Wingdings" w:hAnsi="Wingdings" w:hint="default"/>
+      </w:rPr>
+    </w:lvl>
+    <w:lvl w:ilvl="3" w:tplc="08090001" w:tentative="1">
+      <w:start w:val="1"/>
+      <w:numFmt w:val="bullet"/>
+      <w:lvlText w:val=""/>
+      <w:lvlJc w:val="left"/>
+      <w:pPr>
+        <w:ind w:left="2565" w:hanging="360"/>
+      </w:pPr>
+      <w:rPr>
+        <w:rFonts w:ascii="Symbol" w:hAnsi="Symbol" w:hint="default"/>
+      </w:rPr>
+    </w:lvl>
+    <w:lvl w:ilvl="4" w:tplc="08090003" w:tentative="1">
+      <w:start w:val="1"/>
+      <w:numFmt w:val="bullet"/>
+      <w:lvlText w:val="o"/>
+      <w:lvlJc w:val="left"/>
+      <w:pPr>
+        <w:ind w:left="3285" w:hanging="360"/>
+      </w:pPr>
+      <w:rPr>
+        <w:rFonts w:ascii="Courier New" w:hAnsi="Courier New" w:cs="Courier New" w:hint="default"/>
+      </w:rPr>
+    </w:lvl>
+    <w:lvl w:ilvl="5" w:tplc="08090005" w:tentative="1">
+      <w:start w:val="1"/>
+      <w:numFmt w:val="bullet"/>
+      <w:lvlText w:val=""/>
+      <w:lvlJc w:val="left"/>
+      <w:pPr>
+        <w:ind w:left="4005" w:hanging="360"/>
+      </w:pPr>
+      <w:rPr>
+        <w:rFonts w:ascii="Wingdings" w:hAnsi="Wingdings" w:hint="default"/>
+      </w:rPr>
+    </w:lvl>
+    <w:lvl w:ilvl="6" w:tplc="08090001" w:tentative="1">
+      <w:start w:val="1"/>
+      <w:numFmt w:val="bullet"/>
+      <w:lvlText w:val=""/>
+      <w:lvlJc w:val="left"/>
+      <w:pPr>
+        <w:ind w:left="4725" w:hanging="360"/>
+      </w:pPr>
+      <w:rPr>
+        <w:rFonts w:ascii="Symbol" w:hAnsi="Symbol" w:hint="default"/>
+      </w:rPr>
+    </w:lvl>
+    <w:lvl w:ilvl="7" w:tplc="08090003" w:tentative="1">
+      <w:start w:val="1"/>
+      <w:numFmt w:val="bullet"/>
+      <w:lvlText w:val="o"/>
+      <w:lvlJc w:val="left"/>
+      <w:pPr>
+        <w:ind w:left="5445" w:hanging="360"/>
+      </w:pPr>
+      <w:rPr>
+        <w:rFonts w:ascii="Courier New" w:hAnsi="Courier New" w:cs="Courier New" w:hint="default"/>
+      </w:rPr>
+    </w:lvl>
+    <w:lvl w:ilvl="8" w:tplc="08090005" w:tentative="1">
+      <w:start w:val="1"/>
+      <w:numFmt w:val="bullet"/>
+      <w:lvlText w:val=""/>
+      <w:lvlJc w:val="left"/>
+      <w:pPr>
+        <w:ind w:left="6165" w:hanging="360"/>
+      </w:pPr>
+      <w:rPr>
+        <w:rFonts w:ascii="Wingdings" w:hAnsi="Wingdings" w:hint="default"/>
+      </w:rPr>
+    </w:lvl>
+  </w:abstractNum>
+  <w:abstractNum w:abstractNumId="3" w15:restartNumberingAfterBreak="0">
+    <w:nsid w:val="108E4F12"/>
+    <w:multiLevelType w:val="hybridMultilevel"/>
+    <w:tmpl w:val="3AF4EF3C"/>
+    <w:lvl w:ilvl="0" w:tplc="08090001">
+      <w:start w:val="1"/>
+      <w:numFmt w:val="bullet"/>
+      <w:lvlText w:val=""/>
+      <w:lvlJc w:val="left"/>
+      <w:pPr>
+        <w:ind w:left="720" w:hanging="360"/>
+      </w:pPr>
+      <w:rPr>
+        <w:rFonts w:ascii="Symbol" w:hAnsi="Symbol" w:hint="default"/>
+      </w:rPr>
+    </w:lvl>
+    <w:lvl w:ilvl="1" w:tplc="08090003" w:tentative="1">
+      <w:start w:val="1"/>
+      <w:numFmt w:val="bullet"/>
+      <w:lvlText w:val="o"/>
+      <w:lvlJc w:val="left"/>
+      <w:pPr>
+        <w:ind w:left="1440" w:hanging="360"/>
+      </w:pPr>
+      <w:rPr>
+        <w:rFonts w:ascii="Courier New" w:hAnsi="Courier New" w:cs="Courier New" w:hint="default"/>
+      </w:rPr>
+    </w:lvl>
+    <w:lvl w:ilvl="2" w:tplc="08090005" w:tentative="1">
+      <w:start w:val="1"/>
+      <w:numFmt w:val="bullet"/>
+      <w:lvlText w:val=""/>
+      <w:lvlJc w:val="left"/>
+      <w:pPr>
+        <w:ind w:left="2160" w:hanging="360"/>
+      </w:pPr>
+      <w:rPr>
+        <w:rFonts w:ascii="Wingdings" w:hAnsi="Wingdings" w:hint="default"/>
+      </w:rPr>
+    </w:lvl>
+    <w:lvl w:ilvl="3" w:tplc="08090001" w:tentative="1">
+      <w:start w:val="1"/>
+      <w:numFmt w:val="bullet"/>
+      <w:lvlText w:val=""/>
+      <w:lvlJc w:val="left"/>
+      <w:pPr>
+        <w:ind w:left="2880" w:hanging="360"/>
+      </w:pPr>
+      <w:rPr>
+        <w:rFonts w:ascii="Symbol" w:hAnsi="Symbol" w:hint="default"/>
+      </w:rPr>
+    </w:lvl>
+    <w:lvl w:ilvl="4" w:tplc="08090003" w:tentative="1">
+      <w:start w:val="1"/>
+      <w:numFmt w:val="bullet"/>
+      <w:lvlText w:val="o"/>
+      <w:lvlJc w:val="left"/>
+      <w:pPr>
+        <w:ind w:left="3600" w:hanging="360"/>
+      </w:pPr>
+      <w:rPr>
+        <w:rFonts w:ascii="Courier New" w:hAnsi="Courier New" w:cs="Courier New" w:hint="default"/>
+      </w:rPr>
+    </w:lvl>
+    <w:lvl w:ilvl="5" w:tplc="08090005" w:tentative="1">
+      <w:start w:val="1"/>
+      <w:numFmt w:val="bullet"/>
+      <w:lvlText w:val=""/>
+      <w:lvlJc w:val="left"/>
+      <w:pPr>
+        <w:ind w:left="4320" w:hanging="360"/>
+      </w:pPr>
+      <w:rPr>
+        <w:rFonts w:ascii="Wingdings" w:hAnsi="Wingdings" w:hint="default"/>
+      </w:rPr>
+    </w:lvl>
+    <w:lvl w:ilvl="6" w:tplc="08090001" w:tentative="1">
+      <w:start w:val="1"/>
+      <w:numFmt w:val="bullet"/>
+      <w:lvlText w:val=""/>
+      <w:lvlJc w:val="left"/>
+      <w:pPr>
+        <w:ind w:left="5040" w:hanging="360"/>
+      </w:pPr>
+      <w:rPr>
+        <w:rFonts w:ascii="Symbol" w:hAnsi="Symbol" w:hint="default"/>
+      </w:rPr>
+    </w:lvl>
+    <w:lvl w:ilvl="7" w:tplc="08090003" w:tentative="1">
+      <w:start w:val="1"/>
+      <w:numFmt w:val="bullet"/>
+      <w:lvlText w:val="o"/>
+      <w:lvlJc w:val="left"/>
+      <w:pPr>
+        <w:ind w:left="5760" w:hanging="360"/>
+      </w:pPr>
+      <w:rPr>
+        <w:rFonts w:ascii="Courier New" w:hAnsi="Courier New" w:cs="Courier New" w:hint="default"/>
+      </w:rPr>
+    </w:lvl>
+    <w:lvl w:ilvl="8" w:tplc="08090005" w:tentative="1">
+      <w:start w:val="1"/>
+      <w:numFmt w:val="bullet"/>
+      <w:lvlText w:val=""/>
+      <w:lvlJc w:val="left"/>
+      <w:pPr>
+        <w:ind w:left="6480" w:hanging="360"/>
+      </w:pPr>
+      <w:rPr>
+        <w:rFonts w:ascii="Wingdings" w:hAnsi="Wingdings" w:hint="default"/>
+      </w:rPr>
+    </w:lvl>
+  </w:abstractNum>
+  <w:abstractNum w:abstractNumId="4" w15:restartNumberingAfterBreak="0">
+    <w:nsid w:val="483B3F1C"/>
+    <w:multiLevelType w:val="hybridMultilevel"/>
+    <w:tmpl w:val="A98265E4"/>
+    <w:lvl w:ilvl="0" w:tplc="0809000F">
+      <w:start w:val="1"/>
+      <w:numFmt w:val="decimal"/>
+      <w:lvlText w:val="%1."/>
+      <w:lvlJc w:val="left"/>
+      <w:pPr>
+        <w:ind w:left="720" w:hanging="360"/>
+      </w:pPr>
+    </w:lvl>
+    <w:lvl w:ilvl="1" w:tplc="08090019" w:tentative="1">
+      <w:start w:val="1"/>
+      <w:numFmt w:val="lowerLetter"/>
+      <w:lvlText w:val="%2."/>
+      <w:lvlJc w:val="left"/>
+      <w:pPr>
+        <w:ind w:left="1440" w:hanging="360"/>
+      </w:pPr>
+    </w:lvl>
+    <w:lvl w:ilvl="2" w:tplc="0809001B" w:tentative="1">
+      <w:start w:val="1"/>
+      <w:numFmt w:val="lowerRoman"/>
+      <w:lvlText w:val="%3."/>
+      <w:lvlJc w:val="right"/>
+      <w:pPr>
+        <w:ind w:left="2160" w:hanging="180"/>
+      </w:pPr>
+    </w:lvl>
+    <w:lvl w:ilvl="3" w:tplc="0809000F" w:tentative="1">
+      <w:start w:val="1"/>
+      <w:numFmt w:val="decimal"/>
+      <w:lvlText w:val="%4."/>
+      <w:lvlJc w:val="left"/>
+      <w:pPr>
+        <w:ind w:left="2880" w:hanging="360"/>
+      </w:pPr>
+    </w:lvl>
+    <w:lvl w:ilvl="4" w:tplc="08090019" w:tentative="1">
+      <w:start w:val="1"/>
+      <w:numFmt w:val="lowerLetter"/>
+      <w:lvlText w:val="%5."/>
+      <w:lvlJc w:val="left"/>
+      <w:pPr>
+        <w:ind w:left="3600" w:hanging="360"/>
+      </w:pPr>
+    </w:lvl>
+    <w:lvl w:ilvl="5" w:tplc="0809001B" w:tentative="1">
+      <w:start w:val="1"/>
+      <w:numFmt w:val="lowerRoman"/>
+      <w:lvlText w:val="%6."/>
+      <w:lvlJc w:val="right"/>
+      <w:pPr>
+        <w:ind w:left="4320" w:hanging="180"/>
+      </w:pPr>
+    </w:lvl>
+    <w:lvl w:ilvl="6" w:tplc="0809000F" w:tentative="1">
+      <w:start w:val="1"/>
+      <w:numFmt w:val="decimal"/>
+      <w:lvlText w:val="%7."/>
+      <w:lvlJc w:val="left"/>
+      <w:pPr>
+        <w:ind w:left="5040" w:hanging="360"/>
+      </w:pPr>
+    </w:lvl>
+    <w:lvl w:ilvl="7" w:tplc="08090019" w:tentative="1">
+      <w:start w:val="1"/>
+      <w:numFmt w:val="lowerLetter"/>
+      <w:lvlText w:val="%8."/>
+      <w:lvlJc w:val="left"/>
+      <w:pPr>
+        <w:ind w:left="5760" w:hanging="360"/>
+      </w:pPr>
+    </w:lvl>
+    <w:lvl w:ilvl="8" w:tplc="0809001B" w:tentative="1">
+      <w:start w:val="1"/>
+      <w:numFmt w:val="lowerRoman"/>
+      <w:lvlText w:val="%9."/>
+      <w:lvlJc w:val="right"/>
+      <w:pPr>
+        <w:ind w:left="6480" w:hanging="180"/>
+      </w:pPr>
+    </w:lvl>
+  </w:abstractNum>
+  <w:abstractNum w:abstractNumId="5" w15:restartNumberingAfterBreak="0">
+    <w:nsid w:val="5BB209B9"/>
+    <w:multiLevelType w:val="multilevel"/>
+    <w:tmpl w:val="91306F42"/>
+    <w:lvl w:ilvl="0">
+      <w:start w:val="1"/>
+      <w:numFmt w:val="decimal"/>
+      <w:lvlText w:val="%1."/>
+      <w:lvlJc w:val="left"/>
+      <w:pPr>
+        <w:ind w:left="720" w:hanging="360"/>
+      </w:pPr>
+    </w:lvl>
+    <w:lvl w:ilvl="1">
+      <w:start w:val="1"/>
+      <w:numFmt w:val="decimal"/>
+      <w:isLgl/>
+      <w:lvlText w:val="%1.%2"/>
+      <w:lvlJc w:val="left"/>
+      <w:pPr>
+        <w:ind w:left="1080" w:hanging="360"/>
+      </w:pPr>
+    </w:lvl>
+    <w:lvl w:ilvl="2">
+      <w:start w:val="1"/>
+      <w:numFmt w:val="decimal"/>
+      <w:isLgl/>
+      <w:lvlText w:val="%1.%2.%3"/>
+      <w:lvlJc w:val="left"/>
+      <w:pPr>
+        <w:ind w:left="1800" w:hanging="720"/>
+      </w:pPr>
+    </w:lvl>
+    <w:lvl w:ilvl="3">
+      <w:start w:val="1"/>
+      <w:numFmt w:val="decimal"/>
+      <w:isLgl/>
+      <w:lvlText w:val="%1.%2.%3.%4"/>
+      <w:lvlJc w:val="left"/>
+      <w:pPr>
+        <w:ind w:left="2160" w:hanging="720"/>
+      </w:pPr>
+    </w:lvl>
+    <w:lvl w:ilvl="4">
+      <w:start w:val="1"/>
+      <w:numFmt w:val="decimal"/>
+      <w:isLgl/>
+      <w:lvlText w:val="%1.%2.%3.%4.%5"/>
+      <w:lvlJc w:val="left"/>
+      <w:pPr>
+        <w:ind w:left="2880" w:hanging="1080"/>
+      </w:pPr>
+    </w:lvl>
+    <w:lvl w:ilvl="5">
+      <w:start w:val="1"/>
+      <w:numFmt w:val="decimal"/>
+      <w:isLgl/>
+      <w:lvlText w:val="%1.%2.%3.%4.%5.%6"/>
+      <w:lvlJc w:val="left"/>
+      <w:pPr>
+        <w:ind w:left="3240" w:hanging="1080"/>
+      </w:pPr>
+    </w:lvl>
+    <w:lvl w:ilvl="6">
+      <w:start w:val="1"/>
+      <w:numFmt w:val="decimal"/>
+      <w:isLgl/>
+      <w:lvlText w:val="%1.%2.%3.%4.%5.%6.%7"/>
+      <w:lvlJc w:val="left"/>
+      <w:pPr>
+        <w:ind w:left="3960" w:hanging="1440"/>
+      </w:pPr>
+    </w:lvl>
+    <w:lvl w:ilvl="7">
+      <w:start w:val="1"/>
+      <w:numFmt w:val="decimal"/>
+      <w:isLgl/>
+      <w:lvlText w:val="%1.%2.%3.%4.%5.%6.%7.%8"/>
+      <w:lvlJc w:val="left"/>
+      <w:pPr>
+        <w:ind w:left="4320" w:hanging="1440"/>
+      </w:pPr>
+    </w:lvl>
+    <w:lvl w:ilvl="8">
+      <w:start w:val="1"/>
+      <w:numFmt w:val="decimal"/>
+      <w:isLgl/>
+      <w:lvlText w:val="%1.%2.%3.%4.%5.%6.%7.%8.%9"/>
+      <w:lvlJc w:val="left"/>
+      <w:pPr>
+        <w:ind w:left="5040" w:hanging="1800"/>
+      </w:pPr>
+    </w:lvl>
+  </w:abstractNum>
+  <w:abstractNum w:abstractNumId="6" w15:restartNumberingAfterBreak="0">
+    <w:nsid w:val="73641A71"/>
+    <w:multiLevelType w:val="hybridMultilevel"/>
+    <w:tmpl w:val="B70CFC20"/>
+    <w:lvl w:ilvl="0" w:tplc="792285D4">
+      <w:numFmt w:val="bullet"/>
+      <w:lvlText w:val="•"/>
+      <w:lvlJc w:val="left"/>
+      <w:pPr>
+        <w:ind w:left="1080" w:hanging="720"/>
+      </w:pPr>
+      <w:rPr>
+        <w:rFonts w:ascii="Calibri" w:eastAsiaTheme="minorHAnsi" w:hAnsi="Calibri" w:cs="Calibri" w:hint="default"/>
+      </w:rPr>
+    </w:lvl>
+    <w:lvl w:ilvl="1" w:tplc="08090003" w:tentative="1">
+      <w:start w:val="1"/>
+      <w:numFmt w:val="bullet"/>
+      <w:lvlText w:val="o"/>
+      <w:lvlJc w:val="left"/>
+      <w:pPr>
+        <w:ind w:left="1440" w:hanging="360"/>
+      </w:pPr>
+      <w:rPr>
+        <w:rFonts w:ascii="Courier New" w:hAnsi="Courier New" w:cs="Courier New" w:hint="default"/>
+      </w:rPr>
+    </w:lvl>
+    <w:lvl w:ilvl="2" w:tplc="08090005" w:tentative="1">
+      <w:start w:val="1"/>
+      <w:numFmt w:val="bullet"/>
+      <w:lvlText w:val=""/>
+      <w:lvlJc w:val="left"/>
+      <w:pPr>
+        <w:ind w:left="2160" w:hanging="360"/>
+      </w:pPr>
+      <w:rPr>
+        <w:rFonts w:ascii="Wingdings" w:hAnsi="Wingdings" w:hint="default"/>
+      </w:rPr>
+    </w:lvl>
+    <w:lvl w:ilvl="3" w:tplc="08090001" w:tentative="1">
+      <w:start w:val="1"/>
+      <w:numFmt w:val="bullet"/>
+      <w:lvlText w:val=""/>
+      <w:lvlJc w:val="left"/>
+      <w:pPr>
+        <w:ind w:left="2880" w:hanging="360"/>
+      </w:pPr>
+      <w:rPr>
+        <w:rFonts w:ascii="Symbol" w:hAnsi="Symbol" w:hint="default"/>
+      </w:rPr>
+    </w:lvl>
+    <w:lvl w:ilvl="4" w:tplc="08090003" w:tentative="1">
+      <w:start w:val="1"/>
+      <w:numFmt w:val="bullet"/>
+      <w:lvlText w:val="o"/>
+      <w:lvlJc w:val="left"/>
+      <w:pPr>
+        <w:ind w:left="3600" w:hanging="360"/>
+      </w:pPr>
+      <w:rPr>
+        <w:rFonts w:ascii="Courier New" w:hAnsi="Courier New" w:cs="Courier New" w:hint="default"/>
+      </w:rPr>
+    </w:lvl>
+    <w:lvl w:ilvl="5" w:tplc="08090005" w:tentative="1">
+      <w:start w:val="1"/>
+      <w:numFmt w:val="bullet"/>
+      <w:lvlText w:val=""/>
+      <w:lvlJc w:val="left"/>
+      <w:pPr>
+        <w:ind w:left="4320" w:hanging="360"/>
+      </w:pPr>
+      <w:rPr>
+        <w:rFonts w:ascii="Wingdings" w:hAnsi="Wingdings" w:hint="default"/>
+      </w:rPr>
+    </w:lvl>
+    <w:lvl w:ilvl="6" w:tplc="08090001" w:tentative="1">
+      <w:start w:val="1"/>
+      <w:numFmt w:val="bullet"/>
+      <w:lvlText w:val=""/>
+      <w:lvlJc w:val="left"/>
+      <w:pPr>
+        <w:ind w:left="5040" w:hanging="360"/>
+      </w:pPr>
+      <w:rPr>
+        <w:rFonts w:ascii="Symbol" w:hAnsi="Symbol" w:hint="default"/>
+      </w:rPr>
+    </w:lvl>
+    <w:lvl w:ilvl="7" w:tplc="08090003" w:tentative="1">
+      <w:start w:val="1"/>
+      <w:numFmt w:val="bullet"/>
+      <w:lvlText w:val="o"/>
+      <w:lvlJc w:val="left"/>
+      <w:pPr>
+        <w:ind w:left="5760" w:hanging="360"/>
+      </w:pPr>
+      <w:rPr>
+        <w:rFonts w:ascii="Courier New" w:hAnsi="Courier New" w:cs="Courier New" w:hint="default"/>
+      </w:rPr>
+    </w:lvl>
+    <w:lvl w:ilvl="8" w:tplc="08090005" w:tentative="1">
+      <w:start w:val="1"/>
+      <w:numFmt w:val="bullet"/>
+      <w:lvlText w:val=""/>
+      <w:lvlJc w:val="left"/>
+      <w:pPr>
+        <w:ind w:left="6480" w:hanging="360"/>
+      </w:pPr>
+      <w:rPr>
+        <w:rFonts w:ascii="Wingdings" w:hAnsi="Wingdings" w:hint="default"/>
+      </w:rPr>
+    </w:lvl>
+  </w:abstractNum>
+  <w:num w:numId="1" w16cid:durableId="1395196281">
+    <w:abstractNumId w:val="5"/>
+    <w:lvlOverride w:ilvl="0">
+      <w:startOverride w:val="1"/>
+    </w:lvlOverride>
+    <w:lvlOverride w:ilvl="1">
+      <w:startOverride w:val="1"/>
+    </w:lvlOverride>
+    <w:lvlOverride w:ilvl="2">
+      <w:startOverride w:val="1"/>
+    </w:lvlOverride>
+    <w:lvlOverride w:ilvl="3">
+      <w:startOverride w:val="1"/>
+    </w:lvlOverride>
+    <w:lvlOverride w:ilvl="4">
+      <w:startOverride w:val="1"/>
+    </w:lvlOverride>
+    <w:lvlOverride w:ilvl="5">
+      <w:startOverride w:val="1"/>
+    </w:lvlOverride>
+    <w:lvlOverride w:ilvl="6">
+      <w:startOverride w:val="1"/>
+    </w:lvlOverride>
+    <w:lvlOverride w:ilvl="7">
+      <w:startOverride w:val="1"/>
+    </w:lvlOverride>
+    <w:lvlOverride w:ilvl="8">
+      <w:startOverride w:val="1"/>
+    </w:lvlOverride>
+  </w:num>
+  <w:num w:numId="2" w16cid:durableId="17001725">
+    <w:abstractNumId w:val="0"/>
+  </w:num>
+  <w:num w:numId="3" w16cid:durableId="299384188">
+    <w:abstractNumId w:val="3"/>
+  </w:num>
+  <w:num w:numId="4" w16cid:durableId="386758471">
+    <w:abstractNumId w:val="6"/>
+  </w:num>
+  <w:num w:numId="5" w16cid:durableId="1092972843">
+    <w:abstractNumId w:val="4"/>
+  </w:num>
+  <w:num w:numId="6" w16cid:durableId="1468208759">
+    <w:abstractNumId w:val="1"/>
+  </w:num>
+  <w:num w:numId="7" w16cid:durableId="1849102182">
+    <w:abstractNumId w:val="2"/>
+  </w:num>
+</w:numbering>
 </file>
 
 <file path=word/styles.xml><?xml version="1.0" encoding="utf-8"?>
@@ -1630,6 +9240,50 @@
       <w:szCs w:val="26"/>
     </w:rPr>
   </w:style>
+  <w:style w:type="paragraph" w:styleId="Heading3">
+    <w:name w:val="heading 3"/>
+    <w:basedOn w:val="Normal"/>
+    <w:next w:val="Normal"/>
+    <w:link w:val="Heading3Char"/>
+    <w:uiPriority w:val="9"/>
+    <w:unhideWhenUsed/>
+    <w:qFormat/>
+    <w:rsid w:val="00785C61"/>
+    <w:pPr>
+      <w:keepNext/>
+      <w:keepLines/>
+      <w:spacing w:before="40" w:after="0"/>
+      <w:outlineLvl w:val="2"/>
+    </w:pPr>
+    <w:rPr>
+      <w:rFonts w:asciiTheme="majorHAnsi" w:eastAsiaTheme="majorEastAsia" w:hAnsiTheme="majorHAnsi" w:cstheme="majorBidi"/>
+      <w:color w:val="1F3763" w:themeColor="accent1" w:themeShade="7F"/>
+      <w:sz w:val="24"/>
+      <w:szCs w:val="24"/>
+    </w:rPr>
+  </w:style>
+  <w:style w:type="paragraph" w:styleId="Heading4">
+    <w:name w:val="heading 4"/>
+    <w:basedOn w:val="Normal"/>
+    <w:next w:val="Normal"/>
+    <w:link w:val="Heading4Char"/>
+    <w:uiPriority w:val="9"/>
+    <w:unhideWhenUsed/>
+    <w:qFormat/>
+    <w:rsid w:val="00785C61"/>
+    <w:pPr>
+      <w:keepNext/>
+      <w:keepLines/>
+      <w:spacing w:before="40" w:after="0"/>
+      <w:outlineLvl w:val="3"/>
+    </w:pPr>
+    <w:rPr>
+      <w:rFonts w:asciiTheme="majorHAnsi" w:eastAsiaTheme="majorEastAsia" w:hAnsiTheme="majorHAnsi" w:cstheme="majorBidi"/>
+      <w:i/>
+      <w:iCs/>
+      <w:color w:val="2F5496" w:themeColor="accent1" w:themeShade="BF"/>
+    </w:rPr>
+  </w:style>
   <w:style w:type="character" w:default="1" w:styleId="DefaultParagraphFont">
     <w:name w:val="Default Paragraph Font"/>
     <w:uiPriority w:val="1"/>
@@ -1780,6 +9434,152 @@
     <w:link w:val="Footer"/>
     <w:uiPriority w:val="99"/>
     <w:rsid w:val="000943FE"/>
+  </w:style>
+  <w:style w:type="character" w:customStyle="1" w:styleId="Heading3Char">
+    <w:name w:val="Heading 3 Char"/>
+    <w:basedOn w:val="DefaultParagraphFont"/>
+    <w:link w:val="Heading3"/>
+    <w:uiPriority w:val="9"/>
+    <w:rsid w:val="00785C61"/>
+    <w:rPr>
+      <w:rFonts w:asciiTheme="majorHAnsi" w:eastAsiaTheme="majorEastAsia" w:hAnsiTheme="majorHAnsi" w:cstheme="majorBidi"/>
+      <w:color w:val="1F3763" w:themeColor="accent1" w:themeShade="7F"/>
+      <w:sz w:val="24"/>
+      <w:szCs w:val="24"/>
+    </w:rPr>
+  </w:style>
+  <w:style w:type="character" w:customStyle="1" w:styleId="Heading4Char">
+    <w:name w:val="Heading 4 Char"/>
+    <w:basedOn w:val="DefaultParagraphFont"/>
+    <w:link w:val="Heading4"/>
+    <w:uiPriority w:val="9"/>
+    <w:rsid w:val="00785C61"/>
+    <w:rPr>
+      <w:rFonts w:asciiTheme="majorHAnsi" w:eastAsiaTheme="majorEastAsia" w:hAnsiTheme="majorHAnsi" w:cstheme="majorBidi"/>
+      <w:i/>
+      <w:iCs/>
+      <w:color w:val="2F5496" w:themeColor="accent1" w:themeShade="BF"/>
+    </w:rPr>
+  </w:style>
+  <w:style w:type="paragraph" w:styleId="ListParagraph">
+    <w:name w:val="List Paragraph"/>
+    <w:basedOn w:val="Normal"/>
+    <w:uiPriority w:val="34"/>
+    <w:qFormat/>
+    <w:rsid w:val="002E7559"/>
+    <w:pPr>
+      <w:spacing w:after="0" w:line="240" w:lineRule="auto"/>
+      <w:ind w:left="720"/>
+      <w:contextualSpacing/>
+    </w:pPr>
+    <w:rPr>
+      <w:rFonts w:cstheme="minorHAnsi"/>
+    </w:rPr>
+  </w:style>
+  <w:style w:type="paragraph" w:styleId="TOCHeading">
+    <w:name w:val="TOC Heading"/>
+    <w:basedOn w:val="Heading1"/>
+    <w:next w:val="Normal"/>
+    <w:uiPriority w:val="39"/>
+    <w:unhideWhenUsed/>
+    <w:qFormat/>
+    <w:rsid w:val="00B56FC7"/>
+    <w:pPr>
+      <w:outlineLvl w:val="9"/>
+    </w:pPr>
+    <w:rPr>
+      <w:lang w:val="en-US"/>
+    </w:rPr>
+  </w:style>
+  <w:style w:type="paragraph" w:styleId="TOC1">
+    <w:name w:val="toc 1"/>
+    <w:basedOn w:val="Normal"/>
+    <w:next w:val="Normal"/>
+    <w:autoRedefine/>
+    <w:uiPriority w:val="39"/>
+    <w:unhideWhenUsed/>
+    <w:rsid w:val="00B56FC7"/>
+    <w:pPr>
+      <w:spacing w:after="100"/>
+    </w:pPr>
+  </w:style>
+  <w:style w:type="paragraph" w:styleId="TOC2">
+    <w:name w:val="toc 2"/>
+    <w:basedOn w:val="Normal"/>
+    <w:next w:val="Normal"/>
+    <w:autoRedefine/>
+    <w:uiPriority w:val="39"/>
+    <w:unhideWhenUsed/>
+    <w:rsid w:val="00B56FC7"/>
+    <w:pPr>
+      <w:spacing w:after="100"/>
+      <w:ind w:left="220"/>
+    </w:pPr>
+  </w:style>
+  <w:style w:type="paragraph" w:styleId="TOC3">
+    <w:name w:val="toc 3"/>
+    <w:basedOn w:val="Normal"/>
+    <w:next w:val="Normal"/>
+    <w:autoRedefine/>
+    <w:uiPriority w:val="39"/>
+    <w:unhideWhenUsed/>
+    <w:rsid w:val="007E15AF"/>
+    <w:pPr>
+      <w:spacing w:after="100"/>
+      <w:ind w:left="440"/>
+    </w:pPr>
+  </w:style>
+  <w:style w:type="paragraph" w:customStyle="1" w:styleId="Title2">
+    <w:name w:val="Title 2"/>
+    <w:basedOn w:val="Normal"/>
+    <w:uiPriority w:val="1"/>
+    <w:qFormat/>
+    <w:rsid w:val="003F124A"/>
+    <w:pPr>
+      <w:spacing w:after="0" w:line="480" w:lineRule="auto"/>
+      <w:jc w:val="center"/>
+    </w:pPr>
+    <w:rPr>
+      <w:rFonts w:eastAsiaTheme="minorEastAsia"/>
+      <w:kern w:val="24"/>
+      <w:sz w:val="24"/>
+      <w:szCs w:val="24"/>
+      <w:lang w:val="en-US" w:eastAsia="ja-JP"/>
+    </w:rPr>
+  </w:style>
+  <w:style w:type="paragraph" w:styleId="Title">
+    <w:name w:val="Title"/>
+    <w:basedOn w:val="Normal"/>
+    <w:next w:val="Normal"/>
+    <w:link w:val="TitleChar"/>
+    <w:uiPriority w:val="10"/>
+    <w:qFormat/>
+    <w:rsid w:val="00717CB1"/>
+    <w:pPr>
+      <w:spacing w:after="0" w:line="240" w:lineRule="auto"/>
+      <w:contextualSpacing/>
+    </w:pPr>
+    <w:rPr>
+      <w:rFonts w:asciiTheme="majorHAnsi" w:eastAsiaTheme="majorEastAsia" w:hAnsiTheme="majorHAnsi" w:cstheme="majorBidi"/>
+      <w:spacing w:val="-10"/>
+      <w:kern w:val="28"/>
+      <w:sz w:val="56"/>
+      <w:szCs w:val="56"/>
+    </w:rPr>
+  </w:style>
+  <w:style w:type="character" w:customStyle="1" w:styleId="TitleChar">
+    <w:name w:val="Title Char"/>
+    <w:basedOn w:val="DefaultParagraphFont"/>
+    <w:link w:val="Title"/>
+    <w:uiPriority w:val="10"/>
+    <w:rsid w:val="00717CB1"/>
+    <w:rPr>
+      <w:rFonts w:asciiTheme="majorHAnsi" w:eastAsiaTheme="majorEastAsia" w:hAnsiTheme="majorHAnsi" w:cstheme="majorBidi"/>
+      <w:spacing w:val="-10"/>
+      <w:kern w:val="28"/>
+      <w:sz w:val="56"/>
+      <w:szCs w:val="56"/>
+    </w:rPr>
   </w:style>
 </w:styles>
 </file>
@@ -2077,4 +9877,299 @@
     </a:ext>
   </a:extLst>
 </a:theme>
+</file>
+
+<file path=customXml/item1.xml><?xml version="1.0" encoding="utf-8"?>
+<ct:contentTypeSchema xmlns:ct="http://schemas.microsoft.com/office/2006/metadata/contentType" xmlns:ma="http://schemas.microsoft.com/office/2006/metadata/properties/metaAttributes" ct:_="" ma:_="" ma:contentTypeName="Document" ma:contentTypeID="0x0101003E1E25BD99112A4FA4FE9898B7216786" ma:contentTypeVersion="14" ma:contentTypeDescription="Create a new document." ma:contentTypeScope="" ma:versionID="c774ff2a8508e464ee52e054e5eec944">
+  <xsd:schema xmlns:xsd="http://www.w3.org/2001/XMLSchema" xmlns:xs="http://www.w3.org/2001/XMLSchema" xmlns:p="http://schemas.microsoft.com/office/2006/metadata/properties" xmlns:ns3="1ffcc935-8051-496c-9e77-da5741e8bdfb" xmlns:ns4="cf5a5e4f-7889-408b-b798-056f3b514eb7" targetNamespace="http://schemas.microsoft.com/office/2006/metadata/properties" ma:root="true" ma:fieldsID="a91b9444324d3889438647c631388530" ns3:_="" ns4:_="">
+    <xsd:import namespace="1ffcc935-8051-496c-9e77-da5741e8bdfb"/>
+    <xsd:import namespace="cf5a5e4f-7889-408b-b798-056f3b514eb7"/>
+    <xsd:element name="properties">
+      <xsd:complexType>
+        <xsd:sequence>
+          <xsd:element name="documentManagement">
+            <xsd:complexType>
+              <xsd:all>
+                <xsd:element ref="ns3:SharedWithUsers" minOccurs="0"/>
+                <xsd:element ref="ns3:SharedWithDetails" minOccurs="0"/>
+                <xsd:element ref="ns3:SharingHintHash" minOccurs="0"/>
+                <xsd:element ref="ns4:MediaServiceMetadata" minOccurs="0"/>
+                <xsd:element ref="ns4:MediaServiceFastMetadata" minOccurs="0"/>
+                <xsd:element ref="ns4:MediaServiceAutoKeyPoints" minOccurs="0"/>
+                <xsd:element ref="ns4:MediaServiceKeyPoints" minOccurs="0"/>
+                <xsd:element ref="ns4:MediaServiceDateTaken" minOccurs="0"/>
+                <xsd:element ref="ns4:MediaServiceAutoTags" minOccurs="0"/>
+                <xsd:element ref="ns4:MediaLengthInSeconds" minOccurs="0"/>
+                <xsd:element ref="ns4:MediaServiceGenerationTime" minOccurs="0"/>
+                <xsd:element ref="ns4:MediaServiceEventHashCode" minOccurs="0"/>
+                <xsd:element ref="ns4:MediaServiceOCR" minOccurs="0"/>
+                <xsd:element ref="ns4:_activity" minOccurs="0"/>
+              </xsd:all>
+            </xsd:complexType>
+          </xsd:element>
+        </xsd:sequence>
+      </xsd:complexType>
+    </xsd:element>
+  </xsd:schema>
+  <xsd:schema xmlns:xsd="http://www.w3.org/2001/XMLSchema" xmlns:xs="http://www.w3.org/2001/XMLSchema" xmlns:dms="http://schemas.microsoft.com/office/2006/documentManagement/types" xmlns:pc="http://schemas.microsoft.com/office/infopath/2007/PartnerControls" targetNamespace="1ffcc935-8051-496c-9e77-da5741e8bdfb" elementFormDefault="qualified">
+    <xsd:import namespace="http://schemas.microsoft.com/office/2006/documentManagement/types"/>
+    <xsd:import namespace="http://schemas.microsoft.com/office/infopath/2007/PartnerControls"/>
+    <xsd:element name="SharedWithUsers" ma:index="8" nillable="true" ma:displayName="Shared With" ma:internalName="SharedWithUsers" ma:readOnly="true">
+      <xsd:complexType>
+        <xsd:complexContent>
+          <xsd:extension base="dms:UserMulti">
+            <xsd:sequence>
+              <xsd:element name="UserInfo" minOccurs="0" maxOccurs="unbounded">
+                <xsd:complexType>
+                  <xsd:sequence>
+                    <xsd:element name="DisplayName" type="xsd:string" minOccurs="0"/>
+                    <xsd:element name="AccountId" type="dms:UserId" minOccurs="0" nillable="true"/>
+                    <xsd:element name="AccountType" type="xsd:string" minOccurs="0"/>
+                  </xsd:sequence>
+                </xsd:complexType>
+              </xsd:element>
+            </xsd:sequence>
+          </xsd:extension>
+        </xsd:complexContent>
+      </xsd:complexType>
+    </xsd:element>
+    <xsd:element name="SharedWithDetails" ma:index="9" nillable="true" ma:displayName="Shared With Details" ma:internalName="SharedWithDetails" ma:readOnly="true">
+      <xsd:simpleType>
+        <xsd:restriction base="dms:Note">
+          <xsd:maxLength value="255"/>
+        </xsd:restriction>
+      </xsd:simpleType>
+    </xsd:element>
+    <xsd:element name="SharingHintHash" ma:index="10" nillable="true" ma:displayName="Sharing Hint Hash" ma:hidden="true" ma:internalName="SharingHintHash" ma:readOnly="true">
+      <xsd:simpleType>
+        <xsd:restriction base="dms:Text"/>
+      </xsd:simpleType>
+    </xsd:element>
+  </xsd:schema>
+  <xsd:schema xmlns:xsd="http://www.w3.org/2001/XMLSchema" xmlns:xs="http://www.w3.org/2001/XMLSchema" xmlns:dms="http://schemas.microsoft.com/office/2006/documentManagement/types" xmlns:pc="http://schemas.microsoft.com/office/infopath/2007/PartnerControls" targetNamespace="cf5a5e4f-7889-408b-b798-056f3b514eb7" elementFormDefault="qualified">
+    <xsd:import namespace="http://schemas.microsoft.com/office/2006/documentManagement/types"/>
+    <xsd:import namespace="http://schemas.microsoft.com/office/infopath/2007/PartnerControls"/>
+    <xsd:element name="MediaServiceMetadata" ma:index="11" nillable="true" ma:displayName="MediaServiceMetadata" ma:hidden="true" ma:internalName="MediaServiceMetadata" ma:readOnly="true">
+      <xsd:simpleType>
+        <xsd:restriction base="dms:Note"/>
+      </xsd:simpleType>
+    </xsd:element>
+    <xsd:element name="MediaServiceFastMetadata" ma:index="12" nillable="true" ma:displayName="MediaServiceFastMetadata" ma:hidden="true" ma:internalName="MediaServiceFastMetadata" ma:readOnly="true">
+      <xsd:simpleType>
+        <xsd:restriction base="dms:Note"/>
+      </xsd:simpleType>
+    </xsd:element>
+    <xsd:element name="MediaServiceAutoKeyPoints" ma:index="13" nillable="true" ma:displayName="MediaServiceAutoKeyPoints" ma:hidden="true" ma:internalName="MediaServiceAutoKeyPoints" ma:readOnly="true">
+      <xsd:simpleType>
+        <xsd:restriction base="dms:Note"/>
+      </xsd:simpleType>
+    </xsd:element>
+    <xsd:element name="MediaServiceKeyPoints" ma:index="14" nillable="true" ma:displayName="KeyPoints" ma:internalName="MediaServiceKeyPoints" ma:readOnly="true">
+      <xsd:simpleType>
+        <xsd:restriction base="dms:Note">
+          <xsd:maxLength value="255"/>
+        </xsd:restriction>
+      </xsd:simpleType>
+    </xsd:element>
+    <xsd:element name="MediaServiceDateTaken" ma:index="15" nillable="true" ma:displayName="MediaServiceDateTaken" ma:hidden="true" ma:internalName="MediaServiceDateTaken" ma:readOnly="true">
+      <xsd:simpleType>
+        <xsd:restriction base="dms:Text"/>
+      </xsd:simpleType>
+    </xsd:element>
+    <xsd:element name="MediaServiceAutoTags" ma:index="16" nillable="true" ma:displayName="Tags" ma:internalName="MediaServiceAutoTags" ma:readOnly="true">
+      <xsd:simpleType>
+        <xsd:restriction base="dms:Text"/>
+      </xsd:simpleType>
+    </xsd:element>
+    <xsd:element name="MediaLengthInSeconds" ma:index="17" nillable="true" ma:displayName="MediaLengthInSeconds" ma:hidden="true" ma:internalName="MediaLengthInSeconds" ma:readOnly="true">
+      <xsd:simpleType>
+        <xsd:restriction base="dms:Unknown"/>
+      </xsd:simpleType>
+    </xsd:element>
+    <xsd:element name="MediaServiceGenerationTime" ma:index="18" nillable="true" ma:displayName="MediaServiceGenerationTime" ma:hidden="true" ma:internalName="MediaServiceGenerationTime" ma:readOnly="true">
+      <xsd:simpleType>
+        <xsd:restriction base="dms:Text"/>
+      </xsd:simpleType>
+    </xsd:element>
+    <xsd:element name="MediaServiceEventHashCode" ma:index="19" nillable="true" ma:displayName="MediaServiceEventHashCode" ma:hidden="true" ma:internalName="MediaServiceEventHashCode" ma:readOnly="true">
+      <xsd:simpleType>
+        <xsd:restriction base="dms:Text"/>
+      </xsd:simpleType>
+    </xsd:element>
+    <xsd:element name="MediaServiceOCR" ma:index="20" nillable="true" ma:displayName="Extracted Text" ma:internalName="MediaServiceOCR" ma:readOnly="true">
+      <xsd:simpleType>
+        <xsd:restriction base="dms:Note">
+          <xsd:maxLength value="255"/>
+        </xsd:restriction>
+      </xsd:simpleType>
+    </xsd:element>
+    <xsd:element name="_activity" ma:index="21" nillable="true" ma:displayName="_activity" ma:hidden="true" ma:internalName="_activity">
+      <xsd:simpleType>
+        <xsd:restriction base="dms:Note"/>
+      </xsd:simpleType>
+    </xsd:element>
+  </xsd:schema>
+  <xsd:schema xmlns="http://schemas.openxmlformats.org/package/2006/metadata/core-properties" xmlns:xsd="http://www.w3.org/2001/XMLSchema" xmlns:xsi="http://www.w3.org/2001/XMLSchema-instance" xmlns:dc="http://purl.org/dc/elements/1.1/" xmlns:dcterms="http://purl.org/dc/terms/" xmlns:odoc="http://schemas.microsoft.com/internal/obd" targetNamespace="http://schemas.openxmlformats.org/package/2006/metadata/core-properties" elementFormDefault="qualified" attributeFormDefault="unqualified" blockDefault="#all">
+    <xsd:import namespace="http://purl.org/dc/elements/1.1/" schemaLocation="http://dublincore.org/schemas/xmls/qdc/2003/04/02/dc.xsd"/>
+    <xsd:import namespace="http://purl.org/dc/terms/" schemaLocation="http://dublincore.org/schemas/xmls/qdc/2003/04/02/dcterms.xsd"/>
+    <xsd:element name="coreProperties" type="CT_coreProperties"/>
+    <xsd:complexType name="CT_coreProperties">
+      <xsd:all>
+        <xsd:element ref="dc:creator" minOccurs="0" maxOccurs="1"/>
+        <xsd:element ref="dcterms:created" minOccurs="0" maxOccurs="1"/>
+        <xsd:element ref="dc:identifier" minOccurs="0" maxOccurs="1"/>
+        <xsd:element name="contentType" minOccurs="0" maxOccurs="1" type="xsd:string" ma:index="0" ma:displayName="Content Type"/>
+        <xsd:element ref="dc:title" minOccurs="0" maxOccurs="1" ma:index="4" ma:displayName="Title"/>
+        <xsd:element ref="dc:subject" minOccurs="0" maxOccurs="1"/>
+        <xsd:element ref="dc:description" minOccurs="0" maxOccurs="1"/>
+        <xsd:element name="keywords" minOccurs="0" maxOccurs="1" type="xsd:string"/>
+        <xsd:element ref="dc:language" minOccurs="0" maxOccurs="1"/>
+        <xsd:element name="category" minOccurs="0" maxOccurs="1" type="xsd:string"/>
+        <xsd:element name="version" minOccurs="0" maxOccurs="1" type="xsd:string"/>
+        <xsd:element name="revision" minOccurs="0" maxOccurs="1" type="xsd:string">
+          <xsd:annotation>
+            <xsd:documentation>
+                        This value indicates the number of saves or revisions. The application is responsible for updating this value after each revision.
+                    </xsd:documentation>
+          </xsd:annotation>
+        </xsd:element>
+        <xsd:element name="lastModifiedBy" minOccurs="0" maxOccurs="1" type="xsd:string"/>
+        <xsd:element ref="dcterms:modified" minOccurs="0" maxOccurs="1"/>
+        <xsd:element name="contentStatus" minOccurs="0" maxOccurs="1" type="xsd:string"/>
+      </xsd:all>
+    </xsd:complexType>
+  </xsd:schema>
+  <xs:schema xmlns:pc="http://schemas.microsoft.com/office/infopath/2007/PartnerControls" xmlns:xs="http://www.w3.org/2001/XMLSchema" targetNamespace="http://schemas.microsoft.com/office/infopath/2007/PartnerControls" elementFormDefault="qualified" attributeFormDefault="unqualified">
+    <xs:element name="Person">
+      <xs:complexType>
+        <xs:sequence>
+          <xs:element ref="pc:DisplayName" minOccurs="0"/>
+          <xs:element ref="pc:AccountId" minOccurs="0"/>
+          <xs:element ref="pc:AccountType" minOccurs="0"/>
+        </xs:sequence>
+      </xs:complexType>
+    </xs:element>
+    <xs:element name="DisplayName" type="xs:string"/>
+    <xs:element name="AccountId" type="xs:string"/>
+    <xs:element name="AccountType" type="xs:string"/>
+    <xs:element name="BDCAssociatedEntity">
+      <xs:complexType>
+        <xs:sequence>
+          <xs:element ref="pc:BDCEntity" minOccurs="0" maxOccurs="unbounded"/>
+        </xs:sequence>
+        <xs:attribute ref="pc:EntityNamespace"/>
+        <xs:attribute ref="pc:EntityName"/>
+        <xs:attribute ref="pc:SystemInstanceName"/>
+        <xs:attribute ref="pc:AssociationName"/>
+      </xs:complexType>
+    </xs:element>
+    <xs:attribute name="EntityNamespace" type="xs:string"/>
+    <xs:attribute name="EntityName" type="xs:string"/>
+    <xs:attribute name="SystemInstanceName" type="xs:string"/>
+    <xs:attribute name="AssociationName" type="xs:string"/>
+    <xs:element name="BDCEntity">
+      <xs:complexType>
+        <xs:sequence>
+          <xs:element ref="pc:EntityDisplayName" minOccurs="0"/>
+          <xs:element ref="pc:EntityInstanceReference" minOccurs="0"/>
+          <xs:element ref="pc:EntityId1" minOccurs="0"/>
+          <xs:element ref="pc:EntityId2" minOccurs="0"/>
+          <xs:element ref="pc:EntityId3" minOccurs="0"/>
+          <xs:element ref="pc:EntityId4" minOccurs="0"/>
+          <xs:element ref="pc:EntityId5" minOccurs="0"/>
+        </xs:sequence>
+      </xs:complexType>
+    </xs:element>
+    <xs:element name="EntityDisplayName" type="xs:string"/>
+    <xs:element name="EntityInstanceReference" type="xs:string"/>
+    <xs:element name="EntityId1" type="xs:string"/>
+    <xs:element name="EntityId2" type="xs:string"/>
+    <xs:element name="EntityId3" type="xs:string"/>
+    <xs:element name="EntityId4" type="xs:string"/>
+    <xs:element name="EntityId5" type="xs:string"/>
+    <xs:element name="Terms">
+      <xs:complexType>
+        <xs:sequence>
+          <xs:element ref="pc:TermInfo" minOccurs="0" maxOccurs="unbounded"/>
+        </xs:sequence>
+      </xs:complexType>
+    </xs:element>
+    <xs:element name="TermInfo">
+      <xs:complexType>
+        <xs:sequence>
+          <xs:element ref="pc:TermName" minOccurs="0"/>
+          <xs:element ref="pc:TermId" minOccurs="0"/>
+        </xs:sequence>
+      </xs:complexType>
+    </xs:element>
+    <xs:element name="TermName" type="xs:string"/>
+    <xs:element name="TermId" type="xs:string"/>
+  </xs:schema>
+</ct:contentTypeSchema>
+</file>
+
+<file path=customXml/item2.xml><?xml version="1.0" encoding="utf-8"?>
+<?mso-contentType ?>
+<FormTemplates xmlns="http://schemas.microsoft.com/sharepoint/v3/contenttype/forms">
+  <Display>DocumentLibraryForm</Display>
+  <Edit>DocumentLibraryForm</Edit>
+  <New>DocumentLibraryForm</New>
+</FormTemplates>
+</file>
+
+<file path=customXml/item3.xml><?xml version="1.0" encoding="utf-8"?>
+<b:Sources xmlns:b="http://schemas.openxmlformats.org/officeDocument/2006/bibliography" xmlns="http://schemas.openxmlformats.org/officeDocument/2006/bibliography" SelectedStyle="\APASixthEditionOfficeOnline.xsl" StyleName="APA" Version="6"/>
+</file>
+
+<file path=customXml/item4.xml><?xml version="1.0" encoding="utf-8"?>
+<p:properties xmlns:p="http://schemas.microsoft.com/office/2006/metadata/properties" xmlns:xsi="http://www.w3.org/2001/XMLSchema-instance" xmlns:pc="http://schemas.microsoft.com/office/infopath/2007/PartnerControls">
+  <documentManagement>
+    <_activity xmlns="cf5a5e4f-7889-408b-b798-056f3b514eb7" xsi:nil="true"/>
+  </documentManagement>
+</p:properties>
+</file>
+
+<file path=customXml/itemProps1.xml><?xml version="1.0" encoding="utf-8"?>
+<ds:datastoreItem xmlns:ds="http://schemas.openxmlformats.org/officeDocument/2006/customXml" ds:itemID="{C23BF6D6-AA4C-4E4A-9321-A5BFBE97F307}">
+  <ds:schemaRefs>
+    <ds:schemaRef ds:uri="http://schemas.microsoft.com/office/2006/metadata/contentType"/>
+    <ds:schemaRef ds:uri="http://schemas.microsoft.com/office/2006/metadata/properties/metaAttributes"/>
+    <ds:schemaRef ds:uri="http://www.w3.org/2001/XMLSchema"/>
+    <ds:schemaRef ds:uri="http://schemas.microsoft.com/office/2006/metadata/properties"/>
+    <ds:schemaRef ds:uri="1ffcc935-8051-496c-9e77-da5741e8bdfb"/>
+    <ds:schemaRef ds:uri="cf5a5e4f-7889-408b-b798-056f3b514eb7"/>
+    <ds:schemaRef ds:uri="http://schemas.microsoft.com/office/2006/documentManagement/types"/>
+    <ds:schemaRef ds:uri="http://schemas.microsoft.com/office/infopath/2007/PartnerControls"/>
+    <ds:schemaRef ds:uri="http://schemas.openxmlformats.org/package/2006/metadata/core-properties"/>
+    <ds:schemaRef ds:uri="http://purl.org/dc/elements/1.1/"/>
+    <ds:schemaRef ds:uri="http://purl.org/dc/terms/"/>
+    <ds:schemaRef ds:uri="http://schemas.microsoft.com/internal/obd"/>
+  </ds:schemaRefs>
+</ds:datastoreItem>
+</file>
+
+<file path=customXml/itemProps2.xml><?xml version="1.0" encoding="utf-8"?>
+<ds:datastoreItem xmlns:ds="http://schemas.openxmlformats.org/officeDocument/2006/customXml" ds:itemID="{2B9A3602-65D1-4597-8B67-CE93F8E5055C}">
+  <ds:schemaRefs>
+    <ds:schemaRef ds:uri="http://schemas.microsoft.com/sharepoint/v3/contenttype/forms"/>
+  </ds:schemaRefs>
+</ds:datastoreItem>
+</file>
+
+<file path=customXml/itemProps3.xml><?xml version="1.0" encoding="utf-8"?>
+<ds:datastoreItem xmlns:ds="http://schemas.openxmlformats.org/officeDocument/2006/customXml" ds:itemID="{BE6F0ACE-FBF3-41A7-8650-A363D4076902}">
+  <ds:schemaRefs>
+    <ds:schemaRef ds:uri="http://schemas.openxmlformats.org/officeDocument/2006/bibliography"/>
+  </ds:schemaRefs>
+</ds:datastoreItem>
+</file>
+
+<file path=customXml/itemProps4.xml><?xml version="1.0" encoding="utf-8"?>
+<ds:datastoreItem xmlns:ds="http://schemas.openxmlformats.org/officeDocument/2006/customXml" ds:itemID="{E56CCBE8-4CC2-4D2C-86CB-F516095281FD}">
+  <ds:schemaRefs>
+    <ds:schemaRef ds:uri="http://schemas.microsoft.com/office/2006/metadata/properties"/>
+    <ds:schemaRef ds:uri="http://schemas.microsoft.com/office/infopath/2007/PartnerControls"/>
+    <ds:schemaRef ds:uri="cf5a5e4f-7889-408b-b798-056f3b514eb7"/>
+  </ds:schemaRefs>
+</ds:datastoreItem>
 </file>
--- a/WRIT1_ST20164763_CIS6005_19_02_2023.docx
+++ b/WRIT1_ST20164763_CIS6005_19_02_2023.docx
@@ -1625,20 +1625,15 @@
     <w:p/>
     <w:p/>
     <w:p/>
-    <w:p/>
-    <w:p/>
-    <w:p/>
-    <w:p/>
-    <w:p/>
-    <w:p/>
-    <w:p/>
-    <w:p/>
+    <w:p>
+      <w:bookmarkStart w:id="12" w:name="_Toc129797931"/>
+    </w:p>
     <w:p>
       <w:pPr>
         <w:pStyle w:val="Heading2"/>
       </w:pPr>
-      <w:bookmarkStart w:id="12" w:name="_Toc129797931"/>
-      <w:r>
+      <w:r>
+        <w:lastRenderedPageBreak/>
         <w:t xml:space="preserve">Part 1 - </w:t>
       </w:r>
       <w:r>
@@ -1843,7 +1838,6 @@
         <w:rPr>
           <w:noProof/>
         </w:rPr>
-        <w:lastRenderedPageBreak/>
         <w:drawing>
           <wp:inline distT="0" distB="0" distL="0" distR="0" wp14:anchorId="1F1E03A7" wp14:editId="4DB70A9D">
             <wp:extent cx="4401164" cy="2105319"/>
@@ -1908,6 +1902,7 @@
         <w:rPr>
           <w:noProof/>
         </w:rPr>
+        <w:lastRenderedPageBreak/>
         <w:drawing>
           <wp:inline distT="0" distB="0" distL="0" distR="0" wp14:anchorId="0059C2FB" wp14:editId="0E99D8D3">
             <wp:extent cx="5010849" cy="4553585"/>
@@ -2043,6 +2038,57 @@
         <w:keepNext/>
       </w:pPr>
       <w:r>
+        <w:drawing>
+          <wp:anchor distT="0" distB="0" distL="114300" distR="114300" simplePos="0" relativeHeight="251682816" behindDoc="0" locked="0" layoutInCell="1" allowOverlap="1" wp14:anchorId="61C45B8A" wp14:editId="4BBF16F9">
+            <wp:simplePos x="0" y="0"/>
+            <wp:positionH relativeFrom="margin">
+              <wp:posOffset>3484027</wp:posOffset>
+            </wp:positionH>
+            <wp:positionV relativeFrom="paragraph">
+              <wp:posOffset>102481</wp:posOffset>
+            </wp:positionV>
+            <wp:extent cx="2733675" cy="1238250"/>
+            <wp:effectExtent l="0" t="0" r="9525" b="0"/>
+            <wp:wrapSquare wrapText="bothSides"/>
+            <wp:docPr id="14" name="Picture 14"/>
+            <wp:cNvGraphicFramePr>
+              <a:graphicFrameLocks xmlns:a="http://schemas.openxmlformats.org/drawingml/2006/main" noChangeAspect="1"/>
+            </wp:cNvGraphicFramePr>
+            <a:graphic xmlns:a="http://schemas.openxmlformats.org/drawingml/2006/main">
+              <a:graphicData uri="http://schemas.openxmlformats.org/drawingml/2006/picture">
+                <pic:pic xmlns:pic="http://schemas.openxmlformats.org/drawingml/2006/picture">
+                  <pic:nvPicPr>
+                    <pic:cNvPr id="1" name=""/>
+                    <pic:cNvPicPr/>
+                  </pic:nvPicPr>
+                  <pic:blipFill>
+                    <a:blip r:embed="rId15">
+                      <a:extLst>
+                        <a:ext uri="{28A0092B-C50C-407E-A947-70E740481C1C}">
+                          <a14:useLocalDpi xmlns:a14="http://schemas.microsoft.com/office/drawing/2010/main" val="0"/>
+                        </a:ext>
+                      </a:extLst>
+                    </a:blip>
+                    <a:stretch>
+                      <a:fillRect/>
+                    </a:stretch>
+                  </pic:blipFill>
+                  <pic:spPr>
+                    <a:xfrm>
+                      <a:off x="0" y="0"/>
+                      <a:ext cx="2733675" cy="1238250"/>
+                    </a:xfrm>
+                    <a:prstGeom prst="rect">
+                      <a:avLst/>
+                    </a:prstGeom>
+                  </pic:spPr>
+                </pic:pic>
+              </a:graphicData>
+            </a:graphic>
+          </wp:anchor>
+        </w:drawing>
+      </w:r>
+      <w:r>
         <w:rPr>
           <w:noProof/>
         </w:rPr>
@@ -2062,7 +2108,7 @@
                     <pic:cNvPicPr/>
                   </pic:nvPicPr>
                   <pic:blipFill>
-                    <a:blip r:embed="rId15"/>
+                    <a:blip r:embed="rId16"/>
                     <a:stretch>
                       <a:fillRect/>
                     </a:stretch>
@@ -2088,6 +2134,126 @@
         <w:pStyle w:val="Caption"/>
       </w:pPr>
       <w:r>
+        <w:rPr>
+          <w:noProof/>
+        </w:rPr>
+        <mc:AlternateContent>
+          <mc:Choice Requires="wps">
+            <w:drawing>
+              <wp:anchor distT="0" distB="0" distL="114300" distR="114300" simplePos="0" relativeHeight="251686912" behindDoc="0" locked="0" layoutInCell="1" allowOverlap="1" wp14:anchorId="57471958" wp14:editId="007A8610">
+                <wp:simplePos x="0" y="0"/>
+                <wp:positionH relativeFrom="column">
+                  <wp:posOffset>3456732</wp:posOffset>
+                </wp:positionH>
+                <wp:positionV relativeFrom="paragraph">
+                  <wp:posOffset>17686</wp:posOffset>
+                </wp:positionV>
+                <wp:extent cx="2733675" cy="635"/>
+                <wp:effectExtent l="0" t="0" r="0" b="0"/>
+                <wp:wrapSquare wrapText="bothSides"/>
+                <wp:docPr id="22" name="Text Box 22"/>
+                <wp:cNvGraphicFramePr/>
+                <a:graphic xmlns:a="http://schemas.openxmlformats.org/drawingml/2006/main">
+                  <a:graphicData uri="http://schemas.microsoft.com/office/word/2010/wordprocessingShape">
+                    <wps:wsp>
+                      <wps:cNvSpPr txBox="1"/>
+                      <wps:spPr>
+                        <a:xfrm>
+                          <a:off x="0" y="0"/>
+                          <a:ext cx="2733675" cy="635"/>
+                        </a:xfrm>
+                        <a:prstGeom prst="rect">
+                          <a:avLst/>
+                        </a:prstGeom>
+                        <a:solidFill>
+                          <a:prstClr val="white"/>
+                        </a:solidFill>
+                        <a:ln>
+                          <a:noFill/>
+                        </a:ln>
+                      </wps:spPr>
+                      <wps:txbx>
+                        <w:txbxContent>
+                          <w:p>
+                            <w:pPr>
+                              <w:pStyle w:val="Caption"/>
+                            </w:pPr>
+                            <w:r>
+                              <w:t xml:space="preserve">Figure </w:t>
+                            </w:r>
+                            <w:fldSimple w:instr=" SEQ Figure \* ARABIC ">
+                              <w:r>
+                                <w:rPr>
+                                  <w:noProof/>
+                                </w:rPr>
+                                <w:t>5</w:t>
+                              </w:r>
+                            </w:fldSimple>
+                            <w:r>
+                              <w:t xml:space="preserve"> Neural Network - Predict </w:t>
+                            </w:r>
+                            <w:proofErr w:type="spellStart"/>
+                            <w:r>
+                              <w:t>Proba</w:t>
+                            </w:r>
+                            <w:proofErr w:type="spellEnd"/>
+                          </w:p>
+                        </w:txbxContent>
+                      </wps:txbx>
+                      <wps:bodyPr rot="0" spcFirstLastPara="0" vertOverflow="overflow" horzOverflow="overflow" vert="horz" wrap="square" lIns="0" tIns="0" rIns="0" bIns="0" numCol="1" spcCol="0" rtlCol="0" fromWordArt="0" anchor="t" anchorCtr="0" forceAA="0" compatLnSpc="1">
+                        <a:prstTxWarp prst="textNoShape">
+                          <a:avLst/>
+                        </a:prstTxWarp>
+                        <a:spAutoFit/>
+                      </wps:bodyPr>
+                    </wps:wsp>
+                  </a:graphicData>
+                </a:graphic>
+              </wp:anchor>
+            </w:drawing>
+          </mc:Choice>
+          <mc:Fallback>
+            <w:pict>
+              <v:shapetype w14:anchorId="57471958" id="_x0000_t202" coordsize="21600,21600" o:spt="202" path="m,l,21600r21600,l21600,xe">
+                <v:stroke joinstyle="miter"/>
+                <v:path gradientshapeok="t" o:connecttype="rect"/>
+              </v:shapetype>
+              <v:shape id="Text Box 22" o:spid="_x0000_s1026" type="#_x0000_t202" style="position:absolute;margin-left:272.2pt;margin-top:1.4pt;width:215.25pt;height:.05pt;z-index:251686912;visibility:visible;mso-wrap-style:square;mso-wrap-distance-left:9pt;mso-wrap-distance-top:0;mso-wrap-distance-right:9pt;mso-wrap-distance-bottom:0;mso-position-horizontal:absolute;mso-position-horizontal-relative:text;mso-position-vertical:absolute;mso-position-vertical-relative:text;v-text-anchor:top" o:gfxdata="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" stroked="f">
+                <v:textbox style="mso-fit-shape-to-text:t" inset="0,0,0,0">
+                  <w:txbxContent>
+                    <w:p>
+                      <w:pPr>
+                        <w:pStyle w:val="Caption"/>
+                      </w:pPr>
+                      <w:r>
+                        <w:t xml:space="preserve">Figure </w:t>
+                      </w:r>
+                      <w:fldSimple w:instr=" SEQ Figure \* ARABIC ">
+                        <w:r>
+                          <w:rPr>
+                            <w:noProof/>
+                          </w:rPr>
+                          <w:t>5</w:t>
+                        </w:r>
+                      </w:fldSimple>
+                      <w:r>
+                        <w:t xml:space="preserve"> Neural Network - Predict </w:t>
+                      </w:r>
+                      <w:proofErr w:type="spellStart"/>
+                      <w:r>
+                        <w:t>Proba</w:t>
+                      </w:r>
+                      <w:proofErr w:type="spellEnd"/>
+                    </w:p>
+                  </w:txbxContent>
+                </v:textbox>
+                <w10:wrap type="square"/>
+              </v:shape>
+            </w:pict>
+          </mc:Fallback>
+        </mc:AlternateContent>
+      </w:r>
+      <w:r>
         <w:t xml:space="preserve">Figure </w:t>
       </w:r>
       <w:fldSimple w:instr=" SEQ Figure \* ARABIC ">
@@ -2095,7 +2261,7 @@
           <w:rPr>
             <w:noProof/>
           </w:rPr>
-          <w:t>5</w:t>
+          <w:t>6</w:t>
         </w:r>
       </w:fldSimple>
       <w:r>
@@ -2273,7 +2439,7 @@
                     <pic:cNvPicPr/>
                   </pic:nvPicPr>
                   <pic:blipFill>
-                    <a:blip r:embed="rId16"/>
+                    <a:blip r:embed="rId17"/>
                     <a:stretch>
                       <a:fillRect/>
                     </a:stretch>
@@ -2306,7 +2472,7 @@
           <w:rPr>
             <w:noProof/>
           </w:rPr>
-          <w:t>6</w:t>
+          <w:t>7</w:t>
         </w:r>
       </w:fldSimple>
       <w:r>
@@ -2415,7 +2581,7 @@
                     <pic:cNvPicPr/>
                   </pic:nvPicPr>
                   <pic:blipFill>
-                    <a:blip r:embed="rId17"/>
+                    <a:blip r:embed="rId18"/>
                     <a:stretch>
                       <a:fillRect/>
                     </a:stretch>
@@ -2448,7 +2614,7 @@
           <w:rPr>
             <w:noProof/>
           </w:rPr>
-          <w:t>7</w:t>
+          <w:t>8</w:t>
         </w:r>
       </w:fldSimple>
       <w:r>
@@ -2471,7 +2637,7 @@
           <w:noProof/>
         </w:rPr>
         <w:drawing>
-          <wp:anchor distT="0" distB="0" distL="114300" distR="114300" simplePos="0" relativeHeight="251442176" behindDoc="0" locked="0" layoutInCell="1" allowOverlap="1" wp14:anchorId="71149475" wp14:editId="19B4CFB4">
+          <wp:anchor distT="0" distB="0" distL="114300" distR="114300" simplePos="0" relativeHeight="251658246" behindDoc="0" locked="0" layoutInCell="1" allowOverlap="1" wp14:anchorId="71149475" wp14:editId="19B4CFB4">
             <wp:simplePos x="0" y="0"/>
             <wp:positionH relativeFrom="margin">
               <wp:align>left</wp:align>
@@ -2494,7 +2660,7 @@
                     <pic:cNvPicPr/>
                   </pic:nvPicPr>
                   <pic:blipFill>
-                    <a:blip r:embed="rId18">
+                    <a:blip r:embed="rId19">
                       <a:extLst>
                         <a:ext uri="{28A0092B-C50C-407E-A947-70E740481C1C}">
                           <a14:useLocalDpi xmlns:a14="http://schemas.microsoft.com/office/drawing/2010/main" val="0"/>
@@ -2651,7 +2817,7 @@
           <w:rPr>
             <w:noProof/>
           </w:rPr>
-          <w:t>8</w:t>
+          <w:t>9</w:t>
         </w:r>
       </w:fldSimple>
       <w:r>
@@ -2856,10 +3022,463 @@
           <w:noProof/>
         </w:rPr>
         <w:drawing>
-          <wp:inline distT="0" distB="0" distL="0" distR="0" wp14:anchorId="567CA332" wp14:editId="068DABBE">
-            <wp:extent cx="4315427" cy="2172003"/>
-            <wp:effectExtent l="0" t="0" r="9525" b="0"/>
-            <wp:docPr id="19" name="Picture 19"/>
+          <wp:inline distT="0" distB="0" distL="0" distR="0" wp14:anchorId="58534B6E" wp14:editId="00C61F75">
+            <wp:extent cx="5858510" cy="3162935"/>
+            <wp:effectExtent l="0" t="0" r="8890" b="0"/>
+            <wp:docPr id="27" name="Picture 27"/>
+            <wp:cNvGraphicFramePr>
+              <a:graphicFrameLocks xmlns:a="http://schemas.openxmlformats.org/drawingml/2006/main" noChangeAspect="1"/>
+            </wp:cNvGraphicFramePr>
+            <a:graphic xmlns:a="http://schemas.openxmlformats.org/drawingml/2006/main">
+              <a:graphicData uri="http://schemas.openxmlformats.org/drawingml/2006/picture">
+                <pic:pic xmlns:pic="http://schemas.openxmlformats.org/drawingml/2006/picture">
+                  <pic:nvPicPr>
+                    <pic:cNvPr id="0" name="Picture 3"/>
+                    <pic:cNvPicPr>
+                      <a:picLocks noChangeAspect="1" noChangeArrowheads="1"/>
+                    </pic:cNvPicPr>
+                  </pic:nvPicPr>
+                  <pic:blipFill>
+                    <a:blip r:embed="rId20">
+                      <a:extLst>
+                        <a:ext uri="{28A0092B-C50C-407E-A947-70E740481C1C}">
+                          <a14:useLocalDpi xmlns:a14="http://schemas.microsoft.com/office/drawing/2010/main" val="0"/>
+                        </a:ext>
+                      </a:extLst>
+                    </a:blip>
+                    <a:srcRect/>
+                    <a:stretch>
+                      <a:fillRect/>
+                    </a:stretch>
+                  </pic:blipFill>
+                  <pic:spPr bwMode="auto">
+                    <a:xfrm>
+                      <a:off x="0" y="0"/>
+                      <a:ext cx="5858510" cy="3162935"/>
+                    </a:xfrm>
+                    <a:prstGeom prst="rect">
+                      <a:avLst/>
+                    </a:prstGeom>
+                    <a:noFill/>
+                  </pic:spPr>
+                </pic:pic>
+              </a:graphicData>
+            </a:graphic>
+          </wp:inline>
+        </w:drawing>
+      </w:r>
+    </w:p>
+    <w:p>
+      <w:pPr>
+        <w:pStyle w:val="Caption"/>
+      </w:pPr>
+      <w:r>
+        <w:t xml:space="preserve">Figure </w:t>
+      </w:r>
+      <w:fldSimple w:instr=" SEQ Figure \* ARABIC ">
+        <w:r>
+          <w:rPr>
+            <w:noProof/>
+          </w:rPr>
+          <w:t>10</w:t>
+        </w:r>
+      </w:fldSimple>
+      <w:r>
+        <w:t xml:space="preserve"> Neural Network Splitting data </w:t>
+      </w:r>
+      <w:r>
+        <w:t xml:space="preserve">&amp; </w:t>
+      </w:r>
+      <w:proofErr w:type="gramStart"/>
+      <w:r>
+        <w:t>Encoding</w:t>
+      </w:r>
+      <w:proofErr w:type="gramEnd"/>
+      <w:r>
+        <w:t xml:space="preserve"> the target variable</w:t>
+      </w:r>
+    </w:p>
+    <w:p/>
+    <w:p/>
+    <w:p/>
+    <w:p/>
+    <w:p/>
+    <w:p/>
+    <w:p/>
+    <w:p/>
+    <w:p>
+      <w:pPr>
+        <w:pStyle w:val="Heading3"/>
+      </w:pPr>
+      <w:bookmarkStart w:id="19" w:name="_Toc129797938"/>
+      <w:r>
+        <w:lastRenderedPageBreak/>
+        <w:t>Training the neural network</w:t>
+      </w:r>
+      <w:bookmarkEnd w:id="19"/>
+    </w:p>
+    <w:p>
+      <w:pPr>
+        <w:keepNext/>
+      </w:pPr>
+      <w:r>
+        <w:t xml:space="preserve">This is one of the most important parts of the code, it </w:t>
+      </w:r>
+      <w:r>
+        <w:t>trains the</w:t>
+      </w:r>
+      <w:r>
+        <w:t xml:space="preserve"> neural network model using the input features in </w:t>
+      </w:r>
+      <w:proofErr w:type="spellStart"/>
+      <w:r>
+        <w:t>X_train</w:t>
+      </w:r>
+      <w:proofErr w:type="spellEnd"/>
+      <w:r>
+        <w:t xml:space="preserve"> and the target variable in </w:t>
+      </w:r>
+      <w:proofErr w:type="spellStart"/>
+      <w:r>
+        <w:t>y_train</w:t>
+      </w:r>
+      <w:proofErr w:type="spellEnd"/>
+      <w:r>
+        <w:t xml:space="preserve">. The train method of the </w:t>
+      </w:r>
+      <w:proofErr w:type="spellStart"/>
+      <w:r>
+        <w:t>NeuralNetwork</w:t>
+      </w:r>
+      <w:proofErr w:type="spellEnd"/>
+      <w:r>
+        <w:t xml:space="preserve"> class is called to perform the training</w:t>
+      </w:r>
+      <w:r>
+        <w:t>,</w:t>
+      </w:r>
+      <w:r>
+        <w:t xml:space="preserve"> </w:t>
+      </w:r>
+      <w:r>
+        <w:t>o</w:t>
+      </w:r>
+      <w:r>
+        <w:t xml:space="preserve">nce the neural network is trained it is used to make predictions on the test data in </w:t>
+      </w:r>
+      <w:proofErr w:type="spellStart"/>
+      <w:r>
+        <w:t>X_test</w:t>
+      </w:r>
+      <w:proofErr w:type="spellEnd"/>
+      <w:r>
+        <w:t xml:space="preserve"> using the predict method, and the resulting predictions are stored in </w:t>
+      </w:r>
+      <w:proofErr w:type="spellStart"/>
+      <w:r>
+        <w:t>y_pred</w:t>
+      </w:r>
+      <w:proofErr w:type="spellEnd"/>
+      <w:r>
+        <w:t xml:space="preserve"> to be used later</w:t>
+      </w:r>
+      <w:r>
+        <w:t>.</w:t>
+      </w:r>
+    </w:p>
+    <w:p>
+      <w:pPr>
+        <w:keepNext/>
+        <w:rPr>
+          <w:noProof/>
+        </w:rPr>
+      </w:pPr>
+      <w:r>
+        <w:t>T</w:t>
+      </w:r>
+      <w:r>
+        <w:t xml:space="preserve">he one-hot encoded predictions in </w:t>
+      </w:r>
+      <w:proofErr w:type="spellStart"/>
+      <w:r>
+        <w:t>y_pred</w:t>
+      </w:r>
+      <w:proofErr w:type="spellEnd"/>
+      <w:r>
+        <w:t xml:space="preserve"> and true labels in </w:t>
+      </w:r>
+      <w:proofErr w:type="spellStart"/>
+      <w:r>
+        <w:t>y_test</w:t>
+      </w:r>
+      <w:proofErr w:type="spellEnd"/>
+      <w:r>
+        <w:t xml:space="preserve"> are converted back to class labels using the argmax method of </w:t>
+      </w:r>
+      <w:proofErr w:type="spellStart"/>
+      <w:r>
+        <w:t>numpy</w:t>
+      </w:r>
+      <w:proofErr w:type="spellEnd"/>
+      <w:r>
+        <w:t xml:space="preserve">. A confusion matrix is then constructed using the </w:t>
+      </w:r>
+      <w:proofErr w:type="spellStart"/>
+      <w:r>
+        <w:t>confusion_matrix</w:t>
+      </w:r>
+      <w:proofErr w:type="spellEnd"/>
+      <w:r>
+        <w:t xml:space="preserve"> method from scikit-learn. The confusion matrix is used to calculate the true positive rate, false positive rate, and accuracy of the model on the test data. These performance indices are stored in the </w:t>
+      </w:r>
+      <w:proofErr w:type="spellStart"/>
+      <w:r>
+        <w:t>tp_rate</w:t>
+      </w:r>
+      <w:proofErr w:type="spellEnd"/>
+      <w:r>
+        <w:t xml:space="preserve"> (True Positive Rate)</w:t>
+      </w:r>
+      <w:r>
+        <w:t xml:space="preserve">, </w:t>
+      </w:r>
+      <w:proofErr w:type="spellStart"/>
+      <w:r>
+        <w:t>fp_rate</w:t>
+      </w:r>
+      <w:proofErr w:type="spellEnd"/>
+      <w:r>
+        <w:t xml:space="preserve"> (False Positive Rate)</w:t>
+      </w:r>
+      <w:r>
+        <w:t>, and accura</w:t>
+      </w:r>
+      <w:r>
+        <w:t>cy</w:t>
+      </w:r>
+      <w:r>
+        <w:t xml:space="preserve"> variables, respectively.</w:t>
+      </w:r>
+      <w:r>
+        <w:t xml:space="preserve"> </w:t>
+      </w:r>
+    </w:p>
+    <w:p>
+      <w:pPr>
+        <w:keepNext/>
+      </w:pPr>
+      <w:r>
+        <w:rPr>
+          <w:noProof/>
+        </w:rPr>
+        <w:drawing>
+          <wp:inline distT="0" distB="0" distL="0" distR="0" wp14:anchorId="42567B82" wp14:editId="208F7606">
+            <wp:extent cx="4429760" cy="1800225"/>
+            <wp:effectExtent l="0" t="0" r="8890" b="9525"/>
+            <wp:docPr id="30" name="Picture 30"/>
+            <wp:cNvGraphicFramePr>
+              <a:graphicFrameLocks xmlns:a="http://schemas.openxmlformats.org/drawingml/2006/main" noChangeAspect="1"/>
+            </wp:cNvGraphicFramePr>
+            <a:graphic xmlns:a="http://schemas.openxmlformats.org/drawingml/2006/main">
+              <a:graphicData uri="http://schemas.openxmlformats.org/drawingml/2006/picture">
+                <pic:pic xmlns:pic="http://schemas.openxmlformats.org/drawingml/2006/picture">
+                  <pic:nvPicPr>
+                    <pic:cNvPr id="0" name="Picture 5"/>
+                    <pic:cNvPicPr>
+                      <a:picLocks noChangeAspect="1" noChangeArrowheads="1"/>
+                    </pic:cNvPicPr>
+                  </pic:nvPicPr>
+                  <pic:blipFill>
+                    <a:blip r:embed="rId21">
+                      <a:extLst>
+                        <a:ext uri="{28A0092B-C50C-407E-A947-70E740481C1C}">
+                          <a14:useLocalDpi xmlns:a14="http://schemas.microsoft.com/office/drawing/2010/main" val="0"/>
+                        </a:ext>
+                      </a:extLst>
+                    </a:blip>
+                    <a:srcRect/>
+                    <a:stretch>
+                      <a:fillRect/>
+                    </a:stretch>
+                  </pic:blipFill>
+                  <pic:spPr bwMode="auto">
+                    <a:xfrm>
+                      <a:off x="0" y="0"/>
+                      <a:ext cx="4429760" cy="1800225"/>
+                    </a:xfrm>
+                    <a:prstGeom prst="rect">
+                      <a:avLst/>
+                    </a:prstGeom>
+                    <a:noFill/>
+                  </pic:spPr>
+                </pic:pic>
+              </a:graphicData>
+            </a:graphic>
+          </wp:inline>
+        </w:drawing>
+      </w:r>
+    </w:p>
+    <w:p>
+      <w:pPr>
+        <w:pStyle w:val="Caption"/>
+      </w:pPr>
+      <w:r>
+        <w:t xml:space="preserve">Figure </w:t>
+      </w:r>
+      <w:fldSimple w:instr=" SEQ Figure \* ARABIC ">
+        <w:r>
+          <w:rPr>
+            <w:noProof/>
+          </w:rPr>
+          <w:t>11</w:t>
+        </w:r>
+      </w:fldSimple>
+      <w:r>
+        <w:t xml:space="preserve"> Training the Neural Network</w:t>
+      </w:r>
+    </w:p>
+    <w:p/>
+    <w:p/>
+    <w:p/>
+    <w:p/>
+    <w:p/>
+    <w:p/>
+    <w:p/>
+    <w:p/>
+    <w:p/>
+    <w:p/>
+    <w:p>
+      <w:bookmarkStart w:id="20" w:name="_Toc129797939"/>
+    </w:p>
+    <w:p/>
+    <w:p/>
+    <w:p/>
+    <w:p>
+      <w:pPr>
+        <w:pStyle w:val="Heading3"/>
+      </w:pPr>
+      <w:r>
+        <w:lastRenderedPageBreak/>
+        <w:t>Results</w:t>
+      </w:r>
+      <w:bookmarkEnd w:id="20"/>
+    </w:p>
+    <w:p>
+      <w:r>
+        <w:t xml:space="preserve">The final </w:t>
+      </w:r>
+      <w:r>
+        <w:t>code snippet is the evaluation metrics of the trained neural network, including the confusion matrix</w:t>
+      </w:r>
+      <w:r>
+        <w:t>. It uses the tabulate</w:t>
+      </w:r>
+      <w:r>
+        <w:t xml:space="preserve"> library to create a table to organise the metric</w:t>
+      </w:r>
+      <w:r>
+        <w:t>s</w:t>
+      </w:r>
+      <w:r>
+        <w:t>.</w:t>
+      </w:r>
+    </w:p>
+    <w:p>
+      <w:pPr>
+        <w:keepNext/>
+      </w:pPr>
+    </w:p>
+    <w:p>
+      <w:pPr>
+        <w:keepNext/>
+      </w:pPr>
+      <w:r>
+        <w:rPr>
+          <w:noProof/>
+        </w:rPr>
+        <w:drawing>
+          <wp:inline distT="0" distB="0" distL="0" distR="0" wp14:anchorId="22BB8293" wp14:editId="7F408068">
+            <wp:extent cx="4973314" cy="4517408"/>
+            <wp:effectExtent l="0" t="0" r="0" b="0"/>
+            <wp:docPr id="34" name="Picture 34"/>
+            <wp:cNvGraphicFramePr>
+              <a:graphicFrameLocks xmlns:a="http://schemas.openxmlformats.org/drawingml/2006/main" noChangeAspect="1"/>
+            </wp:cNvGraphicFramePr>
+            <a:graphic xmlns:a="http://schemas.openxmlformats.org/drawingml/2006/main">
+              <a:graphicData uri="http://schemas.openxmlformats.org/drawingml/2006/picture">
+                <pic:pic xmlns:pic="http://schemas.openxmlformats.org/drawingml/2006/picture">
+                  <pic:nvPicPr>
+                    <pic:cNvPr id="0" name="Picture 6"/>
+                    <pic:cNvPicPr>
+                      <a:picLocks noChangeAspect="1" noChangeArrowheads="1"/>
+                    </pic:cNvPicPr>
+                  </pic:nvPicPr>
+                  <pic:blipFill>
+                    <a:blip r:embed="rId22">
+                      <a:extLst>
+                        <a:ext uri="{28A0092B-C50C-407E-A947-70E740481C1C}">
+                          <a14:useLocalDpi xmlns:a14="http://schemas.microsoft.com/office/drawing/2010/main" val="0"/>
+                        </a:ext>
+                      </a:extLst>
+                    </a:blip>
+                    <a:srcRect/>
+                    <a:stretch>
+                      <a:fillRect/>
+                    </a:stretch>
+                  </pic:blipFill>
+                  <pic:spPr bwMode="auto">
+                    <a:xfrm>
+                      <a:off x="0" y="0"/>
+                      <a:ext cx="4979819" cy="4523317"/>
+                    </a:xfrm>
+                    <a:prstGeom prst="rect">
+                      <a:avLst/>
+                    </a:prstGeom>
+                    <a:noFill/>
+                  </pic:spPr>
+                </pic:pic>
+              </a:graphicData>
+            </a:graphic>
+          </wp:inline>
+        </w:drawing>
+      </w:r>
+    </w:p>
+    <w:p>
+      <w:pPr>
+        <w:pStyle w:val="Caption"/>
+      </w:pPr>
+      <w:r>
+        <w:t xml:space="preserve">Figure </w:t>
+      </w:r>
+      <w:fldSimple w:instr=" SEQ Figure \* ARABIC ">
+        <w:r>
+          <w:rPr>
+            <w:noProof/>
+          </w:rPr>
+          <w:t>12</w:t>
+        </w:r>
+      </w:fldSimple>
+      <w:r>
+        <w:t xml:space="preserve"> Neural Network </w:t>
+      </w:r>
+      <w:r>
+        <w:t>–</w:t>
+      </w:r>
+      <w:r>
+        <w:t xml:space="preserve"> Results</w:t>
+      </w:r>
+    </w:p>
+    <w:p>
+      <w:pPr>
+        <w:keepNext/>
+      </w:pPr>
+      <w:r>
+        <w:lastRenderedPageBreak/>
+        <w:drawing>
+          <wp:inline distT="0" distB="0" distL="0" distR="0" wp14:anchorId="46540D98" wp14:editId="219A6CB8">
+            <wp:extent cx="2896004" cy="3753374"/>
+            <wp:effectExtent l="0" t="0" r="0" b="0"/>
+            <wp:docPr id="35" name="Picture 35"/>
             <wp:cNvGraphicFramePr>
               <a:graphicFrameLocks xmlns:a="http://schemas.openxmlformats.org/drawingml/2006/main" noChangeAspect="1"/>
             </wp:cNvGraphicFramePr>
@@ -2871,7 +3490,7 @@
                     <pic:cNvPicPr/>
                   </pic:nvPicPr>
                   <pic:blipFill>
-                    <a:blip r:embed="rId19"/>
+                    <a:blip r:embed="rId23"/>
                     <a:stretch>
                       <a:fillRect/>
                     </a:stretch>
@@ -2879,7 +3498,7 @@
                   <pic:spPr>
                     <a:xfrm>
                       <a:off x="0" y="0"/>
-                      <a:ext cx="4315427" cy="2172003"/>
+                      <a:ext cx="2896004" cy="3753374"/>
                     </a:xfrm>
                     <a:prstGeom prst="rect">
                       <a:avLst/>
@@ -2904,197 +3523,23 @@
           <w:rPr>
             <w:noProof/>
           </w:rPr>
-          <w:t>9</w:t>
+          <w:t>13</w:t>
         </w:r>
       </w:fldSimple>
       <w:r>
-        <w:t xml:space="preserve"> Neural Network Splitting data </w:t>
-      </w:r>
-      <w:r>
-        <w:t xml:space="preserve">&amp; </w:t>
-      </w:r>
-      <w:proofErr w:type="gramStart"/>
-      <w:r>
-        <w:t>Encoding</w:t>
-      </w:r>
-      <w:proofErr w:type="gramEnd"/>
-      <w:r>
-        <w:t xml:space="preserve"> the target variable</w:t>
-      </w:r>
-    </w:p>
-    <w:p/>
-    <w:p/>
-    <w:p/>
-    <w:p/>
-    <w:p/>
-    <w:p/>
-    <w:p/>
-    <w:p/>
-    <w:p/>
-    <w:p/>
-    <w:p/>
-    <w:p>
-      <w:pPr>
-        <w:pStyle w:val="Heading3"/>
-      </w:pPr>
-      <w:bookmarkStart w:id="19" w:name="_Toc129797938"/>
-      <w:r>
-        <w:lastRenderedPageBreak/>
-        <w:t>Training the neural network</w:t>
-      </w:r>
-      <w:bookmarkEnd w:id="19"/>
+        <w:t xml:space="preserve"> Neural Network without libs - Calculate ROC score</w:t>
+      </w:r>
     </w:p>
     <w:p>
       <w:pPr>
         <w:keepNext/>
       </w:pPr>
       <w:r>
-        <w:t xml:space="preserve">This is one of the most important parts of the code, it </w:t>
-      </w:r>
-      <w:r>
-        <w:t>trains the</w:t>
-      </w:r>
-      <w:r>
-        <w:t xml:space="preserve"> neural network model using the input features in </w:t>
-      </w:r>
-      <w:proofErr w:type="spellStart"/>
-      <w:r>
-        <w:t>X_train</w:t>
-      </w:r>
-      <w:proofErr w:type="spellEnd"/>
-      <w:r>
-        <w:t xml:space="preserve"> and the target variable in </w:t>
-      </w:r>
-      <w:proofErr w:type="spellStart"/>
-      <w:r>
-        <w:t>y_train</w:t>
-      </w:r>
-      <w:proofErr w:type="spellEnd"/>
-      <w:r>
-        <w:t xml:space="preserve">. The train method of the </w:t>
-      </w:r>
-      <w:proofErr w:type="spellStart"/>
-      <w:r>
-        <w:t>NeuralNetwork</w:t>
-      </w:r>
-      <w:proofErr w:type="spellEnd"/>
-      <w:r>
-        <w:t xml:space="preserve"> class is called to perform the training</w:t>
-      </w:r>
-      <w:r>
-        <w:t>,</w:t>
-      </w:r>
-      <w:r>
-        <w:t xml:space="preserve"> </w:t>
-      </w:r>
-      <w:r>
-        <w:t>o</w:t>
-      </w:r>
-      <w:r>
-        <w:t xml:space="preserve">nce the neural network is trained it is used to make predictions on the test data in </w:t>
-      </w:r>
-      <w:proofErr w:type="spellStart"/>
-      <w:r>
-        <w:t>X_test</w:t>
-      </w:r>
-      <w:proofErr w:type="spellEnd"/>
-      <w:r>
-        <w:t xml:space="preserve"> using the predict method, and the resulting predictions are stored in </w:t>
-      </w:r>
-      <w:proofErr w:type="spellStart"/>
-      <w:r>
-        <w:t>y_pred</w:t>
-      </w:r>
-      <w:proofErr w:type="spellEnd"/>
-      <w:r>
-        <w:t xml:space="preserve"> to be used later</w:t>
-      </w:r>
-      <w:r>
-        <w:t>.</w:t>
-      </w:r>
-    </w:p>
-    <w:p>
-      <w:pPr>
-        <w:keepNext/>
-      </w:pPr>
-      <w:r>
-        <w:t>T</w:t>
-      </w:r>
-      <w:r>
-        <w:t xml:space="preserve">he one-hot encoded predictions in </w:t>
-      </w:r>
-      <w:proofErr w:type="spellStart"/>
-      <w:r>
-        <w:t>y_pred</w:t>
-      </w:r>
-      <w:proofErr w:type="spellEnd"/>
-      <w:r>
-        <w:t xml:space="preserve"> and true labels in </w:t>
-      </w:r>
-      <w:proofErr w:type="spellStart"/>
-      <w:r>
-        <w:t>y_test</w:t>
-      </w:r>
-      <w:proofErr w:type="spellEnd"/>
-      <w:r>
-        <w:t xml:space="preserve"> are converted back to class labels using the argmax method of </w:t>
-      </w:r>
-      <w:proofErr w:type="spellStart"/>
-      <w:r>
-        <w:t>numpy</w:t>
-      </w:r>
-      <w:proofErr w:type="spellEnd"/>
-      <w:r>
-        <w:t xml:space="preserve">. A confusion matrix is then constructed using the </w:t>
-      </w:r>
-      <w:proofErr w:type="spellStart"/>
-      <w:r>
-        <w:t>confusion_matrix</w:t>
-      </w:r>
-      <w:proofErr w:type="spellEnd"/>
-      <w:r>
-        <w:t xml:space="preserve"> method from scikit-learn. The confusion matrix is used to calculate the true positive rate, false positive rate, and accuracy of the model on the test data. These performance indices are stored in the </w:t>
-      </w:r>
-      <w:proofErr w:type="spellStart"/>
-      <w:r>
-        <w:t>tp_rate</w:t>
-      </w:r>
-      <w:proofErr w:type="spellEnd"/>
-      <w:r>
-        <w:t xml:space="preserve"> (True Positive Rate)</w:t>
-      </w:r>
-      <w:r>
-        <w:t xml:space="preserve">, </w:t>
-      </w:r>
-      <w:proofErr w:type="spellStart"/>
-      <w:r>
-        <w:t>fp_rate</w:t>
-      </w:r>
-      <w:proofErr w:type="spellEnd"/>
-      <w:r>
-        <w:t xml:space="preserve"> (False Positive Rate)</w:t>
-      </w:r>
-      <w:r>
-        <w:t>, and accura</w:t>
-      </w:r>
-      <w:r>
-        <w:t>cy</w:t>
-      </w:r>
-      <w:r>
-        <w:t xml:space="preserve"> variables, respectively.</w:t>
-      </w:r>
-      <w:r>
-        <w:t xml:space="preserve"> </w:t>
-      </w:r>
-      <w:r>
-        <w:rPr>
-          <w:noProof/>
-        </w:rPr>
         <w:drawing>
-          <wp:inline distT="0" distB="0" distL="0" distR="0" wp14:anchorId="3720A036" wp14:editId="79AEF92D">
-            <wp:extent cx="5715798" cy="4772691"/>
-            <wp:effectExtent l="0" t="0" r="0" b="8890"/>
-            <wp:docPr id="20" name="Picture 20"/>
+          <wp:inline distT="0" distB="0" distL="0" distR="0" wp14:anchorId="23AD6E1F" wp14:editId="4F666331">
+            <wp:extent cx="3829584" cy="3934374"/>
+            <wp:effectExtent l="0" t="0" r="0" b="9525"/>
+            <wp:docPr id="36" name="Picture 36"/>
             <wp:cNvGraphicFramePr>
               <a:graphicFrameLocks xmlns:a="http://schemas.openxmlformats.org/drawingml/2006/main" noChangeAspect="1"/>
             </wp:cNvGraphicFramePr>
@@ -3106,7 +3551,7 @@
                     <pic:cNvPicPr/>
                   </pic:nvPicPr>
                   <pic:blipFill>
-                    <a:blip r:embed="rId20"/>
+                    <a:blip r:embed="rId24"/>
                     <a:stretch>
                       <a:fillRect/>
                     </a:stretch>
@@ -3114,7 +3559,7 @@
                   <pic:spPr>
                     <a:xfrm>
                       <a:off x="0" y="0"/>
-                      <a:ext cx="5715798" cy="4772691"/>
+                      <a:ext cx="3829584" cy="3934374"/>
                     </a:xfrm>
                     <a:prstGeom prst="rect">
                       <a:avLst/>
@@ -3139,167 +3584,19 @@
           <w:rPr>
             <w:noProof/>
           </w:rPr>
-          <w:t>10</w:t>
+          <w:t>14</w:t>
         </w:r>
       </w:fldSimple>
       <w:r>
-        <w:t xml:space="preserve"> Training the Neural Network</w:t>
-      </w:r>
-    </w:p>
-    <w:p/>
-    <w:p/>
-    <w:p/>
-    <w:p/>
-    <w:p>
-      <w:pPr>
-        <w:pStyle w:val="Heading3"/>
-      </w:pPr>
-      <w:bookmarkStart w:id="20" w:name="_Toc129797939"/>
-      <w:r>
-        <w:lastRenderedPageBreak/>
-        <w:t>Results</w:t>
-      </w:r>
-      <w:bookmarkEnd w:id="20"/>
-    </w:p>
-    <w:p>
-      <w:r>
-        <w:t xml:space="preserve">The final </w:t>
-      </w:r>
-      <w:r>
-        <w:t>code snippet is the evaluation metrics of the trained neural network, including the confusion matrix</w:t>
-      </w:r>
-      <w:r>
-        <w:t>. It uses the tabulate</w:t>
-      </w:r>
-      <w:r>
-        <w:t xml:space="preserve"> library to create a table to organise the metric</w:t>
-      </w:r>
-      <w:r>
-        <w:t>s</w:t>
-      </w:r>
-      <w:r>
-        <w:t>.</w:t>
-      </w:r>
-      <w:r>
-        <w:t xml:space="preserve"> </w:t>
-      </w:r>
-    </w:p>
-    <w:p>
-      <w:pPr>
-        <w:keepNext/>
-      </w:pPr>
-      <w:r>
-        <w:rPr>
-          <w:noProof/>
-        </w:rPr>
-        <w:drawing>
-          <wp:inline distT="0" distB="0" distL="0" distR="0" wp14:anchorId="24837433" wp14:editId="620D8943">
-            <wp:extent cx="4277322" cy="4620270"/>
-            <wp:effectExtent l="0" t="0" r="9525" b="8890"/>
-            <wp:docPr id="21" name="Picture 21"/>
-            <wp:cNvGraphicFramePr>
-              <a:graphicFrameLocks xmlns:a="http://schemas.openxmlformats.org/drawingml/2006/main" noChangeAspect="1"/>
-            </wp:cNvGraphicFramePr>
-            <a:graphic xmlns:a="http://schemas.openxmlformats.org/drawingml/2006/main">
-              <a:graphicData uri="http://schemas.openxmlformats.org/drawingml/2006/picture">
-                <pic:pic xmlns:pic="http://schemas.openxmlformats.org/drawingml/2006/picture">
-                  <pic:nvPicPr>
-                    <pic:cNvPr id="1" name=""/>
-                    <pic:cNvPicPr/>
-                  </pic:nvPicPr>
-                  <pic:blipFill>
-                    <a:blip r:embed="rId21"/>
-                    <a:stretch>
-                      <a:fillRect/>
-                    </a:stretch>
-                  </pic:blipFill>
-                  <pic:spPr>
-                    <a:xfrm>
-                      <a:off x="0" y="0"/>
-                      <a:ext cx="4277322" cy="4620270"/>
-                    </a:xfrm>
-                    <a:prstGeom prst="rect">
-                      <a:avLst/>
-                    </a:prstGeom>
-                  </pic:spPr>
-                </pic:pic>
-              </a:graphicData>
-            </a:graphic>
-          </wp:inline>
-        </w:drawing>
-      </w:r>
-    </w:p>
-    <w:p>
-      <w:pPr>
-        <w:keepNext/>
-      </w:pPr>
-      <w:r>
-        <w:drawing>
-          <wp:inline distT="0" distB="0" distL="0" distR="0" wp14:anchorId="55DCADB6" wp14:editId="0E011522">
-            <wp:extent cx="3781953" cy="1333686"/>
-            <wp:effectExtent l="0" t="0" r="9525" b="0"/>
-            <wp:docPr id="48" name="Picture 48"/>
-            <wp:cNvGraphicFramePr>
-              <a:graphicFrameLocks xmlns:a="http://schemas.openxmlformats.org/drawingml/2006/main" noChangeAspect="1"/>
-            </wp:cNvGraphicFramePr>
-            <a:graphic xmlns:a="http://schemas.openxmlformats.org/drawingml/2006/main">
-              <a:graphicData uri="http://schemas.openxmlformats.org/drawingml/2006/picture">
-                <pic:pic xmlns:pic="http://schemas.openxmlformats.org/drawingml/2006/picture">
-                  <pic:nvPicPr>
-                    <pic:cNvPr id="1" name=""/>
-                    <pic:cNvPicPr/>
-                  </pic:nvPicPr>
-                  <pic:blipFill>
-                    <a:blip r:embed="rId22"/>
-                    <a:stretch>
-                      <a:fillRect/>
-                    </a:stretch>
-                  </pic:blipFill>
-                  <pic:spPr>
-                    <a:xfrm>
-                      <a:off x="0" y="0"/>
-                      <a:ext cx="3781953" cy="1333686"/>
-                    </a:xfrm>
-                    <a:prstGeom prst="rect">
-                      <a:avLst/>
-                    </a:prstGeom>
-                  </pic:spPr>
-                </pic:pic>
-              </a:graphicData>
-            </a:graphic>
-          </wp:inline>
-        </w:drawing>
-      </w:r>
-    </w:p>
-    <w:p>
-      <w:pPr>
-        <w:pStyle w:val="Caption"/>
-      </w:pPr>
-      <w:r>
-        <w:t xml:space="preserve">Figure </w:t>
-      </w:r>
-      <w:fldSimple w:instr=" SEQ Figure \* ARABIC ">
-        <w:r>
-          <w:rPr>
-            <w:noProof/>
-          </w:rPr>
-          <w:t>11</w:t>
-        </w:r>
-      </w:fldSimple>
-      <w:r>
-        <w:t xml:space="preserve"> Neural Network </w:t>
-      </w:r>
-      <w:r>
-        <w:t>–</w:t>
-      </w:r>
-      <w:r>
-        <w:t xml:space="preserve"> Results</w:t>
-      </w:r>
-    </w:p>
-    <w:p/>
-    <w:p/>
-    <w:p/>
-    <w:p/>
+        <w:t xml:space="preserve">neural </w:t>
+      </w:r>
+      <w:r>
+        <w:t>Network</w:t>
+      </w:r>
+      <w:r>
+        <w:t xml:space="preserve"> without LIBs- Confusion matrix</w:t>
+      </w:r>
+    </w:p>
     <w:p/>
     <w:p>
       <w:pPr>
@@ -3426,7 +3723,7 @@
         <mc:AlternateContent>
           <mc:Choice Requires="wps">
             <w:drawing>
-              <wp:anchor distT="0" distB="0" distL="114300" distR="114300" simplePos="0" relativeHeight="251854848" behindDoc="0" locked="0" layoutInCell="1" allowOverlap="1" wp14:anchorId="346D42E9" wp14:editId="79E72B8A">
+              <wp:anchor distT="0" distB="0" distL="114300" distR="114300" simplePos="0" relativeHeight="251683846" behindDoc="0" locked="0" layoutInCell="1" allowOverlap="1" wp14:anchorId="346D42E9" wp14:editId="79E72B8A">
                 <wp:simplePos x="0" y="0"/>
                 <wp:positionH relativeFrom="column">
                   <wp:posOffset>3061982</wp:posOffset>
@@ -3475,7 +3772,7 @@
                                 <w:rPr>
                                   <w:noProof/>
                                 </w:rPr>
-                                <w:t>12</w:t>
+                                <w:t>15</w:t>
                               </w:r>
                             </w:fldSimple>
                             <w:r>
@@ -3507,11 +3804,7 @@
           </mc:Choice>
           <mc:Fallback>
             <w:pict>
-              <v:shapetype w14:anchorId="346D42E9" id="_x0000_t202" coordsize="21600,21600" o:spt="202" path="m,l,21600r21600,l21600,xe">
-                <v:stroke joinstyle="miter"/>
-                <v:path gradientshapeok="t" o:connecttype="rect"/>
-              </v:shapetype>
-              <v:shape id="Text Box 43" o:spid="_x0000_s1026" type="#_x0000_t202" style="position:absolute;margin-left:241.1pt;margin-top:358.75pt;width:176.55pt;height:14.4pt;z-index:251854848;visibility:visible;mso-wrap-style:square;mso-width-percent:0;mso-height-percent:0;mso-wrap-distance-left:9pt;mso-wrap-distance-top:0;mso-wrap-distance-right:9pt;mso-wrap-distance-bottom:0;mso-position-horizontal:absolute;mso-position-horizontal-relative:text;mso-position-vertical:absolute;mso-position-vertical-relative:text;mso-width-percent:0;mso-height-percent:0;mso-width-relative:margin;mso-height-relative:margin;v-text-anchor:top" o:gfxdata="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" stroked="f">
+              <v:shape w14:anchorId="346D42E9" id="Text Box 43" o:spid="_x0000_s1027" type="#_x0000_t202" style="position:absolute;margin-left:241.1pt;margin-top:358.75pt;width:176.55pt;height:14.4pt;z-index:251683846;visibility:visible;mso-wrap-style:square;mso-width-percent:0;mso-height-percent:0;mso-wrap-distance-left:9pt;mso-wrap-distance-top:0;mso-wrap-distance-right:9pt;mso-wrap-distance-bottom:0;mso-position-horizontal:absolute;mso-position-horizontal-relative:text;mso-position-vertical:absolute;mso-position-vertical-relative:text;mso-width-percent:0;mso-height-percent:0;mso-width-relative:margin;mso-height-relative:margin;v-text-anchor:top" o:gfxdata="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" stroked="f">
                 <v:textbox inset="0,0,0,0">
                   <w:txbxContent>
                     <w:p>
@@ -3529,7 +3822,7 @@
                           <w:rPr>
                             <w:noProof/>
                           </w:rPr>
-                          <w:t>12</w:t>
+                          <w:t>15</w:t>
                         </w:r>
                       </w:fldSimple>
                       <w:r>
@@ -3552,7 +3845,7 @@
           <w:noProof/>
         </w:rPr>
         <w:drawing>
-          <wp:anchor distT="0" distB="0" distL="114300" distR="114300" simplePos="0" relativeHeight="251979776" behindDoc="0" locked="0" layoutInCell="1" allowOverlap="1" wp14:anchorId="1B2B12FD" wp14:editId="06B28F45">
+          <wp:anchor distT="0" distB="0" distL="114300" distR="114300" simplePos="0" relativeHeight="251693062" behindDoc="0" locked="0" layoutInCell="1" allowOverlap="1" wp14:anchorId="1B2B12FD" wp14:editId="06B28F45">
             <wp:simplePos x="0" y="0"/>
             <wp:positionH relativeFrom="page">
               <wp:posOffset>274320</wp:posOffset>
@@ -3575,7 +3868,7 @@
                     <pic:cNvPicPr/>
                   </pic:nvPicPr>
                   <pic:blipFill>
-                    <a:blip r:embed="rId23">
+                    <a:blip r:embed="rId25">
                       <a:extLst>
                         <a:ext uri="{28A0092B-C50C-407E-A947-70E740481C1C}">
                           <a14:useLocalDpi xmlns:a14="http://schemas.microsoft.com/office/drawing/2010/main" val="0"/>
@@ -3608,7 +3901,7 @@
         <mc:AlternateContent>
           <mc:Choice Requires="wps">
             <w:drawing>
-              <wp:anchor distT="0" distB="0" distL="114300" distR="114300" simplePos="0" relativeHeight="251838464" behindDoc="0" locked="0" layoutInCell="1" allowOverlap="1" wp14:anchorId="7E88781C" wp14:editId="0CDEC5D6">
+              <wp:anchor distT="0" distB="0" distL="114300" distR="114300" simplePos="0" relativeHeight="251681798" behindDoc="0" locked="0" layoutInCell="1" allowOverlap="1" wp14:anchorId="7E88781C" wp14:editId="0CDEC5D6">
                 <wp:simplePos x="0" y="0"/>
                 <wp:positionH relativeFrom="column">
                   <wp:posOffset>-551971</wp:posOffset>
@@ -3657,7 +3950,7 @@
                                 <w:rPr>
                                   <w:noProof/>
                                 </w:rPr>
-                                <w:t>13</w:t>
+                                <w:t>16</w:t>
                               </w:r>
                             </w:fldSimple>
                             <w:r>
@@ -3686,7 +3979,7 @@
           </mc:Choice>
           <mc:Fallback>
             <w:pict>
-              <v:shape w14:anchorId="7E88781C" id="Text Box 42" o:spid="_x0000_s1027" type="#_x0000_t202" style="position:absolute;margin-left:-43.45pt;margin-top:293.1pt;width:183.35pt;height:12.2pt;z-index:251838464;visibility:visible;mso-wrap-style:square;mso-width-percent:0;mso-height-percent:0;mso-wrap-distance-left:9pt;mso-wrap-distance-top:0;mso-wrap-distance-right:9pt;mso-wrap-distance-bottom:0;mso-position-horizontal:absolute;mso-position-horizontal-relative:text;mso-position-vertical:absolute;mso-position-vertical-relative:text;mso-width-percent:0;mso-height-percent:0;mso-width-relative:margin;mso-height-relative:margin;v-text-anchor:top" o:gfxdata="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" stroked="f">
+              <v:shape w14:anchorId="7E88781C" id="Text Box 42" o:spid="_x0000_s1028" type="#_x0000_t202" style="position:absolute;margin-left:-43.45pt;margin-top:293.1pt;width:183.35pt;height:12.2pt;z-index:251681798;visibility:visible;mso-wrap-style:square;mso-width-percent:0;mso-height-percent:0;mso-wrap-distance-left:9pt;mso-wrap-distance-top:0;mso-wrap-distance-right:9pt;mso-wrap-distance-bottom:0;mso-position-horizontal:absolute;mso-position-horizontal-relative:text;mso-position-vertical:absolute;mso-position-vertical-relative:text;mso-width-percent:0;mso-height-percent:0;mso-width-relative:margin;mso-height-relative:margin;v-text-anchor:top" o:gfxdata="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" stroked="f">
                 <v:textbox inset="0,0,0,0">
                   <w:txbxContent>
                     <w:p>
@@ -3704,7 +3997,7 @@
                           <w:rPr>
                             <w:noProof/>
                           </w:rPr>
-                          <w:t>13</w:t>
+                          <w:t>16</w:t>
                         </w:r>
                       </w:fldSimple>
                       <w:r>
@@ -3724,7 +4017,7 @@
           <w:noProof/>
         </w:rPr>
         <w:drawing>
-          <wp:anchor distT="0" distB="0" distL="114300" distR="114300" simplePos="0" relativeHeight="251305984" behindDoc="0" locked="0" layoutInCell="1" allowOverlap="1" wp14:anchorId="4690C68D" wp14:editId="0F72D3D0">
+          <wp:anchor distT="0" distB="0" distL="114300" distR="114300" simplePos="0" relativeHeight="251658241" behindDoc="0" locked="0" layoutInCell="1" allowOverlap="1" wp14:anchorId="4690C68D" wp14:editId="0F72D3D0">
             <wp:simplePos x="0" y="0"/>
             <wp:positionH relativeFrom="page">
               <wp:posOffset>3086316</wp:posOffset>
@@ -3747,7 +4040,7 @@
                     <pic:cNvPicPr/>
                   </pic:nvPicPr>
                   <pic:blipFill>
-                    <a:blip r:embed="rId24">
+                    <a:blip r:embed="rId26">
                       <a:extLst>
                         <a:ext uri="{28A0092B-C50C-407E-A947-70E740481C1C}">
                           <a14:useLocalDpi xmlns:a14="http://schemas.microsoft.com/office/drawing/2010/main" val="0"/>
@@ -3894,7 +4187,7 @@
         <mc:AlternateContent>
           <mc:Choice Requires="wps">
             <w:drawing>
-              <wp:anchor distT="0" distB="0" distL="114300" distR="114300" simplePos="0" relativeHeight="251891712" behindDoc="0" locked="0" layoutInCell="1" allowOverlap="1" wp14:anchorId="727F4801" wp14:editId="5DAF7CE1">
+              <wp:anchor distT="0" distB="0" distL="114300" distR="114300" simplePos="0" relativeHeight="251687942" behindDoc="0" locked="0" layoutInCell="1" allowOverlap="1" wp14:anchorId="727F4801" wp14:editId="5DAF7CE1">
                 <wp:simplePos x="0" y="0"/>
                 <wp:positionH relativeFrom="column">
                   <wp:posOffset>2873035</wp:posOffset>
@@ -3943,7 +4236,7 @@
                                 <w:rPr>
                                   <w:noProof/>
                                 </w:rPr>
-                                <w:t>14</w:t>
+                                <w:t>17</w:t>
                               </w:r>
                             </w:fldSimple>
                             <w:r>
@@ -3981,7 +4274,7 @@
           </mc:Choice>
           <mc:Fallback>
             <w:pict>
-              <v:shape w14:anchorId="727F4801" id="Text Box 45" o:spid="_x0000_s1028" type="#_x0000_t202" style="position:absolute;margin-left:226.2pt;margin-top:391.75pt;width:173.35pt;height:12.05pt;z-index:251891712;visibility:visible;mso-wrap-style:square;mso-width-percent:0;mso-height-percent:0;mso-wrap-distance-left:9pt;mso-wrap-distance-top:0;mso-wrap-distance-right:9pt;mso-wrap-distance-bottom:0;mso-position-horizontal:absolute;mso-position-horizontal-relative:text;mso-position-vertical:absolute;mso-position-vertical-relative:text;mso-width-percent:0;mso-height-percent:0;mso-width-relative:margin;mso-height-relative:margin;v-text-anchor:top" o:gfxdata="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" stroked="f">
+              <v:shape w14:anchorId="727F4801" id="Text Box 45" o:spid="_x0000_s1029" type="#_x0000_t202" style="position:absolute;margin-left:226.2pt;margin-top:391.75pt;width:173.35pt;height:12.05pt;z-index:251687942;visibility:visible;mso-wrap-style:square;mso-width-percent:0;mso-height-percent:0;mso-wrap-distance-left:9pt;mso-wrap-distance-top:0;mso-wrap-distance-right:9pt;mso-wrap-distance-bottom:0;mso-position-horizontal:absolute;mso-position-horizontal-relative:text;mso-position-vertical:absolute;mso-position-vertical-relative:text;mso-width-percent:0;mso-height-percent:0;mso-width-relative:margin;mso-height-relative:margin;v-text-anchor:top" o:gfxdata="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" stroked="f">
                 <v:textbox inset="0,0,0,0">
                   <w:txbxContent>
                     <w:p>
@@ -3999,7 +4292,7 @@
                           <w:rPr>
                             <w:noProof/>
                           </w:rPr>
-                          <w:t>14</w:t>
+                          <w:t>17</w:t>
                         </w:r>
                       </w:fldSimple>
                       <w:r>
@@ -4024,8 +4317,11 @@
         </mc:AlternateContent>
       </w:r>
       <w:r>
+        <w:rPr>
+          <w:noProof/>
+        </w:rPr>
         <w:drawing>
-          <wp:anchor distT="0" distB="0" distL="114300" distR="114300" simplePos="0" relativeHeight="251997184" behindDoc="0" locked="0" layoutInCell="1" allowOverlap="1" wp14:anchorId="16595D3F" wp14:editId="3590FDF9">
+          <wp:anchor distT="0" distB="0" distL="114300" distR="114300" simplePos="0" relativeHeight="251694086" behindDoc="0" locked="0" layoutInCell="1" allowOverlap="1" wp14:anchorId="16595D3F" wp14:editId="3590FDF9">
             <wp:simplePos x="0" y="0"/>
             <wp:positionH relativeFrom="column">
               <wp:posOffset>-426410</wp:posOffset>
@@ -4048,7 +4344,7 @@
                     <pic:cNvPicPr/>
                   </pic:nvPicPr>
                   <pic:blipFill>
-                    <a:blip r:embed="rId25">
+                    <a:blip r:embed="rId27">
                       <a:extLst>
                         <a:ext uri="{28A0092B-C50C-407E-A947-70E740481C1C}">
                           <a14:useLocalDpi xmlns:a14="http://schemas.microsoft.com/office/drawing/2010/main" val="0"/>
@@ -4085,7 +4381,7 @@
           <w:noProof/>
         </w:rPr>
         <w:drawing>
-          <wp:anchor distT="0" distB="0" distL="114300" distR="114300" simplePos="0" relativeHeight="251377664" behindDoc="0" locked="0" layoutInCell="1" allowOverlap="1" wp14:anchorId="0A3C2267" wp14:editId="094EB5A5">
+          <wp:anchor distT="0" distB="0" distL="114300" distR="114300" simplePos="0" relativeHeight="251658244" behindDoc="0" locked="0" layoutInCell="1" allowOverlap="1" wp14:anchorId="0A3C2267" wp14:editId="094EB5A5">
             <wp:simplePos x="0" y="0"/>
             <wp:positionH relativeFrom="margin">
               <wp:posOffset>1820545</wp:posOffset>
@@ -4108,7 +4404,7 @@
                     <pic:cNvPicPr/>
                   </pic:nvPicPr>
                   <pic:blipFill>
-                    <a:blip r:embed="rId26">
+                    <a:blip r:embed="rId28">
                       <a:extLst>
                         <a:ext uri="{28A0092B-C50C-407E-A947-70E740481C1C}">
                           <a14:useLocalDpi xmlns:a14="http://schemas.microsoft.com/office/drawing/2010/main" val="0"/>
@@ -4257,7 +4553,7 @@
         <mc:AlternateContent>
           <mc:Choice Requires="wps">
             <w:drawing>
-              <wp:anchor distT="0" distB="0" distL="114300" distR="114300" simplePos="0" relativeHeight="251870208" behindDoc="0" locked="0" layoutInCell="1" allowOverlap="1" wp14:anchorId="69F50806" wp14:editId="63357583">
+              <wp:anchor distT="0" distB="0" distL="114300" distR="114300" simplePos="0" relativeHeight="251685894" behindDoc="0" locked="0" layoutInCell="1" allowOverlap="1" wp14:anchorId="69F50806" wp14:editId="63357583">
                 <wp:simplePos x="0" y="0"/>
                 <wp:positionH relativeFrom="column">
                   <wp:posOffset>-533577</wp:posOffset>
@@ -4306,7 +4602,7 @@
                                 <w:rPr>
                                   <w:noProof/>
                                 </w:rPr>
-                                <w:t>15</w:t>
+                                <w:t>18</w:t>
                               </w:r>
                             </w:fldSimple>
                             <w:r>
@@ -4344,7 +4640,7 @@
           </mc:Choice>
           <mc:Fallback>
             <w:pict>
-              <v:shape w14:anchorId="69F50806" id="Text Box 44" o:spid="_x0000_s1029" type="#_x0000_t202" style="position:absolute;margin-left:-42pt;margin-top:224.7pt;width:190.15pt;height:12.9pt;z-index:251870208;visibility:visible;mso-wrap-style:square;mso-width-percent:0;mso-height-percent:0;mso-wrap-distance-left:9pt;mso-wrap-distance-top:0;mso-wrap-distance-right:9pt;mso-wrap-distance-bottom:0;mso-position-horizontal:absolute;mso-position-horizontal-relative:text;mso-position-vertical:absolute;mso-position-vertical-relative:text;mso-width-percent:0;mso-height-percent:0;mso-width-relative:margin;mso-height-relative:margin;v-text-anchor:top" o:gfxdata="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" stroked="f">
+              <v:shape w14:anchorId="69F50806" id="Text Box 44" o:spid="_x0000_s1030" type="#_x0000_t202" style="position:absolute;margin-left:-42pt;margin-top:224.7pt;width:190.15pt;height:12.9pt;z-index:251685894;visibility:visible;mso-wrap-style:square;mso-width-percent:0;mso-height-percent:0;mso-wrap-distance-left:9pt;mso-wrap-distance-top:0;mso-wrap-distance-right:9pt;mso-wrap-distance-bottom:0;mso-position-horizontal:absolute;mso-position-horizontal-relative:text;mso-position-vertical:absolute;mso-position-vertical-relative:text;mso-width-percent:0;mso-height-percent:0;mso-width-relative:margin;mso-height-relative:margin;v-text-anchor:top" o:gfxdata="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" stroked="f">
                 <v:textbox inset="0,0,0,0">
                   <w:txbxContent>
                     <w:p>
@@ -4362,7 +4658,7 @@
                           <w:rPr>
                             <w:noProof/>
                           </w:rPr>
-                          <w:t>15</w:t>
+                          <w:t>18</w:t>
                         </w:r>
                       </w:fldSimple>
                       <w:r>
@@ -4388,12 +4684,24 @@
       </w:r>
     </w:p>
     <w:p/>
+    <w:p/>
+    <w:p/>
+    <w:p/>
+    <w:p/>
+    <w:p/>
+    <w:p>
+      <w:bookmarkStart w:id="24" w:name="_Toc129797943"/>
+    </w:p>
+    <w:p/>
+    <w:p/>
+    <w:p/>
+    <w:p/>
     <w:p>
       <w:pPr>
         <w:pStyle w:val="Heading3"/>
       </w:pPr>
-      <w:bookmarkStart w:id="24" w:name="_Toc129797943"/>
-      <w:r>
+      <w:r>
+        <w:lastRenderedPageBreak/>
         <w:t>3</w:t>
       </w:r>
       <w:r>
@@ -4536,21 +4844,13 @@
       </w:r>
     </w:p>
     <w:p>
-      <w:pPr>
-        <w:pStyle w:val="Heading2"/>
-      </w:pPr>
-    </w:p>
-    <w:p>
-      <w:pPr>
-        <w:pStyle w:val="Heading2"/>
-      </w:pPr>
       <w:bookmarkStart w:id="25" w:name="_Toc129797944"/>
       <w:r>
         <w:rPr>
           <w:noProof/>
         </w:rPr>
         <w:drawing>
-          <wp:anchor distT="0" distB="0" distL="114300" distR="114300" simplePos="0" relativeHeight="251423744" behindDoc="0" locked="0" layoutInCell="1" allowOverlap="1" wp14:anchorId="032E0FBA" wp14:editId="5197D47F">
+          <wp:anchor distT="0" distB="0" distL="114300" distR="114300" simplePos="0" relativeHeight="251629568" behindDoc="0" locked="0" layoutInCell="1" allowOverlap="1" wp14:anchorId="032E0FBA" wp14:editId="5197D47F">
             <wp:simplePos x="0" y="0"/>
             <wp:positionH relativeFrom="margin">
               <wp:posOffset>2815871</wp:posOffset>
@@ -4573,7 +4873,7 @@
                     <pic:cNvPicPr/>
                   </pic:nvPicPr>
                   <pic:blipFill>
-                    <a:blip r:embed="rId27">
+                    <a:blip r:embed="rId29">
                       <a:extLst>
                         <a:ext uri="{28A0092B-C50C-407E-A947-70E740481C1C}">
                           <a14:useLocalDpi xmlns:a14="http://schemas.microsoft.com/office/drawing/2010/main" val="0"/>
@@ -4606,8 +4906,11 @@
         </w:drawing>
       </w:r>
       <w:r>
+        <w:rPr>
+          <w:noProof/>
+        </w:rPr>
         <w:drawing>
-          <wp:anchor distT="0" distB="0" distL="114300" distR="114300" simplePos="0" relativeHeight="252021760" behindDoc="0" locked="0" layoutInCell="1" allowOverlap="1" wp14:anchorId="6A2DBF13" wp14:editId="3D89907B">
+          <wp:anchor distT="0" distB="0" distL="114300" distR="114300" simplePos="0" relativeHeight="251631616" behindDoc="0" locked="0" layoutInCell="1" allowOverlap="1" wp14:anchorId="6A2DBF13" wp14:editId="3D89907B">
             <wp:simplePos x="0" y="0"/>
             <wp:positionH relativeFrom="column">
               <wp:posOffset>-62053</wp:posOffset>
@@ -4630,7 +4933,7 @@
                     <pic:cNvPicPr/>
                   </pic:nvPicPr>
                   <pic:blipFill>
-                    <a:blip r:embed="rId28">
+                    <a:blip r:embed="rId30">
                       <a:extLst>
                         <a:ext uri="{28A0092B-C50C-407E-A947-70E740481C1C}">
                           <a14:useLocalDpi xmlns:a14="http://schemas.microsoft.com/office/drawing/2010/main" val="0"/>
@@ -4666,7 +4969,7 @@
         <mc:AlternateContent>
           <mc:Choice Requires="wps">
             <w:drawing>
-              <wp:anchor distT="0" distB="0" distL="114300" distR="114300" simplePos="0" relativeHeight="251952128" behindDoc="0" locked="0" layoutInCell="1" allowOverlap="1" wp14:anchorId="7B9499E8" wp14:editId="78BC9F3A">
+              <wp:anchor distT="0" distB="0" distL="114300" distR="114300" simplePos="0" relativeHeight="251692038" behindDoc="0" locked="0" layoutInCell="1" allowOverlap="1" wp14:anchorId="7B9499E8" wp14:editId="78BC9F3A">
                 <wp:simplePos x="0" y="0"/>
                 <wp:positionH relativeFrom="margin">
                   <wp:align>left</wp:align>
@@ -4715,7 +5018,7 @@
                                 <w:rPr>
                                   <w:noProof/>
                                 </w:rPr>
-                                <w:t>16</w:t>
+                                <w:t>19</w:t>
                               </w:r>
                             </w:fldSimple>
                             <w:r>
@@ -4753,7 +5056,7 @@
           </mc:Choice>
           <mc:Fallback>
             <w:pict>
-              <v:shape w14:anchorId="7B9499E8" id="Text Box 47" o:spid="_x0000_s1030" type="#_x0000_t202" style="position:absolute;margin-left:0;margin-top:221.45pt;width:199.25pt;height:15.05pt;z-index:251952128;visibility:visible;mso-wrap-style:square;mso-width-percent:0;mso-height-percent:0;mso-wrap-distance-left:9pt;mso-wrap-distance-top:0;mso-wrap-distance-right:9pt;mso-wrap-distance-bottom:0;mso-position-horizontal:left;mso-position-horizontal-relative:margin;mso-position-vertical:absolute;mso-position-vertical-relative:text;mso-width-percent:0;mso-height-percent:0;mso-width-relative:margin;mso-height-relative:margin;v-text-anchor:top" o:gfxdata="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" stroked="f">
+              <v:shape w14:anchorId="7B9499E8" id="Text Box 47" o:spid="_x0000_s1031" type="#_x0000_t202" style="position:absolute;margin-left:0;margin-top:221.45pt;width:199.25pt;height:15.05pt;z-index:251692038;visibility:visible;mso-wrap-style:square;mso-width-percent:0;mso-height-percent:0;mso-wrap-distance-left:9pt;mso-wrap-distance-top:0;mso-wrap-distance-right:9pt;mso-wrap-distance-bottom:0;mso-position-horizontal:left;mso-position-horizontal-relative:margin;mso-position-vertical:absolute;mso-position-vertical-relative:text;mso-width-percent:0;mso-height-percent:0;mso-width-relative:margin;mso-height-relative:margin;v-text-anchor:top" o:gfxdata="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" stroked="f">
                 <v:textbox inset="0,0,0,0">
                   <w:txbxContent>
                     <w:p>
@@ -4771,7 +5074,7 @@
                           <w:rPr>
                             <w:noProof/>
                           </w:rPr>
-                          <w:t>16</w:t>
+                          <w:t>19</w:t>
                         </w:r>
                       </w:fldSimple>
                       <w:r>
@@ -4802,7 +5105,7 @@
         <mc:AlternateContent>
           <mc:Choice Requires="wps">
             <w:drawing>
-              <wp:anchor distT="0" distB="0" distL="114300" distR="114300" simplePos="0" relativeHeight="251920384" behindDoc="0" locked="0" layoutInCell="1" allowOverlap="1" wp14:anchorId="4C5B7B2C" wp14:editId="0E773FA6">
+              <wp:anchor distT="0" distB="0" distL="114300" distR="114300" simplePos="0" relativeHeight="251689990" behindDoc="0" locked="0" layoutInCell="1" allowOverlap="1" wp14:anchorId="4C5B7B2C" wp14:editId="0E773FA6">
                 <wp:simplePos x="0" y="0"/>
                 <wp:positionH relativeFrom="column">
                   <wp:posOffset>3576423</wp:posOffset>
@@ -4848,7 +5151,7 @@
                                 <w:rPr>
                                   <w:noProof/>
                                 </w:rPr>
-                                <w:t>17</w:t>
+                                <w:t>20</w:t>
                               </w:r>
                             </w:fldSimple>
                             <w:r>
@@ -4888,7 +5191,7 @@
           </mc:Choice>
           <mc:Fallback>
             <w:pict>
-              <v:shape w14:anchorId="4C5B7B2C" id="Text Box 46" o:spid="_x0000_s1031" type="#_x0000_t202" style="position:absolute;margin-left:281.6pt;margin-top:226.75pt;width:174.9pt;height:12.65pt;z-index:251920384;visibility:visible;mso-wrap-style:square;mso-width-percent:0;mso-height-percent:0;mso-wrap-distance-left:9pt;mso-wrap-distance-top:0;mso-wrap-distance-right:9pt;mso-wrap-distance-bottom:0;mso-position-horizontal:absolute;mso-position-horizontal-relative:text;mso-position-vertical:absolute;mso-position-vertical-relative:text;mso-width-percent:0;mso-height-percent:0;mso-width-relative:margin;mso-height-relative:margin;v-text-anchor:top" o:gfxdata="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" stroked="f">
+              <v:shape w14:anchorId="4C5B7B2C" id="Text Box 46" o:spid="_x0000_s1032" type="#_x0000_t202" style="position:absolute;margin-left:281.6pt;margin-top:226.75pt;width:174.9pt;height:12.65pt;z-index:251689990;visibility:visible;mso-wrap-style:square;mso-width-percent:0;mso-height-percent:0;mso-wrap-distance-left:9pt;mso-wrap-distance-top:0;mso-wrap-distance-right:9pt;mso-wrap-distance-bottom:0;mso-position-horizontal:absolute;mso-position-horizontal-relative:text;mso-position-vertical:absolute;mso-position-vertical-relative:text;mso-width-percent:0;mso-height-percent:0;mso-width-relative:margin;mso-height-relative:margin;v-text-anchor:top" o:gfxdata="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" stroked="f">
                 <v:textbox inset="0,0,0,0">
                   <w:txbxContent>
                     <w:p>
@@ -4903,7 +5206,7 @@
                           <w:rPr>
                             <w:noProof/>
                           </w:rPr>
-                          <w:t>17</w:t>
+                          <w:t>20</w:t>
                         </w:r>
                       </w:fldSimple>
                       <w:r>
@@ -5036,10 +5339,6 @@
     <w:p/>
     <w:p/>
     <w:p/>
-    <w:p/>
-    <w:p/>
-    <w:p/>
-    <w:p/>
     <w:p>
       <w:pPr>
         <w:pStyle w:val="Heading2"/>
@@ -5050,10 +5349,7 @@
         <w:t>Part 2</w:t>
       </w:r>
       <w:r>
-        <w:t xml:space="preserve"> - </w:t>
-      </w:r>
-      <w:r>
-        <w:t>Neural Network with Machine Learning Libraries</w:t>
+        <w:t xml:space="preserve"> - Neural Network with Machine Learning Libraries</w:t>
       </w:r>
       <w:bookmarkEnd w:id="27"/>
     </w:p>
@@ -5474,13 +5770,7 @@
       </w:r>
       <w:proofErr w:type="spellEnd"/>
       <w:r>
-        <w:t>',</w:t>
-      </w:r>
-      <w:r>
-        <w:t xml:space="preserve"> </w:t>
-      </w:r>
-      <w:r>
-        <w:t>loss='</w:t>
+        <w:t>', loss='</w:t>
       </w:r>
       <w:proofErr w:type="spellStart"/>
       <w:r>
@@ -5488,13 +5778,7 @@
       </w:r>
       <w:proofErr w:type="spellEnd"/>
       <w:r>
-        <w:t>',</w:t>
-      </w:r>
-      <w:r>
-        <w:t xml:space="preserve"> </w:t>
-      </w:r>
-      <w:r>
-        <w:t>metrics=['accuracy'])</w:t>
+        <w:t>', metrics=['accuracy'])</w:t>
       </w:r>
       <w:r>
         <w:t xml:space="preserve">`. </w:t>
@@ -5712,7 +5996,7 @@
                     </pic:cNvPicPr>
                   </pic:nvPicPr>
                   <pic:blipFill>
-                    <a:blip r:embed="rId29">
+                    <a:blip r:embed="rId31">
                       <a:extLst>
                         <a:ext uri="{28A0092B-C50C-407E-A947-70E740481C1C}">
                           <a14:useLocalDpi xmlns:a14="http://schemas.microsoft.com/office/drawing/2010/main" val="0"/>
@@ -5753,7 +6037,7 @@
           <w:rPr>
             <w:noProof/>
           </w:rPr>
-          <w:t>18</w:t>
+          <w:t>21</w:t>
         </w:r>
       </w:fldSimple>
       <w:r>
@@ -5766,7 +6050,7 @@
         <mc:AlternateContent>
           <mc:Choice Requires="wps">
             <w:drawing>
-              <wp:anchor distT="0" distB="0" distL="114300" distR="114300" simplePos="0" relativeHeight="251551744" behindDoc="0" locked="0" layoutInCell="1" allowOverlap="1" wp14:anchorId="549977B5" wp14:editId="367153AD">
+              <wp:anchor distT="0" distB="0" distL="114300" distR="114300" simplePos="0" relativeHeight="251662342" behindDoc="0" locked="0" layoutInCell="1" allowOverlap="1" wp14:anchorId="549977B5" wp14:editId="367153AD">
                 <wp:simplePos x="0" y="0"/>
                 <wp:positionH relativeFrom="column">
                   <wp:posOffset>-441960</wp:posOffset>
@@ -5812,7 +6096,7 @@
                                 <w:rPr>
                                   <w:noProof/>
                                 </w:rPr>
-                                <w:t>19</w:t>
+                                <w:t>22</w:t>
                               </w:r>
                             </w:fldSimple>
                             <w:r>
@@ -5835,7 +6119,7 @@
           </mc:Choice>
           <mc:Fallback>
             <w:pict>
-              <v:shape w14:anchorId="549977B5" id="Text Box 25" o:spid="_x0000_s1032" type="#_x0000_t202" style="position:absolute;margin-left:-34.8pt;margin-top:296.6pt;width:288.8pt;height:.05pt;z-index:251551744;visibility:visible;mso-wrap-style:square;mso-wrap-distance-left:9pt;mso-wrap-distance-top:0;mso-wrap-distance-right:9pt;mso-wrap-distance-bottom:0;mso-position-horizontal:absolute;mso-position-horizontal-relative:text;mso-position-vertical:absolute;mso-position-vertical-relative:text;v-text-anchor:top" o:gfxdata="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" stroked="f">
+              <v:shape w14:anchorId="549977B5" id="Text Box 25" o:spid="_x0000_s1033" type="#_x0000_t202" style="position:absolute;margin-left:-34.8pt;margin-top:296.6pt;width:288.8pt;height:.05pt;z-index:251662342;visibility:visible;mso-wrap-style:square;mso-wrap-distance-left:9pt;mso-wrap-distance-top:0;mso-wrap-distance-right:9pt;mso-wrap-distance-bottom:0;mso-position-horizontal:absolute;mso-position-horizontal-relative:text;mso-position-vertical:absolute;mso-position-vertical-relative:text;v-text-anchor:top" o:gfxdata="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" stroked="f">
                 <v:textbox style="mso-fit-shape-to-text:t" inset="0,0,0,0">
                   <w:txbxContent>
                     <w:p>
@@ -5850,7 +6134,7 @@
                           <w:rPr>
                             <w:noProof/>
                           </w:rPr>
-                          <w:t>19</w:t>
+                          <w:t>22</w:t>
                         </w:r>
                       </w:fldSimple>
                       <w:r>
@@ -5870,7 +6154,7 @@
           <w:noProof/>
         </w:rPr>
         <w:drawing>
-          <wp:anchor distT="0" distB="0" distL="114300" distR="114300" simplePos="0" relativeHeight="251489280" behindDoc="0" locked="0" layoutInCell="1" allowOverlap="1" wp14:anchorId="1ECA1578" wp14:editId="319EBA71">
+          <wp:anchor distT="0" distB="0" distL="114300" distR="114300" simplePos="0" relativeHeight="251659270" behindDoc="0" locked="0" layoutInCell="1" allowOverlap="1" wp14:anchorId="1ECA1578" wp14:editId="319EBA71">
             <wp:simplePos x="0" y="0"/>
             <wp:positionH relativeFrom="page">
               <wp:posOffset>472643</wp:posOffset>
@@ -5895,7 +6179,7 @@
                     </pic:cNvPicPr>
                   </pic:nvPicPr>
                   <pic:blipFill>
-                    <a:blip r:embed="rId30">
+                    <a:blip r:embed="rId32">
                       <a:extLst>
                         <a:ext uri="{28A0092B-C50C-407E-A947-70E740481C1C}">
                           <a14:useLocalDpi xmlns:a14="http://schemas.microsoft.com/office/drawing/2010/main" val="0"/>
@@ -5933,7 +6217,7 @@
         <mc:AlternateContent>
           <mc:Choice Requires="wps">
             <w:drawing>
-              <wp:anchor distT="0" distB="0" distL="114300" distR="114300" simplePos="0" relativeHeight="251568128" behindDoc="0" locked="0" layoutInCell="1" allowOverlap="1" wp14:anchorId="695FBF74" wp14:editId="0C3C6CEC">
+              <wp:anchor distT="0" distB="0" distL="114300" distR="114300" simplePos="0" relativeHeight="251664390" behindDoc="0" locked="0" layoutInCell="1" allowOverlap="1" wp14:anchorId="695FBF74" wp14:editId="0C3C6CEC">
                 <wp:simplePos x="0" y="0"/>
                 <wp:positionH relativeFrom="column">
                   <wp:posOffset>3583940</wp:posOffset>
@@ -5982,7 +6266,7 @@
                                 <w:rPr>
                                   <w:noProof/>
                                 </w:rPr>
-                                <w:t>20</w:t>
+                                <w:t>23</w:t>
                               </w:r>
                             </w:fldSimple>
                             <w:r>
@@ -6005,7 +6289,7 @@
           </mc:Choice>
           <mc:Fallback>
             <w:pict>
-              <v:shape w14:anchorId="695FBF74" id="Text Box 26" o:spid="_x0000_s1033" type="#_x0000_t202" style="position:absolute;margin-left:282.2pt;margin-top:124.2pt;width:183.05pt;height:.05pt;z-index:251568128;visibility:visible;mso-wrap-style:square;mso-wrap-distance-left:9pt;mso-wrap-distance-top:0;mso-wrap-distance-right:9pt;mso-wrap-distance-bottom:0;mso-position-horizontal:absolute;mso-position-horizontal-relative:text;mso-position-vertical:absolute;mso-position-vertical-relative:text;v-text-anchor:top" o:gfxdata="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" stroked="f">
+              <v:shape w14:anchorId="695FBF74" id="Text Box 26" o:spid="_x0000_s1034" type="#_x0000_t202" style="position:absolute;margin-left:282.2pt;margin-top:124.2pt;width:183.05pt;height:.05pt;z-index:251664390;visibility:visible;mso-wrap-style:square;mso-wrap-distance-left:9pt;mso-wrap-distance-top:0;mso-wrap-distance-right:9pt;mso-wrap-distance-bottom:0;mso-position-horizontal:absolute;mso-position-horizontal-relative:text;mso-position-vertical:absolute;mso-position-vertical-relative:text;v-text-anchor:top" o:gfxdata="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" stroked="f">
                 <v:textbox style="mso-fit-shape-to-text:t" inset="0,0,0,0">
                   <w:txbxContent>
                     <w:p>
@@ -6023,7 +6307,7 @@
                           <w:rPr>
                             <w:noProof/>
                           </w:rPr>
-                          <w:t>20</w:t>
+                          <w:t>23</w:t>
                         </w:r>
                       </w:fldSimple>
                       <w:r>
@@ -6043,7 +6327,7 @@
           <w:noProof/>
         </w:rPr>
         <w:drawing>
-          <wp:anchor distT="0" distB="0" distL="114300" distR="114300" simplePos="0" relativeHeight="251535360" behindDoc="0" locked="0" layoutInCell="1" allowOverlap="1" wp14:anchorId="3822C0B2" wp14:editId="00E03A5C">
+          <wp:anchor distT="0" distB="0" distL="114300" distR="114300" simplePos="0" relativeHeight="251660294" behindDoc="0" locked="0" layoutInCell="1" allowOverlap="1" wp14:anchorId="3822C0B2" wp14:editId="00E03A5C">
             <wp:simplePos x="0" y="0"/>
             <wp:positionH relativeFrom="column">
               <wp:posOffset>3584245</wp:posOffset>
@@ -6068,7 +6352,7 @@
                     </pic:cNvPicPr>
                   </pic:nvPicPr>
                   <pic:blipFill>
-                    <a:blip r:embed="rId31">
+                    <a:blip r:embed="rId33">
                       <a:extLst>
                         <a:ext uri="{28A0092B-C50C-407E-A947-70E740481C1C}">
                           <a14:useLocalDpi xmlns:a14="http://schemas.microsoft.com/office/drawing/2010/main" val="0"/>
@@ -6124,7 +6408,7 @@
                     </pic:cNvPicPr>
                   </pic:nvPicPr>
                   <pic:blipFill>
-                    <a:blip r:embed="rId32">
+                    <a:blip r:embed="rId34">
                       <a:extLst>
                         <a:ext uri="{28A0092B-C50C-407E-A947-70E740481C1C}">
                           <a14:useLocalDpi xmlns:a14="http://schemas.microsoft.com/office/drawing/2010/main" val="0"/>
@@ -6165,7 +6449,7 @@
           <w:rPr>
             <w:noProof/>
           </w:rPr>
-          <w:t>21</w:t>
+          <w:t>24</w:t>
         </w:r>
       </w:fldSimple>
       <w:r>
@@ -6197,8 +6481,11 @@
     </w:p>
     <w:p>
       <w:r>
+        <w:rPr>
+          <w:noProof/>
+        </w:rPr>
         <w:drawing>
-          <wp:anchor distT="0" distB="0" distL="114300" distR="114300" simplePos="0" relativeHeight="252053504" behindDoc="0" locked="0" layoutInCell="1" allowOverlap="1" wp14:anchorId="5A6A53B3" wp14:editId="54CFE78F">
+          <wp:anchor distT="0" distB="0" distL="114300" distR="114300" simplePos="0" relativeHeight="251698182" behindDoc="0" locked="0" layoutInCell="1" allowOverlap="1" wp14:anchorId="5A6A53B3" wp14:editId="54CFE78F">
             <wp:simplePos x="0" y="0"/>
             <wp:positionH relativeFrom="column">
               <wp:posOffset>3455035</wp:posOffset>
@@ -6221,7 +6508,7 @@
                     <pic:cNvPicPr/>
                   </pic:nvPicPr>
                   <pic:blipFill>
-                    <a:blip r:embed="rId33">
+                    <a:blip r:embed="rId35">
                       <a:extLst>
                         <a:ext uri="{28A0092B-C50C-407E-A947-70E740481C1C}">
                           <a14:useLocalDpi xmlns:a14="http://schemas.microsoft.com/office/drawing/2010/main" val="0"/>
@@ -6254,8 +6541,11 @@
         </w:drawing>
       </w:r>
       <w:r>
+        <w:rPr>
+          <w:noProof/>
+        </w:rPr>
         <w:drawing>
-          <wp:anchor distT="0" distB="0" distL="114300" distR="114300" simplePos="0" relativeHeight="251618304" behindDoc="0" locked="0" layoutInCell="1" allowOverlap="1" wp14:anchorId="7E9B47F9" wp14:editId="77AB2B16">
+          <wp:anchor distT="0" distB="0" distL="114300" distR="114300" simplePos="0" relativeHeight="251665414" behindDoc="0" locked="0" layoutInCell="1" allowOverlap="1" wp14:anchorId="7E9B47F9" wp14:editId="77AB2B16">
             <wp:simplePos x="0" y="0"/>
             <wp:positionH relativeFrom="margin">
               <wp:posOffset>-341630</wp:posOffset>
@@ -6278,7 +6568,7 @@
                     <pic:cNvPicPr/>
                   </pic:nvPicPr>
                   <pic:blipFill>
-                    <a:blip r:embed="rId34">
+                    <a:blip r:embed="rId36">
                       <a:extLst>
                         <a:ext uri="{28A0092B-C50C-407E-A947-70E740481C1C}">
                           <a14:useLocalDpi xmlns:a14="http://schemas.microsoft.com/office/drawing/2010/main" val="0"/>
@@ -6317,7 +6607,7 @@
         <mc:AlternateContent>
           <mc:Choice Requires="wps">
             <w:drawing>
-              <wp:anchor distT="0" distB="0" distL="114300" distR="114300" simplePos="0" relativeHeight="251683840" behindDoc="0" locked="0" layoutInCell="1" allowOverlap="1" wp14:anchorId="7EABBDCE" wp14:editId="20D9F566">
+              <wp:anchor distT="0" distB="0" distL="114300" distR="114300" simplePos="0" relativeHeight="251668486" behindDoc="0" locked="0" layoutInCell="1" allowOverlap="1" wp14:anchorId="7EABBDCE" wp14:editId="20D9F566">
                 <wp:simplePos x="0" y="0"/>
                 <wp:positionH relativeFrom="margin">
                   <wp:align>left</wp:align>
@@ -6366,7 +6656,7 @@
                                 <w:rPr>
                                   <w:noProof/>
                                 </w:rPr>
-                                <w:t>22</w:t>
+                                <w:t>25</w:t>
                               </w:r>
                             </w:fldSimple>
                             <w:r>
@@ -6395,7 +6685,7 @@
           </mc:Choice>
           <mc:Fallback>
             <w:pict>
-              <v:shape w14:anchorId="7EABBDCE" id="Text Box 31" o:spid="_x0000_s1034" type="#_x0000_t202" style="position:absolute;margin-left:0;margin-top:314.45pt;width:311pt;height:.05pt;z-index:251683840;visibility:visible;mso-wrap-style:square;mso-wrap-distance-left:9pt;mso-wrap-distance-top:0;mso-wrap-distance-right:9pt;mso-wrap-distance-bottom:0;mso-position-horizontal:left;mso-position-horizontal-relative:margin;mso-position-vertical:absolute;mso-position-vertical-relative:text;v-text-anchor:top" o:gfxdata="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" stroked="f">
+              <v:shape w14:anchorId="7EABBDCE" id="Text Box 31" o:spid="_x0000_s1035" type="#_x0000_t202" style="position:absolute;margin-left:0;margin-top:314.45pt;width:311pt;height:.05pt;z-index:251668486;visibility:visible;mso-wrap-style:square;mso-wrap-distance-left:9pt;mso-wrap-distance-top:0;mso-wrap-distance-right:9pt;mso-wrap-distance-bottom:0;mso-position-horizontal:left;mso-position-horizontal-relative:margin;mso-position-vertical:absolute;mso-position-vertical-relative:text;v-text-anchor:top" o:gfxdata="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" stroked="f">
                 <v:textbox style="mso-fit-shape-to-text:t" inset="0,0,0,0">
                   <w:txbxContent>
                     <w:p>
@@ -6413,7 +6703,7 @@
                           <w:rPr>
                             <w:noProof/>
                           </w:rPr>
-                          <w:t>22</w:t>
+                          <w:t>25</w:t>
                         </w:r>
                       </w:fldSimple>
                       <w:r>
@@ -6441,7 +6731,7 @@
         <mc:AlternateContent>
           <mc:Choice Requires="wps">
             <w:drawing>
-              <wp:anchor distT="0" distB="0" distL="114300" distR="114300" simplePos="0" relativeHeight="251715584" behindDoc="0" locked="0" layoutInCell="1" allowOverlap="1" wp14:anchorId="16CBD10E" wp14:editId="6C514B1A">
+              <wp:anchor distT="0" distB="0" distL="114300" distR="114300" simplePos="0" relativeHeight="251670534" behindDoc="0" locked="0" layoutInCell="1" allowOverlap="1" wp14:anchorId="16CBD10E" wp14:editId="6C514B1A">
                 <wp:simplePos x="0" y="0"/>
                 <wp:positionH relativeFrom="column">
                   <wp:posOffset>3774491</wp:posOffset>
@@ -6490,7 +6780,7 @@
                                 <w:rPr>
                                   <w:noProof/>
                                 </w:rPr>
-                                <w:t>23</w:t>
+                                <w:t>26</w:t>
                               </w:r>
                             </w:fldSimple>
                             <w:r>
@@ -6513,7 +6803,7 @@
           </mc:Choice>
           <mc:Fallback>
             <w:pict>
-              <v:shape w14:anchorId="16CBD10E" id="Text Box 32" o:spid="_x0000_s1035" type="#_x0000_t202" style="position:absolute;margin-left:297.2pt;margin-top:249.75pt;width:177pt;height:.05pt;z-index:251715584;visibility:visible;mso-wrap-style:square;mso-wrap-distance-left:9pt;mso-wrap-distance-top:0;mso-wrap-distance-right:9pt;mso-wrap-distance-bottom:0;mso-position-horizontal:absolute;mso-position-horizontal-relative:text;mso-position-vertical:absolute;mso-position-vertical-relative:text;v-text-anchor:top" o:gfxdata="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" stroked="f">
+              <v:shape w14:anchorId="16CBD10E" id="Text Box 32" o:spid="_x0000_s1036" type="#_x0000_t202" style="position:absolute;margin-left:297.2pt;margin-top:249.75pt;width:177pt;height:.05pt;z-index:251670534;visibility:visible;mso-wrap-style:square;mso-wrap-distance-left:9pt;mso-wrap-distance-top:0;mso-wrap-distance-right:9pt;mso-wrap-distance-bottom:0;mso-position-horizontal:absolute;mso-position-horizontal-relative:text;mso-position-vertical:absolute;mso-position-vertical-relative:text;v-text-anchor:top" o:gfxdata="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" stroked="f">
                 <v:textbox style="mso-fit-shape-to-text:t" inset="0,0,0,0">
                   <w:txbxContent>
                     <w:p>
@@ -6531,7 +6821,7 @@
                           <w:rPr>
                             <w:noProof/>
                           </w:rPr>
-                          <w:t>23</w:t>
+                          <w:t>26</w:t>
                         </w:r>
                       </w:fldSimple>
                       <w:r>
@@ -6607,10 +6897,7 @@
       </w:pPr>
       <w:bookmarkStart w:id="29" w:name="_Toc129797948"/>
       <w:r>
-        <w:t xml:space="preserve">Hidden Neurons </w:t>
-      </w:r>
-      <w:r>
-        <w:t>20</w:t>
+        <w:t>Hidden Neurons 20</w:t>
       </w:r>
       <w:bookmarkEnd w:id="29"/>
     </w:p>
@@ -6688,7 +6975,7 @@
         <mc:AlternateContent>
           <mc:Choice Requires="wps">
             <w:drawing>
-              <wp:anchor distT="0" distB="0" distL="114300" distR="114300" simplePos="0" relativeHeight="251758592" behindDoc="0" locked="0" layoutInCell="1" allowOverlap="1" wp14:anchorId="0F98245F" wp14:editId="16E15251">
+              <wp:anchor distT="0" distB="0" distL="114300" distR="114300" simplePos="0" relativeHeight="251674630" behindDoc="0" locked="0" layoutInCell="1" allowOverlap="1" wp14:anchorId="0F98245F" wp14:editId="16E15251">
                 <wp:simplePos x="0" y="0"/>
                 <wp:positionH relativeFrom="column">
                   <wp:posOffset>3498171</wp:posOffset>
@@ -6734,7 +7021,7 @@
                                 <w:rPr>
                                   <w:noProof/>
                                 </w:rPr>
-                                <w:t>24</w:t>
+                                <w:t>27</w:t>
                               </w:r>
                             </w:fldSimple>
                             <w:r>
@@ -6760,7 +7047,7 @@
           </mc:Choice>
           <mc:Fallback>
             <w:pict>
-              <v:shape w14:anchorId="0F98245F" id="Text Box 39" o:spid="_x0000_s1036" type="#_x0000_t202" style="position:absolute;margin-left:275.45pt;margin-top:147.4pt;width:187.05pt;height:.05pt;z-index:251758592;visibility:visible;mso-wrap-style:square;mso-wrap-distance-left:9pt;mso-wrap-distance-top:0;mso-wrap-distance-right:9pt;mso-wrap-distance-bottom:0;mso-position-horizontal:absolute;mso-position-horizontal-relative:text;mso-position-vertical:absolute;mso-position-vertical-relative:text;v-text-anchor:top" o:gfxdata="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" stroked="f">
+              <v:shape w14:anchorId="0F98245F" id="Text Box 39" o:spid="_x0000_s1037" type="#_x0000_t202" style="position:absolute;margin-left:275.45pt;margin-top:147.4pt;width:187.05pt;height:.05pt;z-index:251674630;visibility:visible;mso-wrap-style:square;mso-wrap-distance-left:9pt;mso-wrap-distance-top:0;mso-wrap-distance-right:9pt;mso-wrap-distance-bottom:0;mso-position-horizontal:absolute;mso-position-horizontal-relative:text;mso-position-vertical:absolute;mso-position-vertical-relative:text;v-text-anchor:top" o:gfxdata="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" stroked="f">
                 <v:textbox style="mso-fit-shape-to-text:t" inset="0,0,0,0">
                   <w:txbxContent>
                     <w:p>
@@ -6775,7 +7062,7 @@
                           <w:rPr>
                             <w:noProof/>
                           </w:rPr>
-                          <w:t>24</w:t>
+                          <w:t>27</w:t>
                         </w:r>
                       </w:fldSimple>
                       <w:r>
@@ -6794,8 +7081,11 @@
         </mc:AlternateContent>
       </w:r>
       <w:r>
+        <w:rPr>
+          <w:noProof/>
+        </w:rPr>
         <w:drawing>
-          <wp:anchor distT="0" distB="0" distL="114300" distR="114300" simplePos="0" relativeHeight="252044288" behindDoc="0" locked="0" layoutInCell="1" allowOverlap="1" wp14:anchorId="1AA73D16" wp14:editId="6A8B289B">
+          <wp:anchor distT="0" distB="0" distL="114300" distR="114300" simplePos="0" relativeHeight="251697158" behindDoc="0" locked="0" layoutInCell="1" allowOverlap="1" wp14:anchorId="1AA73D16" wp14:editId="6A8B289B">
             <wp:simplePos x="0" y="0"/>
             <wp:positionH relativeFrom="column">
               <wp:posOffset>3293272</wp:posOffset>
@@ -6818,7 +7108,7 @@
                     <pic:cNvPicPr/>
                   </pic:nvPicPr>
                   <pic:blipFill>
-                    <a:blip r:embed="rId35">
+                    <a:blip r:embed="rId37">
                       <a:extLst>
                         <a:ext uri="{28A0092B-C50C-407E-A947-70E740481C1C}">
                           <a14:useLocalDpi xmlns:a14="http://schemas.microsoft.com/office/drawing/2010/main" val="0"/>
@@ -6851,6 +7141,9 @@
         </w:drawing>
       </w:r>
       <w:r>
+        <w:rPr>
+          <w:noProof/>
+        </w:rPr>
         <w:drawing>
           <wp:inline distT="0" distB="0" distL="0" distR="0" wp14:anchorId="30A1F453" wp14:editId="52F356C0">
             <wp:extent cx="3161987" cy="2370125"/>
@@ -6867,7 +7160,7 @@
                     <pic:cNvPicPr/>
                   </pic:nvPicPr>
                   <pic:blipFill>
-                    <a:blip r:embed="rId36"/>
+                    <a:blip r:embed="rId38"/>
                     <a:stretch>
                       <a:fillRect/>
                     </a:stretch>
@@ -6900,7 +7193,7 @@
           <w:rPr>
             <w:noProof/>
           </w:rPr>
-          <w:t>25</w:t>
+          <w:t>28</w:t>
         </w:r>
       </w:fldSimple>
       <w:r>
@@ -6913,10 +7206,7 @@
       </w:pPr>
       <w:bookmarkStart w:id="30" w:name="_Toc129797949"/>
       <w:r>
-        <w:t xml:space="preserve">Hidden Neurons </w:t>
-      </w:r>
-      <w:r>
-        <w:t>12</w:t>
+        <w:t>Hidden Neurons 12</w:t>
       </w:r>
       <w:bookmarkEnd w:id="30"/>
     </w:p>
@@ -7050,7 +7340,7 @@
         <mc:AlternateContent>
           <mc:Choice Requires="wps">
             <w:drawing>
-              <wp:anchor distT="0" distB="0" distL="114300" distR="114300" simplePos="0" relativeHeight="251817984" behindDoc="0" locked="0" layoutInCell="1" allowOverlap="1" wp14:anchorId="4FD7DD9D" wp14:editId="5C403EC1">
+              <wp:anchor distT="0" distB="0" distL="114300" distR="114300" simplePos="0" relativeHeight="251679750" behindDoc="0" locked="0" layoutInCell="1" allowOverlap="1" wp14:anchorId="4FD7DD9D" wp14:editId="5C403EC1">
                 <wp:simplePos x="0" y="0"/>
                 <wp:positionH relativeFrom="margin">
                   <wp:align>right</wp:align>
@@ -7096,7 +7386,7 @@
                                 <w:rPr>
                                   <w:noProof/>
                                 </w:rPr>
-                                <w:t>26</w:t>
+                                <w:t>29</w:t>
                               </w:r>
                             </w:fldSimple>
                             <w:r>
@@ -7134,7 +7424,7 @@
           </mc:Choice>
           <mc:Fallback>
             <w:pict>
-              <v:shape w14:anchorId="4FD7DD9D" id="Text Box 41" o:spid="_x0000_s1037" type="#_x0000_t202" style="position:absolute;margin-left:141.3pt;margin-top:151.3pt;width:192.5pt;height:17.55pt;z-index:251817984;visibility:visible;mso-wrap-style:square;mso-width-percent:0;mso-height-percent:0;mso-wrap-distance-left:9pt;mso-wrap-distance-top:0;mso-wrap-distance-right:9pt;mso-wrap-distance-bottom:0;mso-position-horizontal:right;mso-position-horizontal-relative:margin;mso-position-vertical:absolute;mso-position-vertical-relative:text;mso-width-percent:0;mso-height-percent:0;mso-width-relative:margin;mso-height-relative:margin;v-text-anchor:top" o:gfxdata="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" stroked="f">
+              <v:shape w14:anchorId="4FD7DD9D" id="Text Box 41" o:spid="_x0000_s1038" type="#_x0000_t202" style="position:absolute;margin-left:141.3pt;margin-top:151.3pt;width:192.5pt;height:17.55pt;z-index:251679750;visibility:visible;mso-wrap-style:square;mso-width-percent:0;mso-height-percent:0;mso-wrap-distance-left:9pt;mso-wrap-distance-top:0;mso-wrap-distance-right:9pt;mso-wrap-distance-bottom:0;mso-position-horizontal:right;mso-position-horizontal-relative:margin;mso-position-vertical:absolute;mso-position-vertical-relative:text;mso-width-percent:0;mso-height-percent:0;mso-width-relative:margin;mso-height-relative:margin;v-text-anchor:top" o:gfxdata="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" stroked="f">
                 <v:textbox inset="0,0,0,0">
                   <w:txbxContent>
                     <w:p>
@@ -7149,7 +7439,7 @@
                           <w:rPr>
                             <w:noProof/>
                           </w:rPr>
-                          <w:t>26</w:t>
+                          <w:t>29</w:t>
                         </w:r>
                       </w:fldSimple>
                       <w:r>
@@ -7178,7 +7468,7 @@
           <w:noProof/>
         </w:rPr>
         <w:drawing>
-          <wp:anchor distT="0" distB="0" distL="114300" distR="114300" simplePos="0" relativeHeight="252033024" behindDoc="0" locked="0" layoutInCell="1" allowOverlap="1" wp14:anchorId="45E4228B" wp14:editId="4F4E38C4">
+          <wp:anchor distT="0" distB="0" distL="114300" distR="114300" simplePos="0" relativeHeight="251696134" behindDoc="0" locked="0" layoutInCell="1" allowOverlap="1" wp14:anchorId="45E4228B" wp14:editId="4F4E38C4">
             <wp:simplePos x="0" y="0"/>
             <wp:positionH relativeFrom="margin">
               <wp:align>right</wp:align>
@@ -7203,7 +7493,7 @@
                     </pic:cNvPicPr>
                   </pic:nvPicPr>
                   <pic:blipFill>
-                    <a:blip r:embed="rId37">
+                    <a:blip r:embed="rId39">
                       <a:extLst>
                         <a:ext uri="{28A0092B-C50C-407E-A947-70E740481C1C}">
                           <a14:useLocalDpi xmlns:a14="http://schemas.microsoft.com/office/drawing/2010/main" val="0"/>
@@ -7236,7 +7526,7 @@
           <w:noProof/>
         </w:rPr>
         <w:drawing>
-          <wp:anchor distT="0" distB="0" distL="114300" distR="114300" simplePos="0" relativeHeight="251777024" behindDoc="0" locked="0" layoutInCell="1" allowOverlap="1" wp14:anchorId="47BBFE9C" wp14:editId="108992EB">
+          <wp:anchor distT="0" distB="0" distL="114300" distR="114300" simplePos="0" relativeHeight="251675654" behindDoc="0" locked="0" layoutInCell="1" allowOverlap="1" wp14:anchorId="47BBFE9C" wp14:editId="108992EB">
             <wp:simplePos x="0" y="0"/>
             <wp:positionH relativeFrom="column">
               <wp:posOffset>-292405</wp:posOffset>
@@ -7261,7 +7551,7 @@
                     </pic:cNvPicPr>
                   </pic:nvPicPr>
                   <pic:blipFill>
-                    <a:blip r:embed="rId38">
+                    <a:blip r:embed="rId40">
                       <a:extLst>
                         <a:ext uri="{28A0092B-C50C-407E-A947-70E740481C1C}">
                           <a14:useLocalDpi xmlns:a14="http://schemas.microsoft.com/office/drawing/2010/main" val="0"/>
@@ -7298,7 +7588,7 @@
         <mc:AlternateContent>
           <mc:Choice Requires="wps">
             <w:drawing>
-              <wp:anchor distT="0" distB="0" distL="114300" distR="114300" simplePos="0" relativeHeight="251796480" behindDoc="0" locked="0" layoutInCell="1" allowOverlap="1" wp14:anchorId="0524BC8B" wp14:editId="4DA600DF">
+              <wp:anchor distT="0" distB="0" distL="114300" distR="114300" simplePos="0" relativeHeight="251677702" behindDoc="0" locked="0" layoutInCell="1" allowOverlap="1" wp14:anchorId="0524BC8B" wp14:editId="4DA600DF">
                 <wp:simplePos x="0" y="0"/>
                 <wp:positionH relativeFrom="column">
                   <wp:posOffset>-21590</wp:posOffset>
@@ -7347,7 +7637,7 @@
                                 <w:rPr>
                                   <w:noProof/>
                                 </w:rPr>
-                                <w:t>27</w:t>
+                                <w:t>30</w:t>
                               </w:r>
                             </w:fldSimple>
                             <w:r>
@@ -7382,7 +7672,7 @@
           </mc:Choice>
           <mc:Fallback>
             <w:pict>
-              <v:shape w14:anchorId="0524BC8B" id="Text Box 40" o:spid="_x0000_s1038" type="#_x0000_t202" style="position:absolute;margin-left:-1.7pt;margin-top:165.6pt;width:193.35pt;height:.05pt;z-index:251796480;visibility:visible;mso-wrap-style:square;mso-width-percent:0;mso-wrap-distance-left:9pt;mso-wrap-distance-top:0;mso-wrap-distance-right:9pt;mso-wrap-distance-bottom:0;mso-position-horizontal:absolute;mso-position-horizontal-relative:text;mso-position-vertical:absolute;mso-position-vertical-relative:text;mso-width-percent:0;mso-width-relative:margin;v-text-anchor:top" o:gfxdata="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" stroked="f">
+              <v:shape w14:anchorId="0524BC8B" id="Text Box 40" o:spid="_x0000_s1039" type="#_x0000_t202" style="position:absolute;margin-left:-1.7pt;margin-top:165.6pt;width:193.35pt;height:.05pt;z-index:251677702;visibility:visible;mso-wrap-style:square;mso-width-percent:0;mso-wrap-distance-left:9pt;mso-wrap-distance-top:0;mso-wrap-distance-right:9pt;mso-wrap-distance-bottom:0;mso-position-horizontal:absolute;mso-position-horizontal-relative:text;mso-position-vertical:absolute;mso-position-vertical-relative:text;mso-width-percent:0;mso-width-relative:margin;v-text-anchor:top" o:gfxdata="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" stroked="f">
                 <v:textbox style="mso-fit-shape-to-text:t" inset="0,0,0,0">
                   <w:txbxContent>
                     <w:p>
@@ -7400,7 +7690,7 @@
                           <w:rPr>
                             <w:noProof/>
                           </w:rPr>
-                          <w:t>27</w:t>
+                          <w:t>30</w:t>
                         </w:r>
                       </w:fldSimple>
                       <w:r>
@@ -7609,57 +7899,474 @@
         <w:t>recall: 0.7265625).</w:t>
       </w:r>
     </w:p>
-    <w:p>
-      <w:pPr>
-        <w:pStyle w:val="ListParagraph"/>
-        <w:ind w:left="405"/>
-      </w:pPr>
-    </w:p>
-    <w:p>
-      <w:r>
-        <w:t xml:space="preserve">Since the primary goal is to accurately identify as many cases of diabetic retinopathy as possible, a model with a high recall may be preferred. In </w:t>
-      </w:r>
-      <w:r>
-        <w:t>that</w:t>
-      </w:r>
-      <w:r>
-        <w:t xml:space="preserve"> case, FIG [16] may be a better choice due to its higher recall.</w:t>
+    <w:p/>
+    <w:p>
+      <w:pPr>
+        <w:pStyle w:val="Heading4"/>
+      </w:pPr>
+      <w:r>
+        <w:t>ROC Curve</w:t>
+      </w:r>
+    </w:p>
+    <w:p>
+      <w:r>
+        <w:drawing>
+          <wp:anchor distT="0" distB="0" distL="114300" distR="114300" simplePos="0" relativeHeight="251665408" behindDoc="0" locked="0" layoutInCell="1" allowOverlap="1" wp14:anchorId="1C4C61D9" wp14:editId="274C9ACE">
+            <wp:simplePos x="0" y="0"/>
+            <wp:positionH relativeFrom="margin">
+              <wp:posOffset>2971165</wp:posOffset>
+            </wp:positionH>
+            <wp:positionV relativeFrom="paragraph">
+              <wp:posOffset>1189355</wp:posOffset>
+            </wp:positionV>
+            <wp:extent cx="2943225" cy="2220595"/>
+            <wp:effectExtent l="0" t="0" r="9525" b="8255"/>
+            <wp:wrapSquare wrapText="bothSides"/>
+            <wp:docPr id="9" name="Picture 9"/>
+            <wp:cNvGraphicFramePr>
+              <a:graphicFrameLocks xmlns:a="http://schemas.openxmlformats.org/drawingml/2006/main" noChangeAspect="1"/>
+            </wp:cNvGraphicFramePr>
+            <a:graphic xmlns:a="http://schemas.openxmlformats.org/drawingml/2006/main">
+              <a:graphicData uri="http://schemas.openxmlformats.org/drawingml/2006/picture">
+                <pic:pic xmlns:pic="http://schemas.openxmlformats.org/drawingml/2006/picture">
+                  <pic:nvPicPr>
+                    <pic:cNvPr id="1" name=""/>
+                    <pic:cNvPicPr/>
+                  </pic:nvPicPr>
+                  <pic:blipFill>
+                    <a:blip r:embed="rId41">
+                      <a:extLst>
+                        <a:ext uri="{28A0092B-C50C-407E-A947-70E740481C1C}">
+                          <a14:useLocalDpi xmlns:a14="http://schemas.microsoft.com/office/drawing/2010/main" val="0"/>
+                        </a:ext>
+                      </a:extLst>
+                    </a:blip>
+                    <a:stretch>
+                      <a:fillRect/>
+                    </a:stretch>
+                  </pic:blipFill>
+                  <pic:spPr>
+                    <a:xfrm>
+                      <a:off x="0" y="0"/>
+                      <a:ext cx="2943225" cy="2220595"/>
+                    </a:xfrm>
+                    <a:prstGeom prst="rect">
+                      <a:avLst/>
+                    </a:prstGeom>
+                  </pic:spPr>
+                </pic:pic>
+              </a:graphicData>
+            </a:graphic>
+            <wp14:sizeRelH relativeFrom="margin">
+              <wp14:pctWidth>0</wp14:pctWidth>
+            </wp14:sizeRelH>
+            <wp14:sizeRelV relativeFrom="margin">
+              <wp14:pctHeight>0</wp14:pctHeight>
+            </wp14:sizeRelV>
+          </wp:anchor>
+        </w:drawing>
+      </w:r>
+      <w:r>
+        <w:t>In FIG [2</w:t>
+      </w:r>
+      <w:r>
+        <w:t>9</w:t>
+      </w:r>
+      <w:r>
+        <w:t xml:space="preserve">] is the Neural Network with machine learning </w:t>
+      </w:r>
+      <w:r>
+        <w:t>libraries, as</w:t>
+      </w:r>
+      <w:r>
+        <w:t xml:space="preserve"> you can see when the ROC curve started out </w:t>
+      </w:r>
+      <w:r>
+        <w:t xml:space="preserve">it hit a TPR of around 0.4 – 0.5 </w:t>
+      </w:r>
+      <w:r>
+        <w:t>slowly</w:t>
+      </w:r>
+      <w:r>
+        <w:t xml:space="preserve"> and sluggishly, it</w:t>
+      </w:r>
+      <w:r>
+        <w:t xml:space="preserve"> started to even out when it hits around 0.8 TPR &amp; </w:t>
+      </w:r>
+      <w:r>
+        <w:t>0.6 FPR</w:t>
+      </w:r>
+      <w:r>
+        <w:t xml:space="preserve">. </w:t>
+      </w:r>
+      <w:r>
+        <w:t>Whereas</w:t>
+      </w:r>
+      <w:r>
+        <w:t xml:space="preserve"> the </w:t>
+      </w:r>
+      <w:r>
+        <w:t>Neural network without libraries hit 0.6</w:t>
+      </w:r>
+      <w:r>
+        <w:t xml:space="preserve"> TPR</w:t>
+      </w:r>
+      <w:r>
+        <w:t xml:space="preserve"> within the 0.2 of the FPR and starts to even out at 0.4</w:t>
+      </w:r>
+      <w:r>
+        <w:t xml:space="preserve"> FPR</w:t>
+      </w:r>
+      <w:r>
+        <w:t>.</w:t>
+      </w:r>
+      <w:r>
+        <w:t xml:space="preserve"> </w:t>
+      </w:r>
+      <w:r>
+        <w:t>Overall,</w:t>
+      </w:r>
+      <w:r>
+        <w:t xml:space="preserve"> the Model without libraries is the best choice as it is closer to </w:t>
+      </w:r>
+      <w:r>
+        <w:t>1 of the AUC than Fig [32]</w:t>
+      </w:r>
+      <w:r>
+        <w:t xml:space="preserve"> is, and because FIG [32] is closer to 0.5 it is the less effective classifier </w:t>
+      </w:r>
+      <w:r>
+        <w:t>disguising between them both.</w:t>
+      </w:r>
+    </w:p>
+    <w:p>
+      <w:r>
+        <w:rPr>
+          <w:noProof/>
+        </w:rPr>
+        <mc:AlternateContent>
+          <mc:Choice Requires="wps">
+            <w:drawing>
+              <wp:anchor distT="0" distB="0" distL="114300" distR="114300" simplePos="0" relativeHeight="251677696" behindDoc="0" locked="0" layoutInCell="1" allowOverlap="1" wp14:anchorId="20EA80D5" wp14:editId="42164FB9">
+                <wp:simplePos x="0" y="0"/>
+                <wp:positionH relativeFrom="column">
+                  <wp:posOffset>3209290</wp:posOffset>
+                </wp:positionH>
+                <wp:positionV relativeFrom="paragraph">
+                  <wp:posOffset>2224405</wp:posOffset>
+                </wp:positionV>
+                <wp:extent cx="2943225" cy="635"/>
+                <wp:effectExtent l="0" t="0" r="0" b="0"/>
+                <wp:wrapSquare wrapText="bothSides"/>
+                <wp:docPr id="11" name="Text Box 11"/>
+                <wp:cNvGraphicFramePr/>
+                <a:graphic xmlns:a="http://schemas.openxmlformats.org/drawingml/2006/main">
+                  <a:graphicData uri="http://schemas.microsoft.com/office/word/2010/wordprocessingShape">
+                    <wps:wsp>
+                      <wps:cNvSpPr txBox="1"/>
+                      <wps:spPr>
+                        <a:xfrm>
+                          <a:off x="0" y="0"/>
+                          <a:ext cx="2943225" cy="635"/>
+                        </a:xfrm>
+                        <a:prstGeom prst="rect">
+                          <a:avLst/>
+                        </a:prstGeom>
+                        <a:solidFill>
+                          <a:prstClr val="white"/>
+                        </a:solidFill>
+                        <a:ln>
+                          <a:noFill/>
+                        </a:ln>
+                      </wps:spPr>
+                      <wps:txbx>
+                        <w:txbxContent>
+                          <w:p>
+                            <w:pPr>
+                              <w:pStyle w:val="Caption"/>
+                            </w:pPr>
+                            <w:r>
+                              <w:t xml:space="preserve">Figure </w:t>
+                            </w:r>
+                            <w:fldSimple w:instr=" SEQ Figure \* ARABIC ">
+                              <w:r>
+                                <w:rPr>
+                                  <w:noProof/>
+                                </w:rPr>
+                                <w:t>31</w:t>
+                              </w:r>
+                            </w:fldSimple>
+                            <w:r>
+                              <w:t xml:space="preserve"> Neural Network with NO libraries &amp; 30 hidden neurons</w:t>
+                            </w:r>
+                          </w:p>
+                        </w:txbxContent>
+                      </wps:txbx>
+                      <wps:bodyPr rot="0" spcFirstLastPara="0" vertOverflow="overflow" horzOverflow="overflow" vert="horz" wrap="square" lIns="0" tIns="0" rIns="0" bIns="0" numCol="1" spcCol="0" rtlCol="0" fromWordArt="0" anchor="t" anchorCtr="0" forceAA="0" compatLnSpc="1">
+                        <a:prstTxWarp prst="textNoShape">
+                          <a:avLst/>
+                        </a:prstTxWarp>
+                        <a:spAutoFit/>
+                      </wps:bodyPr>
+                    </wps:wsp>
+                  </a:graphicData>
+                </a:graphic>
+              </wp:anchor>
+            </w:drawing>
+          </mc:Choice>
+          <mc:Fallback>
+            <w:pict>
+              <v:shape w14:anchorId="20EA80D5" id="Text Box 11" o:spid="_x0000_s1040" type="#_x0000_t202" style="position:absolute;margin-left:252.7pt;margin-top:175.15pt;width:231.75pt;height:.05pt;z-index:251677696;visibility:visible;mso-wrap-style:square;mso-wrap-distance-left:9pt;mso-wrap-distance-top:0;mso-wrap-distance-right:9pt;mso-wrap-distance-bottom:0;mso-position-horizontal:absolute;mso-position-horizontal-relative:text;mso-position-vertical:absolute;mso-position-vertical-relative:text;v-text-anchor:top" o:gfxdata="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" stroked="f">
+                <v:textbox style="mso-fit-shape-to-text:t" inset="0,0,0,0">
+                  <w:txbxContent>
+                    <w:p>
+                      <w:pPr>
+                        <w:pStyle w:val="Caption"/>
+                      </w:pPr>
+                      <w:r>
+                        <w:t xml:space="preserve">Figure </w:t>
+                      </w:r>
+                      <w:fldSimple w:instr=" SEQ Figure \* ARABIC ">
+                        <w:r>
+                          <w:rPr>
+                            <w:noProof/>
+                          </w:rPr>
+                          <w:t>31</w:t>
+                        </w:r>
+                      </w:fldSimple>
+                      <w:r>
+                        <w:t xml:space="preserve"> Neural Network with NO libraries &amp; 30 hidden neurons</w:t>
+                      </w:r>
+                    </w:p>
+                  </w:txbxContent>
+                </v:textbox>
+                <w10:wrap type="square"/>
+              </v:shape>
+            </w:pict>
+          </mc:Fallback>
+        </mc:AlternateContent>
+      </w:r>
+      <w:r>
+        <w:rPr>
+          <w:noProof/>
+        </w:rPr>
+        <mc:AlternateContent>
+          <mc:Choice Requires="wps">
+            <w:drawing>
+              <wp:anchor distT="0" distB="0" distL="114300" distR="114300" simplePos="0" relativeHeight="251653120" behindDoc="0" locked="0" layoutInCell="1" allowOverlap="1" wp14:anchorId="09097497" wp14:editId="667A825B">
+                <wp:simplePos x="0" y="0"/>
+                <wp:positionH relativeFrom="column">
+                  <wp:posOffset>-285750</wp:posOffset>
+                </wp:positionH>
+                <wp:positionV relativeFrom="paragraph">
+                  <wp:posOffset>2308860</wp:posOffset>
+                </wp:positionV>
+                <wp:extent cx="2891155" cy="635"/>
+                <wp:effectExtent l="0" t="0" r="0" b="0"/>
+                <wp:wrapSquare wrapText="bothSides"/>
+                <wp:docPr id="4" name="Text Box 4"/>
+                <wp:cNvGraphicFramePr/>
+                <a:graphic xmlns:a="http://schemas.openxmlformats.org/drawingml/2006/main">
+                  <a:graphicData uri="http://schemas.microsoft.com/office/word/2010/wordprocessingShape">
+                    <wps:wsp>
+                      <wps:cNvSpPr txBox="1"/>
+                      <wps:spPr>
+                        <a:xfrm>
+                          <a:off x="0" y="0"/>
+                          <a:ext cx="2891155" cy="635"/>
+                        </a:xfrm>
+                        <a:prstGeom prst="rect">
+                          <a:avLst/>
+                        </a:prstGeom>
+                        <a:solidFill>
+                          <a:prstClr val="white"/>
+                        </a:solidFill>
+                        <a:ln>
+                          <a:noFill/>
+                        </a:ln>
+                      </wps:spPr>
+                      <wps:txbx>
+                        <w:txbxContent>
+                          <w:p>
+                            <w:pPr>
+                              <w:pStyle w:val="Caption"/>
+                              <w:rPr>
+                                <w:noProof/>
+                              </w:rPr>
+                            </w:pPr>
+                            <w:r>
+                              <w:t xml:space="preserve">Figure </w:t>
+                            </w:r>
+                            <w:fldSimple w:instr=" SEQ Figure \* ARABIC ">
+                              <w:r>
+                                <w:rPr>
+                                  <w:noProof/>
+                                </w:rPr>
+                                <w:t>32</w:t>
+                              </w:r>
+                            </w:fldSimple>
+                            <w:r>
+                              <w:t xml:space="preserve"> neural Network with Machine learning libraries &amp; 12 Hidden Neurons</w:t>
+                            </w:r>
+                          </w:p>
+                        </w:txbxContent>
+                      </wps:txbx>
+                      <wps:bodyPr rot="0" spcFirstLastPara="0" vertOverflow="overflow" horzOverflow="overflow" vert="horz" wrap="square" lIns="0" tIns="0" rIns="0" bIns="0" numCol="1" spcCol="0" rtlCol="0" fromWordArt="0" anchor="t" anchorCtr="0" forceAA="0" compatLnSpc="1">
+                        <a:prstTxWarp prst="textNoShape">
+                          <a:avLst/>
+                        </a:prstTxWarp>
+                        <a:spAutoFit/>
+                      </wps:bodyPr>
+                    </wps:wsp>
+                  </a:graphicData>
+                </a:graphic>
+              </wp:anchor>
+            </w:drawing>
+          </mc:Choice>
+          <mc:Fallback>
+            <w:pict>
+              <v:shape w14:anchorId="09097497" id="Text Box 4" o:spid="_x0000_s1041" type="#_x0000_t202" style="position:absolute;margin-left:-22.5pt;margin-top:181.8pt;width:227.65pt;height:.05pt;z-index:251653120;visibility:visible;mso-wrap-style:square;mso-wrap-distance-left:9pt;mso-wrap-distance-top:0;mso-wrap-distance-right:9pt;mso-wrap-distance-bottom:0;mso-position-horizontal:absolute;mso-position-horizontal-relative:text;mso-position-vertical:absolute;mso-position-vertical-relative:text;v-text-anchor:top" o:gfxdata="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" stroked="f">
+                <v:textbox style="mso-fit-shape-to-text:t" inset="0,0,0,0">
+                  <w:txbxContent>
+                    <w:p>
+                      <w:pPr>
+                        <w:pStyle w:val="Caption"/>
+                        <w:rPr>
+                          <w:noProof/>
+                        </w:rPr>
+                      </w:pPr>
+                      <w:r>
+                        <w:t xml:space="preserve">Figure </w:t>
+                      </w:r>
+                      <w:fldSimple w:instr=" SEQ Figure \* ARABIC ">
+                        <w:r>
+                          <w:rPr>
+                            <w:noProof/>
+                          </w:rPr>
+                          <w:t>32</w:t>
+                        </w:r>
+                      </w:fldSimple>
+                      <w:r>
+                        <w:t xml:space="preserve"> neural Network with Machine learning libraries &amp; 12 Hidden Neurons</w:t>
+                      </w:r>
+                    </w:p>
+                  </w:txbxContent>
+                </v:textbox>
+                <w10:wrap type="square"/>
+              </v:shape>
+            </w:pict>
+          </mc:Fallback>
+        </mc:AlternateContent>
+      </w:r>
+      <w:r>
+        <w:rPr>
+          <w:noProof/>
+        </w:rPr>
+        <w:drawing>
+          <wp:anchor distT="0" distB="0" distL="114300" distR="114300" simplePos="0" relativeHeight="251645952" behindDoc="0" locked="0" layoutInCell="1" allowOverlap="1" wp14:anchorId="3B3D19F9" wp14:editId="21F617EA">
+            <wp:simplePos x="0" y="0"/>
+            <wp:positionH relativeFrom="margin">
+              <wp:posOffset>-209550</wp:posOffset>
+            </wp:positionH>
+            <wp:positionV relativeFrom="paragraph">
+              <wp:posOffset>3810</wp:posOffset>
+            </wp:positionV>
+            <wp:extent cx="2891461" cy="2200275"/>
+            <wp:effectExtent l="0" t="0" r="4445" b="0"/>
+            <wp:wrapSquare wrapText="bothSides"/>
+            <wp:docPr id="3" name="Picture 3"/>
+            <wp:cNvGraphicFramePr>
+              <a:graphicFrameLocks xmlns:a="http://schemas.openxmlformats.org/drawingml/2006/main" noChangeAspect="1"/>
+            </wp:cNvGraphicFramePr>
+            <a:graphic xmlns:a="http://schemas.openxmlformats.org/drawingml/2006/main">
+              <a:graphicData uri="http://schemas.openxmlformats.org/drawingml/2006/picture">
+                <pic:pic xmlns:pic="http://schemas.openxmlformats.org/drawingml/2006/picture">
+                  <pic:nvPicPr>
+                    <pic:cNvPr id="0" name="Picture 2"/>
+                    <pic:cNvPicPr>
+                      <a:picLocks noChangeAspect="1" noChangeArrowheads="1"/>
+                    </pic:cNvPicPr>
+                  </pic:nvPicPr>
+                  <pic:blipFill>
+                    <a:blip r:embed="rId42">
+                      <a:extLst>
+                        <a:ext uri="{28A0092B-C50C-407E-A947-70E740481C1C}">
+                          <a14:useLocalDpi xmlns:a14="http://schemas.microsoft.com/office/drawing/2010/main" val="0"/>
+                        </a:ext>
+                      </a:extLst>
+                    </a:blip>
+                    <a:srcRect/>
+                    <a:stretch>
+                      <a:fillRect/>
+                    </a:stretch>
+                  </pic:blipFill>
+                  <pic:spPr bwMode="auto">
+                    <a:xfrm>
+                      <a:off x="0" y="0"/>
+                      <a:ext cx="2891461" cy="2200275"/>
+                    </a:xfrm>
+                    <a:prstGeom prst="rect">
+                      <a:avLst/>
+                    </a:prstGeom>
+                    <a:noFill/>
+                  </pic:spPr>
+                </pic:pic>
+              </a:graphicData>
+            </a:graphic>
+          </wp:anchor>
+        </w:drawing>
+      </w:r>
+    </w:p>
+    <w:p/>
+    <w:p>
+      <w:r>
+        <w:t>Since the primary goal is to accurately identify as many cases of diabetic retinopathy as possible, a model with a high recall may be preferred</w:t>
+      </w:r>
+      <w:r>
+        <w:t xml:space="preserve"> – and going by the ROC curve the neural network </w:t>
+      </w:r>
+      <w:r>
+        <w:t xml:space="preserve">with no machine learning </w:t>
+      </w:r>
+      <w:r>
+        <w:t xml:space="preserve">trained with </w:t>
+      </w:r>
+      <w:r>
+        <w:t>30 hidden neurons is the best</w:t>
+      </w:r>
+      <w:r>
+        <w:t xml:space="preserve">. </w:t>
+      </w:r>
+      <w:r>
+        <w:t>This overall down to</w:t>
+      </w:r>
+      <w:r>
+        <w:t xml:space="preserve"> be a better choice due to its higher recall.</w:t>
       </w:r>
       <w:r>
         <w:t xml:space="preserve"> But what if the goal was</w:t>
       </w:r>
       <w:r>
+        <w:t xml:space="preserve"> to minimize the number of false positive predictions, then </w:t>
+      </w:r>
+      <w:r>
+        <w:t>FIG [26]</w:t>
+      </w:r>
+      <w:r>
+        <w:t xml:space="preserve"> with a high precision may be preferred</w:t>
+      </w:r>
+      <w:r>
+        <w:t>.</w:t>
+      </w:r>
+      <w:r>
         <w:t xml:space="preserve"> </w:t>
       </w:r>
       <w:r>
-        <w:t xml:space="preserve">to minimize the number of false positive predictions, then </w:t>
-      </w:r>
-      <w:r>
-        <w:t>FIG [26]</w:t>
-      </w:r>
-      <w:r>
-        <w:t xml:space="preserve"> with a high precision may be preferred</w:t>
-      </w:r>
-      <w:r>
-        <w:t xml:space="preserve">. </w:t>
+        <w:t xml:space="preserve"> </w:t>
       </w:r>
     </w:p>
     <w:p/>
     <w:p/>
-    <w:p/>
-    <w:p/>
-    <w:p/>
-    <w:p/>
-    <w:p/>
-    <w:p/>
-    <w:p/>
-    <w:p/>
-    <w:p/>
-    <w:p/>
-    <w:p/>
-    <w:p/>
-    <w:p/>
-    <w:p/>
     <w:p>
       <w:pPr>
         <w:pStyle w:val="Heading1"/>
@@ -7676,10 +8383,7 @@
     </w:p>
     <w:p>
       <w:r>
-        <w:t>The</w:t>
-      </w:r>
-      <w:r>
-        <w:t xml:space="preserve"> performance metric to optimize is the binary cross-entropy loss function, specified as the "loss" argument in the model compilation step</w:t>
+        <w:t>The performance metric to optimize is the binary cross-entropy loss function, specified as the "loss" argument in the model compilation step</w:t>
       </w:r>
       <w:r>
         <w:t xml:space="preserve"> of the neural network</w:t>
@@ -7705,13 +8409,7 @@
       </w:r>
       <w:proofErr w:type="spellEnd"/>
       <w:r>
-        <w:t>',</w:t>
-      </w:r>
-      <w:r>
-        <w:t xml:space="preserve"> </w:t>
-      </w:r>
-      <w:r>
-        <w:t>loss='</w:t>
+        <w:t>', loss='</w:t>
       </w:r>
       <w:proofErr w:type="spellStart"/>
       <w:r>
@@ -7719,13 +8417,7 @@
       </w:r>
       <w:proofErr w:type="spellEnd"/>
       <w:r>
-        <w:t>',</w:t>
-      </w:r>
-      <w:r>
-        <w:t xml:space="preserve"> </w:t>
-      </w:r>
-      <w:r>
-        <w:t>metrics=['accuracy'])</w:t>
+        <w:t>', metrics=['accuracy'])</w:t>
       </w:r>
     </w:p>
     <w:p>
@@ -9880,6 +10572,15 @@
 </file>
 
 <file path=customXml/item1.xml><?xml version="1.0" encoding="utf-8"?>
+<?mso-contentType ?>
+<FormTemplates xmlns="http://schemas.microsoft.com/sharepoint/v3/contenttype/forms">
+  <Display>DocumentLibraryForm</Display>
+  <Edit>DocumentLibraryForm</Edit>
+  <New>DocumentLibraryForm</New>
+</FormTemplates>
+</file>
+
+<file path=customXml/item2.xml><?xml version="1.0" encoding="utf-8"?>
 <ct:contentTypeSchema xmlns:ct="http://schemas.microsoft.com/office/2006/metadata/contentType" xmlns:ma="http://schemas.microsoft.com/office/2006/metadata/properties/metaAttributes" ct:_="" ma:_="" ma:contentTypeName="Document" ma:contentTypeID="0x0101003E1E25BD99112A4FA4FE9898B7216786" ma:contentTypeVersion="14" ma:contentTypeDescription="Create a new document." ma:contentTypeScope="" ma:versionID="c774ff2a8508e464ee52e054e5eec944">
   <xsd:schema xmlns:xsd="http://www.w3.org/2001/XMLSchema" xmlns:xs="http://www.w3.org/2001/XMLSchema" xmlns:p="http://schemas.microsoft.com/office/2006/metadata/properties" xmlns:ns3="1ffcc935-8051-496c-9e77-da5741e8bdfb" xmlns:ns4="cf5a5e4f-7889-408b-b798-056f3b514eb7" targetNamespace="http://schemas.microsoft.com/office/2006/metadata/properties" ma:root="true" ma:fieldsID="a91b9444324d3889438647c631388530" ns3:_="" ns4:_="">
     <xsd:import namespace="1ffcc935-8051-496c-9e77-da5741e8bdfb"/>
@@ -10108,20 +10809,7 @@
 </ct:contentTypeSchema>
 </file>
 
-<file path=customXml/item2.xml><?xml version="1.0" encoding="utf-8"?>
-<?mso-contentType ?>
-<FormTemplates xmlns="http://schemas.microsoft.com/sharepoint/v3/contenttype/forms">
-  <Display>DocumentLibraryForm</Display>
-  <Edit>DocumentLibraryForm</Edit>
-  <New>DocumentLibraryForm</New>
-</FormTemplates>
-</file>
-
 <file path=customXml/item3.xml><?xml version="1.0" encoding="utf-8"?>
-<b:Sources xmlns:b="http://schemas.openxmlformats.org/officeDocument/2006/bibliography" xmlns="http://schemas.openxmlformats.org/officeDocument/2006/bibliography" SelectedStyle="\APASixthEditionOfficeOnline.xsl" StyleName="APA" Version="6"/>
-</file>
-
-<file path=customXml/item4.xml><?xml version="1.0" encoding="utf-8"?>
 <p:properties xmlns:p="http://schemas.microsoft.com/office/2006/metadata/properties" xmlns:xsi="http://www.w3.org/2001/XMLSchema-instance" xmlns:pc="http://schemas.microsoft.com/office/infopath/2007/PartnerControls">
   <documentManagement>
     <_activity xmlns="cf5a5e4f-7889-408b-b798-056f3b514eb7" xsi:nil="true"/>
@@ -10129,7 +10817,19 @@
 </p:properties>
 </file>
 
+<file path=customXml/item4.xml><?xml version="1.0" encoding="utf-8"?>
+<b:Sources xmlns:b="http://schemas.openxmlformats.org/officeDocument/2006/bibliography" xmlns="http://schemas.openxmlformats.org/officeDocument/2006/bibliography" SelectedStyle="\APASixthEditionOfficeOnline.xsl" StyleName="APA" Version="6"/>
+</file>
+
 <file path=customXml/itemProps1.xml><?xml version="1.0" encoding="utf-8"?>
+<ds:datastoreItem xmlns:ds="http://schemas.openxmlformats.org/officeDocument/2006/customXml" ds:itemID="{2B9A3602-65D1-4597-8B67-CE93F8E5055C}">
+  <ds:schemaRefs>
+    <ds:schemaRef ds:uri="http://schemas.microsoft.com/sharepoint/v3/contenttype/forms"/>
+  </ds:schemaRefs>
+</ds:datastoreItem>
+</file>
+
+<file path=customXml/itemProps2.xml><?xml version="1.0" encoding="utf-8"?>
 <ds:datastoreItem xmlns:ds="http://schemas.openxmlformats.org/officeDocument/2006/customXml" ds:itemID="{C23BF6D6-AA4C-4E4A-9321-A5BFBE97F307}">
   <ds:schemaRefs>
     <ds:schemaRef ds:uri="http://schemas.microsoft.com/office/2006/metadata/contentType"/>
@@ -10148,28 +10848,27 @@
 </ds:datastoreItem>
 </file>
 
-<file path=customXml/itemProps2.xml><?xml version="1.0" encoding="utf-8"?>
-<ds:datastoreItem xmlns:ds="http://schemas.openxmlformats.org/officeDocument/2006/customXml" ds:itemID="{2B9A3602-65D1-4597-8B67-CE93F8E5055C}">
+<file path=customXml/itemProps3.xml><?xml version="1.0" encoding="utf-8"?>
+<ds:datastoreItem xmlns:ds="http://schemas.openxmlformats.org/officeDocument/2006/customXml" ds:itemID="{E56CCBE8-4CC2-4D2C-86CB-F516095281FD}">
   <ds:schemaRefs>
-    <ds:schemaRef ds:uri="http://schemas.microsoft.com/sharepoint/v3/contenttype/forms"/>
+    <ds:schemaRef ds:uri="http://purl.org/dc/dcmitype/"/>
+    <ds:schemaRef ds:uri="http://schemas.microsoft.com/office/2006/documentManagement/types"/>
+    <ds:schemaRef ds:uri="http://schemas.microsoft.com/office/2006/metadata/properties"/>
+    <ds:schemaRef ds:uri="http://schemas.microsoft.com/office/infopath/2007/PartnerControls"/>
+    <ds:schemaRef ds:uri="http://purl.org/dc/elements/1.1/"/>
+    <ds:schemaRef ds:uri="http://purl.org/dc/terms/"/>
+    <ds:schemaRef ds:uri="http://schemas.openxmlformats.org/package/2006/metadata/core-properties"/>
+    <ds:schemaRef ds:uri="cf5a5e4f-7889-408b-b798-056f3b514eb7"/>
+    <ds:schemaRef ds:uri="1ffcc935-8051-496c-9e77-da5741e8bdfb"/>
+    <ds:schemaRef ds:uri="http://www.w3.org/XML/1998/namespace"/>
   </ds:schemaRefs>
 </ds:datastoreItem>
 </file>
 
-<file path=customXml/itemProps3.xml><?xml version="1.0" encoding="utf-8"?>
+<file path=customXml/itemProps4.xml><?xml version="1.0" encoding="utf-8"?>
 <ds:datastoreItem xmlns:ds="http://schemas.openxmlformats.org/officeDocument/2006/customXml" ds:itemID="{BE6F0ACE-FBF3-41A7-8650-A363D4076902}">
   <ds:schemaRefs>
     <ds:schemaRef ds:uri="http://schemas.openxmlformats.org/officeDocument/2006/bibliography"/>
   </ds:schemaRefs>
 </ds:datastoreItem>
-</file>
-
-<file path=customXml/itemProps4.xml><?xml version="1.0" encoding="utf-8"?>
-<ds:datastoreItem xmlns:ds="http://schemas.openxmlformats.org/officeDocument/2006/customXml" ds:itemID="{E56CCBE8-4CC2-4D2C-86CB-F516095281FD}">
-  <ds:schemaRefs>
-    <ds:schemaRef ds:uri="http://schemas.microsoft.com/office/2006/metadata/properties"/>
-    <ds:schemaRef ds:uri="http://schemas.microsoft.com/office/infopath/2007/PartnerControls"/>
-    <ds:schemaRef ds:uri="cf5a5e4f-7889-408b-b798-056f3b514eb7"/>
-  </ds:schemaRefs>
-</ds:datastoreItem>
 </file>